--- a/doc/FMC_TDC_gateware_guide.docx
+++ b/doc/FMC_TDC_gateware_guide.docx
@@ -667,7 +667,7 @@
             </w:rPr>
             <w:fldChar w:fldCharType="separate"/>
           </w:r>
-          <w:hyperlink w:anchor="_Toc379388990" w:history="1">
+          <w:hyperlink w:anchor="_Toc390878242" w:history="1">
             <w:r>
               <w:rPr>
                 <w:rStyle w:val="Hyperlink"/>
@@ -708,7 +708,7 @@
                 <w:noProof/>
                 <w:webHidden/>
               </w:rPr>
-              <w:instrText xml:space="preserve"> PAGEREF _Toc379388990 \h </w:instrText>
+              <w:instrText xml:space="preserve"> PAGEREF _Toc390878242 \h </w:instrText>
             </w:r>
             <w:r>
               <w:rPr>
@@ -751,7 +751,7 @@
               <w:noProof/>
             </w:rPr>
           </w:pPr>
-          <w:hyperlink w:anchor="_Toc379388991" w:history="1">
+          <w:hyperlink w:anchor="_Toc390878243" w:history="1">
             <w:r>
               <w:rPr>
                 <w:rStyle w:val="Hyperlink"/>
@@ -792,7 +792,7 @@
                 <w:noProof/>
                 <w:webHidden/>
               </w:rPr>
-              <w:instrText xml:space="preserve"> PAGEREF _Toc379388991 \h </w:instrText>
+              <w:instrText xml:space="preserve"> PAGEREF _Toc390878243 \h </w:instrText>
             </w:r>
             <w:r>
               <w:rPr>
@@ -835,7 +835,7 @@
               <w:noProof/>
             </w:rPr>
           </w:pPr>
-          <w:hyperlink w:anchor="_Toc379388992" w:history="1">
+          <w:hyperlink w:anchor="_Toc390878244" w:history="1">
             <w:r>
               <w:rPr>
                 <w:rStyle w:val="Hyperlink"/>
@@ -876,7 +876,7 @@
                 <w:noProof/>
                 <w:webHidden/>
               </w:rPr>
-              <w:instrText xml:space="preserve"> PAGEREF _Toc379388992 \h </w:instrText>
+              <w:instrText xml:space="preserve"> PAGEREF _Toc390878244 \h </w:instrText>
             </w:r>
             <w:r>
               <w:rPr>
@@ -919,7 +919,7 @@
               <w:noProof/>
             </w:rPr>
           </w:pPr>
-          <w:hyperlink w:anchor="_Toc379388993" w:history="1">
+          <w:hyperlink w:anchor="_Toc390878245" w:history="1">
             <w:r>
               <w:rPr>
                 <w:rStyle w:val="Hyperlink"/>
@@ -960,7 +960,7 @@
                 <w:noProof/>
                 <w:webHidden/>
               </w:rPr>
-              <w:instrText xml:space="preserve"> PAGEREF _Toc379388993 \h </w:instrText>
+              <w:instrText xml:space="preserve"> PAGEREF _Toc390878245 \h </w:instrText>
             </w:r>
             <w:r>
               <w:rPr>
@@ -1003,7 +1003,7 @@
               <w:noProof/>
             </w:rPr>
           </w:pPr>
-          <w:hyperlink w:anchor="_Toc379388994" w:history="1">
+          <w:hyperlink w:anchor="_Toc390878246" w:history="1">
             <w:r>
               <w:rPr>
                 <w:rStyle w:val="Hyperlink"/>
@@ -1044,7 +1044,7 @@
                 <w:noProof/>
                 <w:webHidden/>
               </w:rPr>
-              <w:instrText xml:space="preserve"> PAGEREF _Toc379388994 \h </w:instrText>
+              <w:instrText xml:space="preserve"> PAGEREF _Toc390878246 \h </w:instrText>
             </w:r>
             <w:r>
               <w:rPr>
@@ -1087,7 +1087,7 @@
               <w:noProof/>
             </w:rPr>
           </w:pPr>
-          <w:hyperlink w:anchor="_Toc379388995" w:history="1">
+          <w:hyperlink w:anchor="_Toc390878247" w:history="1">
             <w:r>
               <w:rPr>
                 <w:rStyle w:val="Hyperlink"/>
@@ -1128,7 +1128,7 @@
                 <w:noProof/>
                 <w:webHidden/>
               </w:rPr>
-              <w:instrText xml:space="preserve"> PAGEREF _Toc379388995 \h </w:instrText>
+              <w:instrText xml:space="preserve"> PAGEREF _Toc390878247 \h </w:instrText>
             </w:r>
             <w:r>
               <w:rPr>
@@ -1171,7 +1171,7 @@
               <w:noProof/>
             </w:rPr>
           </w:pPr>
-          <w:hyperlink w:anchor="_Toc379388996" w:history="1">
+          <w:hyperlink w:anchor="_Toc390878248" w:history="1">
             <w:r>
               <w:rPr>
                 <w:rStyle w:val="Hyperlink"/>
@@ -1212,7 +1212,7 @@
                 <w:noProof/>
                 <w:webHidden/>
               </w:rPr>
-              <w:instrText xml:space="preserve"> PAGEREF _Toc379388996 \h </w:instrText>
+              <w:instrText xml:space="preserve"> PAGEREF _Toc390878248 \h </w:instrText>
             </w:r>
             <w:r>
               <w:rPr>
@@ -1255,7 +1255,7 @@
               <w:noProof/>
             </w:rPr>
           </w:pPr>
-          <w:hyperlink w:anchor="_Toc379388997" w:history="1">
+          <w:hyperlink w:anchor="_Toc390878249" w:history="1">
             <w:r>
               <w:rPr>
                 <w:rStyle w:val="Hyperlink"/>
@@ -1296,7 +1296,7 @@
                 <w:noProof/>
                 <w:webHidden/>
               </w:rPr>
-              <w:instrText xml:space="preserve"> PAGEREF _Toc379388997 \h </w:instrText>
+              <w:instrText xml:space="preserve"> PAGEREF _Toc390878249 \h </w:instrText>
             </w:r>
             <w:r>
               <w:rPr>
@@ -1339,7 +1339,7 @@
               <w:noProof/>
             </w:rPr>
           </w:pPr>
-          <w:hyperlink w:anchor="_Toc379388998" w:history="1">
+          <w:hyperlink w:anchor="_Toc390878250" w:history="1">
             <w:r>
               <w:rPr>
                 <w:rStyle w:val="Hyperlink"/>
@@ -1380,7 +1380,7 @@
                 <w:noProof/>
                 <w:webHidden/>
               </w:rPr>
-              <w:instrText xml:space="preserve"> PAGEREF _Toc379388998 \h </w:instrText>
+              <w:instrText xml:space="preserve"> PAGEREF _Toc390878250 \h </w:instrText>
             </w:r>
             <w:r>
               <w:rPr>
@@ -1423,7 +1423,7 @@
               <w:noProof/>
             </w:rPr>
           </w:pPr>
-          <w:hyperlink w:anchor="_Toc379388999" w:history="1">
+          <w:hyperlink w:anchor="_Toc390878251" w:history="1">
             <w:r>
               <w:rPr>
                 <w:rStyle w:val="Hyperlink"/>
@@ -1464,7 +1464,7 @@
                 <w:noProof/>
                 <w:webHidden/>
               </w:rPr>
-              <w:instrText xml:space="preserve"> PAGEREF _Toc379388999 \h </w:instrText>
+              <w:instrText xml:space="preserve"> PAGEREF _Toc390878251 \h </w:instrText>
             </w:r>
             <w:r>
               <w:rPr>
@@ -1507,7 +1507,7 @@
               <w:noProof/>
             </w:rPr>
           </w:pPr>
-          <w:hyperlink w:anchor="_Toc379389000" w:history="1">
+          <w:hyperlink w:anchor="_Toc390878252" w:history="1">
             <w:r>
               <w:rPr>
                 <w:rStyle w:val="Hyperlink"/>
@@ -1548,7 +1548,7 @@
                 <w:noProof/>
                 <w:webHidden/>
               </w:rPr>
-              <w:instrText xml:space="preserve"> PAGEREF _Toc379389000 \h </w:instrText>
+              <w:instrText xml:space="preserve"> PAGEREF _Toc390878252 \h </w:instrText>
             </w:r>
             <w:r>
               <w:rPr>
@@ -1591,7 +1591,7 @@
               <w:noProof/>
             </w:rPr>
           </w:pPr>
-          <w:hyperlink w:anchor="_Toc379389001" w:history="1">
+          <w:hyperlink w:anchor="_Toc390878253" w:history="1">
             <w:r>
               <w:rPr>
                 <w:rStyle w:val="Hyperlink"/>
@@ -1611,7 +1611,7 @@
                 <w:rStyle w:val="Hyperlink"/>
                 <w:noProof/>
               </w:rPr>
-              <w:t>One Hz Generator</w:t>
+              <w:t>Local PPS Generator</w:t>
             </w:r>
             <w:r>
               <w:rPr>
@@ -1632,7 +1632,7 @@
                 <w:noProof/>
                 <w:webHidden/>
               </w:rPr>
-              <w:instrText xml:space="preserve"> PAGEREF _Toc379389001 \h </w:instrText>
+              <w:instrText xml:space="preserve"> PAGEREF _Toc390878253 \h </w:instrText>
             </w:r>
             <w:r>
               <w:rPr>
@@ -1675,7 +1675,7 @@
               <w:noProof/>
             </w:rPr>
           </w:pPr>
-          <w:hyperlink w:anchor="_Toc379389002" w:history="1">
+          <w:hyperlink w:anchor="_Toc390878254" w:history="1">
             <w:r>
               <w:rPr>
                 <w:rStyle w:val="Hyperlink"/>
@@ -1716,7 +1716,7 @@
                 <w:noProof/>
                 <w:webHidden/>
               </w:rPr>
-              <w:instrText xml:space="preserve"> PAGEREF _Toc379389002 \h </w:instrText>
+              <w:instrText xml:space="preserve"> PAGEREF _Toc390878254 \h </w:instrText>
             </w:r>
             <w:r>
               <w:rPr>
@@ -1759,7 +1759,7 @@
               <w:noProof/>
             </w:rPr>
           </w:pPr>
-          <w:hyperlink w:anchor="_Toc379389003" w:history="1">
+          <w:hyperlink w:anchor="_Toc390878255" w:history="1">
             <w:r>
               <w:rPr>
                 <w:rStyle w:val="Hyperlink"/>
@@ -1800,7 +1800,7 @@
                 <w:noProof/>
                 <w:webHidden/>
               </w:rPr>
-              <w:instrText xml:space="preserve"> PAGEREF _Toc379389003 \h </w:instrText>
+              <w:instrText xml:space="preserve"> PAGEREF _Toc390878255 \h </w:instrText>
             </w:r>
             <w:r>
               <w:rPr>
@@ -1843,7 +1843,7 @@
               <w:noProof/>
             </w:rPr>
           </w:pPr>
-          <w:hyperlink w:anchor="_Toc379389004" w:history="1">
+          <w:hyperlink w:anchor="_Toc390878256" w:history="1">
             <w:r>
               <w:rPr>
                 <w:rStyle w:val="Hyperlink"/>
@@ -1884,7 +1884,7 @@
                 <w:noProof/>
                 <w:webHidden/>
               </w:rPr>
-              <w:instrText xml:space="preserve"> PAGEREF _Toc379389004 \h </w:instrText>
+              <w:instrText xml:space="preserve"> PAGEREF _Toc390878256 \h </w:instrText>
             </w:r>
             <w:r>
               <w:rPr>
@@ -1927,7 +1927,7 @@
               <w:noProof/>
             </w:rPr>
           </w:pPr>
-          <w:hyperlink w:anchor="_Toc379389005" w:history="1">
+          <w:hyperlink w:anchor="_Toc390878257" w:history="1">
             <w:r>
               <w:rPr>
                 <w:rStyle w:val="Hyperlink"/>
@@ -1968,7 +1968,7 @@
                 <w:noProof/>
                 <w:webHidden/>
               </w:rPr>
-              <w:instrText xml:space="preserve"> PAGEREF _Toc379389005 \h </w:instrText>
+              <w:instrText xml:space="preserve"> PAGEREF _Toc390878257 \h </w:instrText>
             </w:r>
             <w:r>
               <w:rPr>
@@ -2011,7 +2011,7 @@
               <w:noProof/>
             </w:rPr>
           </w:pPr>
-          <w:hyperlink w:anchor="_Toc379389006" w:history="1">
+          <w:hyperlink w:anchor="_Toc390878258" w:history="1">
             <w:r>
               <w:rPr>
                 <w:rStyle w:val="Hyperlink"/>
@@ -2052,7 +2052,7 @@
                 <w:noProof/>
                 <w:webHidden/>
               </w:rPr>
-              <w:instrText xml:space="preserve"> PAGEREF _Toc379389006 \h </w:instrText>
+              <w:instrText xml:space="preserve"> PAGEREF _Toc390878258 \h </w:instrText>
             </w:r>
             <w:r>
               <w:rPr>
@@ -2095,7 +2095,7 @@
               <w:noProof/>
             </w:rPr>
           </w:pPr>
-          <w:hyperlink w:anchor="_Toc379389007" w:history="1">
+          <w:hyperlink w:anchor="_Toc390878259" w:history="1">
             <w:r>
               <w:rPr>
                 <w:rStyle w:val="Hyperlink"/>
@@ -2136,7 +2136,7 @@
                 <w:noProof/>
                 <w:webHidden/>
               </w:rPr>
-              <w:instrText xml:space="preserve"> PAGEREF _Toc379389007 \h </w:instrText>
+              <w:instrText xml:space="preserve"> PAGEREF _Toc390878259 \h </w:instrText>
             </w:r>
             <w:r>
               <w:rPr>
@@ -2179,7 +2179,7 @@
               <w:noProof/>
             </w:rPr>
           </w:pPr>
-          <w:hyperlink w:anchor="_Toc379389008" w:history="1">
+          <w:hyperlink w:anchor="_Toc390878260" w:history="1">
             <w:r>
               <w:rPr>
                 <w:rStyle w:val="Hyperlink"/>
@@ -2220,7 +2220,7 @@
                 <w:noProof/>
                 <w:webHidden/>
               </w:rPr>
-              <w:instrText xml:space="preserve"> PAGEREF _Toc379389008 \h </w:instrText>
+              <w:instrText xml:space="preserve"> PAGEREF _Toc390878260 \h </w:instrText>
             </w:r>
             <w:r>
               <w:rPr>
@@ -2263,7 +2263,7 @@
               <w:noProof/>
             </w:rPr>
           </w:pPr>
-          <w:hyperlink w:anchor="_Toc379389009" w:history="1">
+          <w:hyperlink w:anchor="_Toc390878261" w:history="1">
             <w:r>
               <w:rPr>
                 <w:rStyle w:val="Hyperlink"/>
@@ -2304,7 +2304,7 @@
                 <w:noProof/>
                 <w:webHidden/>
               </w:rPr>
-              <w:instrText xml:space="preserve"> PAGEREF _Toc379389009 \h </w:instrText>
+              <w:instrText xml:space="preserve"> PAGEREF _Toc390878261 \h </w:instrText>
             </w:r>
             <w:r>
               <w:rPr>
@@ -2347,7 +2347,7 @@
               <w:noProof/>
             </w:rPr>
           </w:pPr>
-          <w:hyperlink w:anchor="_Toc379389010" w:history="1">
+          <w:hyperlink w:anchor="_Toc390878262" w:history="1">
             <w:r>
               <w:rPr>
                 <w:rStyle w:val="Hyperlink"/>
@@ -2388,7 +2388,7 @@
                 <w:noProof/>
                 <w:webHidden/>
               </w:rPr>
-              <w:instrText xml:space="preserve"> PAGEREF _Toc379389010 \h </w:instrText>
+              <w:instrText xml:space="preserve"> PAGEREF _Toc390878262 \h </w:instrText>
             </w:r>
             <w:r>
               <w:rPr>
@@ -2431,7 +2431,7 @@
               <w:noProof/>
             </w:rPr>
           </w:pPr>
-          <w:hyperlink w:anchor="_Toc379389011" w:history="1">
+          <w:hyperlink w:anchor="_Toc390878263" w:history="1">
             <w:r>
               <w:rPr>
                 <w:rStyle w:val="Hyperlink"/>
@@ -2472,7 +2472,7 @@
                 <w:noProof/>
                 <w:webHidden/>
               </w:rPr>
-              <w:instrText xml:space="preserve"> PAGEREF _Toc379389011 \h </w:instrText>
+              <w:instrText xml:space="preserve"> PAGEREF _Toc390878263 \h </w:instrText>
             </w:r>
             <w:r>
               <w:rPr>
@@ -2515,7 +2515,7 @@
               <w:noProof/>
             </w:rPr>
           </w:pPr>
-          <w:hyperlink w:anchor="_Toc379389012" w:history="1">
+          <w:hyperlink w:anchor="_Toc390878264" w:history="1">
             <w:r>
               <w:rPr>
                 <w:rStyle w:val="Hyperlink"/>
@@ -2556,7 +2556,7 @@
                 <w:noProof/>
                 <w:webHidden/>
               </w:rPr>
-              <w:instrText xml:space="preserve"> PAGEREF _Toc379389012 \h </w:instrText>
+              <w:instrText xml:space="preserve"> PAGEREF _Toc390878264 \h </w:instrText>
             </w:r>
             <w:r>
               <w:rPr>
@@ -2599,7 +2599,7 @@
               <w:noProof/>
             </w:rPr>
           </w:pPr>
-          <w:hyperlink w:anchor="_Toc379389013" w:history="1">
+          <w:hyperlink w:anchor="_Toc390878265" w:history="1">
             <w:r>
               <w:rPr>
                 <w:rStyle w:val="Hyperlink"/>
@@ -2640,7 +2640,7 @@
                 <w:noProof/>
                 <w:webHidden/>
               </w:rPr>
-              <w:instrText xml:space="preserve"> PAGEREF _Toc379389013 \h </w:instrText>
+              <w:instrText xml:space="preserve"> PAGEREF _Toc390878265 \h </w:instrText>
             </w:r>
             <w:r>
               <w:rPr>
@@ -2683,7 +2683,7 @@
               <w:noProof/>
             </w:rPr>
           </w:pPr>
-          <w:hyperlink w:anchor="_Toc379389014" w:history="1">
+          <w:hyperlink w:anchor="_Toc390878266" w:history="1">
             <w:r>
               <w:rPr>
                 <w:rStyle w:val="Hyperlink"/>
@@ -2724,7 +2724,7 @@
                 <w:noProof/>
                 <w:webHidden/>
               </w:rPr>
-              <w:instrText xml:space="preserve"> PAGEREF _Toc379389014 \h </w:instrText>
+              <w:instrText xml:space="preserve"> PAGEREF _Toc390878266 \h </w:instrText>
             </w:r>
             <w:r>
               <w:rPr>
@@ -2767,7 +2767,7 @@
               <w:noProof/>
             </w:rPr>
           </w:pPr>
-          <w:hyperlink w:anchor="_Toc379389015" w:history="1">
+          <w:hyperlink w:anchor="_Toc390878267" w:history="1">
             <w:r>
               <w:rPr>
                 <w:rStyle w:val="Hyperlink"/>
@@ -2808,7 +2808,7 @@
                 <w:noProof/>
                 <w:webHidden/>
               </w:rPr>
-              <w:instrText xml:space="preserve"> PAGEREF _Toc379389015 \h </w:instrText>
+              <w:instrText xml:space="preserve"> PAGEREF _Toc390878267 \h </w:instrText>
             </w:r>
             <w:r>
               <w:rPr>
@@ -2851,7 +2851,7 @@
               <w:noProof/>
             </w:rPr>
           </w:pPr>
-          <w:hyperlink w:anchor="_Toc379389016" w:history="1">
+          <w:hyperlink w:anchor="_Toc390878268" w:history="1">
             <w:r>
               <w:rPr>
                 <w:rStyle w:val="Hyperlink"/>
@@ -2892,7 +2892,7 @@
                 <w:noProof/>
                 <w:webHidden/>
               </w:rPr>
-              <w:instrText xml:space="preserve"> PAGEREF _Toc379389016 \h </w:instrText>
+              <w:instrText xml:space="preserve"> PAGEREF _Toc390878268 \h </w:instrText>
             </w:r>
             <w:r>
               <w:rPr>
@@ -2935,7 +2935,7 @@
               <w:noProof/>
             </w:rPr>
           </w:pPr>
-          <w:hyperlink w:anchor="_Toc379389017" w:history="1">
+          <w:hyperlink w:anchor="_Toc390878269" w:history="1">
             <w:r>
               <w:rPr>
                 <w:rStyle w:val="Hyperlink"/>
@@ -2976,7 +2976,7 @@
                 <w:noProof/>
                 <w:webHidden/>
               </w:rPr>
-              <w:instrText xml:space="preserve"> PAGEREF _Toc379389017 \h </w:instrText>
+              <w:instrText xml:space="preserve"> PAGEREF _Toc390878269 \h </w:instrText>
             </w:r>
             <w:r>
               <w:rPr>
@@ -2997,202 +2997,6 @@
                 <w:webHidden/>
               </w:rPr>
               <w:t>40</w:t>
-            </w:r>
-            <w:r>
-              <w:rPr>
-                <w:noProof/>
-                <w:webHidden/>
-              </w:rPr>
-              <w:fldChar w:fldCharType="end"/>
-            </w:r>
-          </w:hyperlink>
-        </w:p>
-        <w:p>
-          <w:pPr>
-            <w:pStyle w:val="TOC2"/>
-            <w:tabs>
-              <w:tab w:val="left" w:pos="880"/>
-              <w:tab w:val="right" w:leader="dot" w:pos="9530"/>
-            </w:tabs>
-            <w:rPr>
-              <w:rStyle w:val="Hyperlink"/>
-              <w:noProof/>
-            </w:rPr>
-          </w:pPr>
-          <w:hyperlink w:anchor="_Toc379389018" w:history="1">
-            <w:r>
-              <w:rPr>
-                <w:rStyle w:val="Hyperlink"/>
-                <w:noProof/>
-              </w:rPr>
-              <w:t>4.6</w:t>
-            </w:r>
-            <w:r>
-              <w:rPr>
-                <w:rFonts w:eastAsiaTheme="minorEastAsia"/>
-                <w:noProof/>
-              </w:rPr>
-              <w:tab/>
-            </w:r>
-            <w:r>
-              <w:rPr>
-                <w:rStyle w:val="Hyperlink"/>
-                <w:noProof/>
-              </w:rPr>
-              <w:t>VIC</w:t>
-            </w:r>
-            <w:r>
-              <w:rPr>
-                <w:noProof/>
-                <w:webHidden/>
-              </w:rPr>
-              <w:tab/>
-            </w:r>
-            <w:r>
-              <w:rPr>
-                <w:noProof/>
-                <w:webHidden/>
-              </w:rPr>
-              <w:fldChar w:fldCharType="begin"/>
-            </w:r>
-            <w:r>
-              <w:rPr>
-                <w:noProof/>
-                <w:webHidden/>
-              </w:rPr>
-              <w:instrText xml:space="preserve"> PAGEREF _Toc379389018 \h </w:instrText>
-            </w:r>
-            <w:r>
-              <w:rPr>
-                <w:noProof/>
-                <w:webHidden/>
-              </w:rPr>
-            </w:r>
-            <w:r>
-              <w:rPr>
-                <w:noProof/>
-                <w:webHidden/>
-              </w:rPr>
-              <w:fldChar w:fldCharType="separate"/>
-            </w:r>
-            <w:r>
-              <w:rPr>
-                <w:noProof/>
-                <w:webHidden/>
-              </w:rPr>
-              <w:t>41</w:t>
-            </w:r>
-            <w:r>
-              <w:rPr>
-                <w:noProof/>
-                <w:webHidden/>
-              </w:rPr>
-              <w:fldChar w:fldCharType="end"/>
-            </w:r>
-          </w:hyperlink>
-        </w:p>
-        <w:p>
-          <w:pPr>
-            <w:rPr>
-              <w:rStyle w:val="Hyperlink"/>
-              <w:noProof/>
-            </w:rPr>
-          </w:pPr>
-          <w:r>
-            <w:rPr>
-              <w:rStyle w:val="Hyperlink"/>
-              <w:noProof/>
-            </w:rPr>
-            <w:br w:type="page"/>
-          </w:r>
-        </w:p>
-        <w:p>
-          <w:pPr>
-            <w:pStyle w:val="TOC2"/>
-            <w:tabs>
-              <w:tab w:val="left" w:pos="880"/>
-              <w:tab w:val="right" w:leader="dot" w:pos="9530"/>
-            </w:tabs>
-            <w:rPr>
-              <w:rFonts w:eastAsiaTheme="minorEastAsia"/>
-              <w:noProof/>
-            </w:rPr>
-          </w:pPr>
-        </w:p>
-        <w:p>
-          <w:pPr>
-            <w:pStyle w:val="TOC1"/>
-            <w:tabs>
-              <w:tab w:val="left" w:pos="440"/>
-              <w:tab w:val="right" w:leader="dot" w:pos="9530"/>
-            </w:tabs>
-            <w:rPr>
-              <w:rFonts w:eastAsiaTheme="minorEastAsia"/>
-              <w:noProof/>
-            </w:rPr>
-          </w:pPr>
-          <w:hyperlink w:anchor="_Toc379389019" w:history="1">
-            <w:r>
-              <w:rPr>
-                <w:rStyle w:val="Hyperlink"/>
-                <w:noProof/>
-              </w:rPr>
-              <w:t>5</w:t>
-            </w:r>
-            <w:r>
-              <w:rPr>
-                <w:rFonts w:eastAsiaTheme="minorEastAsia"/>
-                <w:noProof/>
-              </w:rPr>
-              <w:tab/>
-            </w:r>
-            <w:r>
-              <w:rPr>
-                <w:rStyle w:val="Hyperlink"/>
-                <w:noProof/>
-              </w:rPr>
-              <w:t>SVEC TDC</w:t>
-            </w:r>
-            <w:r>
-              <w:rPr>
-                <w:noProof/>
-                <w:webHidden/>
-              </w:rPr>
-              <w:tab/>
-            </w:r>
-            <w:r>
-              <w:rPr>
-                <w:noProof/>
-                <w:webHidden/>
-              </w:rPr>
-              <w:fldChar w:fldCharType="begin"/>
-            </w:r>
-            <w:r>
-              <w:rPr>
-                <w:noProof/>
-                <w:webHidden/>
-              </w:rPr>
-              <w:instrText xml:space="preserve"> PAGEREF _Toc379389019 \h </w:instrText>
-            </w:r>
-            <w:r>
-              <w:rPr>
-                <w:noProof/>
-                <w:webHidden/>
-              </w:rPr>
-            </w:r>
-            <w:r>
-              <w:rPr>
-                <w:noProof/>
-                <w:webHidden/>
-              </w:rPr>
-              <w:fldChar w:fldCharType="separate"/>
-            </w:r>
-            <w:r>
-              <w:rPr>
-                <w:noProof/>
-                <w:webHidden/>
-              </w:rPr>
-              <w:t>43</w:t>
             </w:r>
             <w:r>
               <w:rPr>
@@ -3215,13 +3019,13 @@
               <w:noProof/>
             </w:rPr>
           </w:pPr>
-          <w:hyperlink w:anchor="_Toc379389020" w:history="1">
+          <w:hyperlink w:anchor="_Toc390878270" w:history="1">
             <w:r>
               <w:rPr>
                 <w:rStyle w:val="Hyperlink"/>
                 <w:noProof/>
               </w:rPr>
-              <w:t>5.1</w:t>
+              <w:t>4.6</w:t>
             </w:r>
             <w:r>
               <w:rPr>
@@ -3235,7 +3039,7 @@
                 <w:rStyle w:val="Hyperlink"/>
                 <w:noProof/>
               </w:rPr>
-              <w:t>Clock domains</w:t>
+              <w:t>VIC</w:t>
             </w:r>
             <w:r>
               <w:rPr>
@@ -3256,7 +3060,7 @@
                 <w:noProof/>
                 <w:webHidden/>
               </w:rPr>
-              <w:instrText xml:space="preserve"> PAGEREF _Toc379389020 \h </w:instrText>
+              <w:instrText xml:space="preserve"> PAGEREF _Toc390878270 \h </w:instrText>
             </w:r>
             <w:r>
               <w:rPr>
@@ -3276,7 +3080,91 @@
                 <w:noProof/>
                 <w:webHidden/>
               </w:rPr>
-              <w:t>44</w:t>
+              <w:t>41</w:t>
+            </w:r>
+            <w:r>
+              <w:rPr>
+                <w:noProof/>
+                <w:webHidden/>
+              </w:rPr>
+              <w:fldChar w:fldCharType="end"/>
+            </w:r>
+          </w:hyperlink>
+        </w:p>
+        <w:p>
+          <w:pPr>
+            <w:pStyle w:val="TOC1"/>
+            <w:tabs>
+              <w:tab w:val="left" w:pos="440"/>
+              <w:tab w:val="right" w:leader="dot" w:pos="9530"/>
+            </w:tabs>
+            <w:rPr>
+              <w:rFonts w:eastAsiaTheme="minorEastAsia"/>
+              <w:noProof/>
+            </w:rPr>
+          </w:pPr>
+          <w:hyperlink w:anchor="_Toc390878271" w:history="1">
+            <w:r>
+              <w:rPr>
+                <w:rStyle w:val="Hyperlink"/>
+                <w:noProof/>
+              </w:rPr>
+              <w:t>5</w:t>
+            </w:r>
+            <w:r>
+              <w:rPr>
+                <w:rFonts w:eastAsiaTheme="minorEastAsia"/>
+                <w:noProof/>
+              </w:rPr>
+              <w:tab/>
+            </w:r>
+            <w:r>
+              <w:rPr>
+                <w:rStyle w:val="Hyperlink"/>
+                <w:noProof/>
+              </w:rPr>
+              <w:t>SVEC TDC</w:t>
+            </w:r>
+            <w:r>
+              <w:rPr>
+                <w:noProof/>
+                <w:webHidden/>
+              </w:rPr>
+              <w:tab/>
+            </w:r>
+            <w:r>
+              <w:rPr>
+                <w:noProof/>
+                <w:webHidden/>
+              </w:rPr>
+              <w:fldChar w:fldCharType="begin"/>
+            </w:r>
+            <w:r>
+              <w:rPr>
+                <w:noProof/>
+                <w:webHidden/>
+              </w:rPr>
+              <w:instrText xml:space="preserve"> PAGEREF _Toc390878271 \h </w:instrText>
+            </w:r>
+            <w:r>
+              <w:rPr>
+                <w:noProof/>
+                <w:webHidden/>
+              </w:rPr>
+            </w:r>
+            <w:r>
+              <w:rPr>
+                <w:noProof/>
+                <w:webHidden/>
+              </w:rPr>
+              <w:fldChar w:fldCharType="separate"/>
+            </w:r>
+            <w:r>
+              <w:rPr>
+                <w:noProof/>
+                <w:webHidden/>
+              </w:rPr>
+              <w:t>43</w:t>
             </w:r>
             <w:r>
               <w:rPr>
@@ -3299,13 +3187,13 @@
               <w:noProof/>
             </w:rPr>
           </w:pPr>
-          <w:hyperlink w:anchor="_Toc379389021" w:history="1">
+          <w:hyperlink w:anchor="_Toc390878272" w:history="1">
             <w:r>
               <w:rPr>
                 <w:rStyle w:val="Hyperlink"/>
                 <w:noProof/>
               </w:rPr>
-              <w:t>5.2</w:t>
+              <w:t>5.1</w:t>
             </w:r>
             <w:r>
               <w:rPr>
@@ -3319,7 +3207,7 @@
                 <w:rStyle w:val="Hyperlink"/>
                 <w:noProof/>
               </w:rPr>
-              <w:t>VME64x core</w:t>
+              <w:t>Clock domains</w:t>
             </w:r>
             <w:r>
               <w:rPr>
@@ -3340,7 +3228,7 @@
                 <w:noProof/>
                 <w:webHidden/>
               </w:rPr>
-              <w:instrText xml:space="preserve"> PAGEREF _Toc379389021 \h </w:instrText>
+              <w:instrText xml:space="preserve"> PAGEREF _Toc390878272 \h </w:instrText>
             </w:r>
             <w:r>
               <w:rPr>
@@ -3360,7 +3248,7 @@
                 <w:noProof/>
                 <w:webHidden/>
               </w:rPr>
-              <w:t>46</w:t>
+              <w:t>44</w:t>
             </w:r>
             <w:r>
               <w:rPr>
@@ -3383,13 +3271,13 @@
               <w:noProof/>
             </w:rPr>
           </w:pPr>
-          <w:hyperlink w:anchor="_Toc379389022" w:history="1">
+          <w:hyperlink w:anchor="_Toc390878273" w:history="1">
             <w:r>
               <w:rPr>
                 <w:rStyle w:val="Hyperlink"/>
                 <w:noProof/>
               </w:rPr>
-              <w:t>5.3</w:t>
+              <w:t>5.2</w:t>
             </w:r>
             <w:r>
               <w:rPr>
@@ -3403,7 +3291,7 @@
                 <w:rStyle w:val="Hyperlink"/>
                 <w:noProof/>
               </w:rPr>
-              <w:t>Crossbar</w:t>
+              <w:t>VME64x core</w:t>
             </w:r>
             <w:r>
               <w:rPr>
@@ -3424,7 +3312,7 @@
                 <w:noProof/>
                 <w:webHidden/>
               </w:rPr>
-              <w:instrText xml:space="preserve"> PAGEREF _Toc379389022 \h </w:instrText>
+              <w:instrText xml:space="preserve"> PAGEREF _Toc390878273 \h </w:instrText>
             </w:r>
             <w:r>
               <w:rPr>
@@ -3467,13 +3355,13 @@
               <w:noProof/>
             </w:rPr>
           </w:pPr>
-          <w:hyperlink w:anchor="_Toc379389023" w:history="1">
+          <w:hyperlink w:anchor="_Toc390878274" w:history="1">
             <w:r>
               <w:rPr>
                 <w:rStyle w:val="Hyperlink"/>
                 <w:noProof/>
               </w:rPr>
-              <w:t>5.4</w:t>
+              <w:t>5.3</w:t>
             </w:r>
             <w:r>
               <w:rPr>
@@ -3487,7 +3375,7 @@
                 <w:rStyle w:val="Hyperlink"/>
                 <w:noProof/>
               </w:rPr>
-              <w:t>Carrier 1-Wire</w:t>
+              <w:t>Crossbar</w:t>
             </w:r>
             <w:r>
               <w:rPr>
@@ -3508,7 +3396,7 @@
                 <w:noProof/>
                 <w:webHidden/>
               </w:rPr>
-              <w:instrText xml:space="preserve"> PAGEREF _Toc379389023 \h </w:instrText>
+              <w:instrText xml:space="preserve"> PAGEREF _Toc390878274 \h </w:instrText>
             </w:r>
             <w:r>
               <w:rPr>
@@ -3528,7 +3416,7 @@
                 <w:noProof/>
                 <w:webHidden/>
               </w:rPr>
-              <w:t>47</w:t>
+              <w:t>46</w:t>
             </w:r>
             <w:r>
               <w:rPr>
@@ -3551,13 +3439,13 @@
               <w:noProof/>
             </w:rPr>
           </w:pPr>
-          <w:hyperlink w:anchor="_Toc379389024" w:history="1">
+          <w:hyperlink w:anchor="_Toc390878275" w:history="1">
             <w:r>
               <w:rPr>
                 <w:rStyle w:val="Hyperlink"/>
                 <w:noProof/>
               </w:rPr>
-              <w:t>5.5</w:t>
+              <w:t>5.4</w:t>
             </w:r>
             <w:r>
               <w:rPr>
@@ -3571,7 +3459,7 @@
                 <w:rStyle w:val="Hyperlink"/>
                 <w:noProof/>
               </w:rPr>
-              <w:t>Carrier info</w:t>
+              <w:t>Carrier 1-Wire</w:t>
             </w:r>
             <w:r>
               <w:rPr>
@@ -3592,7 +3480,7 @@
                 <w:noProof/>
                 <w:webHidden/>
               </w:rPr>
-              <w:instrText xml:space="preserve"> PAGEREF _Toc379389024 \h </w:instrText>
+              <w:instrText xml:space="preserve"> PAGEREF _Toc390878275 \h </w:instrText>
             </w:r>
             <w:r>
               <w:rPr>
@@ -3635,13 +3523,13 @@
               <w:noProof/>
             </w:rPr>
           </w:pPr>
-          <w:hyperlink w:anchor="_Toc379389025" w:history="1">
+          <w:hyperlink w:anchor="_Toc390878276" w:history="1">
             <w:r>
               <w:rPr>
                 <w:rStyle w:val="Hyperlink"/>
                 <w:noProof/>
               </w:rPr>
-              <w:t>5.6</w:t>
+              <w:t>5.5</w:t>
             </w:r>
             <w:r>
               <w:rPr>
@@ -3655,7 +3543,7 @@
                 <w:rStyle w:val="Hyperlink"/>
                 <w:noProof/>
               </w:rPr>
-              <w:t>VIC</w:t>
+              <w:t>Carrier info</w:t>
             </w:r>
             <w:r>
               <w:rPr>
@@ -3676,7 +3564,7 @@
                 <w:noProof/>
                 <w:webHidden/>
               </w:rPr>
-              <w:instrText xml:space="preserve"> PAGEREF _Toc379389025 \h </w:instrText>
+              <w:instrText xml:space="preserve"> PAGEREF _Toc390878276 \h </w:instrText>
             </w:r>
             <w:r>
               <w:rPr>
@@ -3696,7 +3584,7 @@
                 <w:noProof/>
                 <w:webHidden/>
               </w:rPr>
-              <w:t>48</w:t>
+              <w:t>47</w:t>
             </w:r>
             <w:r>
               <w:rPr>
@@ -3719,13 +3607,13 @@
               <w:noProof/>
             </w:rPr>
           </w:pPr>
-          <w:hyperlink w:anchor="_Toc379389026" w:history="1">
+          <w:hyperlink w:anchor="_Toc390878277" w:history="1">
             <w:r>
               <w:rPr>
                 <w:rStyle w:val="Hyperlink"/>
                 <w:noProof/>
               </w:rPr>
-              <w:t>5.7</w:t>
+              <w:t>5.6</w:t>
             </w:r>
             <w:r>
               <w:rPr>
@@ -3739,7 +3627,7 @@
                 <w:rStyle w:val="Hyperlink"/>
                 <w:noProof/>
               </w:rPr>
-              <w:t>Clock crossing</w:t>
+              <w:t>VIC</w:t>
             </w:r>
             <w:r>
               <w:rPr>
@@ -3760,7 +3648,7 @@
                 <w:noProof/>
                 <w:webHidden/>
               </w:rPr>
-              <w:instrText xml:space="preserve"> PAGEREF _Toc379389026 \h </w:instrText>
+              <w:instrText xml:space="preserve"> PAGEREF _Toc390878277 \h </w:instrText>
             </w:r>
             <w:r>
               <w:rPr>
@@ -3780,7 +3668,7 @@
                 <w:noProof/>
                 <w:webHidden/>
               </w:rPr>
-              <w:t>50</w:t>
+              <w:t>48</w:t>
             </w:r>
             <w:r>
               <w:rPr>
@@ -3803,13 +3691,13 @@
               <w:noProof/>
             </w:rPr>
           </w:pPr>
-          <w:hyperlink w:anchor="_Toc379389027" w:history="1">
+          <w:hyperlink w:anchor="_Toc390878278" w:history="1">
             <w:r>
               <w:rPr>
                 <w:rStyle w:val="Hyperlink"/>
                 <w:noProof/>
               </w:rPr>
-              <w:t>5.8</w:t>
+              <w:t>5.7</w:t>
             </w:r>
             <w:r>
               <w:rPr>
@@ -3823,7 +3711,7 @@
                 <w:rStyle w:val="Hyperlink"/>
                 <w:noProof/>
               </w:rPr>
-              <w:t>SVEC LEDs</w:t>
+              <w:t>Clock crossing</w:t>
             </w:r>
             <w:r>
               <w:rPr>
@@ -3844,7 +3732,91 @@
                 <w:noProof/>
                 <w:webHidden/>
               </w:rPr>
-              <w:instrText xml:space="preserve"> PAGEREF _Toc379389027 \h </w:instrText>
+              <w:instrText xml:space="preserve"> PAGEREF _Toc390878278 \h </w:instrText>
+            </w:r>
+            <w:r>
+              <w:rPr>
+                <w:noProof/>
+                <w:webHidden/>
+              </w:rPr>
+            </w:r>
+            <w:r>
+              <w:rPr>
+                <w:noProof/>
+                <w:webHidden/>
+              </w:rPr>
+              <w:fldChar w:fldCharType="separate"/>
+            </w:r>
+            <w:r>
+              <w:rPr>
+                <w:noProof/>
+                <w:webHidden/>
+              </w:rPr>
+              <w:t>50</w:t>
+            </w:r>
+            <w:r>
+              <w:rPr>
+                <w:noProof/>
+                <w:webHidden/>
+              </w:rPr>
+              <w:fldChar w:fldCharType="end"/>
+            </w:r>
+          </w:hyperlink>
+        </w:p>
+        <w:p>
+          <w:pPr>
+            <w:pStyle w:val="TOC2"/>
+            <w:tabs>
+              <w:tab w:val="left" w:pos="880"/>
+              <w:tab w:val="right" w:leader="dot" w:pos="9530"/>
+            </w:tabs>
+            <w:rPr>
+              <w:rFonts w:eastAsiaTheme="minorEastAsia"/>
+              <w:noProof/>
+            </w:rPr>
+          </w:pPr>
+          <w:hyperlink w:anchor="_Toc390878279" w:history="1">
+            <w:r>
+              <w:rPr>
+                <w:rStyle w:val="Hyperlink"/>
+                <w:noProof/>
+              </w:rPr>
+              <w:t>5.8</w:t>
+            </w:r>
+            <w:r>
+              <w:rPr>
+                <w:rFonts w:eastAsiaTheme="minorEastAsia"/>
+                <w:noProof/>
+              </w:rPr>
+              <w:tab/>
+            </w:r>
+            <w:r>
+              <w:rPr>
+                <w:rStyle w:val="Hyperlink"/>
+                <w:noProof/>
+              </w:rPr>
+              <w:t>SVEC LEDs</w:t>
+            </w:r>
+            <w:r>
+              <w:rPr>
+                <w:noProof/>
+                <w:webHidden/>
+              </w:rPr>
+              <w:tab/>
+            </w:r>
+            <w:r>
+              <w:rPr>
+                <w:noProof/>
+                <w:webHidden/>
+              </w:rPr>
+              <w:fldChar w:fldCharType="begin"/>
+            </w:r>
+            <w:r>
+              <w:rPr>
+                <w:noProof/>
+                <w:webHidden/>
+              </w:rPr>
+              <w:instrText xml:space="preserve"> PAGEREF _Toc390878279 \h </w:instrText>
             </w:r>
             <w:r>
               <w:rPr>
@@ -3887,7 +3859,7 @@
               <w:noProof/>
             </w:rPr>
           </w:pPr>
-          <w:hyperlink w:anchor="_Toc379389028" w:history="1">
+          <w:hyperlink w:anchor="_Toc390878280" w:history="1">
             <w:r>
               <w:rPr>
                 <w:rStyle w:val="Hyperlink"/>
@@ -3928,7 +3900,7 @@
                 <w:noProof/>
                 <w:webHidden/>
               </w:rPr>
-              <w:instrText xml:space="preserve"> PAGEREF _Toc379389028 \h </w:instrText>
+              <w:instrText xml:space="preserve"> PAGEREF _Toc390878280 \h </w:instrText>
             </w:r>
             <w:r>
               <w:rPr>
@@ -3971,7 +3943,7 @@
               <w:noProof/>
             </w:rPr>
           </w:pPr>
-          <w:hyperlink w:anchor="_Toc379389029" w:history="1">
+          <w:hyperlink w:anchor="_Toc390878281" w:history="1">
             <w:r>
               <w:rPr>
                 <w:rStyle w:val="Hyperlink"/>
@@ -4012,7 +3984,7 @@
                 <w:noProof/>
                 <w:webHidden/>
               </w:rPr>
-              <w:instrText xml:space="preserve"> PAGEREF _Toc379389029 \h </w:instrText>
+              <w:instrText xml:space="preserve"> PAGEREF _Toc390878281 \h </w:instrText>
             </w:r>
             <w:r>
               <w:rPr>
@@ -4055,7 +4027,7 @@
               <w:noProof/>
             </w:rPr>
           </w:pPr>
-          <w:hyperlink w:anchor="_Toc379389030" w:history="1">
+          <w:hyperlink w:anchor="_Toc390878282" w:history="1">
             <w:r>
               <w:rPr>
                 <w:rStyle w:val="Hyperlink"/>
@@ -4096,7 +4068,7 @@
                 <w:noProof/>
                 <w:webHidden/>
               </w:rPr>
-              <w:instrText xml:space="preserve"> PAGEREF _Toc379389030 \h </w:instrText>
+              <w:instrText xml:space="preserve"> PAGEREF _Toc390878282 \h </w:instrText>
             </w:r>
             <w:r>
               <w:rPr>
@@ -4139,7 +4111,7 @@
               <w:noProof/>
             </w:rPr>
           </w:pPr>
-          <w:hyperlink w:anchor="_Toc379389031" w:history="1">
+          <w:hyperlink w:anchor="_Toc390878283" w:history="1">
             <w:r>
               <w:rPr>
                 <w:rStyle w:val="Hyperlink"/>
@@ -4180,7 +4152,7 @@
                 <w:noProof/>
                 <w:webHidden/>
               </w:rPr>
-              <w:instrText xml:space="preserve"> PAGEREF _Toc379389031 \h </w:instrText>
+              <w:instrText xml:space="preserve"> PAGEREF _Toc390878283 \h </w:instrText>
             </w:r>
             <w:r>
               <w:rPr>
@@ -4223,7 +4195,7 @@
               <w:noProof/>
             </w:rPr>
           </w:pPr>
-          <w:hyperlink w:anchor="_Toc379389032" w:history="1">
+          <w:hyperlink w:anchor="_Toc390878284" w:history="1">
             <w:r>
               <w:rPr>
                 <w:rStyle w:val="Hyperlink"/>
@@ -4243,7 +4215,7 @@
                 <w:rStyle w:val="Hyperlink"/>
                 <w:noProof/>
               </w:rPr>
-              <w:t>References</w:t>
+              <w:t>Design with White Rabbit</w:t>
             </w:r>
             <w:r>
               <w:rPr>
@@ -4264,7 +4236,7 @@
                 <w:noProof/>
                 <w:webHidden/>
               </w:rPr>
-              <w:instrText xml:space="preserve"> PAGEREF _Toc379389032 \h </w:instrText>
+              <w:instrText xml:space="preserve"> PAGEREF _Toc390878284 \h </w:instrText>
             </w:r>
             <w:r>
               <w:rPr>
@@ -4285,6 +4257,90 @@
                 <w:webHidden/>
               </w:rPr>
               <w:t>54</w:t>
+            </w:r>
+            <w:r>
+              <w:rPr>
+                <w:noProof/>
+                <w:webHidden/>
+              </w:rPr>
+              <w:fldChar w:fldCharType="end"/>
+            </w:r>
+          </w:hyperlink>
+        </w:p>
+        <w:p>
+          <w:pPr>
+            <w:pStyle w:val="TOC1"/>
+            <w:tabs>
+              <w:tab w:val="left" w:pos="660"/>
+              <w:tab w:val="right" w:leader="dot" w:pos="9530"/>
+            </w:tabs>
+            <w:rPr>
+              <w:rFonts w:eastAsiaTheme="minorEastAsia"/>
+              <w:noProof/>
+            </w:rPr>
+          </w:pPr>
+          <w:hyperlink w:anchor="_Toc390878285" w:history="1">
+            <w:r>
+              <w:rPr>
+                <w:rStyle w:val="Hyperlink"/>
+                <w:noProof/>
+              </w:rPr>
+              <w:t>10</w:t>
+            </w:r>
+            <w:r>
+              <w:rPr>
+                <w:rFonts w:eastAsiaTheme="minorEastAsia"/>
+                <w:noProof/>
+              </w:rPr>
+              <w:tab/>
+            </w:r>
+            <w:r>
+              <w:rPr>
+                <w:rStyle w:val="Hyperlink"/>
+                <w:noProof/>
+              </w:rPr>
+              <w:t>References</w:t>
+            </w:r>
+            <w:r>
+              <w:rPr>
+                <w:noProof/>
+                <w:webHidden/>
+              </w:rPr>
+              <w:tab/>
+            </w:r>
+            <w:r>
+              <w:rPr>
+                <w:noProof/>
+                <w:webHidden/>
+              </w:rPr>
+              <w:fldChar w:fldCharType="begin"/>
+            </w:r>
+            <w:r>
+              <w:rPr>
+                <w:noProof/>
+                <w:webHidden/>
+              </w:rPr>
+              <w:instrText xml:space="preserve"> PAGEREF _Toc390878285 \h </w:instrText>
+            </w:r>
+            <w:r>
+              <w:rPr>
+                <w:noProof/>
+                <w:webHidden/>
+              </w:rPr>
+            </w:r>
+            <w:r>
+              <w:rPr>
+                <w:noProof/>
+                <w:webHidden/>
+              </w:rPr>
+              <w:fldChar w:fldCharType="separate"/>
+            </w:r>
+            <w:r>
+              <w:rPr>
+                <w:noProof/>
+                <w:webHidden/>
+              </w:rPr>
+              <w:t>56</w:t>
             </w:r>
             <w:r>
               <w:rPr>
@@ -4346,7 +4402,7 @@
       <w:pPr>
         <w:pStyle w:val="Heading1"/>
       </w:pPr>
-      <w:bookmarkStart w:id="0" w:name="_Toc379388990"/>
+      <w:bookmarkStart w:id="0" w:name="_Toc390878242"/>
       <w:r>
         <w:lastRenderedPageBreak/>
         <w:t>Introduction</w:t>
@@ -4849,7 +4905,7 @@
       <w:pPr>
         <w:pStyle w:val="Heading1"/>
       </w:pPr>
-      <w:bookmarkStart w:id="2" w:name="_Toc379388991"/>
+      <w:bookmarkStart w:id="2" w:name="_Toc390878243"/>
       <w:r>
         <w:lastRenderedPageBreak/>
         <w:t>Gateware</w:t>
@@ -5861,7 +5917,7 @@
       <w:bookmarkStart w:id="9" w:name="_Ref378781495"/>
       <w:bookmarkStart w:id="10" w:name="_Ref378781503"/>
       <w:bookmarkStart w:id="11" w:name="_Ref378781586"/>
-      <w:bookmarkStart w:id="12" w:name="_Toc379388992"/>
+      <w:bookmarkStart w:id="12" w:name="_Toc390878244"/>
       <w:r>
         <w:lastRenderedPageBreak/>
         <w:t>FMC TDC Mezzanine</w:t>
@@ -5904,7 +5960,7 @@
       <w:pPr>
         <w:pStyle w:val="Heading2"/>
       </w:pPr>
-      <w:bookmarkStart w:id="13" w:name="_Toc379388993"/>
+      <w:bookmarkStart w:id="13" w:name="_Toc390878245"/>
       <w:r>
         <w:t>TDC core</w:t>
       </w:r>
@@ -6452,8 +6508,8 @@
         </w:rPr>
         <w:drawing>
           <wp:inline distT="0" distB="0" distL="0" distR="0">
-            <wp:extent cx="4414727" cy="3306750"/>
-            <wp:effectExtent l="19050" t="0" r="4873" b="0"/>
+            <wp:extent cx="4420115" cy="3310787"/>
+            <wp:effectExtent l="19050" t="0" r="0" b="0"/>
             <wp:docPr id="12" name="Picture 7"/>
             <wp:cNvGraphicFramePr>
               <a:graphicFrameLocks xmlns:a="http://schemas.openxmlformats.org/drawingml/2006/main" noChangeAspect="1"/>
@@ -6476,7 +6532,7 @@
                   <pic:spPr bwMode="auto">
                     <a:xfrm>
                       <a:off x="0" y="0"/>
-                      <a:ext cx="4420117" cy="3310787"/>
+                      <a:ext cx="4420115" cy="3310787"/>
                     </a:xfrm>
                     <a:prstGeom prst="rect">
                       <a:avLst/>
@@ -6540,30 +6596,24 @@
         <w:rPr>
           <w:b/>
         </w:rPr>
-        <w:t>o</w:t>
+        <w:t>local PPS</w:t>
       </w:r>
       <w:r>
         <w:rPr>
           <w:b/>
         </w:rPr>
-        <w:t>ne</w:t>
+        <w:t xml:space="preserve"> </w:t>
       </w:r>
       <w:r>
         <w:rPr>
           <w:b/>
         </w:rPr>
-        <w:t xml:space="preserve"> Hz </w:t>
+        <w:t>gen</w:t>
       </w:r>
       <w:r>
         <w:rPr>
           <w:b/>
         </w:rPr>
-        <w:t>gen</w:t>
-      </w:r>
-      <w:r>
-        <w:rPr>
-          <w:b/>
-        </w:rPr>
         <w:t>erator</w:t>
       </w:r>
       <w:r>
@@ -6579,10 +6629,10 @@
         <w:t xml:space="preserve"> </w:t>
       </w:r>
       <w:r>
-        <w:t>C</w:t>
-      </w:r>
-      <w:r>
-        <w:t xml:space="preserve">urrently this timekeeping depends on </w:t>
+        <w:t xml:space="preserve">The timekeeping </w:t>
+      </w:r>
+      <w:r>
+        <w:t xml:space="preserve">depends on </w:t>
       </w:r>
       <w:r>
         <w:t>the</w:t>
@@ -6603,7 +6653,7 @@
         <w:t xml:space="preserve"> on the mezzanine board</w:t>
       </w:r>
       <w:r>
-        <w:t>, which provides a 125</w:t>
+        <w:t>, which provide a 125</w:t>
       </w:r>
       <w:r>
         <w:t xml:space="preserve"> </w:t>
@@ -6612,28 +6662,85 @@
         <w:t>MHz clock</w:t>
       </w:r>
       <w:r>
-        <w:t>. Future upgrades o</w:t>
+        <w:t xml:space="preserve">. </w:t>
+      </w:r>
+      <w:r>
+        <w:t xml:space="preserve">The </w:t>
+      </w:r>
+      <w:proofErr w:type="spellStart"/>
+      <w:r>
+        <w:t>timebase</w:t>
+      </w:r>
+      <w:proofErr w:type="spellEnd"/>
+      <w:r>
+        <w:t xml:space="preserve"> accuracy is in the order of 4 </w:t>
+      </w:r>
+      <w:proofErr w:type="spellStart"/>
+      <w:r>
+        <w:t>ppm</w:t>
+      </w:r>
+      <w:proofErr w:type="spellEnd"/>
+      <w:r>
+        <w:t>; this for example means that in 1 s there can be an error of 4’000’000 ps.  U</w:t>
+      </w:r>
+      <w:r>
+        <w:t>pgrades o</w:t>
       </w:r>
       <w:r>
         <w:t xml:space="preserve">f the core </w:t>
       </w:r>
       <w:r>
+        <w:t xml:space="preserve">with White Rabbit </w:t>
+      </w:r>
+      <w:r>
+        <w:rPr>
+          <w:vertAlign w:val="superscript"/>
+        </w:rPr>
+        <w:t>[7]</w:t>
+      </w:r>
+      <w:r>
+        <w:rPr>
+          <w:vertAlign w:val="superscript"/>
+        </w:rPr>
+        <w:t xml:space="preserve"> </w:t>
+      </w:r>
+      <w:r>
         <w:t>will</w:t>
       </w:r>
       <w:r>
-        <w:t xml:space="preserve"> provide White Rabbit</w:t>
-      </w:r>
-      <w:r>
-        <w:t xml:space="preserve"> </w:t>
-      </w:r>
-      <w:r>
-        <w:rPr>
-          <w:vertAlign w:val="superscript"/>
-        </w:rPr>
-        <w:t>[7]</w:t>
-      </w:r>
-      <w:r>
-        <w:t xml:space="preserve"> accuracy.</w:t>
+        <w:t xml:space="preserve"> provide accuracy</w:t>
+      </w:r>
+      <w:r>
+        <w:t xml:space="preserve"> of &lt;1 </w:t>
+      </w:r>
+      <w:proofErr w:type="gramStart"/>
+      <w:r>
+        <w:t>ns</w:t>
+      </w:r>
+      <w:proofErr w:type="gramEnd"/>
+      <w:r>
+        <w:t xml:space="preserve"> (see section </w:t>
+      </w:r>
+      <w:r>
+        <w:fldChar w:fldCharType="begin"/>
+      </w:r>
+      <w:r>
+        <w:instrText xml:space="preserve"> REF _Ref390869705 \r \h </w:instrText>
+      </w:r>
+      <w:r>
+        <w:fldChar w:fldCharType="separate"/>
+      </w:r>
+      <w:r>
+        <w:t>9</w:t>
+      </w:r>
+      <w:r>
+        <w:fldChar w:fldCharType="end"/>
+      </w:r>
+      <w:r>
+        <w:t>)</w:t>
+      </w:r>
+      <w:r>
+        <w:t>.</w:t>
       </w:r>
     </w:p>
     <w:p>
@@ -7394,7 +7501,7 @@
       <w:pPr>
         <w:pStyle w:val="Heading3"/>
       </w:pPr>
-      <w:bookmarkStart w:id="17" w:name="_Toc379388994"/>
+      <w:bookmarkStart w:id="17" w:name="_Toc390878246"/>
       <w:r>
         <w:lastRenderedPageBreak/>
         <w:t>Clock Domains</w:t>
@@ -7608,8 +7715,8 @@
         </w:rPr>
         <w:drawing>
           <wp:inline distT="0" distB="0" distL="0" distR="0">
-            <wp:extent cx="5977713" cy="4364294"/>
-            <wp:effectExtent l="19050" t="0" r="3987" b="0"/>
+            <wp:extent cx="5974803" cy="4362171"/>
+            <wp:effectExtent l="19050" t="0" r="6897" b="0"/>
             <wp:docPr id="17" name="Picture 16"/>
             <wp:cNvGraphicFramePr>
               <a:graphicFrameLocks xmlns:a="http://schemas.openxmlformats.org/drawingml/2006/main" noChangeAspect="1"/>
@@ -7632,7 +7739,7 @@
                   <pic:spPr bwMode="auto">
                     <a:xfrm>
                       <a:off x="0" y="0"/>
-                      <a:ext cx="5974806" cy="4362171"/>
+                      <a:ext cx="5974803" cy="4362171"/>
                     </a:xfrm>
                     <a:prstGeom prst="rect">
                       <a:avLst/>
@@ -7691,7 +7798,7 @@
         <w:pStyle w:val="Heading3"/>
       </w:pPr>
       <w:bookmarkStart w:id="19" w:name="_Ref372208268"/>
-      <w:bookmarkStart w:id="20" w:name="_Toc379388995"/>
+      <w:bookmarkStart w:id="20" w:name="_Toc390878247"/>
       <w:proofErr w:type="spellStart"/>
       <w:r>
         <w:lastRenderedPageBreak/>
@@ -8511,7 +8618,7 @@
         </w:rPr>
         <w:drawing>
           <wp:inline distT="0" distB="0" distL="0" distR="0">
-            <wp:extent cx="5585349" cy="1757239"/>
+            <wp:extent cx="5585349" cy="1688151"/>
             <wp:effectExtent l="19050" t="0" r="0" b="0"/>
             <wp:docPr id="7" name="Picture 3"/>
             <wp:cNvGraphicFramePr>
@@ -8528,7 +8635,6 @@
                   </pic:nvPicPr>
                   <pic:blipFill>
                     <a:blip r:embed="rId19" cstate="print"/>
-                    <a:srcRect l="1554" t="2155" r="806" b="2559"/>
                     <a:stretch>
                       <a:fillRect/>
                     </a:stretch>
@@ -8536,7 +8642,7 @@
                   <pic:spPr bwMode="auto">
                     <a:xfrm>
                       <a:off x="0" y="0"/>
-                      <a:ext cx="5585349" cy="1757239"/>
+                      <a:ext cx="5585349" cy="1688151"/>
                     </a:xfrm>
                     <a:prstGeom prst="rect">
                       <a:avLst/>
@@ -8710,7 +8816,10 @@
         <w:t>he “</w:t>
       </w:r>
       <w:r>
-        <w:t>one Hz generator</w:t>
+        <w:t>local PPS</w:t>
+      </w:r>
+      <w:r>
+        <w:t xml:space="preserve"> generator</w:t>
       </w:r>
       <w:r>
         <w:t xml:space="preserve">” unit is </w:t>
@@ -8743,10 +8852,13 @@
         <w:t xml:space="preserve"> </w:t>
       </w:r>
       <w:r>
-        <w:t>“one H</w:t>
-      </w:r>
-      <w:r>
-        <w:t xml:space="preserve">z </w:t>
+        <w:t>“</w:t>
+      </w:r>
+      <w:r>
+        <w:t>local PPS</w:t>
+      </w:r>
+      <w:r>
+        <w:t xml:space="preserve"> </w:t>
       </w:r>
       <w:r>
         <w:t>pulse</w:t>
@@ -8945,8 +9057,8 @@
         </w:rPr>
         <w:drawing>
           <wp:inline distT="0" distB="0" distL="0" distR="0">
-            <wp:extent cx="6152061" cy="2949618"/>
-            <wp:effectExtent l="19050" t="0" r="1089" b="0"/>
+            <wp:extent cx="6156640" cy="2951814"/>
+            <wp:effectExtent l="19050" t="0" r="0" b="0"/>
             <wp:docPr id="11" name="Picture 4"/>
             <wp:cNvGraphicFramePr>
               <a:graphicFrameLocks xmlns:a="http://schemas.openxmlformats.org/drawingml/2006/main" noChangeAspect="1"/>
@@ -8969,7 +9081,7 @@
                   <pic:spPr bwMode="auto">
                     <a:xfrm>
                       <a:off x="0" y="0"/>
-                      <a:ext cx="6156642" cy="2951814"/>
+                      <a:ext cx="6156640" cy="2951814"/>
                     </a:xfrm>
                     <a:prstGeom prst="rect">
                       <a:avLst/>
@@ -9016,7 +9128,13 @@
       </w:r>
       <w:bookmarkEnd w:id="26"/>
       <w:r>
-        <w:t>: Actions upon the arrival of a new "1 Hz pulse"</w:t>
+        <w:t>: Actions upon the arrival of a new "</w:t>
+      </w:r>
+      <w:r>
+        <w:t>local PPS</w:t>
+      </w:r>
+      <w:r>
+        <w:t xml:space="preserve"> pulse"</w:t>
       </w:r>
       <w:bookmarkEnd w:id="27"/>
     </w:p>
@@ -9211,7 +9329,19 @@
       </w:r>
       <w:proofErr w:type="spellEnd"/>
       <w:r>
-        <w:t xml:space="preserve"> between the last “one Hz pulse” and the Stop pulse. The rollover counter that has been reset upon the “one Hz pulse” arrival provides this amount.</w:t>
+        <w:t xml:space="preserve"> between the last “</w:t>
+      </w:r>
+      <w:r>
+        <w:t>local PPS</w:t>
+      </w:r>
+      <w:r>
+        <w:t xml:space="preserve"> pulse” and the Stop pulse. The rollover counter that has been reset upon the “</w:t>
+      </w:r>
+      <w:r>
+        <w:t>local PPS</w:t>
+      </w:r>
+      <w:r>
+        <w:t xml:space="preserve"> pulse” arrival provides this amount.</w:t>
       </w:r>
     </w:p>
     <w:p>
@@ -9299,7 +9429,7 @@
         </w:rPr>
         <w:drawing>
           <wp:inline distT="0" distB="0" distL="0" distR="0">
-            <wp:extent cx="5845249" cy="2563136"/>
+            <wp:extent cx="5845249" cy="2563135"/>
             <wp:effectExtent l="19050" t="0" r="3101" b="0"/>
             <wp:docPr id="14" name="Picture 13" descr="Picture1.jpg"/>
             <wp:cNvGraphicFramePr>
@@ -9321,7 +9451,7 @@
                   <pic:spPr>
                     <a:xfrm>
                       <a:off x="0" y="0"/>
-                      <a:ext cx="5845249" cy="2563136"/>
+                      <a:ext cx="5845249" cy="2563135"/>
                     </a:xfrm>
                     <a:prstGeom prst="rect">
                       <a:avLst/>
@@ -9404,7 +9534,7 @@
       </w:pPr>
       <w:bookmarkStart w:id="29" w:name="_Ref378774663"/>
       <w:bookmarkStart w:id="30" w:name="_Ref378774669"/>
-      <w:bookmarkStart w:id="31" w:name="_Toc379388996"/>
+      <w:bookmarkStart w:id="31" w:name="_Toc390878248"/>
       <w:r>
         <w:lastRenderedPageBreak/>
         <w:t>Clocks and Resets Manager</w:t>
@@ -9473,7 +9603,13 @@
         <w:t>output is connected to</w:t>
       </w:r>
       <w:r>
-        <w:t xml:space="preserve"> a voltage-controlled-oscillator which in turn controls the PLL. Alterations on the DAC voltage change slightly the frequency of the pulses coming out of the PLL. Since the “one Hz generator” unit is counting seconds based on the 125 MHz of the PLL, the timestamps are affected by the DAC voltage. For example, </w:t>
+        <w:t xml:space="preserve"> a voltage-controlled-oscillator which in turn controls the PLL. Alterations on the DAC voltage change slightly the frequency of the pulses coming out of the PLL. Since the “</w:t>
+      </w:r>
+      <w:r>
+        <w:t>local PPS</w:t>
+      </w:r>
+      <w:r>
+        <w:t xml:space="preserve"> generator” unit is counting seconds based on the 125 MHz of the PLL, the timestamps are affected by the DAC voltage. For example, </w:t>
       </w:r>
       <w:r>
         <w:t xml:space="preserve">a period of </w:t>
@@ -9675,7 +9811,7 @@
       <w:pPr>
         <w:pStyle w:val="Heading3"/>
       </w:pPr>
-      <w:bookmarkStart w:id="32" w:name="_Toc379388997"/>
+      <w:bookmarkStart w:id="32" w:name="_Toc390878249"/>
       <w:r>
         <w:lastRenderedPageBreak/>
         <w:t>Registers controller</w:t>
@@ -11904,7 +12040,13 @@
               <w:cnfStyle w:val="000000100000"/>
             </w:pPr>
             <w:r>
-              <w:t>init value for the “one Hz generator”</w:t>
+              <w:t>init value for the “</w:t>
+            </w:r>
+            <w:r>
+              <w:t>local PPS</w:t>
+            </w:r>
+            <w:r>
+              <w:t xml:space="preserve"> generator”</w:t>
             </w:r>
           </w:p>
         </w:tc>
@@ -17241,7 +17383,7 @@
       <w:pPr>
         <w:pStyle w:val="Heading3"/>
       </w:pPr>
-      <w:bookmarkStart w:id="37" w:name="_Toc379388998"/>
+      <w:bookmarkStart w:id="37" w:name="_Toc390878250"/>
       <w:r>
         <w:lastRenderedPageBreak/>
         <w:t>Data Engine</w:t>
@@ -17573,7 +17715,7 @@
         </w:rPr>
         <w:drawing>
           <wp:inline distT="0" distB="0" distL="0" distR="0">
-            <wp:extent cx="5475302" cy="3999506"/>
+            <wp:extent cx="5238750" cy="4267275"/>
             <wp:effectExtent l="19050" t="0" r="0" b="0"/>
             <wp:docPr id="18" name="Picture 6"/>
             <wp:cNvGraphicFramePr>
@@ -17590,7 +17732,6 @@
                   </pic:nvPicPr>
                   <pic:blipFill>
                     <a:blip r:embed="rId23" cstate="print"/>
-                    <a:srcRect l="1769" t="1928" r="1544" b="1102"/>
                     <a:stretch>
                       <a:fillRect/>
                     </a:stretch>
@@ -17598,7 +17739,7 @@
                   <pic:spPr bwMode="auto">
                     <a:xfrm>
                       <a:off x="0" y="0"/>
-                      <a:ext cx="5475302" cy="3999506"/>
+                      <a:ext cx="5242472" cy="4270307"/>
                     </a:xfrm>
                     <a:prstGeom prst="rect">
                       <a:avLst/>
@@ -17651,11 +17792,6 @@
         <w:t>Data engine main FSM</w:t>
       </w:r>
       <w:bookmarkEnd w:id="39"/>
-    </w:p>
-    <w:p>
-      <w:r>
-        <w:br w:type="page"/>
-      </w:r>
     </w:p>
     <w:p>
       <w:pPr>
@@ -18081,16 +18217,30 @@
       </w:r>
     </w:p>
     <w:p>
-      <w:pPr>
-        <w:rPr>
-          <w:rFonts w:eastAsiaTheme="majorEastAsia" w:cstheme="majorBidi"/>
-          <w:b/>
-          <w:bCs/>
-          <w:color w:val="365F91" w:themeColor="accent1" w:themeShade="BF"/>
-          <w:sz w:val="50"/>
-          <w:szCs w:val="50"/>
-        </w:rPr>
-      </w:pPr>
+      <w:r>
+        <w:t>To pass from the inactive state to the active one, the “data engine” unit needs to pass from a wait state. When the software activates the acquisition the “</w:t>
+      </w:r>
+      <w:proofErr w:type="spellStart"/>
+      <w:r>
+        <w:t>acam</w:t>
+      </w:r>
+      <w:proofErr w:type="spellEnd"/>
+      <w:r>
+        <w:t xml:space="preserve"> </w:t>
+      </w:r>
+      <w:proofErr w:type="spellStart"/>
+      <w:r>
+        <w:t>timecontrol</w:t>
+      </w:r>
+      <w:proofErr w:type="spellEnd"/>
+      <w:r>
+        <w:t xml:space="preserve"> interface” unit waits unit the next UTC pulse to send the ACAM start pulse. The “data engine” should therefore only start following the ACAM empty flags after the start pulse has been sent to the ACAM, which could take up to 1 second after the activation of the acquisition.</w:t>
+      </w:r>
+    </w:p>
+    <w:p>
+      <w:r>
+        <w:t>On top, some extra time needs to be added after the delivery of the start pulse; it is the time the ACAM needs to toggle the Interrupt flag. Otherwise the offsets described in the “start retrigger controller” unit do not have meaningful values. In total the TDC operator is informed that timestamps are being registered &lt;2 sec after the activation of the acquisition.</w:t>
+      </w:r>
       <w:r>
         <w:br w:type="page"/>
       </w:r>
@@ -18100,7 +18250,7 @@
         <w:pStyle w:val="Heading3"/>
       </w:pPr>
       <w:bookmarkStart w:id="42" w:name="_Ref378955447"/>
-      <w:bookmarkStart w:id="43" w:name="_Toc379388999"/>
+      <w:bookmarkStart w:id="43" w:name="_Toc390878251"/>
       <w:r>
         <w:lastRenderedPageBreak/>
         <w:t xml:space="preserve">ACAM </w:t>
@@ -18123,44 +18273,63 @@
       <w:r>
         <w:t>“</w:t>
       </w:r>
+      <w:r>
+        <w:t>data</w:t>
+      </w:r>
+      <w:r>
+        <w:t xml:space="preserve"> </w:t>
+      </w:r>
+      <w:r>
+        <w:t>engine</w:t>
+      </w:r>
+      <w:r>
+        <w:t>”</w:t>
+      </w:r>
+      <w:r>
+        <w:t xml:space="preserve"> unit. The WISHBONE master is implemented in the </w:t>
+      </w:r>
+      <w:r>
+        <w:t>“</w:t>
+      </w:r>
+      <w:r>
+        <w:t>data</w:t>
+      </w:r>
+      <w:r>
+        <w:t xml:space="preserve"> </w:t>
+      </w:r>
+      <w:r>
+        <w:t>engine</w:t>
+      </w:r>
+      <w:r>
+        <w:t>”</w:t>
+      </w:r>
+      <w:r>
+        <w:t xml:space="preserve"> and the slave in </w:t>
+      </w:r>
+      <w:r>
+        <w:t>th</w:t>
+      </w:r>
+      <w:r>
+        <w:t>e “</w:t>
+      </w:r>
       <w:proofErr w:type="spellStart"/>
       <w:r>
-        <w:t>data_engine</w:t>
+        <w:t>acam</w:t>
       </w:r>
       <w:proofErr w:type="spellEnd"/>
       <w:r>
-        <w:t>”</w:t>
-      </w:r>
-      <w:r>
-        <w:t xml:space="preserve"> unit. The WISHBONE master is implemented in the </w:t>
-      </w:r>
-      <w:r>
-        <w:t>“</w:t>
+        <w:t xml:space="preserve"> </w:t>
       </w:r>
       <w:proofErr w:type="spellStart"/>
       <w:r>
-        <w:t>data_engine</w:t>
+        <w:t>databus</w:t>
       </w:r>
       <w:proofErr w:type="spellEnd"/>
       <w:r>
-        <w:t>”</w:t>
-      </w:r>
-      <w:r>
-        <w:t xml:space="preserve"> and the slave in </w:t>
-      </w:r>
-      <w:r>
-        <w:t>th</w:t>
-      </w:r>
-      <w:r>
-        <w:t>e “</w:t>
-      </w:r>
-      <w:proofErr w:type="spellStart"/>
-      <w:r>
-        <w:t>acam_databus_interface</w:t>
-      </w:r>
-      <w:proofErr w:type="spellEnd"/>
-      <w:r>
-        <w:t>”</w:t>
+        <w:t xml:space="preserve"> </w:t>
+      </w:r>
+      <w:r>
+        <w:t>interface”</w:t>
       </w:r>
       <w:r>
         <w:t xml:space="preserve"> unit.</w:t>
@@ -18508,7 +18677,7 @@
       <w:pPr>
         <w:pStyle w:val="Heading3"/>
       </w:pPr>
-      <w:bookmarkStart w:id="45" w:name="_Toc379389000"/>
+      <w:bookmarkStart w:id="45" w:name="_Toc390878252"/>
       <w:r>
         <w:t>Circular buffer</w:t>
       </w:r>
@@ -18785,9 +18954,12 @@
       <w:pPr>
         <w:pStyle w:val="Heading3"/>
       </w:pPr>
-      <w:bookmarkStart w:id="46" w:name="_Toc379389001"/>
-      <w:r>
-        <w:t>One Hz Generator</w:t>
+      <w:bookmarkStart w:id="46" w:name="_Toc390878253"/>
+      <w:r>
+        <w:t>Local PPS</w:t>
+      </w:r>
+      <w:r>
+        <w:t xml:space="preserve"> Generator</w:t>
       </w:r>
       <w:bookmarkEnd w:id="46"/>
     </w:p>
@@ -18896,7 +19068,7 @@
       <w:pPr>
         <w:pStyle w:val="Heading3"/>
       </w:pPr>
-      <w:bookmarkStart w:id="47" w:name="_Toc379389002"/>
+      <w:bookmarkStart w:id="47" w:name="_Toc390878254"/>
       <w:r>
         <w:lastRenderedPageBreak/>
         <w:t>Start Retrigger Control</w:t>
@@ -19129,7 +19301,7 @@
         </w:rPr>
         <w:drawing>
           <wp:inline distT="0" distB="0" distL="0" distR="0">
-            <wp:extent cx="5550010" cy="3307742"/>
+            <wp:extent cx="5550010" cy="3211158"/>
             <wp:effectExtent l="19050" t="0" r="0" b="0"/>
             <wp:docPr id="31" name="Picture 25"/>
             <wp:cNvGraphicFramePr>
@@ -19146,7 +19318,6 @@
                   </pic:nvPicPr>
                   <pic:blipFill>
                     <a:blip r:embed="rId29" cstate="print"/>
-                    <a:srcRect l="1097" t="3218" r="1037" b="1149"/>
                     <a:stretch>
                       <a:fillRect/>
                     </a:stretch>
@@ -19154,7 +19325,7 @@
                   <pic:spPr bwMode="auto">
                     <a:xfrm>
                       <a:off x="0" y="0"/>
-                      <a:ext cx="5550010" cy="3307742"/>
+                      <a:ext cx="5550010" cy="3211158"/>
                     </a:xfrm>
                     <a:prstGeom prst="rect">
                       <a:avLst/>
@@ -19209,13 +19380,25 @@
         <w:t xml:space="preserve">The arrival of a </w:t>
       </w:r>
       <w:r>
-        <w:t>“one HZ pulse”</w:t>
+        <w:t>“</w:t>
+      </w:r>
+      <w:r>
+        <w:t>local PPS</w:t>
+      </w:r>
+      <w:r>
+        <w:t xml:space="preserve"> pulse”</w:t>
       </w:r>
       <w:r>
         <w:t xml:space="preserve"> means that a new second has just started and the timestamps that will come after that point should be referenced to that new second. Upon the </w:t>
       </w:r>
       <w:r>
-        <w:t xml:space="preserve">“one Hz </w:t>
+        <w:t>“</w:t>
+      </w:r>
+      <w:r>
+        <w:t>local PPS</w:t>
+      </w:r>
+      <w:r>
+        <w:t xml:space="preserve"> </w:t>
       </w:r>
       <w:r>
         <w:t>pulse</w:t>
@@ -19335,7 +19518,16 @@
         <w:t xml:space="preserve">since the </w:t>
       </w:r>
       <w:r>
-        <w:t>last “one HZ pulse”.</w:t>
+        <w:t>last “</w:t>
+      </w:r>
+      <w:r>
+        <w:t>local PPS</w:t>
+      </w:r>
+      <w:r>
+        <w:t xml:space="preserve"> pulse</w:t>
+      </w:r>
+      <w:r>
+        <w:t>”.</w:t>
       </w:r>
       <w:r>
         <w:t xml:space="preserve"> In </w:t>
@@ -19534,12 +19726,14 @@
       <w:pPr>
         <w:pStyle w:val="Heading3"/>
       </w:pPr>
-      <w:bookmarkStart w:id="48" w:name="_Toc379389003"/>
+      <w:bookmarkStart w:id="48" w:name="_Toc390878255"/>
+      <w:bookmarkStart w:id="49" w:name="_Ref390942995"/>
       <w:r>
         <w:lastRenderedPageBreak/>
         <w:t>Data Formatting</w:t>
       </w:r>
       <w:bookmarkEnd w:id="48"/>
+      <w:bookmarkEnd w:id="49"/>
     </w:p>
     <w:p>
       <w:r>
@@ -19586,7 +19780,13 @@
     </w:p>
     <w:p>
       <w:r>
-        <w:t>The UTC time comes directly from the “one Hz generator” unit. The timestamp will be referenced to the last UTC second.</w:t>
+        <w:t>The UTC time comes directly from the “</w:t>
+      </w:r>
+      <w:r>
+        <w:t xml:space="preserve">local PPS </w:t>
+      </w:r>
+      <w:r>
+        <w:t>generator” unit. The timestamp will be referenced to the last UTC second.</w:t>
       </w:r>
     </w:p>
     <w:p>
@@ -19632,7 +19832,13 @@
     </w:p>
     <w:p>
       <w:r>
-        <w:t>Now, for the coarse time, i.e. amount of 8 ns cycles between the last “one Hz pulse” and the timestamp, the following calculations need to take place.</w:t>
+        <w:t>Now, for the coarse time, i.e. amount of 8 ns cycles between the last “</w:t>
+      </w:r>
+      <w:r>
+        <w:t>local PPS</w:t>
+      </w:r>
+      <w:r>
+        <w:t xml:space="preserve"> pulse” and the timestamp, the following calculations need to take place.</w:t>
       </w:r>
     </w:p>
     <w:p>
@@ -19653,7 +19859,13 @@
         <w:t>multiples of 256 retrigger</w:t>
       </w:r>
       <w:r>
-        <w:t xml:space="preserve">s since the last “one Hz pulse” (i.e. number of pink boxes in </w:t>
+        <w:t>s since the last “</w:t>
+      </w:r>
+      <w:r>
+        <w:t>local PPS</w:t>
+      </w:r>
+      <w:r>
+        <w:t xml:space="preserve"> pulse” (i.e. number of pink boxes in </w:t>
       </w:r>
       <w:r>
         <w:fldChar w:fldCharType="begin"/>
@@ -19700,7 +19912,13 @@
       </w:r>
       <w:proofErr w:type="spellEnd"/>
       <w:r>
-        <w:t>” has kept the amount of retriggers that had preceded the arrival of the “one Hz pulse”</w:t>
+        <w:t>” has kept the amount of retriggers that had preceded the arrival of the “</w:t>
+      </w:r>
+      <w:r>
+        <w:t>local PPS</w:t>
+      </w:r>
+      <w:r>
+        <w:t xml:space="preserve"> pulse”</w:t>
       </w:r>
       <w:r>
         <w:t xml:space="preserve"> (</w:t>
@@ -19880,7 +20098,7 @@
         </w:rPr>
         <w:drawing>
           <wp:inline distT="0" distB="0" distL="0" distR="0">
-            <wp:extent cx="5564739" cy="2512612"/>
+            <wp:extent cx="5564739" cy="2440132"/>
             <wp:effectExtent l="19050" t="0" r="0" b="0"/>
             <wp:docPr id="38" name="Picture 13" descr="Picture1.jpg"/>
             <wp:cNvGraphicFramePr>
@@ -19894,8 +20112,7 @@
                     <pic:cNvPicPr/>
                   </pic:nvPicPr>
                   <pic:blipFill>
-                    <a:blip r:embed="rId31" cstate="print"/>
-                    <a:srcRect l="786" t="4956" r="926" b="2862"/>
+                    <a:blip r:embed="rId21" cstate="print"/>
                     <a:stretch>
                       <a:fillRect/>
                     </a:stretch>
@@ -19903,7 +20120,7 @@
                   <pic:spPr>
                     <a:xfrm>
                       <a:off x="0" y="0"/>
-                      <a:ext cx="5564739" cy="2512612"/>
+                      <a:ext cx="5564739" cy="2440132"/>
                     </a:xfrm>
                     <a:prstGeom prst="rect">
                       <a:avLst/>
@@ -19921,7 +20138,7 @@
         <w:pStyle w:val="Caption"/>
         <w:jc w:val="center"/>
       </w:pPr>
-      <w:bookmarkStart w:id="49" w:name="_Ref372308173"/>
+      <w:bookmarkStart w:id="50" w:name="_Ref372308173"/>
       <w:r>
         <w:t xml:space="preserve">Figure </w:t>
       </w:r>
@@ -19946,7 +20163,7 @@
         </w:rPr>
         <w:fldChar w:fldCharType="end"/>
       </w:r>
-      <w:bookmarkEnd w:id="49"/>
+      <w:bookmarkEnd w:id="50"/>
       <w:r>
         <w:t xml:space="preserve">: Data formatting calculations. Same as </w:t>
       </w:r>
@@ -20046,7 +20263,13 @@
         <w:t xml:space="preserve"> </w:t>
       </w:r>
       <w:r>
-        <w:t xml:space="preserve">ns cycles between the last “one Hz pulse” and the </w:t>
+        <w:t>ns cycles between the last “</w:t>
+      </w:r>
+      <w:r>
+        <w:t>local PPS</w:t>
+      </w:r>
+      <w:r>
+        <w:t xml:space="preserve"> pulse” and the </w:t>
       </w:r>
       <w:r>
         <w:t>“</w:t>
@@ -20085,7 +20308,7 @@
         </w:rPr>
         <w:drawing>
           <wp:inline distT="0" distB="0" distL="0" distR="0">
-            <wp:extent cx="2414049" cy="3560470"/>
+            <wp:extent cx="2414049" cy="3560469"/>
             <wp:effectExtent l="19050" t="0" r="5301" b="0"/>
             <wp:docPr id="40" name="Picture 29"/>
             <wp:cNvGraphicFramePr>
@@ -20101,7 +20324,7 @@
                     </pic:cNvPicPr>
                   </pic:nvPicPr>
                   <pic:blipFill>
-                    <a:blip r:embed="rId32" cstate="print"/>
+                    <a:blip r:embed="rId31" cstate="print"/>
                     <a:stretch>
                       <a:fillRect/>
                     </a:stretch>
@@ -20109,7 +20332,7 @@
                   <pic:spPr bwMode="auto">
                     <a:xfrm>
                       <a:off x="0" y="0"/>
-                      <a:ext cx="2413842" cy="3560165"/>
+                      <a:ext cx="2414049" cy="3560469"/>
                     </a:xfrm>
                     <a:prstGeom prst="rect">
                       <a:avLst/>
@@ -20128,7 +20351,7 @@
         <w:pStyle w:val="Caption"/>
         <w:jc w:val="left"/>
       </w:pPr>
-      <w:bookmarkStart w:id="50" w:name="_Ref372309619"/>
+      <w:bookmarkStart w:id="51" w:name="_Ref372309619"/>
       <w:r>
         <w:t xml:space="preserve">Figure </w:t>
       </w:r>
@@ -20153,7 +20376,7 @@
         </w:rPr>
         <w:fldChar w:fldCharType="end"/>
       </w:r>
-      <w:bookmarkEnd w:id="50"/>
+      <w:bookmarkEnd w:id="51"/>
       <w:r>
         <w:t xml:space="preserve">: Zoom into </w:t>
       </w:r>
@@ -20220,7 +20443,13 @@
     </w:p>
     <w:p>
       <w:r>
-        <w:t xml:space="preserve">The first exception comes from the marginal case where the “one Hz pulse” and the “stop” pulse arrive within the same retrigger. In this case equation </w:t>
+        <w:t>The first exception comes from the marginal case where the “</w:t>
+      </w:r>
+      <w:r>
+        <w:t>local PPS</w:t>
+      </w:r>
+      <w:r>
+        <w:t xml:space="preserve"> pulse” and the “stop” pulse arrive within the same retrigger. In this case equation </w:t>
       </w:r>
       <w:r>
         <w:t>[</w:t>
@@ -20249,8 +20478,8 @@
         </w:rPr>
         <w:drawing>
           <wp:inline distT="0" distB="0" distL="0" distR="0">
-            <wp:extent cx="5619033" cy="2775005"/>
-            <wp:effectExtent l="19050" t="0" r="0" b="0"/>
+            <wp:extent cx="5619033" cy="2717275"/>
+            <wp:effectExtent l="19050" t="0" r="717" b="0"/>
             <wp:docPr id="44" name="Picture 31"/>
             <wp:cNvGraphicFramePr>
               <a:graphicFrameLocks xmlns:a="http://schemas.openxmlformats.org/drawingml/2006/main" noChangeAspect="1"/>
@@ -20265,8 +20494,7 @@
                     </pic:cNvPicPr>
                   </pic:nvPicPr>
                   <pic:blipFill>
-                    <a:blip r:embed="rId33" cstate="print"/>
-                    <a:srcRect l="918" t="1605" r="743" b="5035"/>
+                    <a:blip r:embed="rId32" cstate="print"/>
                     <a:stretch>
                       <a:fillRect/>
                     </a:stretch>
@@ -20274,7 +20502,7 @@
                   <pic:spPr bwMode="auto">
                     <a:xfrm>
                       <a:off x="0" y="0"/>
-                      <a:ext cx="5619033" cy="2775005"/>
+                      <a:ext cx="5619033" cy="2717275"/>
                     </a:xfrm>
                     <a:prstGeom prst="rect">
                       <a:avLst/>
@@ -20318,7 +20546,13 @@
         <w:fldChar w:fldCharType="end"/>
       </w:r>
       <w:r>
-        <w:t>: Marginal case where the “one Hz pulse” and the “stop” pulse arrive within the same retrigger</w:t>
+        <w:t>: Marginal case where the “</w:t>
+      </w:r>
+      <w:r>
+        <w:t>local PPS</w:t>
+      </w:r>
+      <w:r>
+        <w:t xml:space="preserve"> pulse” and the “stop” pulse arrive within the same retrigger</w:t>
       </w:r>
     </w:p>
     <w:p>
@@ -20337,7 +20571,10 @@
         </w:r>
       </w:fldSimple>
       <w:r>
-        <w:t xml:space="preserve"> shows, the pulse is referenced to the previous “one Hz</w:t>
+        <w:t xml:space="preserve"> shows, the pulse is referenced to the previous “</w:t>
+      </w:r>
+      <w:r>
+        <w:t>local PPS</w:t>
       </w:r>
       <w:r>
         <w:t xml:space="preserve"> pulse” and the amount of time t</w:t>
@@ -20365,7 +20602,7 @@
         </w:rPr>
         <w:drawing>
           <wp:inline distT="0" distB="0" distL="0" distR="0">
-            <wp:extent cx="5703801" cy="2490725"/>
+            <wp:extent cx="5702558" cy="2490183"/>
             <wp:effectExtent l="19050" t="0" r="0" b="0"/>
             <wp:docPr id="46" name="Picture 32"/>
             <wp:cNvGraphicFramePr>
@@ -20381,7 +20618,7 @@
                     </pic:cNvPicPr>
                   </pic:nvPicPr>
                   <pic:blipFill>
-                    <a:blip r:embed="rId34" cstate="print"/>
+                    <a:blip r:embed="rId33" cstate="print"/>
                     <a:stretch>
                       <a:fillRect/>
                     </a:stretch>
@@ -20389,7 +20626,7 @@
                   <pic:spPr bwMode="auto">
                     <a:xfrm>
                       <a:off x="0" y="0"/>
-                      <a:ext cx="5702559" cy="2490183"/>
+                      <a:ext cx="5702558" cy="2490183"/>
                     </a:xfrm>
                     <a:prstGeom prst="rect">
                       <a:avLst/>
@@ -20408,7 +20645,7 @@
         <w:pStyle w:val="Caption"/>
         <w:jc w:val="center"/>
       </w:pPr>
-      <w:bookmarkStart w:id="51" w:name="_Ref372311706"/>
+      <w:bookmarkStart w:id="52" w:name="_Ref372311706"/>
       <w:r>
         <w:t xml:space="preserve">Figure </w:t>
       </w:r>
@@ -20433,7 +20670,7 @@
         </w:rPr>
         <w:fldChar w:fldCharType="end"/>
       </w:r>
-      <w:bookmarkEnd w:id="51"/>
+      <w:bookmarkEnd w:id="52"/>
       <w:r>
         <w:t>:</w:t>
       </w:r>
@@ -20444,7 +20681,13 @@
         <w:t>Calculations on the m</w:t>
       </w:r>
       <w:r>
-        <w:t>arginal case where the “one Hz pulse” and the “stop” pulse arrive within the same retrigger</w:t>
+        <w:t>arginal case where the “</w:t>
+      </w:r>
+      <w:r>
+        <w:t xml:space="preserve">local PPS </w:t>
+      </w:r>
+      <w:r>
+        <w:t>pulse” and the “stop” pulse arrive within the same retrigger</w:t>
       </w:r>
     </w:p>
     <w:p>
@@ -20563,7 +20806,13 @@
     </w:p>
     <w:p>
       <w:r>
-        <w:t xml:space="preserve">If all the conditions above are valid, it means, exactly as described before, that that the last “one Hz pulse” and the “stop” pulse have arrived within the same retrigger. In this case again, as </w:t>
+        <w:t>If all the conditions above are valid, it means, exactly as described before, that that the last “</w:t>
+      </w:r>
+      <w:r>
+        <w:t xml:space="preserve">local PPS </w:t>
+      </w:r>
+      <w:r>
+        <w:t xml:space="preserve">pulse” and the “stop” pulse have arrived within the same retrigger. In this case again, as </w:t>
       </w:r>
       <w:r>
         <w:fldChar w:fldCharType="begin"/>
@@ -20587,7 +20836,13 @@
         <w:fldChar w:fldCharType="end"/>
       </w:r>
       <w:r>
-        <w:t xml:space="preserve"> shows the timestamp is referenced to the to the previous “one Hz pulse”.</w:t>
+        <w:t xml:space="preserve"> shows the timestamp is referenced to the to the previous “</w:t>
+      </w:r>
+      <w:r>
+        <w:t>local PPS</w:t>
+      </w:r>
+      <w:r>
+        <w:t xml:space="preserve"> pulse”.</w:t>
       </w:r>
     </w:p>
     <w:p>
@@ -20689,14 +20944,14 @@
       <w:pPr>
         <w:pStyle w:val="Heading3"/>
       </w:pPr>
-      <w:bookmarkStart w:id="52" w:name="_Ref372316366"/>
-      <w:bookmarkStart w:id="53" w:name="_Toc379389004"/>
+      <w:bookmarkStart w:id="53" w:name="_Ref372316366"/>
+      <w:bookmarkStart w:id="54" w:name="_Toc390878256"/>
       <w:r>
         <w:lastRenderedPageBreak/>
         <w:t>Interrupts generator</w:t>
       </w:r>
-      <w:bookmarkEnd w:id="52"/>
       <w:bookmarkEnd w:id="53"/>
+      <w:bookmarkEnd w:id="54"/>
     </w:p>
     <w:p>
       <w:r>
@@ -20931,7 +21186,7 @@
       <w:pPr>
         <w:pStyle w:val="Heading3"/>
       </w:pPr>
-      <w:bookmarkStart w:id="54" w:name="_Toc379389005"/>
+      <w:bookmarkStart w:id="55" w:name="_Toc390878257"/>
       <w:r>
         <w:t xml:space="preserve">ACAM </w:t>
       </w:r>
@@ -20943,7 +21198,7 @@
       <w:r>
         <w:t xml:space="preserve"> interface</w:t>
       </w:r>
-      <w:bookmarkEnd w:id="54"/>
+      <w:bookmarkEnd w:id="55"/>
     </w:p>
     <w:p>
       <w:r>
@@ -20977,7 +21232,13 @@
         <w:t>)</w:t>
       </w:r>
       <w:r>
-        <w:t>, the unit generates a 16 ns long pulse that represents the ACAM start pulse (</w:t>
+        <w:t>, the unit generates a 16 ns long pulse</w:t>
+      </w:r>
+      <w:r>
+        <w:t>, synchronous to the “local PPS pulse”</w:t>
+      </w:r>
+      <w:r>
+        <w:t xml:space="preserve"> that represents the ACAM start pulse (</w:t>
       </w:r>
       <w:r>
         <w:t xml:space="preserve">see </w:t>
@@ -21011,11 +21272,11 @@
       <w:pPr>
         <w:pStyle w:val="Heading3"/>
       </w:pPr>
-      <w:bookmarkStart w:id="55" w:name="_Toc379389006"/>
+      <w:bookmarkStart w:id="56" w:name="_Toc390878258"/>
       <w:r>
         <w:t>LEDs</w:t>
       </w:r>
-      <w:bookmarkEnd w:id="55"/>
+      <w:bookmarkEnd w:id="56"/>
     </w:p>
     <w:p>
       <w:r>
@@ -21026,30 +21287,71 @@
       </w:r>
     </w:p>
     <w:p>
+      <w:r>
+        <w:t>L</w:t>
+      </w:r>
+      <w:r>
+        <w:t xml:space="preserve">ED </w:t>
+      </w:r>
+      <w:r>
+        <w:t xml:space="preserve">STA </w:t>
+      </w:r>
+      <w:r>
+        <w:t xml:space="preserve">blinks upon a </w:t>
+      </w:r>
+      <w:r>
+        <w:t>“</w:t>
+      </w:r>
+      <w:r>
+        <w:t>local PPS</w:t>
+      </w:r>
+      <w:r>
+        <w:t xml:space="preserve"> </w:t>
+      </w:r>
+      <w:r>
+        <w:t>pulse”</w:t>
+      </w:r>
+      <w:r>
+        <w:t>.</w:t>
+      </w:r>
+    </w:p>
+    <w:p>
       <w:proofErr w:type="gramStart"/>
       <w:r>
-        <w:t xml:space="preserve">LED#1 blinks upon a </w:t>
-      </w:r>
-      <w:r>
-        <w:t>“one HZ pulse”</w:t>
+        <w:t>LED#</w:t>
+      </w:r>
+      <w:r>
+        <w:t>1</w:t>
+      </w:r>
+      <w:r>
+        <w:t xml:space="preserve"> blink</w:t>
+      </w:r>
+      <w:r>
+        <w:t>s</w:t>
+      </w:r>
+      <w:r>
+        <w:t xml:space="preserve"> upon the writing in the “circular buffer” of a timestamp </w:t>
+      </w:r>
+      <w:r>
+        <w:t>referred to channel 1</w:t>
       </w:r>
       <w:r>
         <w:t>.</w:t>
       </w:r>
       <w:proofErr w:type="gramEnd"/>
-    </w:p>
-    <w:p>
-      <w:r>
-        <w:t>LED#2 blink</w:t>
-      </w:r>
-      <w:r>
-        <w:t>s</w:t>
-      </w:r>
-      <w:r>
-        <w:t xml:space="preserve"> upon the writing in the “circular buffer” of a timestamp </w:t>
-      </w:r>
-      <w:r>
-        <w:t>referred to channel 1; LED#3</w:t>
+      <w:r>
+        <w:t xml:space="preserve"> </w:t>
+      </w:r>
+      <w:r>
+        <w:t>If the input termination for channel 1 is ON, there is a blinking when the timestamp is written; if the input termination is OFF, the LED is always ON and it turns OFF when the timestamp is written.</w:t>
+      </w:r>
+    </w:p>
+    <w:p>
+      <w:r>
+        <w:t>LED#</w:t>
+      </w:r>
+      <w:r>
+        <w:t>2</w:t>
       </w:r>
       <w:proofErr w:type="gramStart"/>
       <w:r>
@@ -21057,7 +21359,13 @@
       </w:r>
       <w:proofErr w:type="gramEnd"/>
       <w:r>
-        <w:t xml:space="preserve">#6 function accordingly for channels 2..5. </w:t>
+        <w:t>#5</w:t>
+      </w:r>
+      <w:r>
+        <w:t xml:space="preserve"> function</w:t>
+      </w:r>
+      <w:r>
+        <w:t xml:space="preserve"> accordingly for channels 2..5. </w:t>
       </w:r>
       <w:r>
         <w:t xml:space="preserve">The signals regarding the channel number and the writing in the </w:t>
@@ -21070,14 +21378,17 @@
       </w:r>
     </w:p>
     <w:p>
+      <w:pPr>
+        <w:jc w:val="center"/>
+      </w:pPr>
       <w:r>
         <w:rPr>
           <w:noProof/>
         </w:rPr>
         <w:drawing>
           <wp:inline distT="0" distB="0" distL="0" distR="0">
-            <wp:extent cx="5157250" cy="1114631"/>
-            <wp:effectExtent l="19050" t="0" r="5300" b="0"/>
+            <wp:extent cx="4640415" cy="999703"/>
+            <wp:effectExtent l="19050" t="0" r="7785" b="0"/>
             <wp:docPr id="5" name="Picture 19"/>
             <wp:cNvGraphicFramePr>
               <a:graphicFrameLocks xmlns:a="http://schemas.openxmlformats.org/drawingml/2006/main" noChangeAspect="1"/>
@@ -21092,7 +21403,7 @@
                     </pic:cNvPicPr>
                   </pic:nvPicPr>
                   <pic:blipFill>
-                    <a:blip r:embed="rId35" cstate="print"/>
+                    <a:blip r:embed="rId34" cstate="print"/>
                     <a:stretch>
                       <a:fillRect/>
                     </a:stretch>
@@ -21100,7 +21411,7 @@
                   <pic:spPr bwMode="auto">
                     <a:xfrm>
                       <a:off x="0" y="0"/>
-                      <a:ext cx="5157876" cy="1114766"/>
+                      <a:ext cx="4644945" cy="1000679"/>
                     </a:xfrm>
                     <a:prstGeom prst="rect">
                       <a:avLst/>
@@ -21148,16 +21459,11 @@
       </w:r>
     </w:p>
     <w:p>
-      <w:r>
-        <w:br w:type="page"/>
-      </w:r>
-    </w:p>
-    <w:p>
       <w:pPr>
         <w:pStyle w:val="Heading2"/>
       </w:pPr>
-      <w:bookmarkStart w:id="56" w:name="_Ref378782279"/>
-      <w:bookmarkStart w:id="57" w:name="_Toc379389007"/>
+      <w:bookmarkStart w:id="57" w:name="_Ref378782279"/>
+      <w:bookmarkStart w:id="58" w:name="_Toc390878259"/>
       <w:r>
         <w:lastRenderedPageBreak/>
         <w:t xml:space="preserve">Embedded </w:t>
@@ -21165,8 +21471,8 @@
       <w:r>
         <w:t>Interrupt Controller</w:t>
       </w:r>
-      <w:bookmarkEnd w:id="56"/>
       <w:bookmarkEnd w:id="57"/>
+      <w:bookmarkEnd w:id="58"/>
     </w:p>
     <w:p>
       <w:r>
@@ -23509,14 +23815,14 @@
       <w:pPr>
         <w:pStyle w:val="Heading2"/>
       </w:pPr>
-      <w:bookmarkStart w:id="58" w:name="_Ref372485131"/>
-      <w:bookmarkStart w:id="59" w:name="_Toc379389008"/>
+      <w:bookmarkStart w:id="59" w:name="_Ref372485131"/>
+      <w:bookmarkStart w:id="60" w:name="_Toc390878260"/>
       <w:r>
         <w:lastRenderedPageBreak/>
         <w:t>1-Wire</w:t>
       </w:r>
-      <w:bookmarkEnd w:id="58"/>
       <w:bookmarkEnd w:id="59"/>
+      <w:bookmarkEnd w:id="60"/>
     </w:p>
     <w:p>
       <w:r>
@@ -23679,11 +23985,11 @@
       <w:pPr>
         <w:pStyle w:val="Heading2"/>
       </w:pPr>
-      <w:bookmarkStart w:id="60" w:name="_Toc379389009"/>
+      <w:bookmarkStart w:id="61" w:name="_Toc390878261"/>
       <w:r>
         <w:t>I2C</w:t>
       </w:r>
-      <w:bookmarkEnd w:id="60"/>
+      <w:bookmarkEnd w:id="61"/>
     </w:p>
     <w:p>
       <w:r>
@@ -23853,11 +24159,11 @@
       <w:pPr>
         <w:pStyle w:val="Heading2"/>
       </w:pPr>
-      <w:bookmarkStart w:id="61" w:name="_Toc379389010"/>
+      <w:bookmarkStart w:id="62" w:name="_Toc390878262"/>
       <w:r>
         <w:t>Crossbar</w:t>
       </w:r>
-      <w:bookmarkEnd w:id="61"/>
+      <w:bookmarkEnd w:id="62"/>
     </w:p>
     <w:p>
       <w:r>
@@ -24259,12 +24565,12 @@
       <w:pPr>
         <w:pStyle w:val="Heading2"/>
       </w:pPr>
-      <w:bookmarkStart w:id="62" w:name="_Toc379389011"/>
+      <w:bookmarkStart w:id="63" w:name="_Toc390878263"/>
       <w:r>
         <w:lastRenderedPageBreak/>
         <w:t>Clock domains</w:t>
       </w:r>
-      <w:bookmarkEnd w:id="62"/>
+      <w:bookmarkEnd w:id="63"/>
     </w:p>
     <w:p>
       <w:r>
@@ -24341,7 +24647,7 @@
                     </pic:cNvPicPr>
                   </pic:nvPicPr>
                   <pic:blipFill>
-                    <a:blip r:embed="rId36" cstate="print"/>
+                    <a:blip r:embed="rId35" cstate="print"/>
                     <a:srcRect b="1048"/>
                     <a:stretch>
                       <a:fillRect/>
@@ -24369,7 +24675,7 @@
         <w:pStyle w:val="Caption"/>
         <w:jc w:val="center"/>
       </w:pPr>
-      <w:bookmarkStart w:id="63" w:name="_Ref378777620"/>
+      <w:bookmarkStart w:id="64" w:name="_Ref378777620"/>
       <w:r>
         <w:t xml:space="preserve">Figure </w:t>
       </w:r>
@@ -24381,7 +24687,7 @@
           <w:t>28</w:t>
         </w:r>
       </w:fldSimple>
-      <w:bookmarkEnd w:id="63"/>
+      <w:bookmarkEnd w:id="64"/>
       <w:r>
         <w:t>: FMC TDC mezzanine clock domains</w:t>
       </w:r>
@@ -24398,12 +24704,12 @@
       <w:pPr>
         <w:pStyle w:val="Heading1"/>
       </w:pPr>
-      <w:bookmarkStart w:id="64" w:name="_Toc379389012"/>
+      <w:bookmarkStart w:id="65" w:name="_Toc390878264"/>
       <w:r>
         <w:lastRenderedPageBreak/>
         <w:t>SPEC TDC</w:t>
       </w:r>
-      <w:bookmarkEnd w:id="64"/>
+      <w:bookmarkEnd w:id="65"/>
     </w:p>
     <w:p>
       <w:r>
@@ -24681,7 +24987,7 @@
                     </pic:cNvPicPr>
                   </pic:nvPicPr>
                   <pic:blipFill>
-                    <a:blip r:embed="rId37" cstate="print"/>
+                    <a:blip r:embed="rId36" cstate="print"/>
                     <a:stretch>
                       <a:fillRect/>
                     </a:stretch>
@@ -24708,7 +25014,7 @@
         <w:pStyle w:val="Caption"/>
         <w:jc w:val="center"/>
       </w:pPr>
-      <w:bookmarkStart w:id="65" w:name="_Ref378772970"/>
+      <w:bookmarkStart w:id="66" w:name="_Ref378772970"/>
       <w:r>
         <w:t xml:space="preserve">Figure </w:t>
       </w:r>
@@ -24720,7 +25026,7 @@
           <w:t>29</w:t>
         </w:r>
       </w:fldSimple>
-      <w:bookmarkEnd w:id="65"/>
+      <w:bookmarkEnd w:id="66"/>
       <w:r>
         <w:t xml:space="preserve">: SPEC TDC gateware architecture (same as </w:t>
       </w:r>
@@ -24759,12 +25065,12 @@
       <w:pPr>
         <w:pStyle w:val="Heading2"/>
       </w:pPr>
-      <w:bookmarkStart w:id="66" w:name="_Toc379389013"/>
+      <w:bookmarkStart w:id="67" w:name="_Toc390878265"/>
       <w:r>
         <w:lastRenderedPageBreak/>
         <w:t>Clock domains</w:t>
       </w:r>
-      <w:bookmarkEnd w:id="66"/>
+      <w:bookmarkEnd w:id="67"/>
     </w:p>
     <w:p>
       <w:r>
@@ -24903,7 +25209,7 @@
                     <pic:cNvPicPr/>
                   </pic:nvPicPr>
                   <pic:blipFill>
-                    <a:blip r:embed="rId38" cstate="print"/>
+                    <a:blip r:embed="rId37" cstate="print"/>
                     <a:stretch>
                       <a:fillRect/>
                     </a:stretch>
@@ -24929,7 +25235,7 @@
         <w:pStyle w:val="Caption"/>
         <w:jc w:val="center"/>
       </w:pPr>
-      <w:bookmarkStart w:id="67" w:name="_Ref378781068"/>
+      <w:bookmarkStart w:id="68" w:name="_Ref378781068"/>
       <w:r>
         <w:t xml:space="preserve">Figure </w:t>
       </w:r>
@@ -24941,7 +25247,7 @@
           <w:t>30</w:t>
         </w:r>
       </w:fldSimple>
-      <w:bookmarkEnd w:id="67"/>
+      <w:bookmarkEnd w:id="68"/>
       <w:r>
         <w:t>: SPEC TDC clock domains</w:t>
       </w:r>
@@ -25333,7 +25639,7 @@
           <w:szCs w:val="50"/>
         </w:rPr>
       </w:pPr>
-      <w:bookmarkStart w:id="68" w:name="_Ref378781209"/>
+      <w:bookmarkStart w:id="69" w:name="_Ref378781209"/>
       <w:r>
         <w:t xml:space="preserve">Table </w:t>
       </w:r>
@@ -25345,7 +25651,7 @@
           <w:t>8</w:t>
         </w:r>
       </w:fldSimple>
-      <w:bookmarkEnd w:id="68"/>
+      <w:bookmarkEnd w:id="69"/>
       <w:r>
         <w:t>: SPEC TDC clock domains</w:t>
       </w:r>
@@ -25421,12 +25727,12 @@
       <w:pPr>
         <w:pStyle w:val="Heading2"/>
       </w:pPr>
-      <w:bookmarkStart w:id="69" w:name="_Toc379389014"/>
+      <w:bookmarkStart w:id="70" w:name="_Toc390878266"/>
       <w:r>
         <w:lastRenderedPageBreak/>
         <w:t>GN4124 core</w:t>
       </w:r>
-      <w:bookmarkEnd w:id="69"/>
+      <w:bookmarkEnd w:id="70"/>
     </w:p>
     <w:p>
       <w:r>
@@ -25501,12 +25807,12 @@
       <w:pPr>
         <w:pStyle w:val="Heading2"/>
       </w:pPr>
-      <w:bookmarkStart w:id="70" w:name="_Toc379389015"/>
+      <w:bookmarkStart w:id="71" w:name="_Toc390878267"/>
       <w:r>
         <w:lastRenderedPageBreak/>
         <w:t>Crossbar</w:t>
       </w:r>
-      <w:bookmarkEnd w:id="70"/>
+      <w:bookmarkEnd w:id="71"/>
     </w:p>
     <w:p>
       <w:r>
@@ -26050,7 +26356,7 @@
         <w:pStyle w:val="Caption"/>
         <w:jc w:val="center"/>
       </w:pPr>
-      <w:bookmarkStart w:id="71" w:name="_Ref378773695"/>
+      <w:bookmarkStart w:id="72" w:name="_Ref378773695"/>
       <w:r>
         <w:t xml:space="preserve">Table </w:t>
       </w:r>
@@ -26062,7 +26368,7 @@
           <w:t>9</w:t>
         </w:r>
       </w:fldSimple>
-      <w:bookmarkEnd w:id="71"/>
+      <w:bookmarkEnd w:id="72"/>
       <w:r>
         <w:t>: WISHBONE bus memory mapping (BAR 0)</w:t>
       </w:r>
@@ -26075,15 +26381,35 @@
         <w:t>c</w:t>
       </w:r>
       <w:r>
-        <w:t xml:space="preserve">rossbar includes three SDB meta-information records: “Integration”, “Top module repository </w:t>
+        <w:t>rossbar includes t</w:t>
+      </w:r>
+      <w:r>
+        <w:t>ow SDB meta-information records:</w:t>
+      </w:r>
+      <w:r>
+        <w:t xml:space="preserve">  “</w:t>
+      </w:r>
+      <w:r>
+        <w:t>s</w:t>
+      </w:r>
+      <w:r>
+        <w:t>ynthesis information”</w:t>
+      </w:r>
+      <w:r>
+        <w:t xml:space="preserve"> and “repository </w:t>
       </w:r>
       <w:proofErr w:type="spellStart"/>
+      <w:proofErr w:type="gramStart"/>
       <w:r>
         <w:t>url</w:t>
       </w:r>
       <w:proofErr w:type="spellEnd"/>
-      <w:r>
-        <w:t xml:space="preserve">” and “Synthesis tool information”. </w:t>
+      <w:proofErr w:type="gramEnd"/>
+      <w:r>
+        <w:t>”</w:t>
+      </w:r>
+      <w:r>
+        <w:t xml:space="preserve">. </w:t>
       </w:r>
       <w:r>
         <w:fldChar w:fldCharType="begin"/>
@@ -26113,16 +26439,16 @@
     <w:tbl>
       <w:tblPr>
         <w:tblStyle w:val="LightShading-Accent11"/>
-        <w:tblW w:w="11095" w:type="dxa"/>
+        <w:tblW w:w="9876" w:type="dxa"/>
         <w:jc w:val="center"/>
-        <w:tblInd w:w="-332" w:type="dxa"/>
+        <w:tblInd w:w="-184" w:type="dxa"/>
         <w:tblLook w:val="04A0"/>
       </w:tblPr>
       <w:tblGrid>
-        <w:gridCol w:w="1238"/>
+        <w:gridCol w:w="1090"/>
         <w:gridCol w:w="1955"/>
-        <w:gridCol w:w="3042"/>
-        <w:gridCol w:w="4860"/>
+        <w:gridCol w:w="4761"/>
+        <w:gridCol w:w="2070"/>
       </w:tblGrid>
       <w:tr>
         <w:trPr>
@@ -26132,7 +26458,7 @@
         <w:tc>
           <w:tcPr>
             <w:cnfStyle w:val="001000000000"/>
-            <w:tcW w:w="1238" w:type="dxa"/>
+            <w:tcW w:w="1090" w:type="dxa"/>
             <w:tcBorders>
               <w:top w:val="single" w:sz="4" w:space="0" w:color="auto"/>
               <w:bottom w:val="single" w:sz="4" w:space="0" w:color="auto"/>
@@ -26167,7 +26493,7 @@
         </w:tc>
         <w:tc>
           <w:tcPr>
-            <w:tcW w:w="3042" w:type="dxa"/>
+            <w:tcW w:w="4761" w:type="dxa"/>
             <w:tcBorders>
               <w:top w:val="single" w:sz="4" w:space="0" w:color="auto"/>
               <w:bottom w:val="single" w:sz="4" w:space="0" w:color="auto"/>
@@ -26191,7 +26517,7 @@
         </w:tc>
         <w:tc>
           <w:tcPr>
-            <w:tcW w:w="4860" w:type="dxa"/>
+            <w:tcW w:w="2070" w:type="dxa"/>
             <w:tcBorders>
               <w:top w:val="single" w:sz="4" w:space="0" w:color="auto"/>
               <w:bottom w:val="single" w:sz="4" w:space="0" w:color="auto"/>
@@ -26221,23 +26547,29 @@
         <w:tc>
           <w:tcPr>
             <w:cnfStyle w:val="001000000000"/>
-            <w:tcW w:w="1238" w:type="dxa"/>
-            <w:vMerge w:val="restart"/>
-            <w:tcBorders>
-              <w:top w:val="single" w:sz="4" w:space="0" w:color="auto"/>
-            </w:tcBorders>
-          </w:tcPr>
-          <w:p>
-            <w:r>
-              <w:t>Integration</w:t>
-            </w:r>
+            <w:tcW w:w="1090" w:type="dxa"/>
+            <w:tcBorders>
+              <w:top w:val="nil"/>
+              <w:bottom w:val="nil"/>
+            </w:tcBorders>
+          </w:tcPr>
+          <w:p>
+            <w:r>
+              <w:t xml:space="preserve">Repo </w:t>
+            </w:r>
+            <w:proofErr w:type="spellStart"/>
+            <w:r>
+              <w:t>url</w:t>
+            </w:r>
+            <w:proofErr w:type="spellEnd"/>
           </w:p>
         </w:tc>
         <w:tc>
           <w:tcPr>
             <w:tcW w:w="1955" w:type="dxa"/>
             <w:tcBorders>
-              <w:top w:val="single" w:sz="4" w:space="0" w:color="auto"/>
+              <w:top w:val="nil"/>
+              <w:bottom w:val="nil"/>
             </w:tcBorders>
             <w:vAlign w:val="center"/>
           </w:tcPr>
@@ -26247,41 +26579,51 @@
             </w:pPr>
             <w:proofErr w:type="spellStart"/>
             <w:r>
-              <w:t>vendor_id</w:t>
+              <w:t>repo_url</w:t>
             </w:r>
             <w:proofErr w:type="spellEnd"/>
           </w:p>
         </w:tc>
         <w:tc>
           <w:tcPr>
-            <w:tcW w:w="3042" w:type="dxa"/>
-            <w:tcBorders>
-              <w:top w:val="single" w:sz="4" w:space="0" w:color="auto"/>
-            </w:tcBorders>
-            <w:vAlign w:val="center"/>
-          </w:tcPr>
-          <w:p>
-            <w:pPr>
+            <w:tcW w:w="4761" w:type="dxa"/>
+            <w:tcBorders>
+              <w:top w:val="nil"/>
+              <w:bottom w:val="nil"/>
+            </w:tcBorders>
+            <w:vAlign w:val="center"/>
+          </w:tcPr>
+          <w:p>
+            <w:pPr>
+              <w:keepNext/>
               <w:cnfStyle w:val="000000100000"/>
             </w:pPr>
             <w:r>
-              <w:t>0x0000CE42</w:t>
-            </w:r>
-          </w:p>
-        </w:tc>
-        <w:tc>
-          <w:tcPr>
-            <w:tcW w:w="4860" w:type="dxa"/>
-            <w:tcBorders>
-              <w:top w:val="single" w:sz="4" w:space="0" w:color="auto"/>
-            </w:tcBorders>
-          </w:tcPr>
-          <w:p>
-            <w:pPr>
+              <w:t>"</w:t>
+            </w:r>
+            <w:r>
+              <w:t xml:space="preserve">http://svn.ohwr.org/fmc-tdc                                    </w:t>
+            </w:r>
+            <w:r>
+              <w:t>"</w:t>
+            </w:r>
+          </w:p>
+        </w:tc>
+        <w:tc>
+          <w:tcPr>
+            <w:tcW w:w="2070" w:type="dxa"/>
+            <w:tcBorders>
+              <w:top w:val="nil"/>
+              <w:bottom w:val="nil"/>
+            </w:tcBorders>
+          </w:tcPr>
+          <w:p>
+            <w:pPr>
+              <w:keepNext/>
               <w:cnfStyle w:val="000000100000"/>
             </w:pPr>
             <w:r>
-              <w:t>CERN vendor ID</w:t>
+              <w:t>string, 63 char</w:t>
             </w:r>
           </w:p>
         </w:tc>
@@ -26293,18 +26635,26 @@
         <w:tc>
           <w:tcPr>
             <w:cnfStyle w:val="001000000000"/>
-            <w:tcW w:w="1238" w:type="dxa"/>
-            <w:vMerge/>
-          </w:tcPr>
-          <w:p/>
+            <w:tcW w:w="1090" w:type="dxa"/>
+            <w:vMerge w:val="restart"/>
+            <w:tcBorders>
+              <w:top w:val="nil"/>
+            </w:tcBorders>
+            <w:vAlign w:val="center"/>
+          </w:tcPr>
+          <w:p>
+            <w:r>
+              <w:t>Synthesis</w:t>
+            </w:r>
+          </w:p>
         </w:tc>
         <w:tc>
           <w:tcPr>
             <w:tcW w:w="1955" w:type="dxa"/>
             <w:tcBorders>
+              <w:top w:val="nil"/>
               <w:bottom w:val="nil"/>
             </w:tcBorders>
-            <w:shd w:val="clear" w:color="auto" w:fill="DBE5F1" w:themeFill="accent1" w:themeFillTint="33"/>
             <w:vAlign w:val="center"/>
           </w:tcPr>
           <w:p>
@@ -26313,46 +26663,62 @@
             </w:pPr>
             <w:proofErr w:type="spellStart"/>
             <w:r>
-              <w:t>device_id</w:t>
+              <w:t>syn_module_name</w:t>
             </w:r>
             <w:proofErr w:type="spellEnd"/>
           </w:p>
         </w:tc>
         <w:tc>
           <w:tcPr>
-            <w:tcW w:w="3042" w:type="dxa"/>
-            <w:tcBorders>
+            <w:tcW w:w="4761" w:type="dxa"/>
+            <w:tcBorders>
+              <w:top w:val="nil"/>
               <w:bottom w:val="nil"/>
             </w:tcBorders>
-            <w:shd w:val="clear" w:color="auto" w:fill="DBE5F1" w:themeFill="accent1" w:themeFillTint="33"/>
-            <w:vAlign w:val="center"/>
-          </w:tcPr>
-          <w:p>
-            <w:pPr>
+            <w:vAlign w:val="center"/>
+          </w:tcPr>
+          <w:p>
+            <w:pPr>
+              <w:keepNext/>
               <w:cnfStyle w:val="000000000000"/>
             </w:pPr>
             <w:r>
-              <w:t>0x</w:t>
-            </w:r>
-            <w:r>
-              <w:t>593b56e5</w:t>
-            </w:r>
-          </w:p>
-        </w:tc>
-        <w:tc>
-          <w:tcPr>
-            <w:tcW w:w="4860" w:type="dxa"/>
-            <w:tcBorders>
+              <w:t>"</w:t>
+            </w:r>
+            <w:proofErr w:type="spellStart"/>
+            <w:r>
+              <w:t>spec</w:t>
+            </w:r>
+            <w:r>
+              <w:t>_</w:t>
+            </w:r>
+            <w:r>
+              <w:t>tdc</w:t>
+            </w:r>
+            <w:proofErr w:type="spellEnd"/>
+            <w:r>
+              <w:t xml:space="preserve">        </w:t>
+            </w:r>
+            <w:r>
+              <w:t>"</w:t>
+            </w:r>
+          </w:p>
+        </w:tc>
+        <w:tc>
+          <w:tcPr>
+            <w:tcW w:w="2070" w:type="dxa"/>
+            <w:tcBorders>
+              <w:top w:val="nil"/>
               <w:bottom w:val="nil"/>
             </w:tcBorders>
-            <w:shd w:val="clear" w:color="auto" w:fill="DBE5F1" w:themeFill="accent1" w:themeFillTint="33"/>
-          </w:tcPr>
-          <w:p>
-            <w:pPr>
+          </w:tcPr>
+          <w:p>
+            <w:pPr>
+              <w:keepNext/>
               <w:cnfStyle w:val="000000000000"/>
             </w:pPr>
             <w:r>
-              <w:t>echo "spec_fmc-tdc-1ns5cha" | md5sum | cut -c1-8</w:t>
+              <w:t>string, 16 char</w:t>
             </w:r>
           </w:p>
         </w:tc>
@@ -26365,7 +26731,7 @@
         <w:tc>
           <w:tcPr>
             <w:cnfStyle w:val="001000000000"/>
-            <w:tcW w:w="1238" w:type="dxa"/>
+            <w:tcW w:w="1090" w:type="dxa"/>
             <w:vMerge/>
           </w:tcPr>
           <w:p/>
@@ -26383,17 +26749,16 @@
             <w:pPr>
               <w:cnfStyle w:val="000000100000"/>
             </w:pPr>
-            <w:r>
-              <w:t>V</w:t>
-            </w:r>
-            <w:r>
-              <w:t>ersion</w:t>
-            </w:r>
-          </w:p>
-        </w:tc>
-        <w:tc>
-          <w:tcPr>
-            <w:tcW w:w="3042" w:type="dxa"/>
+            <w:proofErr w:type="spellStart"/>
+            <w:r>
+              <w:t>syn_commit_id</w:t>
+            </w:r>
+            <w:proofErr w:type="spellEnd"/>
+          </w:p>
+        </w:tc>
+        <w:tc>
+          <w:tcPr>
+            <w:tcW w:w="4761" w:type="dxa"/>
             <w:tcBorders>
               <w:top w:val="nil"/>
               <w:bottom w:val="nil"/>
@@ -26405,17 +26770,11 @@
               <w:keepNext/>
               <w:cnfStyle w:val="000000100000"/>
             </w:pPr>
-            <w:r>
-              <w:t>0</w:t>
-            </w:r>
-            <w:r>
-              <w:t xml:space="preserve">x00050000      </w:t>
-            </w:r>
-          </w:p>
-        </w:tc>
-        <w:tc>
-          <w:tcPr>
-            <w:tcW w:w="4860" w:type="dxa"/>
+          </w:p>
+        </w:tc>
+        <w:tc>
+          <w:tcPr>
+            <w:tcW w:w="2070" w:type="dxa"/>
             <w:tcBorders>
               <w:top w:val="nil"/>
               <w:bottom w:val="nil"/>
@@ -26426,14 +26785,6 @@
               <w:keepNext/>
               <w:cnfStyle w:val="000000100000"/>
             </w:pPr>
-            <w:proofErr w:type="spellStart"/>
-            <w:r>
-              <w:t>bcd</w:t>
-            </w:r>
-            <w:proofErr w:type="spellEnd"/>
-            <w:r>
-              <w:t xml:space="preserve"> encoded, [31:16] = major, [15:0] = minor</w:t>
-            </w:r>
           </w:p>
         </w:tc>
       </w:tr>
@@ -26444,7 +26795,7 @@
         <w:tc>
           <w:tcPr>
             <w:cnfStyle w:val="001000000000"/>
-            <w:tcW w:w="1238" w:type="dxa"/>
+            <w:tcW w:w="1090" w:type="dxa"/>
             <w:vMerge/>
           </w:tcPr>
           <w:p/>
@@ -26456,26 +26807,26 @@
               <w:top w:val="nil"/>
               <w:bottom w:val="nil"/>
             </w:tcBorders>
-            <w:shd w:val="clear" w:color="auto" w:fill="DBE5F1" w:themeFill="accent1" w:themeFillTint="33"/>
             <w:vAlign w:val="center"/>
           </w:tcPr>
           <w:p>
             <w:pPr>
               <w:cnfStyle w:val="000000000000"/>
             </w:pPr>
-            <w:r>
-              <w:t>date</w:t>
-            </w:r>
-          </w:p>
-        </w:tc>
-        <w:tc>
-          <w:tcPr>
-            <w:tcW w:w="3042" w:type="dxa"/>
+            <w:proofErr w:type="spellStart"/>
+            <w:r>
+              <w:t>syn_tool_name</w:t>
+            </w:r>
+            <w:proofErr w:type="spellEnd"/>
+          </w:p>
+        </w:tc>
+        <w:tc>
+          <w:tcPr>
+            <w:tcW w:w="4761" w:type="dxa"/>
             <w:tcBorders>
               <w:top w:val="nil"/>
               <w:bottom w:val="nil"/>
             </w:tcBorders>
-            <w:shd w:val="clear" w:color="auto" w:fill="DBE5F1" w:themeFill="accent1" w:themeFillTint="33"/>
             <w:vAlign w:val="center"/>
           </w:tcPr>
           <w:p>
@@ -26484,37 +26835,31 @@
               <w:cnfStyle w:val="000000000000"/>
             </w:pPr>
             <w:r>
-              <w:t>0x</w:t>
-            </w:r>
-            <w:r>
-              <w:t>20140121</w:t>
-            </w:r>
-          </w:p>
-        </w:tc>
-        <w:tc>
-          <w:tcPr>
-            <w:tcW w:w="4860" w:type="dxa"/>
+              <w:t>"</w:t>
+            </w:r>
+            <w:r>
+              <w:t xml:space="preserve">ISE     </w:t>
+            </w:r>
+            <w:r>
+              <w:t>"</w:t>
+            </w:r>
+          </w:p>
+        </w:tc>
+        <w:tc>
+          <w:tcPr>
+            <w:tcW w:w="2070" w:type="dxa"/>
             <w:tcBorders>
               <w:top w:val="nil"/>
               <w:bottom w:val="nil"/>
             </w:tcBorders>
-            <w:shd w:val="clear" w:color="auto" w:fill="DBE5F1" w:themeFill="accent1" w:themeFillTint="33"/>
           </w:tcPr>
           <w:p>
             <w:pPr>
               <w:keepNext/>
               <w:cnfStyle w:val="000000000000"/>
             </w:pPr>
-            <w:proofErr w:type="spellStart"/>
-            <w:r>
-              <w:t>bcd</w:t>
-            </w:r>
-            <w:proofErr w:type="spellEnd"/>
-            <w:r>
-              <w:t xml:space="preserve"> encoded</w:t>
-            </w:r>
-            <w:r>
-              <w:t>, 32 bits, YYYYMMDD</w:t>
+            <w:r>
+              <w:t>string 8 char</w:t>
             </w:r>
           </w:p>
         </w:tc>
@@ -26527,11 +26872,8 @@
         <w:tc>
           <w:tcPr>
             <w:cnfStyle w:val="001000000000"/>
-            <w:tcW w:w="1238" w:type="dxa"/>
+            <w:tcW w:w="1090" w:type="dxa"/>
             <w:vMerge/>
-            <w:tcBorders>
-              <w:bottom w:val="nil"/>
-            </w:tcBorders>
           </w:tcPr>
           <w:p/>
         </w:tc>
@@ -26548,14 +26890,16 @@
             <w:pPr>
               <w:cnfStyle w:val="000000100000"/>
             </w:pPr>
-            <w:r>
-              <w:t>name</w:t>
-            </w:r>
-          </w:p>
-        </w:tc>
-        <w:tc>
-          <w:tcPr>
-            <w:tcW w:w="3042" w:type="dxa"/>
+            <w:proofErr w:type="spellStart"/>
+            <w:r>
+              <w:t>syn_tool_version</w:t>
+            </w:r>
+            <w:proofErr w:type="spellEnd"/>
+          </w:p>
+        </w:tc>
+        <w:tc>
+          <w:tcPr>
+            <w:tcW w:w="4761" w:type="dxa"/>
             <w:tcBorders>
               <w:top w:val="nil"/>
               <w:bottom w:val="nil"/>
@@ -26568,21 +26912,19 @@
               <w:cnfStyle w:val="000000100000"/>
             </w:pPr>
             <w:r>
-              <w:t>"</w:t>
-            </w:r>
-            <w:proofErr w:type="spellStart"/>
-            <w:r>
-              <w:t>spec_top_fmc_tdc</w:t>
-            </w:r>
-            <w:proofErr w:type="spellEnd"/>
-            <w:r>
-              <w:t xml:space="preserve">   "</w:t>
-            </w:r>
-          </w:p>
-        </w:tc>
-        <w:tc>
-          <w:tcPr>
-            <w:tcW w:w="4860" w:type="dxa"/>
+              <w:t>0</w:t>
+            </w:r>
+            <w:r>
+              <w:t>x00</w:t>
+            </w:r>
+            <w:r>
+              <w:t>000134</w:t>
+            </w:r>
+          </w:p>
+        </w:tc>
+        <w:tc>
+          <w:tcPr>
+            <w:tcW w:w="2070" w:type="dxa"/>
             <w:tcBorders>
               <w:top w:val="nil"/>
               <w:bottom w:val="nil"/>
@@ -26593,8 +26935,13 @@
               <w:keepNext/>
               <w:cnfStyle w:val="000000100000"/>
             </w:pPr>
-            <w:r>
-              <w:t>string, 19 char</w:t>
+            <w:proofErr w:type="spellStart"/>
+            <w:r>
+              <w:t>bcd</w:t>
+            </w:r>
+            <w:proofErr w:type="spellEnd"/>
+            <w:r>
+              <w:t xml:space="preserve"> encoded, 32 bits</w:t>
             </w:r>
           </w:p>
         </w:tc>
@@ -26606,26 +26953,34 @@
         <w:tc>
           <w:tcPr>
             <w:cnfStyle w:val="001000000000"/>
-            <w:tcW w:w="1238" w:type="dxa"/>
+            <w:tcW w:w="1090" w:type="dxa"/>
+            <w:vMerge/>
+          </w:tcPr>
+          <w:p/>
+        </w:tc>
+        <w:tc>
+          <w:tcPr>
+            <w:tcW w:w="1955" w:type="dxa"/>
             <w:tcBorders>
               <w:top w:val="nil"/>
               <w:bottom w:val="nil"/>
             </w:tcBorders>
-          </w:tcPr>
-          <w:p>
-            <w:r>
-              <w:t xml:space="preserve">Repo </w:t>
-            </w:r>
+            <w:vAlign w:val="center"/>
+          </w:tcPr>
+          <w:p>
+            <w:pPr>
+              <w:cnfStyle w:val="000000000000"/>
+            </w:pPr>
             <w:proofErr w:type="spellStart"/>
             <w:r>
-              <w:t>url</w:t>
+              <w:t>syn_date</w:t>
             </w:r>
             <w:proofErr w:type="spellEnd"/>
           </w:p>
         </w:tc>
         <w:tc>
           <w:tcPr>
-            <w:tcW w:w="1955" w:type="dxa"/>
+            <w:tcW w:w="4761" w:type="dxa"/>
             <w:tcBorders>
               <w:top w:val="nil"/>
               <w:bottom w:val="nil"/>
@@ -26634,61 +26989,46 @@
           </w:tcPr>
           <w:p>
             <w:pPr>
+              <w:keepNext/>
               <w:cnfStyle w:val="000000000000"/>
             </w:pPr>
-            <w:proofErr w:type="spellStart"/>
-            <w:r>
-              <w:t>repo_url</w:t>
-            </w:r>
-            <w:proofErr w:type="spellEnd"/>
-          </w:p>
-        </w:tc>
-        <w:tc>
-          <w:tcPr>
-            <w:tcW w:w="3042" w:type="dxa"/>
+            <w:r>
+              <w:t>0</w:t>
+            </w:r>
+            <w:r>
+              <w:t>x20140</w:t>
+            </w:r>
+            <w:r>
+              <w:t>6</w:t>
+            </w:r>
+            <w:r>
+              <w:t>1</w:t>
+            </w:r>
+            <w:r>
+              <w:t>7</w:t>
+            </w:r>
+          </w:p>
+        </w:tc>
+        <w:tc>
+          <w:tcPr>
+            <w:tcW w:w="2070" w:type="dxa"/>
             <w:tcBorders>
               <w:top w:val="nil"/>
               <w:bottom w:val="nil"/>
             </w:tcBorders>
-            <w:vAlign w:val="center"/>
           </w:tcPr>
           <w:p>
             <w:pPr>
               <w:keepNext/>
               <w:cnfStyle w:val="000000000000"/>
             </w:pPr>
-            <w:r>
-              <w:t>"http://svn.ohwr.org/fmc-tdc/hdl/</w:t>
-            </w:r>
-            <w:r>
-              <w:t>top/</w:t>
-            </w:r>
-            <w:r>
-              <w:t xml:space="preserve">spec/                  </w:t>
-            </w:r>
-            <w:r>
-              <w:t xml:space="preserve">    </w:t>
-            </w:r>
-            <w:r>
-              <w:t>"</w:t>
-            </w:r>
-          </w:p>
-        </w:tc>
-        <w:tc>
-          <w:tcPr>
-            <w:tcW w:w="4860" w:type="dxa"/>
-            <w:tcBorders>
-              <w:top w:val="nil"/>
-              <w:bottom w:val="nil"/>
-            </w:tcBorders>
-          </w:tcPr>
-          <w:p>
-            <w:pPr>
-              <w:keepNext/>
-              <w:cnfStyle w:val="000000000000"/>
-            </w:pPr>
-            <w:r>
-              <w:t>string, 63 char</w:t>
+            <w:proofErr w:type="spellStart"/>
+            <w:r>
+              <w:t>bcd</w:t>
+            </w:r>
+            <w:proofErr w:type="spellEnd"/>
+            <w:r>
+              <w:t xml:space="preserve"> encoded, 32 bits</w:t>
             </w:r>
           </w:p>
         </w:tc>
@@ -26701,44 +27041,40 @@
         <w:tc>
           <w:tcPr>
             <w:cnfStyle w:val="001000000000"/>
-            <w:tcW w:w="1238" w:type="dxa"/>
-            <w:vMerge w:val="restart"/>
+            <w:tcW w:w="1090" w:type="dxa"/>
+            <w:vMerge/>
+            <w:tcBorders>
+              <w:bottom w:val="single" w:sz="4" w:space="0" w:color="auto"/>
+            </w:tcBorders>
+          </w:tcPr>
+          <w:p/>
+        </w:tc>
+        <w:tc>
+          <w:tcPr>
+            <w:tcW w:w="1955" w:type="dxa"/>
             <w:tcBorders>
               <w:top w:val="nil"/>
-            </w:tcBorders>
-          </w:tcPr>
-          <w:p>
-            <w:r>
-              <w:t>Synthesis</w:t>
-            </w:r>
-          </w:p>
-        </w:tc>
-        <w:tc>
-          <w:tcPr>
-            <w:tcW w:w="1955" w:type="dxa"/>
+              <w:bottom w:val="single" w:sz="4" w:space="0" w:color="auto"/>
+            </w:tcBorders>
+            <w:vAlign w:val="center"/>
+          </w:tcPr>
+          <w:p>
+            <w:pPr>
+              <w:cnfStyle w:val="000000100000"/>
+            </w:pPr>
+            <w:proofErr w:type="spellStart"/>
+            <w:r>
+              <w:t>syn_username</w:t>
+            </w:r>
+            <w:proofErr w:type="spellEnd"/>
+          </w:p>
+        </w:tc>
+        <w:tc>
+          <w:tcPr>
+            <w:tcW w:w="4761" w:type="dxa"/>
             <w:tcBorders>
               <w:top w:val="nil"/>
-              <w:bottom w:val="nil"/>
-            </w:tcBorders>
-            <w:vAlign w:val="center"/>
-          </w:tcPr>
-          <w:p>
-            <w:pPr>
-              <w:cnfStyle w:val="000000100000"/>
-            </w:pPr>
-            <w:proofErr w:type="spellStart"/>
-            <w:r>
-              <w:t>syn_module_name</w:t>
-            </w:r>
-            <w:proofErr w:type="spellEnd"/>
-          </w:p>
-        </w:tc>
-        <w:tc>
-          <w:tcPr>
-            <w:tcW w:w="3042" w:type="dxa"/>
-            <w:tcBorders>
-              <w:top w:val="nil"/>
-              <w:bottom w:val="nil"/>
+              <w:bottom w:val="single" w:sz="4" w:space="0" w:color="auto"/>
             </w:tcBorders>
             <w:vAlign w:val="center"/>
           </w:tcPr>
@@ -26752,417 +27088,26 @@
             </w:r>
             <w:proofErr w:type="spellStart"/>
             <w:r>
-              <w:t>spec_top_fmc_tdc</w:t>
+              <w:t>egousiou</w:t>
             </w:r>
             <w:proofErr w:type="spellEnd"/>
             <w:r>
-              <w:t>"</w:t>
-            </w:r>
-          </w:p>
-        </w:tc>
-        <w:tc>
-          <w:tcPr>
-            <w:tcW w:w="4860" w:type="dxa"/>
+              <w:t xml:space="preserve">       "</w:t>
+            </w:r>
+          </w:p>
+        </w:tc>
+        <w:tc>
+          <w:tcPr>
+            <w:tcW w:w="2070" w:type="dxa"/>
             <w:tcBorders>
               <w:top w:val="nil"/>
-              <w:bottom w:val="nil"/>
+              <w:bottom w:val="single" w:sz="4" w:space="0" w:color="auto"/>
             </w:tcBorders>
           </w:tcPr>
           <w:p>
             <w:pPr>
               <w:keepNext/>
               <w:cnfStyle w:val="000000100000"/>
-            </w:pPr>
-            <w:r>
-              <w:t>string, 16 char</w:t>
-            </w:r>
-          </w:p>
-        </w:tc>
-      </w:tr>
-      <w:tr>
-        <w:trPr>
-          <w:jc w:val="center"/>
-        </w:trPr>
-        <w:tc>
-          <w:tcPr>
-            <w:cnfStyle w:val="001000000000"/>
-            <w:tcW w:w="1238" w:type="dxa"/>
-            <w:vMerge/>
-          </w:tcPr>
-          <w:p/>
-        </w:tc>
-        <w:tc>
-          <w:tcPr>
-            <w:tcW w:w="1955" w:type="dxa"/>
-            <w:tcBorders>
-              <w:top w:val="nil"/>
-              <w:bottom w:val="nil"/>
-            </w:tcBorders>
-            <w:shd w:val="clear" w:color="auto" w:fill="DBE5F1" w:themeFill="accent1" w:themeFillTint="33"/>
-            <w:vAlign w:val="center"/>
-          </w:tcPr>
-          <w:p>
-            <w:pPr>
-              <w:cnfStyle w:val="000000000000"/>
-            </w:pPr>
-            <w:proofErr w:type="spellStart"/>
-            <w:r>
-              <w:t>syn_commit_id</w:t>
-            </w:r>
-            <w:proofErr w:type="spellEnd"/>
-          </w:p>
-        </w:tc>
-        <w:tc>
-          <w:tcPr>
-            <w:tcW w:w="3042" w:type="dxa"/>
-            <w:tcBorders>
-              <w:top w:val="nil"/>
-              <w:bottom w:val="nil"/>
-            </w:tcBorders>
-            <w:shd w:val="clear" w:color="auto" w:fill="DBE5F1" w:themeFill="accent1" w:themeFillTint="33"/>
-            <w:vAlign w:val="center"/>
-          </w:tcPr>
-          <w:p>
-            <w:pPr>
-              <w:keepNext/>
-              <w:cnfStyle w:val="000000000000"/>
-            </w:pPr>
-          </w:p>
-        </w:tc>
-        <w:tc>
-          <w:tcPr>
-            <w:tcW w:w="4860" w:type="dxa"/>
-            <w:tcBorders>
-              <w:top w:val="nil"/>
-              <w:bottom w:val="nil"/>
-            </w:tcBorders>
-            <w:shd w:val="clear" w:color="auto" w:fill="DBE5F1" w:themeFill="accent1" w:themeFillTint="33"/>
-          </w:tcPr>
-          <w:p>
-            <w:pPr>
-              <w:keepNext/>
-              <w:cnfStyle w:val="000000000000"/>
-            </w:pPr>
-          </w:p>
-        </w:tc>
-      </w:tr>
-      <w:tr>
-        <w:trPr>
-          <w:cnfStyle w:val="000000100000"/>
-          <w:jc w:val="center"/>
-        </w:trPr>
-        <w:tc>
-          <w:tcPr>
-            <w:cnfStyle w:val="001000000000"/>
-            <w:tcW w:w="1238" w:type="dxa"/>
-            <w:vMerge/>
-          </w:tcPr>
-          <w:p/>
-        </w:tc>
-        <w:tc>
-          <w:tcPr>
-            <w:tcW w:w="1955" w:type="dxa"/>
-            <w:tcBorders>
-              <w:top w:val="nil"/>
-              <w:bottom w:val="nil"/>
-            </w:tcBorders>
-            <w:vAlign w:val="center"/>
-          </w:tcPr>
-          <w:p>
-            <w:pPr>
-              <w:cnfStyle w:val="000000100000"/>
-            </w:pPr>
-            <w:proofErr w:type="spellStart"/>
-            <w:r>
-              <w:t>syn_tool_name</w:t>
-            </w:r>
-            <w:proofErr w:type="spellEnd"/>
-          </w:p>
-        </w:tc>
-        <w:tc>
-          <w:tcPr>
-            <w:tcW w:w="3042" w:type="dxa"/>
-            <w:tcBorders>
-              <w:top w:val="nil"/>
-              <w:bottom w:val="nil"/>
-            </w:tcBorders>
-            <w:vAlign w:val="center"/>
-          </w:tcPr>
-          <w:p>
-            <w:pPr>
-              <w:keepNext/>
-              <w:cnfStyle w:val="000000100000"/>
-            </w:pPr>
-            <w:r>
-              <w:t>"</w:t>
-            </w:r>
-            <w:r>
-              <w:t xml:space="preserve">ISE     </w:t>
-            </w:r>
-            <w:r>
-              <w:t>"</w:t>
-            </w:r>
-          </w:p>
-        </w:tc>
-        <w:tc>
-          <w:tcPr>
-            <w:tcW w:w="4860" w:type="dxa"/>
-            <w:tcBorders>
-              <w:top w:val="nil"/>
-              <w:bottom w:val="nil"/>
-            </w:tcBorders>
-          </w:tcPr>
-          <w:p>
-            <w:pPr>
-              <w:keepNext/>
-              <w:cnfStyle w:val="000000100000"/>
-            </w:pPr>
-            <w:r>
-              <w:t>string 8 char</w:t>
-            </w:r>
-          </w:p>
-        </w:tc>
-      </w:tr>
-      <w:tr>
-        <w:trPr>
-          <w:jc w:val="center"/>
-        </w:trPr>
-        <w:tc>
-          <w:tcPr>
-            <w:cnfStyle w:val="001000000000"/>
-            <w:tcW w:w="1238" w:type="dxa"/>
-            <w:vMerge/>
-          </w:tcPr>
-          <w:p/>
-        </w:tc>
-        <w:tc>
-          <w:tcPr>
-            <w:tcW w:w="1955" w:type="dxa"/>
-            <w:tcBorders>
-              <w:top w:val="nil"/>
-              <w:bottom w:val="nil"/>
-            </w:tcBorders>
-            <w:shd w:val="clear" w:color="auto" w:fill="DBE5F1" w:themeFill="accent1" w:themeFillTint="33"/>
-            <w:vAlign w:val="center"/>
-          </w:tcPr>
-          <w:p>
-            <w:pPr>
-              <w:cnfStyle w:val="000000000000"/>
-            </w:pPr>
-            <w:proofErr w:type="spellStart"/>
-            <w:r>
-              <w:t>syn_tool_version</w:t>
-            </w:r>
-            <w:proofErr w:type="spellEnd"/>
-          </w:p>
-        </w:tc>
-        <w:tc>
-          <w:tcPr>
-            <w:tcW w:w="3042" w:type="dxa"/>
-            <w:tcBorders>
-              <w:top w:val="nil"/>
-              <w:bottom w:val="nil"/>
-            </w:tcBorders>
-            <w:shd w:val="clear" w:color="auto" w:fill="DBE5F1" w:themeFill="accent1" w:themeFillTint="33"/>
-            <w:vAlign w:val="center"/>
-          </w:tcPr>
-          <w:p>
-            <w:pPr>
-              <w:keepNext/>
-              <w:cnfStyle w:val="000000000000"/>
-            </w:pPr>
-            <w:r>
-              <w:t>0</w:t>
-            </w:r>
-            <w:r>
-              <w:t>x00</w:t>
-            </w:r>
-            <w:r>
-              <w:t>000134</w:t>
-            </w:r>
-          </w:p>
-        </w:tc>
-        <w:tc>
-          <w:tcPr>
-            <w:tcW w:w="4860" w:type="dxa"/>
-            <w:tcBorders>
-              <w:top w:val="nil"/>
-              <w:bottom w:val="nil"/>
-            </w:tcBorders>
-            <w:shd w:val="clear" w:color="auto" w:fill="DBE5F1" w:themeFill="accent1" w:themeFillTint="33"/>
-          </w:tcPr>
-          <w:p>
-            <w:pPr>
-              <w:keepNext/>
-              <w:cnfStyle w:val="000000000000"/>
-            </w:pPr>
-            <w:proofErr w:type="spellStart"/>
-            <w:r>
-              <w:t>bcd</w:t>
-            </w:r>
-            <w:proofErr w:type="spellEnd"/>
-            <w:r>
-              <w:t xml:space="preserve"> encoded, 32 bits</w:t>
-            </w:r>
-          </w:p>
-        </w:tc>
-      </w:tr>
-      <w:tr>
-        <w:trPr>
-          <w:cnfStyle w:val="000000100000"/>
-          <w:jc w:val="center"/>
-        </w:trPr>
-        <w:tc>
-          <w:tcPr>
-            <w:cnfStyle w:val="001000000000"/>
-            <w:tcW w:w="1238" w:type="dxa"/>
-            <w:vMerge/>
-          </w:tcPr>
-          <w:p/>
-        </w:tc>
-        <w:tc>
-          <w:tcPr>
-            <w:tcW w:w="1955" w:type="dxa"/>
-            <w:tcBorders>
-              <w:top w:val="nil"/>
-              <w:bottom w:val="nil"/>
-            </w:tcBorders>
-            <w:vAlign w:val="center"/>
-          </w:tcPr>
-          <w:p>
-            <w:pPr>
-              <w:cnfStyle w:val="000000100000"/>
-            </w:pPr>
-            <w:proofErr w:type="spellStart"/>
-            <w:r>
-              <w:t>syn_date</w:t>
-            </w:r>
-            <w:proofErr w:type="spellEnd"/>
-          </w:p>
-        </w:tc>
-        <w:tc>
-          <w:tcPr>
-            <w:tcW w:w="3042" w:type="dxa"/>
-            <w:tcBorders>
-              <w:top w:val="nil"/>
-              <w:bottom w:val="nil"/>
-            </w:tcBorders>
-            <w:vAlign w:val="center"/>
-          </w:tcPr>
-          <w:p>
-            <w:pPr>
-              <w:keepNext/>
-              <w:cnfStyle w:val="000000100000"/>
-            </w:pPr>
-            <w:r>
-              <w:t>0</w:t>
-            </w:r>
-            <w:r>
-              <w:t>x20140121</w:t>
-            </w:r>
-          </w:p>
-        </w:tc>
-        <w:tc>
-          <w:tcPr>
-            <w:tcW w:w="4860" w:type="dxa"/>
-            <w:tcBorders>
-              <w:top w:val="nil"/>
-              <w:bottom w:val="nil"/>
-            </w:tcBorders>
-          </w:tcPr>
-          <w:p>
-            <w:pPr>
-              <w:keepNext/>
-              <w:cnfStyle w:val="000000100000"/>
-            </w:pPr>
-            <w:proofErr w:type="spellStart"/>
-            <w:r>
-              <w:t>bcd</w:t>
-            </w:r>
-            <w:proofErr w:type="spellEnd"/>
-            <w:r>
-              <w:t xml:space="preserve"> encoded, 32 bits</w:t>
-            </w:r>
-          </w:p>
-        </w:tc>
-      </w:tr>
-      <w:tr>
-        <w:trPr>
-          <w:jc w:val="center"/>
-        </w:trPr>
-        <w:tc>
-          <w:tcPr>
-            <w:cnfStyle w:val="001000000000"/>
-            <w:tcW w:w="1238" w:type="dxa"/>
-            <w:vMerge/>
-            <w:tcBorders>
-              <w:bottom w:val="single" w:sz="4" w:space="0" w:color="auto"/>
-            </w:tcBorders>
-          </w:tcPr>
-          <w:p/>
-        </w:tc>
-        <w:tc>
-          <w:tcPr>
-            <w:tcW w:w="1955" w:type="dxa"/>
-            <w:tcBorders>
-              <w:top w:val="nil"/>
-              <w:bottom w:val="single" w:sz="4" w:space="0" w:color="auto"/>
-            </w:tcBorders>
-            <w:shd w:val="clear" w:color="auto" w:fill="DBE5F1" w:themeFill="accent1" w:themeFillTint="33"/>
-            <w:vAlign w:val="center"/>
-          </w:tcPr>
-          <w:p>
-            <w:pPr>
-              <w:cnfStyle w:val="000000000000"/>
-            </w:pPr>
-            <w:proofErr w:type="spellStart"/>
-            <w:r>
-              <w:t>syn_username</w:t>
-            </w:r>
-            <w:proofErr w:type="spellEnd"/>
-          </w:p>
-        </w:tc>
-        <w:tc>
-          <w:tcPr>
-            <w:tcW w:w="3042" w:type="dxa"/>
-            <w:tcBorders>
-              <w:top w:val="nil"/>
-              <w:bottom w:val="single" w:sz="4" w:space="0" w:color="auto"/>
-            </w:tcBorders>
-            <w:shd w:val="clear" w:color="auto" w:fill="DBE5F1" w:themeFill="accent1" w:themeFillTint="33"/>
-            <w:vAlign w:val="center"/>
-          </w:tcPr>
-          <w:p>
-            <w:pPr>
-              <w:keepNext/>
-              <w:cnfStyle w:val="000000000000"/>
-            </w:pPr>
-            <w:r>
-              <w:t>"</w:t>
-            </w:r>
-            <w:proofErr w:type="spellStart"/>
-            <w:r>
-              <w:t>egousiou</w:t>
-            </w:r>
-            <w:proofErr w:type="spellEnd"/>
-            <w:r>
-              <w:t xml:space="preserve">       "</w:t>
-            </w:r>
-          </w:p>
-        </w:tc>
-        <w:tc>
-          <w:tcPr>
-            <w:tcW w:w="4860" w:type="dxa"/>
-            <w:tcBorders>
-              <w:top w:val="nil"/>
-              <w:bottom w:val="single" w:sz="4" w:space="0" w:color="auto"/>
-            </w:tcBorders>
-            <w:shd w:val="clear" w:color="auto" w:fill="DBE5F1" w:themeFill="accent1" w:themeFillTint="33"/>
-          </w:tcPr>
-          <w:p>
-            <w:pPr>
-              <w:keepNext/>
-              <w:cnfStyle w:val="000000000000"/>
             </w:pPr>
             <w:r>
               <w:t>string, 15 char</w:t>
@@ -27176,7 +27121,7 @@
         <w:pStyle w:val="Caption"/>
         <w:jc w:val="center"/>
       </w:pPr>
-      <w:bookmarkStart w:id="72" w:name="_Ref378771904"/>
+      <w:bookmarkStart w:id="73" w:name="_Ref378771904"/>
       <w:r>
         <w:t xml:space="preserve">Table </w:t>
       </w:r>
@@ -27188,7 +27133,7 @@
           <w:t>10</w:t>
         </w:r>
       </w:fldSimple>
-      <w:bookmarkEnd w:id="72"/>
+      <w:bookmarkEnd w:id="73"/>
       <w:r>
         <w:t>: SDB meta-information records</w:t>
       </w:r>
@@ -27202,12 +27147,12 @@
       <w:pPr>
         <w:pStyle w:val="Heading2"/>
       </w:pPr>
-      <w:bookmarkStart w:id="73" w:name="_Toc379389016"/>
+      <w:bookmarkStart w:id="74" w:name="_Toc390878268"/>
       <w:r>
         <w:lastRenderedPageBreak/>
         <w:t>Carrier 1-Wire</w:t>
       </w:r>
-      <w:bookmarkEnd w:id="73"/>
+      <w:bookmarkEnd w:id="74"/>
     </w:p>
     <w:p>
       <w:r>
@@ -27367,16 +27312,16 @@
       <w:pPr>
         <w:pStyle w:val="Heading2"/>
       </w:pPr>
-      <w:bookmarkStart w:id="74" w:name="_Ref378844815"/>
-      <w:bookmarkStart w:id="75" w:name="_Toc379389017"/>
+      <w:bookmarkStart w:id="75" w:name="_Ref378844815"/>
+      <w:bookmarkStart w:id="76" w:name="_Toc390878269"/>
       <w:r>
         <w:t xml:space="preserve">Carrier </w:t>
       </w:r>
       <w:r>
         <w:t>info</w:t>
       </w:r>
-      <w:bookmarkEnd w:id="74"/>
       <w:bookmarkEnd w:id="75"/>
+      <w:bookmarkEnd w:id="76"/>
     </w:p>
     <w:p>
       <w:r>
@@ -28602,8 +28547,8 @@
         <w:pStyle w:val="Caption"/>
         <w:jc w:val="center"/>
       </w:pPr>
-      <w:bookmarkStart w:id="76" w:name="_Ref372317291"/>
-      <w:bookmarkStart w:id="77" w:name="_Ref372317287"/>
+      <w:bookmarkStart w:id="77" w:name="_Ref372317291"/>
+      <w:bookmarkStart w:id="78" w:name="_Ref372317287"/>
       <w:r>
         <w:t xml:space="preserve">Table </w:t>
       </w:r>
@@ -28615,7 +28560,7 @@
           <w:t>11</w:t>
         </w:r>
       </w:fldSimple>
-      <w:bookmarkEnd w:id="76"/>
+      <w:bookmarkEnd w:id="77"/>
       <w:r>
         <w:t xml:space="preserve">: </w:t>
       </w:r>
@@ -28628,7 +28573,7 @@
       <w:r>
         <w:t xml:space="preserve"> registers map</w:t>
       </w:r>
-      <w:bookmarkEnd w:id="77"/>
+      <w:bookmarkEnd w:id="78"/>
     </w:p>
     <w:p>
       <w:pPr>
@@ -28649,14 +28594,14 @@
       <w:pPr>
         <w:pStyle w:val="Heading2"/>
       </w:pPr>
-      <w:bookmarkStart w:id="78" w:name="_Ref378845042"/>
-      <w:bookmarkStart w:id="79" w:name="_Toc379389018"/>
+      <w:bookmarkStart w:id="79" w:name="_Ref378845042"/>
+      <w:bookmarkStart w:id="80" w:name="_Toc390878270"/>
       <w:r>
         <w:lastRenderedPageBreak/>
         <w:t>VIC</w:t>
       </w:r>
-      <w:bookmarkEnd w:id="78"/>
       <w:bookmarkEnd w:id="79"/>
+      <w:bookmarkEnd w:id="80"/>
     </w:p>
     <w:p>
       <w:r>
@@ -32350,7 +32295,7 @@
         <w:pStyle w:val="Caption"/>
         <w:jc w:val="center"/>
       </w:pPr>
-      <w:bookmarkStart w:id="80" w:name="_Ref378839135"/>
+      <w:bookmarkStart w:id="81" w:name="_Ref378839135"/>
       <w:r>
         <w:t xml:space="preserve">Table </w:t>
       </w:r>
@@ -32362,7 +32307,7 @@
           <w:t>12</w:t>
         </w:r>
       </w:fldSimple>
-      <w:bookmarkEnd w:id="80"/>
+      <w:bookmarkEnd w:id="81"/>
       <w:r>
         <w:t>: VIC register map</w:t>
       </w:r>
@@ -32692,12 +32637,12 @@
       <w:pPr>
         <w:pStyle w:val="Heading1"/>
       </w:pPr>
-      <w:bookmarkStart w:id="81" w:name="_Toc379389019"/>
+      <w:bookmarkStart w:id="82" w:name="_Toc390878271"/>
       <w:r>
         <w:lastRenderedPageBreak/>
         <w:t>SVEC TDC</w:t>
       </w:r>
-      <w:bookmarkEnd w:id="81"/>
+      <w:bookmarkEnd w:id="82"/>
     </w:p>
     <w:p>
       <w:r>
@@ -32994,7 +32939,7 @@
         <w:pStyle w:val="Caption"/>
         <w:jc w:val="center"/>
       </w:pPr>
-      <w:bookmarkStart w:id="82" w:name="_Ref379215446"/>
+      <w:bookmarkStart w:id="83" w:name="_Ref379215446"/>
       <w:r>
         <w:t xml:space="preserve">Figure </w:t>
       </w:r>
@@ -33006,7 +32951,7 @@
           <w:t>31</w:t>
         </w:r>
       </w:fldSimple>
-      <w:bookmarkEnd w:id="82"/>
+      <w:bookmarkEnd w:id="83"/>
       <w:r>
         <w:t>: SV</w:t>
       </w:r>
@@ -33042,12 +32987,12 @@
       <w:pPr>
         <w:pStyle w:val="Heading2"/>
       </w:pPr>
-      <w:bookmarkStart w:id="83" w:name="_Toc379389020"/>
+      <w:bookmarkStart w:id="84" w:name="_Toc390878272"/>
       <w:r>
         <w:lastRenderedPageBreak/>
         <w:t>Clock domains</w:t>
       </w:r>
-      <w:bookmarkEnd w:id="83"/>
+      <w:bookmarkEnd w:id="84"/>
     </w:p>
     <w:p>
       <w:r>
@@ -33256,7 +33201,7 @@
         </w:rPr>
         <w:drawing>
           <wp:inline distT="0" distB="0" distL="0" distR="0">
-            <wp:extent cx="4954408" cy="6288544"/>
+            <wp:extent cx="4954407" cy="6288544"/>
             <wp:effectExtent l="19050" t="0" r="0" b="0"/>
             <wp:docPr id="39" name="Picture 23" descr="Picture3.jpg"/>
             <wp:cNvGraphicFramePr>
@@ -33270,7 +33215,7 @@
                     <pic:cNvPicPr/>
                   </pic:nvPicPr>
                   <pic:blipFill>
-                    <a:blip r:embed="rId39" cstate="print"/>
+                    <a:blip r:embed="rId38" cstate="print"/>
                     <a:stretch>
                       <a:fillRect/>
                     </a:stretch>
@@ -33278,7 +33223,7 @@
                   <pic:spPr>
                     <a:xfrm>
                       <a:off x="0" y="0"/>
-                      <a:ext cx="4954408" cy="6288544"/>
+                      <a:ext cx="4954407" cy="6288544"/>
                     </a:xfrm>
                     <a:prstGeom prst="rect">
                       <a:avLst/>
@@ -33296,7 +33241,7 @@
         <w:pStyle w:val="Caption"/>
         <w:jc w:val="center"/>
       </w:pPr>
-      <w:bookmarkStart w:id="84" w:name="_Ref379215611"/>
+      <w:bookmarkStart w:id="85" w:name="_Ref379215611"/>
       <w:r>
         <w:t xml:space="preserve">Figure </w:t>
       </w:r>
@@ -33308,7 +33253,7 @@
           <w:t>32</w:t>
         </w:r>
       </w:fldSimple>
-      <w:bookmarkEnd w:id="84"/>
+      <w:bookmarkEnd w:id="85"/>
       <w:r>
         <w:t>: SV</w:t>
       </w:r>
@@ -33839,7 +33784,7 @@
           <w:szCs w:val="50"/>
         </w:rPr>
       </w:pPr>
-      <w:bookmarkStart w:id="85" w:name="_Ref379382493"/>
+      <w:bookmarkStart w:id="86" w:name="_Ref379382493"/>
       <w:r>
         <w:t xml:space="preserve">Table </w:t>
       </w:r>
@@ -33851,7 +33796,7 @@
           <w:t>14</w:t>
         </w:r>
       </w:fldSimple>
-      <w:bookmarkEnd w:id="85"/>
+      <w:bookmarkEnd w:id="86"/>
       <w:r>
         <w:t>: SPEC TDC clock domains</w:t>
       </w:r>
@@ -33875,7 +33820,7 @@
       <w:pPr>
         <w:pStyle w:val="Heading2"/>
       </w:pPr>
-      <w:bookmarkStart w:id="86" w:name="_Toc379389021"/>
+      <w:bookmarkStart w:id="87" w:name="_Toc390878273"/>
       <w:r>
         <w:lastRenderedPageBreak/>
         <w:t>VME64x</w:t>
@@ -33883,7 +33828,7 @@
       <w:r>
         <w:t xml:space="preserve"> core</w:t>
       </w:r>
-      <w:bookmarkEnd w:id="86"/>
+      <w:bookmarkEnd w:id="87"/>
     </w:p>
     <w:p>
       <w:r>
@@ -33915,11 +33860,11 @@
       <w:pPr>
         <w:pStyle w:val="Heading2"/>
       </w:pPr>
-      <w:bookmarkStart w:id="87" w:name="_Toc379389022"/>
+      <w:bookmarkStart w:id="88" w:name="_Toc390878274"/>
       <w:r>
         <w:t>Crossbar</w:t>
       </w:r>
-      <w:bookmarkEnd w:id="87"/>
+      <w:bookmarkEnd w:id="88"/>
     </w:p>
     <w:p>
       <w:r>
@@ -34738,7 +34683,7 @@
         <w:pStyle w:val="Caption"/>
         <w:jc w:val="center"/>
       </w:pPr>
-      <w:bookmarkStart w:id="88" w:name="_Ref378844398"/>
+      <w:bookmarkStart w:id="89" w:name="_Ref378844398"/>
       <w:r>
         <w:t xml:space="preserve">Table </w:t>
       </w:r>
@@ -34750,14 +34695,23 @@
           <w:t>15</w:t>
         </w:r>
       </w:fldSimple>
-      <w:bookmarkEnd w:id="88"/>
+      <w:bookmarkEnd w:id="89"/>
       <w:r>
         <w:t>: WISHBONE bus memory mapping for SVEC</w:t>
       </w:r>
     </w:p>
     <w:p>
       <w:r>
-        <w:t xml:space="preserve">In order to identify the gateware, the crossbar includes three SDB meta-information records: “Integration”, “Top module repository </w:t>
+        <w:t xml:space="preserve">In order to identify the gateware, the crossbar includes </w:t>
+      </w:r>
+      <w:r>
+        <w:t>two</w:t>
+      </w:r>
+      <w:r>
+        <w:t xml:space="preserve"> SDB meta-information records: “</w:t>
+      </w:r>
+      <w:r>
+        <w:t xml:space="preserve">repository </w:t>
       </w:r>
       <w:proofErr w:type="spellStart"/>
       <w:r>
@@ -34765,7 +34719,10 @@
       </w:r>
       <w:proofErr w:type="spellEnd"/>
       <w:r>
-        <w:t xml:space="preserve">” and “Synthesis tool information”. </w:t>
+        <w:t>” and “s</w:t>
+      </w:r>
+      <w:r>
+        <w:t xml:space="preserve">ynthesis information”. </w:t>
       </w:r>
       <w:r>
         <w:fldChar w:fldCharType="begin"/>
@@ -34794,20 +34751,21 @@
       <w:r>
         <w:t>describes the different fields of each record.</w:t>
       </w:r>
+      <w:bookmarkStart w:id="90" w:name="_Ref379215982"/>
     </w:p>
     <w:tbl>
       <w:tblPr>
         <w:tblStyle w:val="LightShading-Accent11"/>
-        <w:tblW w:w="11095" w:type="dxa"/>
+        <w:tblW w:w="9876" w:type="dxa"/>
         <w:jc w:val="center"/>
-        <w:tblInd w:w="-332" w:type="dxa"/>
+        <w:tblInd w:w="-184" w:type="dxa"/>
         <w:tblLook w:val="04A0"/>
       </w:tblPr>
       <w:tblGrid>
-        <w:gridCol w:w="1238"/>
+        <w:gridCol w:w="1090"/>
         <w:gridCol w:w="1955"/>
-        <w:gridCol w:w="3042"/>
-        <w:gridCol w:w="4860"/>
+        <w:gridCol w:w="4761"/>
+        <w:gridCol w:w="2070"/>
       </w:tblGrid>
       <w:tr>
         <w:trPr>
@@ -34817,7 +34775,7 @@
         <w:tc>
           <w:tcPr>
             <w:cnfStyle w:val="001000000000"/>
-            <w:tcW w:w="1238" w:type="dxa"/>
+            <w:tcW w:w="1090" w:type="dxa"/>
             <w:tcBorders>
               <w:top w:val="single" w:sz="4" w:space="0" w:color="auto"/>
               <w:bottom w:val="single" w:sz="4" w:space="0" w:color="auto"/>
@@ -34852,7 +34810,7 @@
         </w:tc>
         <w:tc>
           <w:tcPr>
-            <w:tcW w:w="3042" w:type="dxa"/>
+            <w:tcW w:w="4761" w:type="dxa"/>
             <w:tcBorders>
               <w:top w:val="single" w:sz="4" w:space="0" w:color="auto"/>
               <w:bottom w:val="single" w:sz="4" w:space="0" w:color="auto"/>
@@ -34876,7 +34834,7 @@
         </w:tc>
         <w:tc>
           <w:tcPr>
-            <w:tcW w:w="4860" w:type="dxa"/>
+            <w:tcW w:w="2070" w:type="dxa"/>
             <w:tcBorders>
               <w:top w:val="single" w:sz="4" w:space="0" w:color="auto"/>
               <w:bottom w:val="single" w:sz="4" w:space="0" w:color="auto"/>
@@ -34906,23 +34864,29 @@
         <w:tc>
           <w:tcPr>
             <w:cnfStyle w:val="001000000000"/>
-            <w:tcW w:w="1238" w:type="dxa"/>
-            <w:vMerge w:val="restart"/>
-            <w:tcBorders>
-              <w:top w:val="single" w:sz="4" w:space="0" w:color="auto"/>
-            </w:tcBorders>
-          </w:tcPr>
-          <w:p>
-            <w:r>
-              <w:t>Integration</w:t>
-            </w:r>
+            <w:tcW w:w="1090" w:type="dxa"/>
+            <w:tcBorders>
+              <w:top w:val="nil"/>
+              <w:bottom w:val="nil"/>
+            </w:tcBorders>
+          </w:tcPr>
+          <w:p>
+            <w:r>
+              <w:t xml:space="preserve">Repo </w:t>
+            </w:r>
+            <w:proofErr w:type="spellStart"/>
+            <w:r>
+              <w:t>url</w:t>
+            </w:r>
+            <w:proofErr w:type="spellEnd"/>
           </w:p>
         </w:tc>
         <w:tc>
           <w:tcPr>
             <w:tcW w:w="1955" w:type="dxa"/>
             <w:tcBorders>
-              <w:top w:val="single" w:sz="4" w:space="0" w:color="auto"/>
+              <w:top w:val="nil"/>
+              <w:bottom w:val="nil"/>
             </w:tcBorders>
             <w:vAlign w:val="center"/>
           </w:tcPr>
@@ -34932,41 +34896,51 @@
             </w:pPr>
             <w:proofErr w:type="spellStart"/>
             <w:r>
-              <w:t>vendor_id</w:t>
+              <w:t>repo_url</w:t>
             </w:r>
             <w:proofErr w:type="spellEnd"/>
           </w:p>
         </w:tc>
         <w:tc>
           <w:tcPr>
-            <w:tcW w:w="3042" w:type="dxa"/>
-            <w:tcBorders>
-              <w:top w:val="single" w:sz="4" w:space="0" w:color="auto"/>
-            </w:tcBorders>
-            <w:vAlign w:val="center"/>
-          </w:tcPr>
-          <w:p>
-            <w:pPr>
+            <w:tcW w:w="4761" w:type="dxa"/>
+            <w:tcBorders>
+              <w:top w:val="nil"/>
+              <w:bottom w:val="nil"/>
+            </w:tcBorders>
+            <w:vAlign w:val="center"/>
+          </w:tcPr>
+          <w:p>
+            <w:pPr>
+              <w:keepNext/>
               <w:cnfStyle w:val="000000100000"/>
             </w:pPr>
             <w:r>
-              <w:t>0x0000CE42</w:t>
-            </w:r>
-          </w:p>
-        </w:tc>
-        <w:tc>
-          <w:tcPr>
-            <w:tcW w:w="4860" w:type="dxa"/>
-            <w:tcBorders>
-              <w:top w:val="single" w:sz="4" w:space="0" w:color="auto"/>
-            </w:tcBorders>
-          </w:tcPr>
-          <w:p>
-            <w:pPr>
+              <w:t>"</w:t>
+            </w:r>
+            <w:r>
+              <w:t xml:space="preserve">http://svn.ohwr.org/fmc-tdc                                    </w:t>
+            </w:r>
+            <w:r>
+              <w:t>"</w:t>
+            </w:r>
+          </w:p>
+        </w:tc>
+        <w:tc>
+          <w:tcPr>
+            <w:tcW w:w="2070" w:type="dxa"/>
+            <w:tcBorders>
+              <w:top w:val="nil"/>
+              <w:bottom w:val="nil"/>
+            </w:tcBorders>
+          </w:tcPr>
+          <w:p>
+            <w:pPr>
+              <w:keepNext/>
               <w:cnfStyle w:val="000000100000"/>
             </w:pPr>
             <w:r>
-              <w:t>CERN vendor ID</w:t>
+              <w:t>string, 63 char</w:t>
             </w:r>
           </w:p>
         </w:tc>
@@ -34978,19 +34952,26 @@
         <w:tc>
           <w:tcPr>
             <w:cnfStyle w:val="001000000000"/>
-            <w:tcW w:w="1238" w:type="dxa"/>
-            <w:vMerge/>
-            <w:shd w:val="clear" w:color="auto" w:fill="DBE5F1" w:themeFill="accent1" w:themeFillTint="33"/>
-          </w:tcPr>
-          <w:p/>
+            <w:tcW w:w="1090" w:type="dxa"/>
+            <w:vMerge w:val="restart"/>
+            <w:tcBorders>
+              <w:top w:val="nil"/>
+            </w:tcBorders>
+            <w:vAlign w:val="center"/>
+          </w:tcPr>
+          <w:p>
+            <w:r>
+              <w:t>Synthesis</w:t>
+            </w:r>
+          </w:p>
         </w:tc>
         <w:tc>
           <w:tcPr>
             <w:tcW w:w="1955" w:type="dxa"/>
             <w:tcBorders>
+              <w:top w:val="nil"/>
               <w:bottom w:val="nil"/>
             </w:tcBorders>
-            <w:shd w:val="clear" w:color="auto" w:fill="DBE5F1" w:themeFill="accent1" w:themeFillTint="33"/>
             <w:vAlign w:val="center"/>
           </w:tcPr>
           <w:p>
@@ -34999,52 +34980,68 @@
             </w:pPr>
             <w:proofErr w:type="spellStart"/>
             <w:r>
-              <w:t>device_id</w:t>
+              <w:t>syn_module_name</w:t>
             </w:r>
             <w:proofErr w:type="spellEnd"/>
           </w:p>
         </w:tc>
         <w:tc>
           <w:tcPr>
-            <w:tcW w:w="3042" w:type="dxa"/>
-            <w:tcBorders>
+            <w:tcW w:w="4761" w:type="dxa"/>
+            <w:tcBorders>
+              <w:top w:val="nil"/>
               <w:bottom w:val="nil"/>
             </w:tcBorders>
-            <w:shd w:val="clear" w:color="auto" w:fill="DBE5F1" w:themeFill="accent1" w:themeFillTint="33"/>
-            <w:vAlign w:val="center"/>
-          </w:tcPr>
-          <w:p>
-            <w:pPr>
+            <w:vAlign w:val="center"/>
+          </w:tcPr>
+          <w:p>
+            <w:pPr>
+              <w:keepNext/>
               <w:cnfStyle w:val="000000000000"/>
             </w:pPr>
             <w:r>
-              <w:t>0x</w:t>
-            </w:r>
-            <w:r>
-              <w:t>47c786a2</w:t>
-            </w:r>
-          </w:p>
-        </w:tc>
-        <w:tc>
-          <w:tcPr>
-            <w:tcW w:w="4860" w:type="dxa"/>
-            <w:tcBorders>
+              <w:t>"</w:t>
+            </w:r>
+            <w:proofErr w:type="spellStart"/>
+            <w:r>
+              <w:t>s</w:t>
+            </w:r>
+            <w:r>
+              <w:t>v</w:t>
+            </w:r>
+            <w:r>
+              <w:t>ec</w:t>
+            </w:r>
+            <w:r>
+              <w:t>_</w:t>
+            </w:r>
+            <w:r>
+              <w:t>tdc</w:t>
+            </w:r>
+            <w:proofErr w:type="spellEnd"/>
+            <w:r>
+              <w:t xml:space="preserve">        </w:t>
+            </w:r>
+            <w:r>
+              <w:t>"</w:t>
+            </w:r>
+          </w:p>
+        </w:tc>
+        <w:tc>
+          <w:tcPr>
+            <w:tcW w:w="2070" w:type="dxa"/>
+            <w:tcBorders>
+              <w:top w:val="nil"/>
               <w:bottom w:val="nil"/>
             </w:tcBorders>
-            <w:shd w:val="clear" w:color="auto" w:fill="DBE5F1" w:themeFill="accent1" w:themeFillTint="33"/>
-          </w:tcPr>
-          <w:p>
-            <w:pPr>
+          </w:tcPr>
+          <w:p>
+            <w:pPr>
+              <w:keepNext/>
               <w:cnfStyle w:val="000000000000"/>
             </w:pPr>
             <w:r>
-              <w:t>echo "s</w:t>
-            </w:r>
-            <w:r>
-              <w:t>v</w:t>
-            </w:r>
-            <w:r>
-              <w:t>ec_fmc-tdc-1ns5cha" | md5sum | cut -c1-8</w:t>
+              <w:t>string, 16 char</w:t>
             </w:r>
           </w:p>
         </w:tc>
@@ -35057,7 +35054,7 @@
         <w:tc>
           <w:tcPr>
             <w:cnfStyle w:val="001000000000"/>
-            <w:tcW w:w="1238" w:type="dxa"/>
+            <w:tcW w:w="1090" w:type="dxa"/>
             <w:vMerge/>
           </w:tcPr>
           <w:p/>
@@ -35075,14 +35072,16 @@
             <w:pPr>
               <w:cnfStyle w:val="000000100000"/>
             </w:pPr>
-            <w:r>
-              <w:t>Version</w:t>
-            </w:r>
-          </w:p>
-        </w:tc>
-        <w:tc>
-          <w:tcPr>
-            <w:tcW w:w="3042" w:type="dxa"/>
+            <w:proofErr w:type="spellStart"/>
+            <w:r>
+              <w:t>syn_commit_id</w:t>
+            </w:r>
+            <w:proofErr w:type="spellEnd"/>
+          </w:p>
+        </w:tc>
+        <w:tc>
+          <w:tcPr>
+            <w:tcW w:w="4761" w:type="dxa"/>
             <w:tcBorders>
               <w:top w:val="nil"/>
               <w:bottom w:val="nil"/>
@@ -35094,17 +35093,11 @@
               <w:keepNext/>
               <w:cnfStyle w:val="000000100000"/>
             </w:pPr>
-            <w:r>
-              <w:t>0</w:t>
-            </w:r>
-            <w:r>
-              <w:t xml:space="preserve">x00050000      </w:t>
-            </w:r>
-          </w:p>
-        </w:tc>
-        <w:tc>
-          <w:tcPr>
-            <w:tcW w:w="4860" w:type="dxa"/>
+          </w:p>
+        </w:tc>
+        <w:tc>
+          <w:tcPr>
+            <w:tcW w:w="2070" w:type="dxa"/>
             <w:tcBorders>
               <w:top w:val="nil"/>
               <w:bottom w:val="nil"/>
@@ -35115,14 +35108,6 @@
               <w:keepNext/>
               <w:cnfStyle w:val="000000100000"/>
             </w:pPr>
-            <w:proofErr w:type="spellStart"/>
-            <w:r>
-              <w:t>bcd</w:t>
-            </w:r>
-            <w:proofErr w:type="spellEnd"/>
-            <w:r>
-              <w:t xml:space="preserve"> encoded, [31:16] = major, [15:0] = minor</w:t>
-            </w:r>
           </w:p>
         </w:tc>
       </w:tr>
@@ -35133,9 +35118,8 @@
         <w:tc>
           <w:tcPr>
             <w:cnfStyle w:val="001000000000"/>
-            <w:tcW w:w="1238" w:type="dxa"/>
+            <w:tcW w:w="1090" w:type="dxa"/>
             <w:vMerge/>
-            <w:shd w:val="clear" w:color="auto" w:fill="DBE5F1" w:themeFill="accent1" w:themeFillTint="33"/>
           </w:tcPr>
           <w:p/>
         </w:tc>
@@ -35146,26 +35130,26 @@
               <w:top w:val="nil"/>
               <w:bottom w:val="nil"/>
             </w:tcBorders>
-            <w:shd w:val="clear" w:color="auto" w:fill="DBE5F1" w:themeFill="accent1" w:themeFillTint="33"/>
             <w:vAlign w:val="center"/>
           </w:tcPr>
           <w:p>
             <w:pPr>
               <w:cnfStyle w:val="000000000000"/>
             </w:pPr>
-            <w:r>
-              <w:t>date</w:t>
-            </w:r>
-          </w:p>
-        </w:tc>
-        <w:tc>
-          <w:tcPr>
-            <w:tcW w:w="3042" w:type="dxa"/>
+            <w:proofErr w:type="spellStart"/>
+            <w:r>
+              <w:t>syn_tool_name</w:t>
+            </w:r>
+            <w:proofErr w:type="spellEnd"/>
+          </w:p>
+        </w:tc>
+        <w:tc>
+          <w:tcPr>
+            <w:tcW w:w="4761" w:type="dxa"/>
             <w:tcBorders>
               <w:top w:val="nil"/>
               <w:bottom w:val="nil"/>
             </w:tcBorders>
-            <w:shd w:val="clear" w:color="auto" w:fill="DBE5F1" w:themeFill="accent1" w:themeFillTint="33"/>
             <w:vAlign w:val="center"/>
           </w:tcPr>
           <w:p>
@@ -35174,37 +35158,31 @@
               <w:cnfStyle w:val="000000000000"/>
             </w:pPr>
             <w:r>
-              <w:t>0x</w:t>
-            </w:r>
-            <w:r>
-              <w:t>20140121</w:t>
-            </w:r>
-          </w:p>
-        </w:tc>
-        <w:tc>
-          <w:tcPr>
-            <w:tcW w:w="4860" w:type="dxa"/>
+              <w:t>"</w:t>
+            </w:r>
+            <w:r>
+              <w:t xml:space="preserve">ISE     </w:t>
+            </w:r>
+            <w:r>
+              <w:t>"</w:t>
+            </w:r>
+          </w:p>
+        </w:tc>
+        <w:tc>
+          <w:tcPr>
+            <w:tcW w:w="2070" w:type="dxa"/>
             <w:tcBorders>
               <w:top w:val="nil"/>
               <w:bottom w:val="nil"/>
             </w:tcBorders>
-            <w:shd w:val="clear" w:color="auto" w:fill="DBE5F1" w:themeFill="accent1" w:themeFillTint="33"/>
           </w:tcPr>
           <w:p>
             <w:pPr>
               <w:keepNext/>
               <w:cnfStyle w:val="000000000000"/>
             </w:pPr>
-            <w:proofErr w:type="spellStart"/>
-            <w:r>
-              <w:t>bcd</w:t>
-            </w:r>
-            <w:proofErr w:type="spellEnd"/>
-            <w:r>
-              <w:t xml:space="preserve"> encoded</w:t>
-            </w:r>
-            <w:r>
-              <w:t>, 32 bits, YYYYMMDD</w:t>
+            <w:r>
+              <w:t>string 8 char</w:t>
             </w:r>
           </w:p>
         </w:tc>
@@ -35217,11 +35195,8 @@
         <w:tc>
           <w:tcPr>
             <w:cnfStyle w:val="001000000000"/>
-            <w:tcW w:w="1238" w:type="dxa"/>
+            <w:tcW w:w="1090" w:type="dxa"/>
             <w:vMerge/>
-            <w:tcBorders>
-              <w:bottom w:val="nil"/>
-            </w:tcBorders>
           </w:tcPr>
           <w:p/>
         </w:tc>
@@ -35238,14 +35213,16 @@
             <w:pPr>
               <w:cnfStyle w:val="000000100000"/>
             </w:pPr>
-            <w:r>
-              <w:t>name</w:t>
-            </w:r>
-          </w:p>
-        </w:tc>
-        <w:tc>
-          <w:tcPr>
-            <w:tcW w:w="3042" w:type="dxa"/>
+            <w:proofErr w:type="spellStart"/>
+            <w:r>
+              <w:t>syn_tool_version</w:t>
+            </w:r>
+            <w:proofErr w:type="spellEnd"/>
+          </w:p>
+        </w:tc>
+        <w:tc>
+          <w:tcPr>
+            <w:tcW w:w="4761" w:type="dxa"/>
             <w:tcBorders>
               <w:top w:val="nil"/>
               <w:bottom w:val="nil"/>
@@ -35258,24 +35235,19 @@
               <w:cnfStyle w:val="000000100000"/>
             </w:pPr>
             <w:r>
-              <w:t>"</w:t>
-            </w:r>
-            <w:proofErr w:type="spellStart"/>
-            <w:r>
-              <w:t>sv</w:t>
-            </w:r>
-            <w:r>
-              <w:t>ec_top_fmc_tdc</w:t>
-            </w:r>
-            <w:proofErr w:type="spellEnd"/>
-            <w:r>
-              <w:t xml:space="preserve">   "</w:t>
-            </w:r>
-          </w:p>
-        </w:tc>
-        <w:tc>
-          <w:tcPr>
-            <w:tcW w:w="4860" w:type="dxa"/>
+              <w:t>0</w:t>
+            </w:r>
+            <w:r>
+              <w:t>x00</w:t>
+            </w:r>
+            <w:r>
+              <w:t>000134</w:t>
+            </w:r>
+          </w:p>
+        </w:tc>
+        <w:tc>
+          <w:tcPr>
+            <w:tcW w:w="2070" w:type="dxa"/>
             <w:tcBorders>
               <w:top w:val="nil"/>
               <w:bottom w:val="nil"/>
@@ -35286,8 +35258,13 @@
               <w:keepNext/>
               <w:cnfStyle w:val="000000100000"/>
             </w:pPr>
-            <w:r>
-              <w:t>string, 19 char</w:t>
+            <w:proofErr w:type="spellStart"/>
+            <w:r>
+              <w:t>bcd</w:t>
+            </w:r>
+            <w:proofErr w:type="spellEnd"/>
+            <w:r>
+              <w:t xml:space="preserve"> encoded, 32 bits</w:t>
             </w:r>
           </w:p>
         </w:tc>
@@ -35299,26 +35276,34 @@
         <w:tc>
           <w:tcPr>
             <w:cnfStyle w:val="001000000000"/>
-            <w:tcW w:w="1238" w:type="dxa"/>
+            <w:tcW w:w="1090" w:type="dxa"/>
+            <w:vMerge/>
+          </w:tcPr>
+          <w:p/>
+        </w:tc>
+        <w:tc>
+          <w:tcPr>
+            <w:tcW w:w="1955" w:type="dxa"/>
             <w:tcBorders>
               <w:top w:val="nil"/>
               <w:bottom w:val="nil"/>
             </w:tcBorders>
-          </w:tcPr>
-          <w:p>
-            <w:r>
-              <w:t xml:space="preserve">Repo </w:t>
-            </w:r>
+            <w:vAlign w:val="center"/>
+          </w:tcPr>
+          <w:p>
+            <w:pPr>
+              <w:cnfStyle w:val="000000000000"/>
+            </w:pPr>
             <w:proofErr w:type="spellStart"/>
             <w:r>
-              <w:t>url</w:t>
+              <w:t>syn_date</w:t>
             </w:r>
             <w:proofErr w:type="spellEnd"/>
           </w:p>
         </w:tc>
         <w:tc>
           <w:tcPr>
-            <w:tcW w:w="1955" w:type="dxa"/>
+            <w:tcW w:w="4761" w:type="dxa"/>
             <w:tcBorders>
               <w:top w:val="nil"/>
               <w:bottom w:val="nil"/>
@@ -35327,61 +35312,46 @@
           </w:tcPr>
           <w:p>
             <w:pPr>
+              <w:keepNext/>
               <w:cnfStyle w:val="000000000000"/>
             </w:pPr>
-            <w:proofErr w:type="spellStart"/>
-            <w:r>
-              <w:t>repo_url</w:t>
-            </w:r>
-            <w:proofErr w:type="spellEnd"/>
-          </w:p>
-        </w:tc>
-        <w:tc>
-          <w:tcPr>
-            <w:tcW w:w="3042" w:type="dxa"/>
+            <w:r>
+              <w:t>0</w:t>
+            </w:r>
+            <w:r>
+              <w:t>x20140</w:t>
+            </w:r>
+            <w:r>
+              <w:t>6</w:t>
+            </w:r>
+            <w:r>
+              <w:t>1</w:t>
+            </w:r>
+            <w:r>
+              <w:t>7</w:t>
+            </w:r>
+          </w:p>
+        </w:tc>
+        <w:tc>
+          <w:tcPr>
+            <w:tcW w:w="2070" w:type="dxa"/>
             <w:tcBorders>
               <w:top w:val="nil"/>
               <w:bottom w:val="nil"/>
             </w:tcBorders>
-            <w:vAlign w:val="center"/>
           </w:tcPr>
           <w:p>
             <w:pPr>
               <w:keepNext/>
               <w:cnfStyle w:val="000000000000"/>
             </w:pPr>
-            <w:r>
-              <w:t>"http://svn.ohwr.org/fmc-tdc/hdl/</w:t>
-            </w:r>
-            <w:r>
-              <w:t>top/</w:t>
-            </w:r>
-            <w:r>
-              <w:t>s</w:t>
-            </w:r>
-            <w:r>
-              <w:t>v</w:t>
-            </w:r>
-            <w:r>
-              <w:t>ec/                      "</w:t>
-            </w:r>
-          </w:p>
-        </w:tc>
-        <w:tc>
-          <w:tcPr>
-            <w:tcW w:w="4860" w:type="dxa"/>
-            <w:tcBorders>
-              <w:top w:val="nil"/>
-              <w:bottom w:val="nil"/>
-            </w:tcBorders>
-          </w:tcPr>
-          <w:p>
-            <w:pPr>
-              <w:keepNext/>
-              <w:cnfStyle w:val="000000000000"/>
-            </w:pPr>
-            <w:r>
-              <w:t>string, 63 char</w:t>
+            <w:proofErr w:type="spellStart"/>
+            <w:r>
+              <w:t>bcd</w:t>
+            </w:r>
+            <w:proofErr w:type="spellEnd"/>
+            <w:r>
+              <w:t xml:space="preserve"> encoded, 32 bits</w:t>
             </w:r>
           </w:p>
         </w:tc>
@@ -35394,44 +35364,40 @@
         <w:tc>
           <w:tcPr>
             <w:cnfStyle w:val="001000000000"/>
-            <w:tcW w:w="1238" w:type="dxa"/>
-            <w:vMerge w:val="restart"/>
+            <w:tcW w:w="1090" w:type="dxa"/>
+            <w:vMerge/>
+            <w:tcBorders>
+              <w:bottom w:val="single" w:sz="4" w:space="0" w:color="auto"/>
+            </w:tcBorders>
+          </w:tcPr>
+          <w:p/>
+        </w:tc>
+        <w:tc>
+          <w:tcPr>
+            <w:tcW w:w="1955" w:type="dxa"/>
             <w:tcBorders>
               <w:top w:val="nil"/>
-            </w:tcBorders>
-          </w:tcPr>
-          <w:p>
-            <w:r>
-              <w:t>Synthesis</w:t>
-            </w:r>
-          </w:p>
-        </w:tc>
-        <w:tc>
-          <w:tcPr>
-            <w:tcW w:w="1955" w:type="dxa"/>
+              <w:bottom w:val="single" w:sz="4" w:space="0" w:color="auto"/>
+            </w:tcBorders>
+            <w:vAlign w:val="center"/>
+          </w:tcPr>
+          <w:p>
+            <w:pPr>
+              <w:cnfStyle w:val="000000100000"/>
+            </w:pPr>
+            <w:proofErr w:type="spellStart"/>
+            <w:r>
+              <w:t>syn_username</w:t>
+            </w:r>
+            <w:proofErr w:type="spellEnd"/>
+          </w:p>
+        </w:tc>
+        <w:tc>
+          <w:tcPr>
+            <w:tcW w:w="4761" w:type="dxa"/>
             <w:tcBorders>
               <w:top w:val="nil"/>
-              <w:bottom w:val="nil"/>
-            </w:tcBorders>
-            <w:vAlign w:val="center"/>
-          </w:tcPr>
-          <w:p>
-            <w:pPr>
-              <w:cnfStyle w:val="000000100000"/>
-            </w:pPr>
-            <w:proofErr w:type="spellStart"/>
-            <w:r>
-              <w:t>syn_module_name</w:t>
-            </w:r>
-            <w:proofErr w:type="spellEnd"/>
-          </w:p>
-        </w:tc>
-        <w:tc>
-          <w:tcPr>
-            <w:tcW w:w="3042" w:type="dxa"/>
-            <w:tcBorders>
-              <w:top w:val="nil"/>
-              <w:bottom w:val="nil"/>
+              <w:bottom w:val="single" w:sz="4" w:space="0" w:color="auto"/>
             </w:tcBorders>
             <w:vAlign w:val="center"/>
           </w:tcPr>
@@ -35445,26 +35411,20 @@
             </w:r>
             <w:proofErr w:type="spellStart"/>
             <w:r>
-              <w:t>s</w:t>
-            </w:r>
-            <w:r>
-              <w:t>v</w:t>
-            </w:r>
-            <w:r>
-              <w:t>ec_top_fmc_tdc</w:t>
+              <w:t>egousiou</w:t>
             </w:r>
             <w:proofErr w:type="spellEnd"/>
             <w:r>
-              <w:t>"</w:t>
-            </w:r>
-          </w:p>
-        </w:tc>
-        <w:tc>
-          <w:tcPr>
-            <w:tcW w:w="4860" w:type="dxa"/>
+              <w:t xml:space="preserve">       "</w:t>
+            </w:r>
+          </w:p>
+        </w:tc>
+        <w:tc>
+          <w:tcPr>
+            <w:tcW w:w="2070" w:type="dxa"/>
             <w:tcBorders>
               <w:top w:val="nil"/>
-              <w:bottom w:val="nil"/>
+              <w:bottom w:val="single" w:sz="4" w:space="0" w:color="auto"/>
             </w:tcBorders>
           </w:tcPr>
           <w:p>
@@ -35473,400 +35433,6 @@
               <w:cnfStyle w:val="000000100000"/>
             </w:pPr>
             <w:r>
-              <w:t>string, 16 char</w:t>
-            </w:r>
-          </w:p>
-        </w:tc>
-      </w:tr>
-      <w:tr>
-        <w:trPr>
-          <w:jc w:val="center"/>
-        </w:trPr>
-        <w:tc>
-          <w:tcPr>
-            <w:cnfStyle w:val="001000000000"/>
-            <w:tcW w:w="1238" w:type="dxa"/>
-            <w:vMerge/>
-            <w:shd w:val="clear" w:color="auto" w:fill="DBE5F1" w:themeFill="accent1" w:themeFillTint="33"/>
-          </w:tcPr>
-          <w:p/>
-        </w:tc>
-        <w:tc>
-          <w:tcPr>
-            <w:tcW w:w="1955" w:type="dxa"/>
-            <w:tcBorders>
-              <w:top w:val="nil"/>
-              <w:bottom w:val="nil"/>
-            </w:tcBorders>
-            <w:shd w:val="clear" w:color="auto" w:fill="DBE5F1" w:themeFill="accent1" w:themeFillTint="33"/>
-            <w:vAlign w:val="center"/>
-          </w:tcPr>
-          <w:p>
-            <w:pPr>
-              <w:cnfStyle w:val="000000000000"/>
-            </w:pPr>
-            <w:proofErr w:type="spellStart"/>
-            <w:r>
-              <w:t>syn_commit_id</w:t>
-            </w:r>
-            <w:proofErr w:type="spellEnd"/>
-          </w:p>
-        </w:tc>
-        <w:tc>
-          <w:tcPr>
-            <w:tcW w:w="3042" w:type="dxa"/>
-            <w:tcBorders>
-              <w:top w:val="nil"/>
-              <w:bottom w:val="nil"/>
-            </w:tcBorders>
-            <w:shd w:val="clear" w:color="auto" w:fill="DBE5F1" w:themeFill="accent1" w:themeFillTint="33"/>
-            <w:vAlign w:val="center"/>
-          </w:tcPr>
-          <w:p>
-            <w:pPr>
-              <w:keepNext/>
-              <w:cnfStyle w:val="000000000000"/>
-            </w:pPr>
-          </w:p>
-        </w:tc>
-        <w:tc>
-          <w:tcPr>
-            <w:tcW w:w="4860" w:type="dxa"/>
-            <w:tcBorders>
-              <w:top w:val="nil"/>
-              <w:bottom w:val="nil"/>
-            </w:tcBorders>
-            <w:shd w:val="clear" w:color="auto" w:fill="DBE5F1" w:themeFill="accent1" w:themeFillTint="33"/>
-          </w:tcPr>
-          <w:p>
-            <w:pPr>
-              <w:keepNext/>
-              <w:cnfStyle w:val="000000000000"/>
-            </w:pPr>
-          </w:p>
-        </w:tc>
-      </w:tr>
-      <w:tr>
-        <w:trPr>
-          <w:cnfStyle w:val="000000100000"/>
-          <w:jc w:val="center"/>
-        </w:trPr>
-        <w:tc>
-          <w:tcPr>
-            <w:cnfStyle w:val="001000000000"/>
-            <w:tcW w:w="1238" w:type="dxa"/>
-            <w:vMerge/>
-          </w:tcPr>
-          <w:p/>
-        </w:tc>
-        <w:tc>
-          <w:tcPr>
-            <w:tcW w:w="1955" w:type="dxa"/>
-            <w:tcBorders>
-              <w:top w:val="nil"/>
-              <w:bottom w:val="nil"/>
-            </w:tcBorders>
-            <w:vAlign w:val="center"/>
-          </w:tcPr>
-          <w:p>
-            <w:pPr>
-              <w:cnfStyle w:val="000000100000"/>
-            </w:pPr>
-            <w:proofErr w:type="spellStart"/>
-            <w:r>
-              <w:t>syn_tool_name</w:t>
-            </w:r>
-            <w:proofErr w:type="spellEnd"/>
-          </w:p>
-        </w:tc>
-        <w:tc>
-          <w:tcPr>
-            <w:tcW w:w="3042" w:type="dxa"/>
-            <w:tcBorders>
-              <w:top w:val="nil"/>
-              <w:bottom w:val="nil"/>
-            </w:tcBorders>
-            <w:vAlign w:val="center"/>
-          </w:tcPr>
-          <w:p>
-            <w:pPr>
-              <w:keepNext/>
-              <w:cnfStyle w:val="000000100000"/>
-            </w:pPr>
-            <w:r>
-              <w:t>"ISE     "</w:t>
-            </w:r>
-          </w:p>
-        </w:tc>
-        <w:tc>
-          <w:tcPr>
-            <w:tcW w:w="4860" w:type="dxa"/>
-            <w:tcBorders>
-              <w:top w:val="nil"/>
-              <w:bottom w:val="nil"/>
-            </w:tcBorders>
-          </w:tcPr>
-          <w:p>
-            <w:pPr>
-              <w:keepNext/>
-              <w:cnfStyle w:val="000000100000"/>
-            </w:pPr>
-            <w:r>
-              <w:t>string 8 char</w:t>
-            </w:r>
-          </w:p>
-        </w:tc>
-      </w:tr>
-      <w:tr>
-        <w:trPr>
-          <w:jc w:val="center"/>
-        </w:trPr>
-        <w:tc>
-          <w:tcPr>
-            <w:cnfStyle w:val="001000000000"/>
-            <w:tcW w:w="1238" w:type="dxa"/>
-            <w:vMerge/>
-            <w:shd w:val="clear" w:color="auto" w:fill="DBE5F1" w:themeFill="accent1" w:themeFillTint="33"/>
-          </w:tcPr>
-          <w:p/>
-        </w:tc>
-        <w:tc>
-          <w:tcPr>
-            <w:tcW w:w="1955" w:type="dxa"/>
-            <w:tcBorders>
-              <w:top w:val="nil"/>
-              <w:bottom w:val="nil"/>
-            </w:tcBorders>
-            <w:shd w:val="clear" w:color="auto" w:fill="DBE5F1" w:themeFill="accent1" w:themeFillTint="33"/>
-            <w:vAlign w:val="center"/>
-          </w:tcPr>
-          <w:p>
-            <w:pPr>
-              <w:cnfStyle w:val="000000000000"/>
-            </w:pPr>
-            <w:proofErr w:type="spellStart"/>
-            <w:r>
-              <w:t>syn_tool_version</w:t>
-            </w:r>
-            <w:proofErr w:type="spellEnd"/>
-          </w:p>
-        </w:tc>
-        <w:tc>
-          <w:tcPr>
-            <w:tcW w:w="3042" w:type="dxa"/>
-            <w:tcBorders>
-              <w:top w:val="nil"/>
-              <w:bottom w:val="nil"/>
-            </w:tcBorders>
-            <w:shd w:val="clear" w:color="auto" w:fill="DBE5F1" w:themeFill="accent1" w:themeFillTint="33"/>
-            <w:vAlign w:val="center"/>
-          </w:tcPr>
-          <w:p>
-            <w:pPr>
-              <w:keepNext/>
-              <w:cnfStyle w:val="000000000000"/>
-            </w:pPr>
-            <w:r>
-              <w:t>0</w:t>
-            </w:r>
-            <w:r>
-              <w:t>x</w:t>
-            </w:r>
-            <w:r>
-              <w:t>000</w:t>
-            </w:r>
-            <w:r>
-              <w:t>00</w:t>
-            </w:r>
-            <w:r>
-              <w:t>134</w:t>
-            </w:r>
-          </w:p>
-        </w:tc>
-        <w:tc>
-          <w:tcPr>
-            <w:tcW w:w="4860" w:type="dxa"/>
-            <w:tcBorders>
-              <w:top w:val="nil"/>
-              <w:bottom w:val="nil"/>
-            </w:tcBorders>
-            <w:shd w:val="clear" w:color="auto" w:fill="DBE5F1" w:themeFill="accent1" w:themeFillTint="33"/>
-          </w:tcPr>
-          <w:p>
-            <w:pPr>
-              <w:keepNext/>
-              <w:cnfStyle w:val="000000000000"/>
-            </w:pPr>
-            <w:proofErr w:type="spellStart"/>
-            <w:r>
-              <w:t>bcd</w:t>
-            </w:r>
-            <w:proofErr w:type="spellEnd"/>
-            <w:r>
-              <w:t xml:space="preserve"> encoded, 32 bits</w:t>
-            </w:r>
-          </w:p>
-        </w:tc>
-      </w:tr>
-      <w:tr>
-        <w:trPr>
-          <w:cnfStyle w:val="000000100000"/>
-          <w:jc w:val="center"/>
-        </w:trPr>
-        <w:tc>
-          <w:tcPr>
-            <w:cnfStyle w:val="001000000000"/>
-            <w:tcW w:w="1238" w:type="dxa"/>
-            <w:vMerge/>
-          </w:tcPr>
-          <w:p/>
-        </w:tc>
-        <w:tc>
-          <w:tcPr>
-            <w:tcW w:w="1955" w:type="dxa"/>
-            <w:tcBorders>
-              <w:top w:val="nil"/>
-              <w:bottom w:val="nil"/>
-            </w:tcBorders>
-            <w:vAlign w:val="center"/>
-          </w:tcPr>
-          <w:p>
-            <w:pPr>
-              <w:cnfStyle w:val="000000100000"/>
-            </w:pPr>
-            <w:proofErr w:type="spellStart"/>
-            <w:r>
-              <w:t>syn_date</w:t>
-            </w:r>
-            <w:proofErr w:type="spellEnd"/>
-          </w:p>
-        </w:tc>
-        <w:tc>
-          <w:tcPr>
-            <w:tcW w:w="3042" w:type="dxa"/>
-            <w:tcBorders>
-              <w:top w:val="nil"/>
-              <w:bottom w:val="nil"/>
-            </w:tcBorders>
-            <w:vAlign w:val="center"/>
-          </w:tcPr>
-          <w:p>
-            <w:pPr>
-              <w:keepNext/>
-              <w:cnfStyle w:val="000000100000"/>
-            </w:pPr>
-            <w:r>
-              <w:t>0</w:t>
-            </w:r>
-            <w:r>
-              <w:t>x20140121</w:t>
-            </w:r>
-          </w:p>
-        </w:tc>
-        <w:tc>
-          <w:tcPr>
-            <w:tcW w:w="4860" w:type="dxa"/>
-            <w:tcBorders>
-              <w:top w:val="nil"/>
-              <w:bottom w:val="nil"/>
-            </w:tcBorders>
-          </w:tcPr>
-          <w:p>
-            <w:pPr>
-              <w:keepNext/>
-              <w:cnfStyle w:val="000000100000"/>
-            </w:pPr>
-            <w:proofErr w:type="spellStart"/>
-            <w:r>
-              <w:t>bcd</w:t>
-            </w:r>
-            <w:proofErr w:type="spellEnd"/>
-            <w:r>
-              <w:t xml:space="preserve"> encoded, 32 bits</w:t>
-            </w:r>
-          </w:p>
-        </w:tc>
-      </w:tr>
-      <w:tr>
-        <w:trPr>
-          <w:jc w:val="center"/>
-        </w:trPr>
-        <w:tc>
-          <w:tcPr>
-            <w:cnfStyle w:val="001000000000"/>
-            <w:tcW w:w="1238" w:type="dxa"/>
-            <w:vMerge/>
-            <w:tcBorders>
-              <w:bottom w:val="single" w:sz="4" w:space="0" w:color="auto"/>
-            </w:tcBorders>
-            <w:shd w:val="clear" w:color="auto" w:fill="DBE5F1" w:themeFill="accent1" w:themeFillTint="33"/>
-          </w:tcPr>
-          <w:p/>
-        </w:tc>
-        <w:tc>
-          <w:tcPr>
-            <w:tcW w:w="1955" w:type="dxa"/>
-            <w:tcBorders>
-              <w:top w:val="nil"/>
-              <w:bottom w:val="single" w:sz="4" w:space="0" w:color="auto"/>
-            </w:tcBorders>
-            <w:shd w:val="clear" w:color="auto" w:fill="DBE5F1" w:themeFill="accent1" w:themeFillTint="33"/>
-            <w:vAlign w:val="center"/>
-          </w:tcPr>
-          <w:p>
-            <w:pPr>
-              <w:cnfStyle w:val="000000000000"/>
-            </w:pPr>
-            <w:proofErr w:type="spellStart"/>
-            <w:r>
-              <w:t>syn_username</w:t>
-            </w:r>
-            <w:proofErr w:type="spellEnd"/>
-          </w:p>
-        </w:tc>
-        <w:tc>
-          <w:tcPr>
-            <w:tcW w:w="3042" w:type="dxa"/>
-            <w:tcBorders>
-              <w:top w:val="nil"/>
-              <w:bottom w:val="single" w:sz="4" w:space="0" w:color="auto"/>
-            </w:tcBorders>
-            <w:shd w:val="clear" w:color="auto" w:fill="DBE5F1" w:themeFill="accent1" w:themeFillTint="33"/>
-            <w:vAlign w:val="center"/>
-          </w:tcPr>
-          <w:p>
-            <w:pPr>
-              <w:keepNext/>
-              <w:cnfStyle w:val="000000000000"/>
-            </w:pPr>
-            <w:r>
-              <w:t>"</w:t>
-            </w:r>
-            <w:proofErr w:type="spellStart"/>
-            <w:r>
-              <w:t>egousiou</w:t>
-            </w:r>
-            <w:proofErr w:type="spellEnd"/>
-            <w:r>
-              <w:t xml:space="preserve">       "</w:t>
-            </w:r>
-          </w:p>
-        </w:tc>
-        <w:tc>
-          <w:tcPr>
-            <w:tcW w:w="4860" w:type="dxa"/>
-            <w:tcBorders>
-              <w:top w:val="nil"/>
-              <w:bottom w:val="single" w:sz="4" w:space="0" w:color="auto"/>
-            </w:tcBorders>
-            <w:shd w:val="clear" w:color="auto" w:fill="DBE5F1" w:themeFill="accent1" w:themeFillTint="33"/>
-          </w:tcPr>
-          <w:p>
-            <w:pPr>
-              <w:keepNext/>
-              <w:cnfStyle w:val="000000000000"/>
-            </w:pPr>
-            <w:r>
               <w:t>string, 15 char</w:t>
             </w:r>
           </w:p>
@@ -35875,23 +35441,77 @@
     </w:tbl>
     <w:p>
       <w:pPr>
-        <w:pStyle w:val="Caption"/>
         <w:jc w:val="center"/>
       </w:pPr>
-      <w:bookmarkStart w:id="89" w:name="_Ref379215982"/>
-      <w:r>
+      <w:r>
+        <w:rPr>
+          <w:b/>
+          <w:bCs/>
+          <w:color w:val="4F81BD" w:themeColor="accent1"/>
+          <w:sz w:val="18"/>
+          <w:szCs w:val="18"/>
+        </w:rPr>
         <w:t xml:space="preserve">Table </w:t>
       </w:r>
-      <w:fldSimple w:instr=" SEQ Table \* ARABIC ">
-        <w:r>
-          <w:rPr>
-            <w:noProof/>
-          </w:rPr>
-          <w:t>16</w:t>
-        </w:r>
-      </w:fldSimple>
-      <w:bookmarkEnd w:id="89"/>
-      <w:r>
+      <w:r>
+        <w:rPr>
+          <w:b/>
+          <w:bCs/>
+          <w:color w:val="4F81BD" w:themeColor="accent1"/>
+          <w:sz w:val="18"/>
+          <w:szCs w:val="18"/>
+        </w:rPr>
+        <w:fldChar w:fldCharType="begin"/>
+      </w:r>
+      <w:r>
+        <w:rPr>
+          <w:b/>
+          <w:bCs/>
+          <w:color w:val="4F81BD" w:themeColor="accent1"/>
+          <w:sz w:val="18"/>
+          <w:szCs w:val="18"/>
+        </w:rPr>
+        <w:instrText xml:space="preserve"> SEQ Table \* ARABIC </w:instrText>
+      </w:r>
+      <w:r>
+        <w:rPr>
+          <w:b/>
+          <w:bCs/>
+          <w:color w:val="4F81BD" w:themeColor="accent1"/>
+          <w:sz w:val="18"/>
+          <w:szCs w:val="18"/>
+        </w:rPr>
+        <w:fldChar w:fldCharType="separate"/>
+      </w:r>
+      <w:r>
+        <w:rPr>
+          <w:b/>
+          <w:bCs/>
+          <w:color w:val="4F81BD" w:themeColor="accent1"/>
+          <w:sz w:val="18"/>
+          <w:szCs w:val="18"/>
+        </w:rPr>
+        <w:t>16</w:t>
+      </w:r>
+      <w:r>
+        <w:rPr>
+          <w:b/>
+          <w:bCs/>
+          <w:color w:val="4F81BD" w:themeColor="accent1"/>
+          <w:sz w:val="18"/>
+          <w:szCs w:val="18"/>
+        </w:rPr>
+        <w:fldChar w:fldCharType="end"/>
+      </w:r>
+      <w:bookmarkEnd w:id="90"/>
+      <w:r>
+        <w:rPr>
+          <w:b/>
+          <w:bCs/>
+          <w:color w:val="4F81BD" w:themeColor="accent1"/>
+          <w:sz w:val="18"/>
+          <w:szCs w:val="18"/>
+        </w:rPr>
         <w:t>: SDB meta-information records</w:t>
       </w:r>
     </w:p>
@@ -35904,12 +35524,12 @@
       <w:pPr>
         <w:pStyle w:val="Heading2"/>
       </w:pPr>
-      <w:bookmarkStart w:id="90" w:name="_Toc379389023"/>
+      <w:bookmarkStart w:id="91" w:name="_Toc390878275"/>
       <w:r>
         <w:lastRenderedPageBreak/>
         <w:t>Carrier 1-Wire</w:t>
       </w:r>
-      <w:bookmarkEnd w:id="90"/>
+      <w:bookmarkEnd w:id="91"/>
     </w:p>
     <w:p>
       <w:r>
@@ -36069,11 +35689,11 @@
       <w:pPr>
         <w:pStyle w:val="Heading2"/>
       </w:pPr>
-      <w:bookmarkStart w:id="91" w:name="_Toc379389024"/>
+      <w:bookmarkStart w:id="92" w:name="_Toc390878276"/>
       <w:r>
         <w:t>Carrier info</w:t>
       </w:r>
-      <w:bookmarkEnd w:id="91"/>
+      <w:bookmarkEnd w:id="92"/>
     </w:p>
     <w:p>
       <w:r>
@@ -37717,7 +37337,7 @@
                 <w:bCs w:val="0"/>
               </w:rPr>
             </w:pPr>
-            <w:bookmarkStart w:id="92" w:name="_Ref378844845"/>
+            <w:bookmarkStart w:id="93" w:name="_Ref378844845"/>
             <w:r>
               <w:rPr>
                 <w:rFonts w:ascii="Calibri" w:eastAsia="Times New Roman" w:hAnsi="Calibri" w:cs="Times New Roman"/>
@@ -38003,7 +37623,7 @@
           <w:t>17</w:t>
         </w:r>
       </w:fldSimple>
-      <w:bookmarkEnd w:id="92"/>
+      <w:bookmarkEnd w:id="93"/>
       <w:r>
         <w:t xml:space="preserve">: </w:t>
       </w:r>
@@ -38040,12 +37660,12 @@
       <w:pPr>
         <w:pStyle w:val="Heading2"/>
       </w:pPr>
-      <w:bookmarkStart w:id="93" w:name="_Toc379389025"/>
+      <w:bookmarkStart w:id="94" w:name="_Toc390878277"/>
       <w:r>
         <w:lastRenderedPageBreak/>
         <w:t>VIC</w:t>
       </w:r>
-      <w:bookmarkEnd w:id="93"/>
+      <w:bookmarkEnd w:id="94"/>
     </w:p>
     <w:p>
       <w:r>
@@ -41876,7 +41496,7 @@
         <w:pStyle w:val="Caption"/>
         <w:jc w:val="center"/>
       </w:pPr>
-      <w:bookmarkStart w:id="94" w:name="_Ref379216147"/>
+      <w:bookmarkStart w:id="95" w:name="_Ref379216147"/>
       <w:r>
         <w:t xml:space="preserve">Table </w:t>
       </w:r>
@@ -41888,7 +41508,7 @@
           <w:t>18</w:t>
         </w:r>
       </w:fldSimple>
-      <w:bookmarkEnd w:id="94"/>
+      <w:bookmarkEnd w:id="95"/>
       <w:r>
         <w:t>: VIC register map</w:t>
       </w:r>
@@ -42116,7 +41736,7 @@
         <w:pStyle w:val="Caption"/>
         <w:jc w:val="center"/>
       </w:pPr>
-      <w:bookmarkStart w:id="95" w:name="_Ref378846012"/>
+      <w:bookmarkStart w:id="96" w:name="_Ref378846012"/>
       <w:r>
         <w:t xml:space="preserve">Table </w:t>
       </w:r>
@@ -42128,7 +41748,7 @@
           <w:t>19</w:t>
         </w:r>
       </w:fldSimple>
-      <w:bookmarkEnd w:id="95"/>
+      <w:bookmarkEnd w:id="96"/>
       <w:r>
         <w:t>: VIC configuration for S</w:t>
       </w:r>
@@ -42143,11 +41763,11 @@
       <w:pPr>
         <w:pStyle w:val="Heading2"/>
       </w:pPr>
-      <w:bookmarkStart w:id="96" w:name="_Toc379389026"/>
+      <w:bookmarkStart w:id="97" w:name="_Toc390878278"/>
       <w:r>
         <w:t>Clock crossing</w:t>
       </w:r>
-      <w:bookmarkEnd w:id="96"/>
+      <w:bookmarkEnd w:id="97"/>
     </w:p>
     <w:p>
       <w:r>
@@ -42190,11 +41810,11 @@
       <w:pPr>
         <w:pStyle w:val="Heading2"/>
       </w:pPr>
-      <w:bookmarkStart w:id="97" w:name="_Toc379389027"/>
+      <w:bookmarkStart w:id="98" w:name="_Toc390878279"/>
       <w:r>
         <w:t>SVEC LEDs</w:t>
       </w:r>
-      <w:bookmarkEnd w:id="97"/>
+      <w:bookmarkEnd w:id="98"/>
     </w:p>
     <w:p>
       <w:r>
@@ -42228,7 +41848,7 @@
                     </pic:cNvPicPr>
                   </pic:nvPicPr>
                   <pic:blipFill>
-                    <a:blip r:embed="rId40" cstate="print"/>
+                    <a:blip r:embed="rId39" cstate="print"/>
                     <a:srcRect/>
                     <a:stretch>
                       <a:fillRect/>
@@ -42290,12 +41910,12 @@
       <w:pPr>
         <w:pStyle w:val="Heading1"/>
       </w:pPr>
-      <w:bookmarkStart w:id="98" w:name="_Toc379389028"/>
+      <w:bookmarkStart w:id="99" w:name="_Toc390878280"/>
       <w:r>
         <w:lastRenderedPageBreak/>
         <w:t>Source code</w:t>
       </w:r>
-      <w:bookmarkEnd w:id="98"/>
+      <w:bookmarkEnd w:id="99"/>
     </w:p>
     <w:p>
       <w:r>
@@ -42309,7 +41929,7 @@
       <w:r>
         <w:t xml:space="preserve"> in the ohwr.org repository: </w:t>
       </w:r>
-      <w:hyperlink r:id="rId41" w:history="1">
+      <w:hyperlink r:id="rId40" w:history="1">
         <w:r>
           <w:rPr>
             <w:rStyle w:val="Hyperlink"/>
@@ -42367,7 +41987,13 @@
       </w:r>
       <w:proofErr w:type="gramEnd"/>
       <w:r>
-        <w:t xml:space="preserve"> TDC specific HDL sources. It includes all the components of the TDC core and the top level of the FMC TDC mezzanine.</w:t>
+        <w:t xml:space="preserve"> TDC specific HDL sources. It includes all the components of the TDC core </w:t>
+      </w:r>
+      <w:r>
+        <w:t>up to</w:t>
+      </w:r>
+      <w:r>
+        <w:t xml:space="preserve"> the top level of the FMC TDC mezzanine.</w:t>
       </w:r>
     </w:p>
     <w:p>
@@ -42411,6 +42037,457 @@
       <w:r>
         <w:t>lock RAM for the TDC circular buffer</w:t>
       </w:r>
+      <w:r>
+        <w:t xml:space="preserve">. It also includes the White Rabbit specific modules. </w:t>
+      </w:r>
+    </w:p>
+    <w:p>
+      <w:pPr>
+        <w:spacing w:after="100"/>
+        <w:jc w:val="left"/>
+      </w:pPr>
+      <w:r>
+        <w:rPr>
+          <w:b/>
+        </w:rPr>
+        <w:t>/</w:t>
+      </w:r>
+      <w:proofErr w:type="spellStart"/>
+      <w:r>
+        <w:rPr>
+          <w:b/>
+        </w:rPr>
+        <w:t>hdl</w:t>
+      </w:r>
+      <w:proofErr w:type="spellEnd"/>
+      <w:r>
+        <w:rPr>
+          <w:b/>
+        </w:rPr>
+        <w:t>/top/spec</w:t>
+      </w:r>
+      <w:r>
+        <w:rPr>
+          <w:b/>
+        </w:rPr>
+        <w:t>/</w:t>
+      </w:r>
+      <w:proofErr w:type="spellStart"/>
+      <w:r>
+        <w:rPr>
+          <w:b/>
+        </w:rPr>
+        <w:t>no_wrabbit</w:t>
+      </w:r>
+      <w:proofErr w:type="spellEnd"/>
+      <w:r>
+        <w:t>: top level HDL for a SPEC carrier</w:t>
+      </w:r>
+      <w:r>
+        <w:t xml:space="preserve"> w</w:t>
+      </w:r>
+      <w:r>
+        <w:t>ith</w:t>
+      </w:r>
+      <w:r>
+        <w:t>out</w:t>
+      </w:r>
+      <w:r>
+        <w:t xml:space="preserve"> White Rabbit support</w:t>
+      </w:r>
+      <w:r>
+        <w:t>.</w:t>
+      </w:r>
+    </w:p>
+    <w:p>
+      <w:pPr>
+        <w:spacing w:after="100"/>
+        <w:jc w:val="left"/>
+      </w:pPr>
+      <w:r>
+        <w:rPr>
+          <w:b/>
+        </w:rPr>
+        <w:t>/</w:t>
+      </w:r>
+      <w:proofErr w:type="spellStart"/>
+      <w:r>
+        <w:rPr>
+          <w:b/>
+        </w:rPr>
+        <w:t>hdl</w:t>
+      </w:r>
+      <w:proofErr w:type="spellEnd"/>
+      <w:r>
+        <w:rPr>
+          <w:b/>
+        </w:rPr>
+        <w:t>/top/spec</w:t>
+      </w:r>
+      <w:r>
+        <w:rPr>
+          <w:b/>
+        </w:rPr>
+        <w:t>/</w:t>
+      </w:r>
+      <w:proofErr w:type="spellStart"/>
+      <w:r>
+        <w:rPr>
+          <w:b/>
+        </w:rPr>
+        <w:t>with_wrabbit</w:t>
+      </w:r>
+      <w:proofErr w:type="spellEnd"/>
+      <w:r>
+        <w:t xml:space="preserve">: top level HDL for a SPEC carrier with White Rabbit (see Section </w:t>
+      </w:r>
+      <w:r>
+        <w:fldChar w:fldCharType="begin"/>
+      </w:r>
+      <w:r>
+        <w:instrText xml:space="preserve"> REF _Ref390869705 \r \h </w:instrText>
+      </w:r>
+      <w:r>
+        <w:fldChar w:fldCharType="separate"/>
+      </w:r>
+      <w:r>
+        <w:t>9</w:t>
+      </w:r>
+      <w:r>
+        <w:fldChar w:fldCharType="end"/>
+      </w:r>
+      <w:r>
+        <w:t>).</w:t>
+      </w:r>
+    </w:p>
+    <w:p>
+      <w:pPr>
+        <w:spacing w:after="100"/>
+        <w:jc w:val="left"/>
+      </w:pPr>
+      <w:r>
+        <w:rPr>
+          <w:b/>
+        </w:rPr>
+        <w:t>/</w:t>
+      </w:r>
+      <w:proofErr w:type="spellStart"/>
+      <w:r>
+        <w:rPr>
+          <w:b/>
+        </w:rPr>
+        <w:t>hdl</w:t>
+      </w:r>
+      <w:proofErr w:type="spellEnd"/>
+      <w:r>
+        <w:rPr>
+          <w:b/>
+        </w:rPr>
+        <w:t>/top/</w:t>
+      </w:r>
+      <w:proofErr w:type="spellStart"/>
+      <w:r>
+        <w:rPr>
+          <w:b/>
+        </w:rPr>
+        <w:t>s</w:t>
+      </w:r>
+      <w:r>
+        <w:rPr>
+          <w:b/>
+        </w:rPr>
+        <w:t>v</w:t>
+      </w:r>
+      <w:r>
+        <w:rPr>
+          <w:b/>
+        </w:rPr>
+        <w:t>ec</w:t>
+      </w:r>
+      <w:proofErr w:type="spellEnd"/>
+      <w:r>
+        <w:rPr>
+          <w:b/>
+        </w:rPr>
+        <w:t>/</w:t>
+      </w:r>
+      <w:proofErr w:type="spellStart"/>
+      <w:r>
+        <w:rPr>
+          <w:b/>
+        </w:rPr>
+        <w:t>no_wrabbit</w:t>
+      </w:r>
+      <w:proofErr w:type="spellEnd"/>
+      <w:r>
+        <w:t>: top level HDL for a SVEC carrier without White Rabbit support.</w:t>
+      </w:r>
+    </w:p>
+    <w:p>
+      <w:pPr>
+        <w:spacing w:after="300"/>
+        <w:jc w:val="left"/>
+      </w:pPr>
+      <w:r>
+        <w:rPr>
+          <w:b/>
+        </w:rPr>
+        <w:t>/</w:t>
+      </w:r>
+      <w:proofErr w:type="spellStart"/>
+      <w:r>
+        <w:rPr>
+          <w:b/>
+        </w:rPr>
+        <w:t>hdl</w:t>
+      </w:r>
+      <w:proofErr w:type="spellEnd"/>
+      <w:r>
+        <w:rPr>
+          <w:b/>
+        </w:rPr>
+        <w:t>/top/</w:t>
+      </w:r>
+      <w:proofErr w:type="spellStart"/>
+      <w:r>
+        <w:rPr>
+          <w:b/>
+        </w:rPr>
+        <w:t>sv</w:t>
+      </w:r>
+      <w:r>
+        <w:rPr>
+          <w:b/>
+        </w:rPr>
+        <w:t>ec</w:t>
+      </w:r>
+      <w:proofErr w:type="spellEnd"/>
+      <w:r>
+        <w:rPr>
+          <w:b/>
+        </w:rPr>
+        <w:t>/</w:t>
+      </w:r>
+      <w:proofErr w:type="spellStart"/>
+      <w:r>
+        <w:rPr>
+          <w:b/>
+        </w:rPr>
+        <w:t>with_wrabbit</w:t>
+      </w:r>
+      <w:proofErr w:type="spellEnd"/>
+      <w:r>
+        <w:t xml:space="preserve">: top level HDL for a SVEC carrier with White Rabbit (see Section </w:t>
+      </w:r>
+      <w:r>
+        <w:fldChar w:fldCharType="begin"/>
+      </w:r>
+      <w:r>
+        <w:instrText xml:space="preserve"> REF _Ref390869705 \r \h </w:instrText>
+      </w:r>
+      <w:r>
+        <w:fldChar w:fldCharType="separate"/>
+      </w:r>
+      <w:r>
+        <w:t>9</w:t>
+      </w:r>
+      <w:r>
+        <w:fldChar w:fldCharType="end"/>
+      </w:r>
+      <w:r>
+        <w:t>).</w:t>
+      </w:r>
+    </w:p>
+    <w:p>
+      <w:pPr>
+        <w:spacing w:after="100"/>
+        <w:jc w:val="left"/>
+        <w:rPr>
+          <w:b/>
+        </w:rPr>
+      </w:pPr>
+      <w:r>
+        <w:rPr>
+          <w:b/>
+        </w:rPr>
+        <w:t>/</w:t>
+      </w:r>
+      <w:proofErr w:type="spellStart"/>
+      <w:r>
+        <w:rPr>
+          <w:b/>
+        </w:rPr>
+        <w:t>hdl</w:t>
+      </w:r>
+      <w:proofErr w:type="spellEnd"/>
+      <w:r>
+        <w:rPr>
+          <w:b/>
+        </w:rPr>
+        <w:t>/</w:t>
+      </w:r>
+      <w:proofErr w:type="spellStart"/>
+      <w:r>
+        <w:rPr>
+          <w:b/>
+        </w:rPr>
+        <w:t>syn</w:t>
+      </w:r>
+      <w:proofErr w:type="spellEnd"/>
+      <w:r>
+        <w:rPr>
+          <w:b/>
+        </w:rPr>
+        <w:t>/spec</w:t>
+      </w:r>
+      <w:r>
+        <w:rPr>
+          <w:b/>
+        </w:rPr>
+        <w:t>/</w:t>
+      </w:r>
+      <w:proofErr w:type="spellStart"/>
+      <w:r>
+        <w:rPr>
+          <w:b/>
+        </w:rPr>
+        <w:t>no_wrabbit</w:t>
+      </w:r>
+      <w:proofErr w:type="spellEnd"/>
+      <w:r>
+        <w:t>: ISE project for the synthesis for a SPEC carrier without White Rabbit support. It includes map and par report of the last synthesis.</w:t>
+      </w:r>
+    </w:p>
+    <w:p>
+      <w:pPr>
+        <w:spacing w:after="100"/>
+        <w:jc w:val="left"/>
+      </w:pPr>
+      <w:r>
+        <w:rPr>
+          <w:b/>
+        </w:rPr>
+        <w:t>/</w:t>
+      </w:r>
+      <w:proofErr w:type="spellStart"/>
+      <w:r>
+        <w:rPr>
+          <w:b/>
+        </w:rPr>
+        <w:t>hdl</w:t>
+      </w:r>
+      <w:proofErr w:type="spellEnd"/>
+      <w:r>
+        <w:rPr>
+          <w:b/>
+        </w:rPr>
+        <w:t>/</w:t>
+      </w:r>
+      <w:proofErr w:type="spellStart"/>
+      <w:r>
+        <w:rPr>
+          <w:b/>
+        </w:rPr>
+        <w:t>syn</w:t>
+      </w:r>
+      <w:proofErr w:type="spellEnd"/>
+      <w:r>
+        <w:rPr>
+          <w:b/>
+        </w:rPr>
+        <w:t>/spec</w:t>
+      </w:r>
+      <w:r>
+        <w:rPr>
+          <w:b/>
+        </w:rPr>
+        <w:t>/</w:t>
+      </w:r>
+      <w:proofErr w:type="spellStart"/>
+      <w:r>
+        <w:rPr>
+          <w:b/>
+        </w:rPr>
+        <w:t>with_wrabbit</w:t>
+      </w:r>
+      <w:proofErr w:type="spellEnd"/>
+      <w:r>
+        <w:t>: ISE project for the synthesis for a SPEC carrier with White Rabbit support. It includes map and par report of the last synthesis.</w:t>
+      </w:r>
+    </w:p>
+    <w:p>
+      <w:pPr>
+        <w:spacing w:after="100"/>
+        <w:jc w:val="left"/>
+        <w:rPr>
+          <w:b/>
+        </w:rPr>
+      </w:pPr>
+      <w:r>
+        <w:rPr>
+          <w:b/>
+        </w:rPr>
+        <w:t>/</w:t>
+      </w:r>
+      <w:proofErr w:type="spellStart"/>
+      <w:r>
+        <w:rPr>
+          <w:b/>
+        </w:rPr>
+        <w:t>hdl</w:t>
+      </w:r>
+      <w:proofErr w:type="spellEnd"/>
+      <w:r>
+        <w:rPr>
+          <w:b/>
+        </w:rPr>
+        <w:t>/</w:t>
+      </w:r>
+      <w:proofErr w:type="spellStart"/>
+      <w:r>
+        <w:rPr>
+          <w:b/>
+        </w:rPr>
+        <w:t>syn</w:t>
+      </w:r>
+      <w:proofErr w:type="spellEnd"/>
+      <w:r>
+        <w:rPr>
+          <w:b/>
+        </w:rPr>
+        <w:t>/</w:t>
+      </w:r>
+      <w:proofErr w:type="spellStart"/>
+      <w:r>
+        <w:rPr>
+          <w:b/>
+        </w:rPr>
+        <w:t>sv</w:t>
+      </w:r>
+      <w:r>
+        <w:rPr>
+          <w:b/>
+        </w:rPr>
+        <w:t>ec</w:t>
+      </w:r>
+      <w:proofErr w:type="spellEnd"/>
+      <w:r>
+        <w:rPr>
+          <w:b/>
+        </w:rPr>
+        <w:t>/</w:t>
+      </w:r>
+      <w:proofErr w:type="spellStart"/>
+      <w:r>
+        <w:rPr>
+          <w:b/>
+        </w:rPr>
+        <w:t>no_wrabbit</w:t>
+      </w:r>
+      <w:proofErr w:type="spellEnd"/>
+      <w:r>
+        <w:t>: ISE project for the synthesis for a SVEC carrier without White Rabbit support. It includes map and par report of the last synthesis.</w:t>
+      </w:r>
     </w:p>
     <w:p>
       <w:pPr>
@@ -42434,10 +42511,95 @@
         <w:rPr>
           <w:b/>
         </w:rPr>
-        <w:t>/top/spec</w:t>
-      </w:r>
-      <w:r>
-        <w:t>: top level HDL for a SPEC carrier</w:t>
+        <w:t>/</w:t>
+      </w:r>
+      <w:proofErr w:type="spellStart"/>
+      <w:r>
+        <w:rPr>
+          <w:b/>
+        </w:rPr>
+        <w:t>syn</w:t>
+      </w:r>
+      <w:proofErr w:type="spellEnd"/>
+      <w:r>
+        <w:rPr>
+          <w:b/>
+        </w:rPr>
+        <w:t>/</w:t>
+      </w:r>
+      <w:proofErr w:type="spellStart"/>
+      <w:r>
+        <w:rPr>
+          <w:b/>
+        </w:rPr>
+        <w:t>sv</w:t>
+      </w:r>
+      <w:r>
+        <w:rPr>
+          <w:b/>
+        </w:rPr>
+        <w:t>ec</w:t>
+      </w:r>
+      <w:proofErr w:type="spellEnd"/>
+      <w:r>
+        <w:rPr>
+          <w:b/>
+        </w:rPr>
+        <w:t>/</w:t>
+      </w:r>
+      <w:proofErr w:type="spellStart"/>
+      <w:r>
+        <w:rPr>
+          <w:b/>
+        </w:rPr>
+        <w:t>with_wrabbit</w:t>
+      </w:r>
+      <w:proofErr w:type="spellEnd"/>
+      <w:r>
+        <w:t>: ISE project for the synthesis for a SVEC carrier with White Rabbit support. It includes map and par report of the last synthesis.</w:t>
+      </w:r>
+    </w:p>
+    <w:p>
+      <w:pPr>
+        <w:spacing w:after="100"/>
+        <w:jc w:val="left"/>
+      </w:pPr>
+      <w:r>
+        <w:rPr>
+          <w:b/>
+        </w:rPr>
+        <w:t>/</w:t>
+      </w:r>
+      <w:proofErr w:type="spellStart"/>
+      <w:r>
+        <w:rPr>
+          <w:b/>
+        </w:rPr>
+        <w:t>hdl</w:t>
+      </w:r>
+      <w:proofErr w:type="spellEnd"/>
+      <w:r>
+        <w:rPr>
+          <w:b/>
+        </w:rPr>
+        <w:t>/</w:t>
+      </w:r>
+      <w:proofErr w:type="spellStart"/>
+      <w:r>
+        <w:rPr>
+          <w:b/>
+        </w:rPr>
+        <w:t>sim</w:t>
+      </w:r>
+      <w:proofErr w:type="spellEnd"/>
+      <w:r>
+        <w:rPr>
+          <w:b/>
+        </w:rPr>
+        <w:t>/spec</w:t>
+      </w:r>
+      <w:r>
+        <w:t>: Simulation files and test benches for a SPEC carrier.</w:t>
       </w:r>
     </w:p>
     <w:p>
@@ -42462,204 +42624,43 @@
         <w:rPr>
           <w:b/>
         </w:rPr>
-        <w:t>/top/spec</w:t>
-      </w:r>
-      <w:r>
-        <w:t>: top level HDL for a SVEC carrier</w:t>
+        <w:t>/</w:t>
+      </w:r>
+      <w:proofErr w:type="spellStart"/>
+      <w:r>
+        <w:rPr>
+          <w:b/>
+        </w:rPr>
+        <w:t>s</w:t>
+      </w:r>
+      <w:r>
+        <w:rPr>
+          <w:b/>
+        </w:rPr>
+        <w:t>im</w:t>
+      </w:r>
+      <w:proofErr w:type="spellEnd"/>
+      <w:r>
+        <w:rPr>
+          <w:b/>
+        </w:rPr>
+        <w:t>/</w:t>
+      </w:r>
+      <w:proofErr w:type="spellStart"/>
+      <w:r>
+        <w:rPr>
+          <w:b/>
+        </w:rPr>
+        <w:t>svec</w:t>
+      </w:r>
+      <w:proofErr w:type="spellEnd"/>
+      <w:r>
+        <w:t>: Simulation files and test benches for a SVEC carrier.</w:t>
       </w:r>
     </w:p>
     <w:p>
       <w:pPr>
-        <w:jc w:val="left"/>
-      </w:pPr>
-      <w:r>
-        <w:rPr>
-          <w:b/>
-        </w:rPr>
-        <w:t>/</w:t>
-      </w:r>
-      <w:proofErr w:type="spellStart"/>
-      <w:r>
-        <w:rPr>
-          <w:b/>
-        </w:rPr>
-        <w:t>hdl</w:t>
-      </w:r>
-      <w:proofErr w:type="spellEnd"/>
-      <w:r>
-        <w:rPr>
-          <w:b/>
-        </w:rPr>
-        <w:t>/</w:t>
-      </w:r>
-      <w:proofErr w:type="spellStart"/>
-      <w:r>
-        <w:rPr>
-          <w:b/>
-        </w:rPr>
-        <w:t>syn</w:t>
-      </w:r>
-      <w:proofErr w:type="spellEnd"/>
-      <w:r>
-        <w:rPr>
-          <w:b/>
-        </w:rPr>
-        <w:t>/spec</w:t>
-      </w:r>
-      <w:r>
-        <w:t>: ISE project for the synthesis for a SPEC carrier. It includes map and par report of the last synthesis.</w:t>
-      </w:r>
-    </w:p>
-    <w:p>
-      <w:pPr>
-        <w:jc w:val="left"/>
-      </w:pPr>
-      <w:r>
-        <w:rPr>
-          <w:b/>
-        </w:rPr>
-        <w:t>/</w:t>
-      </w:r>
-      <w:proofErr w:type="spellStart"/>
-      <w:r>
-        <w:rPr>
-          <w:b/>
-        </w:rPr>
-        <w:t>hdl</w:t>
-      </w:r>
-      <w:proofErr w:type="spellEnd"/>
-      <w:r>
-        <w:rPr>
-          <w:b/>
-        </w:rPr>
-        <w:t>/</w:t>
-      </w:r>
-      <w:proofErr w:type="spellStart"/>
-      <w:r>
-        <w:rPr>
-          <w:b/>
-        </w:rPr>
-        <w:t>syn</w:t>
-      </w:r>
-      <w:proofErr w:type="spellEnd"/>
-      <w:r>
-        <w:rPr>
-          <w:b/>
-        </w:rPr>
-        <w:t>/</w:t>
-      </w:r>
-      <w:proofErr w:type="spellStart"/>
-      <w:r>
-        <w:rPr>
-          <w:b/>
-        </w:rPr>
-        <w:t>svec</w:t>
-      </w:r>
-      <w:proofErr w:type="spellEnd"/>
-      <w:r>
-        <w:t>: ISE project for the synthesis for a SVEC carrier. It includes map and par report of the last synthesis.</w:t>
-      </w:r>
-    </w:p>
-    <w:p>
-      <w:pPr>
-        <w:jc w:val="left"/>
-      </w:pPr>
-      <w:r>
-        <w:rPr>
-          <w:b/>
-        </w:rPr>
-        <w:t>/</w:t>
-      </w:r>
-      <w:proofErr w:type="spellStart"/>
-      <w:r>
-        <w:rPr>
-          <w:b/>
-        </w:rPr>
-        <w:t>hdl</w:t>
-      </w:r>
-      <w:proofErr w:type="spellEnd"/>
-      <w:r>
-        <w:rPr>
-          <w:b/>
-        </w:rPr>
-        <w:t>/</w:t>
-      </w:r>
-      <w:proofErr w:type="spellStart"/>
-      <w:r>
-        <w:rPr>
-          <w:b/>
-        </w:rPr>
-        <w:t>sim</w:t>
-      </w:r>
-      <w:proofErr w:type="spellEnd"/>
-      <w:r>
-        <w:rPr>
-          <w:b/>
-        </w:rPr>
-        <w:t>/spec</w:t>
-      </w:r>
-      <w:r>
-        <w:t>: Simulation files and test benches for a SPEC carrier.</w:t>
-      </w:r>
-    </w:p>
-    <w:p>
-      <w:pPr>
-        <w:jc w:val="left"/>
-      </w:pPr>
-      <w:r>
-        <w:rPr>
-          <w:b/>
-        </w:rPr>
-        <w:t>/</w:t>
-      </w:r>
-      <w:proofErr w:type="spellStart"/>
-      <w:r>
-        <w:rPr>
-          <w:b/>
-        </w:rPr>
-        <w:t>hdl</w:t>
-      </w:r>
-      <w:proofErr w:type="spellEnd"/>
-      <w:r>
-        <w:rPr>
-          <w:b/>
-        </w:rPr>
-        <w:t>/</w:t>
-      </w:r>
-      <w:proofErr w:type="spellStart"/>
-      <w:r>
-        <w:rPr>
-          <w:b/>
-        </w:rPr>
-        <w:t>s</w:t>
-      </w:r>
-      <w:r>
-        <w:rPr>
-          <w:b/>
-        </w:rPr>
-        <w:t>im</w:t>
-      </w:r>
-      <w:proofErr w:type="spellEnd"/>
-      <w:r>
-        <w:rPr>
-          <w:b/>
-        </w:rPr>
-        <w:t>/</w:t>
-      </w:r>
-      <w:proofErr w:type="spellStart"/>
-      <w:r>
-        <w:rPr>
-          <w:b/>
-        </w:rPr>
-        <w:t>svec</w:t>
-      </w:r>
-      <w:proofErr w:type="spellEnd"/>
-      <w:r>
-        <w:t>: Simulation files and test benches for a SVEC carrier.</w:t>
-      </w:r>
-    </w:p>
-    <w:p>
-      <w:pPr>
+        <w:spacing w:after="0"/>
         <w:jc w:val="left"/>
       </w:pPr>
       <w:r>
@@ -42800,8 +42801,8 @@
       <w:r>
         <w:br w:type="page"/>
       </w:r>
-      <w:bookmarkStart w:id="99" w:name="_Ref372533136"/>
-      <w:bookmarkStart w:id="100" w:name="_Toc379389029"/>
+      <w:bookmarkStart w:id="100" w:name="_Ref372533136"/>
+      <w:bookmarkStart w:id="101" w:name="_Toc390878281"/>
       <w:r>
         <w:lastRenderedPageBreak/>
         <w:t xml:space="preserve">TDC </w:t>
@@ -42812,8 +42813,8 @@
       <w:r>
         <w:t>board calibration</w:t>
       </w:r>
-      <w:bookmarkEnd w:id="99"/>
       <w:bookmarkEnd w:id="100"/>
+      <w:bookmarkEnd w:id="101"/>
     </w:p>
     <w:p>
       <w:r>
@@ -42923,11 +42924,11 @@
       <w:pPr>
         <w:pStyle w:val="Heading2"/>
       </w:pPr>
-      <w:bookmarkStart w:id="101" w:name="_Toc379389030"/>
+      <w:bookmarkStart w:id="102" w:name="_Toc390878282"/>
       <w:r>
         <w:t>EEPROM calibration data</w:t>
       </w:r>
-      <w:bookmarkEnd w:id="101"/>
+      <w:bookmarkEnd w:id="102"/>
     </w:p>
     <w:p>
       <w:r>
@@ -43295,12 +43296,14 @@
                 <w:rFonts w:ascii="Calibri" w:eastAsia="Times New Roman" w:hAnsi="Calibri" w:cs="Times New Roman"/>
               </w:rPr>
             </w:pPr>
-            <w:r>
-              <w:rPr>
-                <w:rFonts w:ascii="Calibri" w:eastAsia="Times New Roman" w:hAnsi="Calibri" w:cs="Times New Roman"/>
-              </w:rPr>
-              <w:t>calibration</w:t>
-            </w:r>
+            <w:proofErr w:type="spellStart"/>
+            <w:r>
+              <w:rPr>
+                <w:rFonts w:ascii="Calibri" w:eastAsia="Times New Roman" w:hAnsi="Calibri" w:cs="Times New Roman"/>
+              </w:rPr>
+              <w:t>calib</w:t>
+            </w:r>
+            <w:proofErr w:type="spellEnd"/>
           </w:p>
         </w:tc>
         <w:tc>
@@ -43648,7 +43651,7 @@
         <w:pStyle w:val="Caption"/>
         <w:jc w:val="center"/>
       </w:pPr>
-      <w:bookmarkStart w:id="102" w:name="_Ref379385652"/>
+      <w:bookmarkStart w:id="103" w:name="_Ref379385652"/>
       <w:r>
         <w:t xml:space="preserve">Table </w:t>
       </w:r>
@@ -43660,7 +43663,7 @@
           <w:t>20</w:t>
         </w:r>
       </w:fldSimple>
-      <w:bookmarkEnd w:id="102"/>
+      <w:bookmarkEnd w:id="103"/>
       <w:r>
         <w:t xml:space="preserve">: </w:t>
       </w:r>
@@ -43678,11 +43681,13 @@
     </w:p>
     <w:p>
       <w:r>
-        <w:t>The binary file “calib</w:t>
-      </w:r>
-      <w:r>
-        <w:t>ration</w:t>
-      </w:r>
+        <w:t>The binary file “</w:t>
+      </w:r>
+      <w:proofErr w:type="spellStart"/>
+      <w:r>
+        <w:t>calib</w:t>
+      </w:r>
+      <w:proofErr w:type="spellEnd"/>
       <w:r>
         <w:t xml:space="preserve">” is located in address 0x100 </w:t>
       </w:r>
@@ -44524,7 +44529,7 @@
         <w:pStyle w:val="Caption"/>
         <w:jc w:val="center"/>
       </w:pPr>
-      <w:bookmarkStart w:id="103" w:name="_Ref379387659"/>
+      <w:bookmarkStart w:id="104" w:name="_Ref379387659"/>
       <w:r>
         <w:t xml:space="preserve">Table </w:t>
       </w:r>
@@ -44536,7 +44541,7 @@
           <w:t>21</w:t>
         </w:r>
       </w:fldSimple>
-      <w:bookmarkEnd w:id="103"/>
+      <w:bookmarkEnd w:id="104"/>
       <w:r>
         <w:t>: Calibration data stored in EEPROM</w:t>
       </w:r>
@@ -44628,7 +44633,7 @@
       <w:r>
         <w:t xml:space="preserve"> </w:t>
       </w:r>
-      <w:bookmarkStart w:id="104" w:name="_Toc379389031"/>
+      <w:bookmarkStart w:id="105" w:name="_Toc390878283"/>
       <w:r>
         <w:t xml:space="preserve">TDC </w:t>
       </w:r>
@@ -44638,7 +44643,7 @@
       <w:r>
         <w:t xml:space="preserve"> performance</w:t>
       </w:r>
-      <w:bookmarkEnd w:id="104"/>
+      <w:bookmarkEnd w:id="105"/>
     </w:p>
     <w:p>
       <w:r>
@@ -44669,7 +44674,6 @@
         <w:t>.</w:t>
       </w:r>
     </w:p>
-    <w:p/>
     <w:p>
       <w:r>
         <w:br w:type="page"/>
@@ -44679,12 +44683,1166 @@
       <w:pPr>
         <w:pStyle w:val="Heading1"/>
       </w:pPr>
-      <w:bookmarkStart w:id="105" w:name="_Toc379389032"/>
+      <w:bookmarkStart w:id="106" w:name="_Ref390869705"/>
+      <w:bookmarkStart w:id="107" w:name="_Toc390878284"/>
+      <w:r>
+        <w:lastRenderedPageBreak/>
+        <w:t>Design with White Rabbit</w:t>
+      </w:r>
+      <w:bookmarkEnd w:id="106"/>
+      <w:bookmarkEnd w:id="107"/>
+    </w:p>
+    <w:p>
+      <w:r>
+        <w:t>As of June 2014 the TDC design has been extended to include White Rabbit</w:t>
+      </w:r>
+      <w:r>
+        <w:t xml:space="preserve"> </w:t>
+      </w:r>
+      <w:r>
+        <w:t>support</w:t>
+      </w:r>
+      <w:r>
+        <w:t xml:space="preserve"> </w:t>
+      </w:r>
+      <w:r>
+        <w:rPr>
+          <w:vertAlign w:val="superscript"/>
+        </w:rPr>
+        <w:t>[7]</w:t>
+      </w:r>
+      <w:r>
+        <w:t xml:space="preserve">. </w:t>
+      </w:r>
+      <w:r>
+        <w:t xml:space="preserve">As </w:t>
+      </w:r>
+      <w:fldSimple w:instr=" REF _Ref390875648 \h  \* MERGEFORMAT ">
+        <w:r>
+          <w:t xml:space="preserve">Figure </w:t>
+        </w:r>
+        <w:r>
+          <w:rPr>
+            <w:noProof/>
+          </w:rPr>
+          <w:t>34</w:t>
+        </w:r>
+      </w:fldSimple>
+      <w:r>
+        <w:t xml:space="preserve"> shows t</w:t>
+      </w:r>
+      <w:r>
+        <w:t xml:space="preserve">he White Rabbit modules are instantiated on the top level of the design; the TDC modules are the same as </w:t>
+      </w:r>
+      <w:r>
+        <w:t xml:space="preserve">already </w:t>
+      </w:r>
+      <w:r>
+        <w:t>described.</w:t>
+      </w:r>
+    </w:p>
+    <w:p>
+      <w:r>
+        <w:t xml:space="preserve">The </w:t>
+      </w:r>
+      <w:r>
+        <w:t xml:space="preserve">White Rabbit </w:t>
+      </w:r>
+      <w:r>
+        <w:t xml:space="preserve">support enables </w:t>
+      </w:r>
+      <w:r>
+        <w:t xml:space="preserve">the TDC </w:t>
+      </w:r>
+      <w:r>
+        <w:t>design to</w:t>
+      </w:r>
+      <w:r>
+        <w:t xml:space="preserve"> be used for absolute </w:t>
+      </w:r>
+      <w:proofErr w:type="spellStart"/>
+      <w:r>
+        <w:t>timestamping</w:t>
+      </w:r>
+      <w:proofErr w:type="spellEnd"/>
+      <w:r>
+        <w:t xml:space="preserve"> of pulses (rather than calculating differences of pulses)</w:t>
+      </w:r>
+      <w:r>
+        <w:t>.</w:t>
+      </w:r>
+      <w:r>
+        <w:t xml:space="preserve"> </w:t>
+      </w:r>
+      <w:r>
+        <w:t>Th</w:t>
+      </w:r>
+      <w:r>
+        <w:t xml:space="preserve">e </w:t>
+      </w:r>
+      <w:proofErr w:type="spellStart"/>
+      <w:r>
+        <w:t>timebase</w:t>
+      </w:r>
+      <w:proofErr w:type="spellEnd"/>
+      <w:r>
+        <w:t xml:space="preserve"> accuracy is reduced to </w:t>
+      </w:r>
+      <w:r>
+        <w:t xml:space="preserve">&lt; </w:t>
+      </w:r>
+      <w:r>
+        <w:t xml:space="preserve">1 ns (rather than 4 </w:t>
+      </w:r>
+      <w:proofErr w:type="spellStart"/>
+      <w:r>
+        <w:t>ppm</w:t>
+      </w:r>
+      <w:proofErr w:type="spellEnd"/>
+      <w:r>
+        <w:t>). Also pulses c</w:t>
+      </w:r>
+      <w:r>
+        <w:t xml:space="preserve">oming from different TDC boards </w:t>
+      </w:r>
+      <w:r>
+        <w:t>can now be compared to each other.</w:t>
+      </w:r>
+    </w:p>
+    <w:p>
+      <w:r>
+        <w:fldChar w:fldCharType="begin"/>
+      </w:r>
+      <w:r>
+        <w:instrText xml:space="preserve"> REF _Ref390875648 \h </w:instrText>
+      </w:r>
+      <w:r>
+        <w:fldChar w:fldCharType="separate"/>
+      </w:r>
+      <w:r>
+        <w:t xml:space="preserve">Figure </w:t>
+      </w:r>
+      <w:r>
+        <w:rPr>
+          <w:noProof/>
+        </w:rPr>
+        <w:t>35</w:t>
+      </w:r>
+      <w:r>
+        <w:fldChar w:fldCharType="end"/>
+      </w:r>
+      <w:r>
+        <w:t xml:space="preserve"> shows in more detail the interactions of the White Rabbit core with the “FMC TDC mezzanine” and the “clocks resets manager” units.</w:t>
+      </w:r>
+    </w:p>
+    <w:p>
+      <w:pPr>
+        <w:keepNext/>
+        <w:spacing w:after="0"/>
+        <w:ind w:left="450"/>
+        <w:jc w:val="center"/>
+      </w:pPr>
+      <w:r>
+        <w:rPr>
+          <w:noProof/>
+        </w:rPr>
+        <w:drawing>
+          <wp:inline distT="0" distB="0" distL="0" distR="0">
+            <wp:extent cx="4330313" cy="4133315"/>
+            <wp:effectExtent l="19050" t="0" r="0" b="0"/>
+            <wp:docPr id="25" name="Picture 24" descr="top_withWhiteRabbit.jpg"/>
+            <wp:cNvGraphicFramePr>
+              <a:graphicFrameLocks xmlns:a="http://schemas.openxmlformats.org/drawingml/2006/main" noChangeAspect="1"/>
+            </wp:cNvGraphicFramePr>
+            <a:graphic xmlns:a="http://schemas.openxmlformats.org/drawingml/2006/main">
+              <a:graphicData uri="http://schemas.openxmlformats.org/drawingml/2006/picture">
+                <pic:pic xmlns:pic="http://schemas.openxmlformats.org/drawingml/2006/picture">
+                  <pic:nvPicPr>
+                    <pic:cNvPr id="0" name="top_withWhiteRabbit.jpg"/>
+                    <pic:cNvPicPr/>
+                  </pic:nvPicPr>
+                  <pic:blipFill>
+                    <a:blip r:embed="rId41" cstate="print"/>
+                    <a:stretch>
+                      <a:fillRect/>
+                    </a:stretch>
+                  </pic:blipFill>
+                  <pic:spPr>
+                    <a:xfrm>
+                      <a:off x="0" y="0"/>
+                      <a:ext cx="4332988" cy="4135868"/>
+                    </a:xfrm>
+                    <a:prstGeom prst="rect">
+                      <a:avLst/>
+                    </a:prstGeom>
+                  </pic:spPr>
+                </pic:pic>
+              </a:graphicData>
+            </a:graphic>
+          </wp:inline>
+        </w:drawing>
+      </w:r>
+    </w:p>
+    <w:p>
+      <w:pPr>
+        <w:pStyle w:val="Caption"/>
+        <w:jc w:val="center"/>
+      </w:pPr>
+      <w:r>
+        <w:t xml:space="preserve">Figure </w:t>
+      </w:r>
+      <w:fldSimple w:instr=" SEQ Figure \* ARABIC ">
+        <w:r>
+          <w:rPr>
+            <w:noProof/>
+          </w:rPr>
+          <w:t>34</w:t>
+        </w:r>
+      </w:fldSimple>
+      <w:r>
+        <w:t>: Integration of the White Rabbit core on the SPEC top level</w:t>
+      </w:r>
+    </w:p>
+    <w:p>
+      <w:pPr>
+        <w:jc w:val="center"/>
+        <w:rPr>
+          <w:b/>
+          <w:bCs/>
+          <w:color w:val="4F81BD" w:themeColor="accent1"/>
+          <w:sz w:val="18"/>
+          <w:szCs w:val="18"/>
+        </w:rPr>
+      </w:pPr>
+      <w:r>
+        <w:rPr>
+          <w:noProof/>
+        </w:rPr>
+        <w:lastRenderedPageBreak/>
+        <w:drawing>
+          <wp:inline distT="0" distB="0" distL="0" distR="0">
+            <wp:extent cx="6074409" cy="3028856"/>
+            <wp:effectExtent l="19050" t="0" r="2541" b="0"/>
+            <wp:docPr id="26" name="Picture 25" descr="WhiteRabbit.jpg"/>
+            <wp:cNvGraphicFramePr>
+              <a:graphicFrameLocks xmlns:a="http://schemas.openxmlformats.org/drawingml/2006/main" noChangeAspect="1"/>
+            </wp:cNvGraphicFramePr>
+            <a:graphic xmlns:a="http://schemas.openxmlformats.org/drawingml/2006/main">
+              <a:graphicData uri="http://schemas.openxmlformats.org/drawingml/2006/picture">
+                <pic:pic xmlns:pic="http://schemas.openxmlformats.org/drawingml/2006/picture">
+                  <pic:nvPicPr>
+                    <pic:cNvPr id="0" name="WhiteRabbit.jpg"/>
+                    <pic:cNvPicPr/>
+                  </pic:nvPicPr>
+                  <pic:blipFill>
+                    <a:blip r:embed="rId42" cstate="print"/>
+                    <a:stretch>
+                      <a:fillRect/>
+                    </a:stretch>
+                  </pic:blipFill>
+                  <pic:spPr>
+                    <a:xfrm>
+                      <a:off x="0" y="0"/>
+                      <a:ext cx="6074409" cy="3028856"/>
+                    </a:xfrm>
+                    <a:prstGeom prst="rect">
+                      <a:avLst/>
+                    </a:prstGeom>
+                  </pic:spPr>
+                </pic:pic>
+              </a:graphicData>
+            </a:graphic>
+          </wp:inline>
+        </w:drawing>
+      </w:r>
+      <w:bookmarkStart w:id="108" w:name="_Ref390875648"/>
+      <w:r>
+        <w:rPr>
+          <w:b/>
+          <w:bCs/>
+          <w:color w:val="4F81BD" w:themeColor="accent1"/>
+          <w:sz w:val="18"/>
+          <w:szCs w:val="18"/>
+        </w:rPr>
+        <w:t xml:space="preserve">Figure </w:t>
+      </w:r>
+      <w:r>
+        <w:rPr>
+          <w:b/>
+          <w:bCs/>
+          <w:color w:val="4F81BD" w:themeColor="accent1"/>
+          <w:sz w:val="18"/>
+          <w:szCs w:val="18"/>
+        </w:rPr>
+        <w:fldChar w:fldCharType="begin"/>
+      </w:r>
+      <w:r>
+        <w:rPr>
+          <w:b/>
+          <w:bCs/>
+          <w:color w:val="4F81BD" w:themeColor="accent1"/>
+          <w:sz w:val="18"/>
+          <w:szCs w:val="18"/>
+        </w:rPr>
+        <w:instrText xml:space="preserve"> SEQ Figure \* ARABIC </w:instrText>
+      </w:r>
+      <w:r>
+        <w:rPr>
+          <w:b/>
+          <w:bCs/>
+          <w:color w:val="4F81BD" w:themeColor="accent1"/>
+          <w:sz w:val="18"/>
+          <w:szCs w:val="18"/>
+        </w:rPr>
+        <w:fldChar w:fldCharType="separate"/>
+      </w:r>
+      <w:r>
+        <w:rPr>
+          <w:b/>
+          <w:bCs/>
+          <w:noProof/>
+          <w:color w:val="4F81BD" w:themeColor="accent1"/>
+          <w:sz w:val="18"/>
+          <w:szCs w:val="18"/>
+        </w:rPr>
+        <w:t>35</w:t>
+      </w:r>
+      <w:r>
+        <w:rPr>
+          <w:b/>
+          <w:bCs/>
+          <w:color w:val="4F81BD" w:themeColor="accent1"/>
+          <w:sz w:val="18"/>
+          <w:szCs w:val="18"/>
+        </w:rPr>
+        <w:fldChar w:fldCharType="end"/>
+      </w:r>
+      <w:bookmarkEnd w:id="108"/>
+      <w:r>
+        <w:rPr>
+          <w:b/>
+          <w:bCs/>
+          <w:color w:val="4F81BD" w:themeColor="accent1"/>
+          <w:sz w:val="18"/>
+          <w:szCs w:val="18"/>
+        </w:rPr>
+        <w:t xml:space="preserve">: </w:t>
+      </w:r>
+      <w:r>
+        <w:rPr>
+          <w:b/>
+          <w:bCs/>
+          <w:color w:val="4F81BD" w:themeColor="accent1"/>
+          <w:sz w:val="18"/>
+          <w:szCs w:val="18"/>
+        </w:rPr>
+        <w:t>Interaction of the White Rabbit core</w:t>
+      </w:r>
+    </w:p>
+    <w:p>
+      <w:r>
+        <w:t>The White Rabbit core is controlling the TDC mezzanine DAC; the outputs of the White Rabbit core “</w:t>
+      </w:r>
+      <w:proofErr w:type="spellStart"/>
+      <w:r>
+        <w:t>tm_dac_value</w:t>
+      </w:r>
+      <w:proofErr w:type="spellEnd"/>
+      <w:r>
+        <w:t>” and “</w:t>
+      </w:r>
+      <w:proofErr w:type="spellStart"/>
+      <w:r>
+        <w:t>tm_dac_wr</w:t>
+      </w:r>
+      <w:proofErr w:type="spellEnd"/>
+      <w:r>
+        <w:t>” are inputs to the “clocks resets manager” unit that is implementing the SPI communication with the DAC.</w:t>
+      </w:r>
+    </w:p>
+    <w:p>
+      <w:r>
+        <w:t>The White Rabbit core status signals “</w:t>
+      </w:r>
+      <w:proofErr w:type="spellStart"/>
+      <w:r>
+        <w:t>tm_link_up</w:t>
+      </w:r>
+      <w:proofErr w:type="spellEnd"/>
+      <w:r>
+        <w:t>”, “</w:t>
+      </w:r>
+      <w:proofErr w:type="spellStart"/>
+      <w:r>
+        <w:t>tm_time_valid</w:t>
+      </w:r>
+      <w:proofErr w:type="spellEnd"/>
+      <w:r>
+        <w:t>” and “</w:t>
+      </w:r>
+      <w:proofErr w:type="spellStart"/>
+      <w:r>
+        <w:t>tm_clk_aux_locked</w:t>
+      </w:r>
+      <w:proofErr w:type="spellEnd"/>
+      <w:r>
+        <w:t>” are managed by the module</w:t>
+      </w:r>
+      <w:r>
+        <w:t xml:space="preserve"> “</w:t>
+      </w:r>
+      <w:proofErr w:type="spellStart"/>
+      <w:r>
+        <w:t>wrabbit</w:t>
+      </w:r>
+      <w:proofErr w:type="spellEnd"/>
+      <w:r>
+        <w:t xml:space="preserve"> sync”</w:t>
+      </w:r>
+      <w:r>
+        <w:t xml:space="preserve">, inside the </w:t>
+      </w:r>
+      <w:r>
+        <w:t>“FMC TDC mezzanine”</w:t>
+      </w:r>
+      <w:r>
+        <w:t xml:space="preserve">. Note that this module is only </w:t>
+      </w:r>
+      <w:r>
+        <w:t xml:space="preserve">synthesized if the is White Rabbit support </w:t>
+      </w:r>
+      <w:r>
+        <w:t xml:space="preserve">is enabled </w:t>
+      </w:r>
+      <w:r>
+        <w:t>in the design.</w:t>
+      </w:r>
+      <w:r>
+        <w:t xml:space="preserve"> The “</w:t>
+      </w:r>
+      <w:proofErr w:type="spellStart"/>
+      <w:r>
+        <w:t>wrabbit</w:t>
+      </w:r>
+      <w:proofErr w:type="spellEnd"/>
+      <w:r>
+        <w:t xml:space="preserve"> sync” implements</w:t>
+      </w:r>
+      <w:r>
+        <w:t xml:space="preserve"> a simple state machine </w:t>
+      </w:r>
+      <w:r>
+        <w:t xml:space="preserve">(similar to the one in the Fine Delay design) </w:t>
+      </w:r>
+      <w:r>
+        <w:t>that is retrieving th</w:t>
+      </w:r>
+      <w:r>
+        <w:t>ose</w:t>
+      </w:r>
+      <w:r>
+        <w:t xml:space="preserve"> status signals and it is generating the signal </w:t>
+      </w:r>
+      <w:r>
+        <w:t>“</w:t>
+      </w:r>
+      <w:proofErr w:type="spellStart"/>
+      <w:r>
+        <w:t>tm_</w:t>
+      </w:r>
+      <w:r>
+        <w:t>clk_aux_lock_en</w:t>
+      </w:r>
+      <w:proofErr w:type="spellEnd"/>
+      <w:r>
+        <w:t>”</w:t>
+      </w:r>
+      <w:r>
+        <w:t xml:space="preserve"> </w:t>
+      </w:r>
+      <w:r>
+        <w:t>f</w:t>
+      </w:r>
+      <w:r>
+        <w:t>o</w:t>
+      </w:r>
+      <w:r>
+        <w:t>r</w:t>
+      </w:r>
+      <w:r>
+        <w:t xml:space="preserve"> the White Rabbit core.</w:t>
+      </w:r>
+    </w:p>
+    <w:p>
+      <w:r>
+        <w:t xml:space="preserve">When the White Rabbit synchronization is established the signal </w:t>
+      </w:r>
+      <w:r>
+        <w:t>“</w:t>
+      </w:r>
+      <w:proofErr w:type="spellStart"/>
+      <w:r>
+        <w:t>tm_clk_aux_locked</w:t>
+      </w:r>
+      <w:proofErr w:type="spellEnd"/>
+      <w:r>
+        <w:t xml:space="preserve">” is activated and </w:t>
+      </w:r>
+      <w:r>
+        <w:t xml:space="preserve">this means </w:t>
+      </w:r>
+      <w:r>
+        <w:t xml:space="preserve">now the White Rabbit timing can be used. </w:t>
+      </w:r>
+      <w:r>
+        <w:t>T</w:t>
+      </w:r>
+      <w:r>
+        <w:t xml:space="preserve">he outputs of the “local </w:t>
+      </w:r>
+      <w:r>
+        <w:t>PPS</w:t>
+      </w:r>
+      <w:r>
+        <w:t xml:space="preserve"> generator” are no longer </w:t>
+      </w:r>
+      <w:r>
+        <w:t>used</w:t>
+      </w:r>
+      <w:r>
+        <w:t xml:space="preserve"> and </w:t>
+      </w:r>
+      <w:r>
+        <w:t>instead</w:t>
+      </w:r>
+      <w:r>
+        <w:t xml:space="preserve"> </w:t>
+      </w:r>
+      <w:r>
+        <w:t>the White Rabbit “</w:t>
+      </w:r>
+      <w:proofErr w:type="spellStart"/>
+      <w:r>
+        <w:t>tm_tai</w:t>
+      </w:r>
+      <w:proofErr w:type="spellEnd"/>
+      <w:r>
+        <w:t>” and “</w:t>
+      </w:r>
+      <w:proofErr w:type="spellStart"/>
+      <w:r>
+        <w:t>tm_tai_p</w:t>
+      </w:r>
+      <w:proofErr w:type="spellEnd"/>
+      <w:r>
+        <w:t>”</w:t>
+      </w:r>
+      <w:r>
+        <w:t xml:space="preserve"> are used by the TDC core</w:t>
+      </w:r>
+      <w:r>
+        <w:t xml:space="preserve"> (note </w:t>
+      </w:r>
+      <w:r>
+        <w:t xml:space="preserve">here </w:t>
+      </w:r>
+      <w:r>
+        <w:t>that the White Rabbit</w:t>
+      </w:r>
+      <w:r>
+        <w:t xml:space="preserve"> outputs</w:t>
+      </w:r>
+      <w:r>
+        <w:t xml:space="preserve"> “</w:t>
+      </w:r>
+      <w:proofErr w:type="spellStart"/>
+      <w:r>
+        <w:t>pps_p</w:t>
+      </w:r>
+      <w:proofErr w:type="spellEnd"/>
+      <w:r>
+        <w:t>” could not be used as it is not a 8 ns pulse; instead the “</w:t>
+      </w:r>
+      <w:proofErr w:type="spellStart"/>
+      <w:r>
+        <w:t>tm_cycles</w:t>
+      </w:r>
+      <w:proofErr w:type="spellEnd"/>
+      <w:r>
+        <w:t xml:space="preserve">” </w:t>
+      </w:r>
+      <w:r>
+        <w:t xml:space="preserve">is used </w:t>
+      </w:r>
+      <w:r>
+        <w:t>to generate an 8</w:t>
+      </w:r>
+      <w:r>
+        <w:t xml:space="preserve"> </w:t>
+      </w:r>
+      <w:r>
+        <w:t>ns pulse upon the arrival of a new TAI second).</w:t>
+      </w:r>
+    </w:p>
+    <w:p>
+      <w:r>
+        <w:br w:type="page"/>
+      </w:r>
+    </w:p>
+    <w:p>
+      <w:pPr>
+        <w:spacing w:after="0"/>
+        <w:jc w:val="left"/>
+      </w:pPr>
+      <w:r>
+        <w:lastRenderedPageBreak/>
+        <w:t xml:space="preserve">The calculations of a White Rabbit absolute timestamp are done the same way described in sections </w:t>
+      </w:r>
+      <w:fldSimple w:instr=" REF _Ref372208268 \r \h  \* MERGEFORMAT ">
+        <w:r>
+          <w:t>3.1.2</w:t>
+        </w:r>
+      </w:fldSimple>
+      <w:r>
+        <w:t xml:space="preserve"> and </w:t>
+      </w:r>
+      <w:fldSimple w:instr=" REF _Ref390942995 \r \h  \* MERGEFORMAT ">
+        <w:r>
+          <w:t>3.1.10</w:t>
+        </w:r>
+      </w:fldSimple>
+      <w:r>
+        <w:t xml:space="preserve">. </w:t>
+      </w:r>
+      <w:r>
+        <w:rPr>
+          <w:noProof/>
+        </w:rPr>
+        <w:drawing>
+          <wp:inline distT="0" distB="0" distL="0" distR="0">
+            <wp:extent cx="5061834" cy="2249173"/>
+            <wp:effectExtent l="19050" t="0" r="5466" b="0"/>
+            <wp:docPr id="29" name="Picture 28" descr="WRabbitCalculations.jpg"/>
+            <wp:cNvGraphicFramePr>
+              <a:graphicFrameLocks xmlns:a="http://schemas.openxmlformats.org/drawingml/2006/main" noChangeAspect="1"/>
+            </wp:cNvGraphicFramePr>
+            <a:graphic xmlns:a="http://schemas.openxmlformats.org/drawingml/2006/main">
+              <a:graphicData uri="http://schemas.openxmlformats.org/drawingml/2006/picture">
+                <pic:pic xmlns:pic="http://schemas.openxmlformats.org/drawingml/2006/picture">
+                  <pic:nvPicPr>
+                    <pic:cNvPr id="0" name="WRabbitCalculations.jpg"/>
+                    <pic:cNvPicPr/>
+                  </pic:nvPicPr>
+                  <pic:blipFill>
+                    <a:blip r:embed="rId43" cstate="print"/>
+                    <a:stretch>
+                      <a:fillRect/>
+                    </a:stretch>
+                  </pic:blipFill>
+                  <pic:spPr>
+                    <a:xfrm>
+                      <a:off x="0" y="0"/>
+                      <a:ext cx="5068094" cy="2251955"/>
+                    </a:xfrm>
+                    <a:prstGeom prst="rect">
+                      <a:avLst/>
+                    </a:prstGeom>
+                  </pic:spPr>
+                </pic:pic>
+              </a:graphicData>
+            </a:graphic>
+          </wp:inline>
+        </w:drawing>
+      </w:r>
+    </w:p>
+    <w:p>
+      <w:pPr>
+        <w:pStyle w:val="Caption"/>
+        <w:jc w:val="center"/>
+      </w:pPr>
+      <w:r>
+        <w:t xml:space="preserve">Figure </w:t>
+      </w:r>
+      <w:fldSimple w:instr=" SEQ Figure \* ARABIC ">
+        <w:r>
+          <w:rPr>
+            <w:noProof/>
+          </w:rPr>
+          <w:t>36</w:t>
+        </w:r>
+      </w:fldSimple>
+      <w:r>
+        <w:t>: Timestamp calculations</w:t>
+      </w:r>
+    </w:p>
+    <w:p>
+      <w:r>
+        <w:t xml:space="preserve">An extensive study has shown that </w:t>
+      </w:r>
+      <w:r>
+        <w:t xml:space="preserve">reading the </w:t>
+      </w:r>
+      <w:r>
+        <w:t>Start01</w:t>
+      </w:r>
+      <w:r>
+        <w:t xml:space="preserve"> </w:t>
+      </w:r>
+      <w:r>
+        <w:t xml:space="preserve">upon the arrival of a timestamp </w:t>
+      </w:r>
+      <w:r>
+        <w:t>is not essential</w:t>
+      </w:r>
+      <w:r>
+        <w:t>, as it can be represented by a constant. T</w:t>
+      </w:r>
+      <w:r>
+        <w:t>he study was done by feeding a TDC input channel with the White Rabbit switch PPS output.</w:t>
+      </w:r>
+    </w:p>
+    <w:p>
+      <w:pPr>
+        <w:keepNext/>
+        <w:spacing w:after="0"/>
+        <w:jc w:val="center"/>
+      </w:pPr>
+      <w:r>
+        <w:rPr>
+          <w:noProof/>
+        </w:rPr>
+        <w:drawing>
+          <wp:inline distT="0" distB="0" distL="0" distR="0">
+            <wp:extent cx="4290557" cy="1529818"/>
+            <wp:effectExtent l="19050" t="0" r="0" b="0"/>
+            <wp:docPr id="45" name="Picture 5"/>
+            <wp:cNvGraphicFramePr>
+              <a:graphicFrameLocks xmlns:a="http://schemas.openxmlformats.org/drawingml/2006/main" noChangeAspect="1"/>
+            </wp:cNvGraphicFramePr>
+            <a:graphic xmlns:a="http://schemas.openxmlformats.org/drawingml/2006/main">
+              <a:graphicData uri="http://schemas.openxmlformats.org/drawingml/2006/picture">
+                <pic:pic xmlns:pic="http://schemas.openxmlformats.org/drawingml/2006/picture">
+                  <pic:nvPicPr>
+                    <pic:cNvPr id="0" name="Picture 5"/>
+                    <pic:cNvPicPr>
+                      <a:picLocks noChangeAspect="1" noChangeArrowheads="1"/>
+                    </pic:cNvPicPr>
+                  </pic:nvPicPr>
+                  <pic:blipFill>
+                    <a:blip r:embed="rId44" cstate="print"/>
+                    <a:stretch>
+                      <a:fillRect/>
+                    </a:stretch>
+                  </pic:blipFill>
+                  <pic:spPr bwMode="auto">
+                    <a:xfrm>
+                      <a:off x="0" y="0"/>
+                      <a:ext cx="4297354" cy="1532241"/>
+                    </a:xfrm>
+                    <a:prstGeom prst="rect">
+                      <a:avLst/>
+                    </a:prstGeom>
+                    <a:noFill/>
+                  </pic:spPr>
+                </pic:pic>
+              </a:graphicData>
+            </a:graphic>
+          </wp:inline>
+        </w:drawing>
+      </w:r>
+    </w:p>
+    <w:p>
+      <w:pPr>
+        <w:pStyle w:val="Caption"/>
+        <w:jc w:val="center"/>
+      </w:pPr>
+      <w:r>
+        <w:t xml:space="preserve">Figure </w:t>
+      </w:r>
+      <w:fldSimple w:instr=" SEQ Figure \* ARABIC ">
+        <w:r>
+          <w:rPr>
+            <w:noProof/>
+          </w:rPr>
+          <w:t>37</w:t>
+        </w:r>
+      </w:fldSimple>
+      <w:r>
+        <w:t>: Connections between the White Rabbit switch and the SPEC-TDC</w:t>
+      </w:r>
+    </w:p>
+    <w:p>
+      <w:r>
+        <w:t>At the output of the switch, t</w:t>
+      </w:r>
+      <w:r>
+        <w:t>he White Rabbit PPS is synchronous to the White Rabbit TAI inside the TDC core. It arrives to the TDC input channel through a cable of a known length</w:t>
+      </w:r>
+      <w:r>
+        <w:t>.</w:t>
+      </w:r>
+      <w:r>
+        <w:t xml:space="preserve"> </w:t>
+      </w:r>
+      <w:r>
+        <w:fldChar w:fldCharType="begin"/>
+      </w:r>
+      <w:r>
+        <w:instrText xml:space="preserve"> REF _Ref390955342 \h </w:instrText>
+      </w:r>
+      <w:r>
+        <w:fldChar w:fldCharType="separate"/>
+      </w:r>
+      <w:r>
+        <w:t xml:space="preserve">Figure </w:t>
+      </w:r>
+      <w:r>
+        <w:rPr>
+          <w:noProof/>
+        </w:rPr>
+        <w:t>38</w:t>
+      </w:r>
+      <w:r>
+        <w:fldChar w:fldCharType="end"/>
+      </w:r>
+      <w:r>
+        <w:t xml:space="preserve"> </w:t>
+      </w:r>
+      <w:r>
+        <w:t xml:space="preserve">shows the arrival of the pulses and </w:t>
+      </w:r>
+      <w:r>
+        <w:fldChar w:fldCharType="begin"/>
+      </w:r>
+      <w:r>
+        <w:instrText xml:space="preserve"> REF _Ref390955424 \h </w:instrText>
+      </w:r>
+      <w:r>
+        <w:fldChar w:fldCharType="separate"/>
+      </w:r>
+      <w:r>
+        <w:t xml:space="preserve">Figure </w:t>
+      </w:r>
+      <w:r>
+        <w:rPr>
+          <w:noProof/>
+        </w:rPr>
+        <w:t>39</w:t>
+      </w:r>
+      <w:r>
+        <w:fldChar w:fldCharType="end"/>
+      </w:r>
+      <w:r>
+        <w:t xml:space="preserve"> shows an example of the expected timestamps.</w:t>
+      </w:r>
+      <w:r>
+        <w:t xml:space="preserve"> </w:t>
+      </w:r>
+    </w:p>
+    <w:p>
+      <w:pPr>
+        <w:keepNext/>
+        <w:spacing w:after="0"/>
+        <w:jc w:val="center"/>
+      </w:pPr>
+      <w:r>
+        <w:rPr>
+          <w:noProof/>
+        </w:rPr>
+        <w:drawing>
+          <wp:inline distT="0" distB="0" distL="0" distR="0">
+            <wp:extent cx="5395958" cy="2329732"/>
+            <wp:effectExtent l="19050" t="0" r="0" b="0"/>
+            <wp:docPr id="34" name="Picture 4"/>
+            <wp:cNvGraphicFramePr>
+              <a:graphicFrameLocks xmlns:a="http://schemas.openxmlformats.org/drawingml/2006/main" noChangeAspect="1"/>
+            </wp:cNvGraphicFramePr>
+            <a:graphic xmlns:a="http://schemas.openxmlformats.org/drawingml/2006/main">
+              <a:graphicData uri="http://schemas.openxmlformats.org/drawingml/2006/picture">
+                <pic:pic xmlns:pic="http://schemas.openxmlformats.org/drawingml/2006/picture">
+                  <pic:nvPicPr>
+                    <pic:cNvPr id="0" name="Picture 4"/>
+                    <pic:cNvPicPr>
+                      <a:picLocks noChangeAspect="1" noChangeArrowheads="1"/>
+                    </pic:cNvPicPr>
+                  </pic:nvPicPr>
+                  <pic:blipFill>
+                    <a:blip r:embed="rId45" cstate="print"/>
+                    <a:stretch>
+                      <a:fillRect/>
+                    </a:stretch>
+                  </pic:blipFill>
+                  <pic:spPr bwMode="auto">
+                    <a:xfrm>
+                      <a:off x="0" y="0"/>
+                      <a:ext cx="5425953" cy="2342682"/>
+                    </a:xfrm>
+                    <a:prstGeom prst="rect">
+                      <a:avLst/>
+                    </a:prstGeom>
+                    <a:noFill/>
+                  </pic:spPr>
+                </pic:pic>
+              </a:graphicData>
+            </a:graphic>
+          </wp:inline>
+        </w:drawing>
+      </w:r>
+    </w:p>
+    <w:p>
+      <w:pPr>
+        <w:pStyle w:val="Caption"/>
+        <w:jc w:val="center"/>
+      </w:pPr>
+      <w:bookmarkStart w:id="109" w:name="_Ref390955342"/>
+      <w:r>
+        <w:t xml:space="preserve">Figure </w:t>
+      </w:r>
+      <w:fldSimple w:instr=" SEQ Figure \* ARABIC ">
+        <w:r>
+          <w:rPr>
+            <w:noProof/>
+          </w:rPr>
+          <w:t>38</w:t>
+        </w:r>
+      </w:fldSimple>
+      <w:bookmarkEnd w:id="109"/>
+      <w:r>
+        <w:t>: Arrival of pulses</w:t>
+      </w:r>
+    </w:p>
+    <w:p>
+      <w:pPr>
+        <w:jc w:val="left"/>
+      </w:pPr>
+    </w:p>
+    <w:p>
+      <w:pPr>
+        <w:keepNext/>
+        <w:spacing w:after="0"/>
+        <w:ind w:left="-270"/>
+        <w:jc w:val="center"/>
+      </w:pPr>
+      <w:r>
+        <w:rPr>
+          <w:noProof/>
+        </w:rPr>
+        <w:lastRenderedPageBreak/>
+        <w:drawing>
+          <wp:inline distT="0" distB="0" distL="0" distR="0">
+            <wp:extent cx="1987826" cy="1384021"/>
+            <wp:effectExtent l="0" t="0" r="0" b="0"/>
+            <wp:docPr id="48" name="Picture 6"/>
+            <wp:cNvGraphicFramePr>
+              <a:graphicFrameLocks xmlns:a="http://schemas.openxmlformats.org/drawingml/2006/main" noChangeAspect="1"/>
+            </wp:cNvGraphicFramePr>
+            <a:graphic xmlns:a="http://schemas.openxmlformats.org/drawingml/2006/main">
+              <a:graphicData uri="http://schemas.openxmlformats.org/drawingml/2006/picture">
+                <pic:pic xmlns:pic="http://schemas.openxmlformats.org/drawingml/2006/picture">
+                  <pic:nvPicPr>
+                    <pic:cNvPr id="0" name="Picture 6"/>
+                    <pic:cNvPicPr>
+                      <a:picLocks noChangeAspect="1" noChangeArrowheads="1"/>
+                    </pic:cNvPicPr>
+                  </pic:nvPicPr>
+                  <pic:blipFill>
+                    <a:blip r:embed="rId46" cstate="print"/>
+                    <a:srcRect/>
+                    <a:stretch>
+                      <a:fillRect/>
+                    </a:stretch>
+                  </pic:blipFill>
+                  <pic:spPr bwMode="auto">
+                    <a:xfrm>
+                      <a:off x="0" y="0"/>
+                      <a:ext cx="1989666" cy="1385302"/>
+                    </a:xfrm>
+                    <a:prstGeom prst="rect">
+                      <a:avLst/>
+                    </a:prstGeom>
+                    <a:noFill/>
+                  </pic:spPr>
+                </pic:pic>
+              </a:graphicData>
+            </a:graphic>
+          </wp:inline>
+        </w:drawing>
+      </w:r>
+    </w:p>
+    <w:p>
+      <w:pPr>
+        <w:pStyle w:val="Caption"/>
+        <w:ind w:left="-270"/>
+        <w:jc w:val="center"/>
+        <w:rPr>
+          <w:rFonts w:eastAsiaTheme="majorEastAsia" w:cstheme="majorBidi"/>
+          <w:b w:val="0"/>
+          <w:bCs w:val="0"/>
+          <w:color w:val="365F91" w:themeColor="accent1" w:themeShade="BF"/>
+          <w:sz w:val="50"/>
+          <w:szCs w:val="50"/>
+        </w:rPr>
+      </w:pPr>
+      <w:bookmarkStart w:id="110" w:name="_Ref390955424"/>
+      <w:r>
+        <w:t xml:space="preserve">Figure </w:t>
+      </w:r>
+      <w:fldSimple w:instr=" SEQ Figure \* ARABIC ">
+        <w:r>
+          <w:rPr>
+            <w:noProof/>
+          </w:rPr>
+          <w:t>39</w:t>
+        </w:r>
+      </w:fldSimple>
+      <w:bookmarkEnd w:id="110"/>
+      <w:r>
+        <w:t>: Expected timestamps</w:t>
+      </w:r>
+    </w:p>
+    <w:p>
+      <w:r>
+        <w:t>B</w:t>
+      </w:r>
+      <w:r>
+        <w:t>ecause of offset</w:t>
+      </w:r>
+      <w:r>
+        <w:t>s</w:t>
+      </w:r>
+      <w:r>
+        <w:t xml:space="preserve"> </w:t>
+      </w:r>
+      <w:r>
+        <w:t xml:space="preserve">from the </w:t>
+      </w:r>
+      <w:r>
+        <w:t>calculations</w:t>
+      </w:r>
+      <w:r>
+        <w:t xml:space="preserve"> </w:t>
+      </w:r>
+      <w:r>
+        <w:t xml:space="preserve">the </w:t>
+      </w:r>
+      <w:r>
+        <w:t>actual timestamp</w:t>
+      </w:r>
+      <w:r>
+        <w:t>s</w:t>
+      </w:r>
+      <w:r>
+        <w:t xml:space="preserve"> are:</w:t>
+      </w:r>
+    </w:p>
+    <w:p>
+      <w:pPr>
+        <w:jc w:val="center"/>
+      </w:pPr>
+      <w:r>
+        <w:rPr>
+          <w:noProof/>
+        </w:rPr>
+        <w:drawing>
+          <wp:inline distT="0" distB="0" distL="0" distR="0">
+            <wp:extent cx="2458559" cy="1375576"/>
+            <wp:effectExtent l="0" t="0" r="0" b="0"/>
+            <wp:docPr id="50" name="Picture 7"/>
+            <wp:cNvGraphicFramePr>
+              <a:graphicFrameLocks xmlns:a="http://schemas.openxmlformats.org/drawingml/2006/main" noChangeAspect="1"/>
+            </wp:cNvGraphicFramePr>
+            <a:graphic xmlns:a="http://schemas.openxmlformats.org/drawingml/2006/main">
+              <a:graphicData uri="http://schemas.openxmlformats.org/drawingml/2006/picture">
+                <pic:pic xmlns:pic="http://schemas.openxmlformats.org/drawingml/2006/picture">
+                  <pic:nvPicPr>
+                    <pic:cNvPr id="0" name="Picture 7"/>
+                    <pic:cNvPicPr>
+                      <a:picLocks noChangeAspect="1" noChangeArrowheads="1"/>
+                    </pic:cNvPicPr>
+                  </pic:nvPicPr>
+                  <pic:blipFill>
+                    <a:blip r:embed="rId47" cstate="print"/>
+                    <a:srcRect/>
+                    <a:stretch>
+                      <a:fillRect/>
+                    </a:stretch>
+                  </pic:blipFill>
+                  <pic:spPr bwMode="auto">
+                    <a:xfrm>
+                      <a:off x="0" y="0"/>
+                      <a:ext cx="2458438" cy="1375508"/>
+                    </a:xfrm>
+                    <a:prstGeom prst="rect">
+                      <a:avLst/>
+                    </a:prstGeom>
+                    <a:noFill/>
+                  </pic:spPr>
+                </pic:pic>
+              </a:graphicData>
+            </a:graphic>
+          </wp:inline>
+        </w:drawing>
+      </w:r>
+    </w:p>
+    <w:p>
+      <w:r>
+        <w:t xml:space="preserve">The offsets remain constant between different </w:t>
+      </w:r>
+      <w:proofErr w:type="spellStart"/>
+      <w:r>
+        <w:t>reloadings</w:t>
+      </w:r>
+      <w:proofErr w:type="spellEnd"/>
+      <w:r>
+        <w:t xml:space="preserve"> of the same board </w:t>
+      </w:r>
+      <w:r>
+        <w:t>and</w:t>
+      </w:r>
+      <w:r>
+        <w:t xml:space="preserve"> between different boards.</w:t>
+      </w:r>
+      <w:bookmarkStart w:id="111" w:name="_Toc390878285"/>
+    </w:p>
+    <w:p>
+      <w:pPr>
+        <w:rPr>
+          <w:rFonts w:eastAsiaTheme="majorEastAsia" w:cstheme="majorBidi"/>
+          <w:b/>
+          <w:bCs/>
+          <w:color w:val="365F91" w:themeColor="accent1" w:themeShade="BF"/>
+          <w:sz w:val="50"/>
+          <w:szCs w:val="50"/>
+        </w:rPr>
+      </w:pPr>
+      <w:r>
+        <w:t xml:space="preserve">However, small variations of the aforementioned offset may appear due to differences of the input buffer delays of the TDC channels. </w:t>
+      </w:r>
+      <w:r>
+        <w:t xml:space="preserve">The White rabbit calibration procedure is responsible for correcting for these offsets </w:t>
+      </w:r>
+      <w:r>
+        <w:rPr>
+          <w:vertAlign w:val="superscript"/>
+        </w:rPr>
+        <w:t>[20]</w:t>
+      </w:r>
+      <w:r>
+        <w:t>.</w:t>
+      </w:r>
+      <w:r>
+        <w:br w:type="page"/>
+      </w:r>
+    </w:p>
+    <w:p>
+      <w:pPr>
+        <w:pStyle w:val="Heading1"/>
+      </w:pPr>
       <w:r>
         <w:lastRenderedPageBreak/>
         <w:t>References</w:t>
       </w:r>
-      <w:bookmarkEnd w:id="105"/>
+      <w:bookmarkEnd w:id="111"/>
     </w:p>
     <w:p>
       <w:pPr>
@@ -44696,7 +45854,7 @@
       <w:r>
         <w:t xml:space="preserve">[1]: FMC projects: </w:t>
       </w:r>
-      <w:hyperlink r:id="rId42" w:history="1">
+      <w:hyperlink r:id="rId48" w:history="1">
         <w:r>
           <w:rPr>
             <w:rStyle w:val="Hyperlink"/>
@@ -44724,7 +45882,7 @@
         </w:rPr>
         <w:t xml:space="preserve"> </w:t>
       </w:r>
-      <w:hyperlink r:id="rId43" w:history="1">
+      <w:hyperlink r:id="rId49" w:history="1">
         <w:r>
           <w:rPr>
             <w:rStyle w:val="Hyperlink"/>
@@ -44746,7 +45904,7 @@
         </w:rPr>
         <w:t xml:space="preserve"> </w:t>
       </w:r>
-      <w:hyperlink r:id="rId44" w:history="1">
+      <w:hyperlink r:id="rId50" w:history="1">
         <w:r>
           <w:rPr>
             <w:rStyle w:val="Hyperlink"/>
@@ -44767,7 +45925,7 @@
       <w:r>
         <w:t xml:space="preserve">[4]: ACAM TDC GPX: </w:t>
       </w:r>
-      <w:hyperlink r:id="rId45" w:history="1">
+      <w:hyperlink r:id="rId51" w:history="1">
         <w:r>
           <w:rPr>
             <w:rStyle w:val="Hyperlink"/>
@@ -44789,7 +45947,7 @@
         </w:rPr>
         <w:t xml:space="preserve"> </w:t>
       </w:r>
-      <w:hyperlink r:id="rId46" w:history="1">
+      <w:hyperlink r:id="rId52" w:history="1">
         <w:r>
           <w:rPr>
             <w:rStyle w:val="Hyperlink"/>
@@ -44817,7 +45975,7 @@
         </w:rPr>
         <w:t xml:space="preserve"> </w:t>
       </w:r>
-      <w:hyperlink r:id="rId47" w:history="1">
+      <w:hyperlink r:id="rId53" w:history="1">
         <w:r>
           <w:rPr>
             <w:rStyle w:val="Hyperlink"/>
@@ -44838,7 +45996,7 @@
       <w:r>
         <w:t xml:space="preserve">[7]: The White Rabbit project: </w:t>
       </w:r>
-      <w:hyperlink r:id="rId48" w:history="1">
+      <w:hyperlink r:id="rId54" w:history="1">
         <w:r>
           <w:rPr>
             <w:rStyle w:val="Hyperlink"/>
@@ -44859,7 +46017,7 @@
       <w:r>
         <w:t xml:space="preserve">[8]: Open cores One Wire master: </w:t>
       </w:r>
-      <w:hyperlink r:id="rId49" w:history="1">
+      <w:hyperlink r:id="rId55" w:history="1">
         <w:r>
           <w:rPr>
             <w:rStyle w:val="Hyperlink"/>
@@ -44881,7 +46039,7 @@
         </w:rPr>
         <w:t xml:space="preserve"> </w:t>
       </w:r>
-      <w:hyperlink r:id="rId50" w:history="1">
+      <w:hyperlink r:id="rId56" w:history="1">
         <w:r>
           <w:rPr>
             <w:rStyle w:val="Hyperlink"/>
@@ -44905,7 +46063,7 @@
       <w:r>
         <w:t xml:space="preserve">]: Open cores I2C master: </w:t>
       </w:r>
-      <w:hyperlink r:id="rId51" w:history="1">
+      <w:hyperlink r:id="rId57" w:history="1">
         <w:r>
           <w:rPr>
             <w:rStyle w:val="Hyperlink"/>
@@ -44933,7 +46091,7 @@
         </w:rPr>
         <w:t xml:space="preserve"> </w:t>
       </w:r>
-      <w:hyperlink r:id="rId52" w:history="1">
+      <w:hyperlink r:id="rId58" w:history="1">
         <w:r>
           <w:rPr>
             <w:rStyle w:val="Hyperlink"/>
@@ -44987,7 +46145,7 @@
         </w:rPr>
         <w:t xml:space="preserve"> </w:t>
       </w:r>
-      <w:hyperlink r:id="rId53" w:history="1">
+      <w:hyperlink r:id="rId59" w:history="1">
         <w:r>
           <w:rPr>
             <w:rStyle w:val="Hyperlink"/>
@@ -45002,7 +46160,7 @@
       <w:r>
         <w:t xml:space="preserve">[14]: TDC testing: </w:t>
       </w:r>
-      <w:hyperlink r:id="rId54" w:history="1">
+      <w:hyperlink r:id="rId60" w:history="1">
         <w:r>
           <w:rPr>
             <w:rStyle w:val="Hyperlink"/>
@@ -45036,7 +46194,7 @@
         </w:rPr>
         <w:t xml:space="preserve"> </w:t>
       </w:r>
-      <w:hyperlink r:id="rId55" w:history="1">
+      <w:hyperlink r:id="rId61" w:history="1">
         <w:r>
           <w:rPr>
             <w:rStyle w:val="Hyperlink"/>
@@ -45061,7 +46219,7 @@
         </w:rPr>
         <w:t xml:space="preserve">[16]: Calibration: </w:t>
       </w:r>
-      <w:hyperlink r:id="rId56" w:history="1">
+      <w:hyperlink r:id="rId62" w:history="1">
         <w:r>
           <w:rPr>
             <w:rStyle w:val="Hyperlink"/>
@@ -45069,7 +46227,7 @@
             <w:szCs w:val="20"/>
             <w:lang w:val="fr-FR"/>
           </w:rPr>
-          <w:t>http://www.ohwr.org/projects/fmc-tdc/repository/show/documentation/TDC_calibration</w:t>
+          <w:t>http://www.ohwr.org/projects/fmc-tdc/repository/show/doc/TDC_calibration</w:t>
         </w:r>
       </w:hyperlink>
     </w:p>
@@ -45088,7 +46246,7 @@
         </w:rPr>
         <w:t xml:space="preserve">[17]: Calibration suite: </w:t>
       </w:r>
-      <w:hyperlink r:id="rId57" w:history="1">
+      <w:hyperlink r:id="rId63" w:history="1">
         <w:r>
           <w:rPr>
             <w:rStyle w:val="Hyperlink"/>
@@ -45114,7 +46272,7 @@
         </w:rPr>
         <w:t xml:space="preserve"> </w:t>
       </w:r>
-      <w:hyperlink r:id="rId58" w:history="1">
+      <w:hyperlink r:id="rId64" w:history="1">
         <w:r>
           <w:rPr>
             <w:rStyle w:val="Hyperlink"/>
@@ -45128,22 +46286,18 @@
     <w:p>
       <w:pPr>
         <w:jc w:val="left"/>
+      </w:pPr>
+      <w:r>
+        <w:t>[19]: SDBFS:</w:t>
+      </w:r>
+      <w:r>
         <w:rPr>
           <w:sz w:val="20"/>
           <w:szCs w:val="20"/>
         </w:rPr>
-      </w:pPr>
-      <w:r>
-        <w:t>[19]: SDBFS:</w:t>
-      </w:r>
-      <w:r>
-        <w:rPr>
-          <w:sz w:val="20"/>
-          <w:szCs w:val="20"/>
-        </w:rPr>
         <w:t xml:space="preserve"> </w:t>
       </w:r>
-      <w:hyperlink r:id="rId59" w:history="1">
+      <w:hyperlink r:id="rId65" w:history="1">
         <w:r>
           <w:rPr>
             <w:rStyle w:val="Hyperlink"/>
@@ -45158,6 +46312,95 @@
       <w:pPr>
         <w:jc w:val="left"/>
       </w:pPr>
+      <w:r>
+        <w:t>[20]: TDC White Rabbit calibration:</w:t>
+      </w:r>
+      <w:r>
+        <w:rPr>
+          <w:sz w:val="20"/>
+          <w:szCs w:val="20"/>
+        </w:rPr>
+        <w:t xml:space="preserve"> </w:t>
+      </w:r>
+      <w:hyperlink r:id="rId66" w:history="1">
+        <w:r>
+          <w:rPr>
+            <w:rStyle w:val="Hyperlink"/>
+            <w:sz w:val="20"/>
+            <w:szCs w:val="20"/>
+          </w:rPr>
+          <w:t>http:</w:t>
+        </w:r>
+        <w:r>
+          <w:rPr>
+            <w:rStyle w:val="Hyperlink"/>
+            <w:sz w:val="20"/>
+            <w:szCs w:val="20"/>
+          </w:rPr>
+          <w:t>/</w:t>
+        </w:r>
+        <w:r>
+          <w:rPr>
+            <w:rStyle w:val="Hyperlink"/>
+            <w:sz w:val="20"/>
+            <w:szCs w:val="20"/>
+          </w:rPr>
+          <w:t>/w</w:t>
+        </w:r>
+        <w:r>
+          <w:rPr>
+            <w:rStyle w:val="Hyperlink"/>
+            <w:sz w:val="20"/>
+            <w:szCs w:val="20"/>
+          </w:rPr>
+          <w:t>w</w:t>
+        </w:r>
+        <w:r>
+          <w:rPr>
+            <w:rStyle w:val="Hyperlink"/>
+            <w:sz w:val="20"/>
+            <w:szCs w:val="20"/>
+          </w:rPr>
+          <w:t>w.ohwr.org/</w:t>
+        </w:r>
+        <w:r>
+          <w:rPr>
+            <w:rStyle w:val="Hyperlink"/>
+            <w:sz w:val="20"/>
+            <w:szCs w:val="20"/>
+          </w:rPr>
+          <w:t>p</w:t>
+        </w:r>
+        <w:r>
+          <w:rPr>
+            <w:rStyle w:val="Hyperlink"/>
+            <w:sz w:val="20"/>
+            <w:szCs w:val="20"/>
+          </w:rPr>
+          <w:t>rojects</w:t>
+        </w:r>
+        <w:r>
+          <w:rPr>
+            <w:rStyle w:val="Hyperlink"/>
+            <w:sz w:val="20"/>
+            <w:szCs w:val="20"/>
+          </w:rPr>
+          <w:t>/</w:t>
+        </w:r>
+        <w:r>
+          <w:rPr>
+            <w:rStyle w:val="Hyperlink"/>
+            <w:sz w:val="20"/>
+            <w:szCs w:val="20"/>
+          </w:rPr>
+          <w:t>fmc-tdc/repository/show/doc/TDC_calibration</w:t>
+        </w:r>
+      </w:hyperlink>
+    </w:p>
+    <w:p>
+      <w:pPr>
+        <w:jc w:val="left"/>
+      </w:pPr>
     </w:p>
     <w:p>
       <w:r>
@@ -45168,7 +46411,7 @@
     <w:p/>
     <w:p/>
     <w:sectPr>
-      <w:footerReference w:type="default" r:id="rId60"/>
+      <w:footerReference w:type="default" r:id="rId67"/>
       <w:pgSz w:w="12240" w:h="15840"/>
       <w:pgMar w:top="990" w:right="1260" w:bottom="540" w:left="1440" w:header="720" w:footer="0" w:gutter="0"/>
       <w:cols w:space="720"/>
@@ -45224,7 +46467,7 @@
             <w:rPr>
               <w:noProof/>
             </w:rPr>
-            <w:t>14</w:t>
+            <w:t>33</w:t>
           </w:r>
         </w:fldSimple>
       </w:p>
@@ -46931,6 +48174,9 @@
   <w:num w:numId="19">
     <w:abstractNumId w:val="4"/>
   </w:num>
+  <w:num w:numId="20">
+    <w:abstractNumId w:val="4"/>
+  </w:num>
   <w:numIdMacAtCleanup w:val="11"/>
 </w:numbering>
 </file>
@@ -48200,7 +49446,7 @@
 </file>
 
 <file path=customXml/itemProps1.xml><?xml version="1.0" encoding="utf-8"?>
-<ds:datastoreItem xmlns:ds="http://schemas.openxmlformats.org/officeDocument/2006/customXml" ds:itemID="{BFB894F9-C5F9-4AC8-A92A-831A5D7BB0B3}">
+<ds:datastoreItem xmlns:ds="http://schemas.openxmlformats.org/officeDocument/2006/customXml" ds:itemID="{F941C240-E09B-419D-8912-E6E3F651EA85}">
   <ds:schemaRefs>
     <ds:schemaRef ds:uri="http://schemas.openxmlformats.org/officeDocument/2006/bibliography"/>
   </ds:schemaRefs>

--- a/doc/FMC_TDC_gateware_guide.docx
+++ b/doc/FMC_TDC_gateware_guide.docx
@@ -299,7 +299,7 @@
           <w:color w:val="1F497D" w:themeColor="text2"/>
         </w:rPr>
         <w:pict>
-          <v:rect id="_x0000_s1027" style="position:absolute;left:0;text-align:left;margin-left:427pt;margin-top:11.5pt;width:103.8pt;height:53.6pt;z-index:251661312" strokecolor="white [3212]"/>
+          <v:rect id="_x0000_s1027" style="position:absolute;left:0;text-align:left;margin-left:427pt;margin-top:17.35pt;width:103.8pt;height:53.6pt;z-index:251661312" strokecolor="white [3212]"/>
         </w:pict>
       </w:r>
     </w:p>
@@ -328,7 +328,13 @@
         <w:rPr>
           <w:color w:val="B8CCE4" w:themeColor="accent1" w:themeTint="66"/>
         </w:rPr>
-        <w:t>January 2014</w:t>
+        <w:t>June</w:t>
+      </w:r>
+      <w:r>
+        <w:rPr>
+          <w:color w:val="B8CCE4" w:themeColor="accent1" w:themeTint="66"/>
+        </w:rPr>
+        <w:t xml:space="preserve"> 2014</w:t>
       </w:r>
       <w:r>
         <w:rPr>
@@ -363,18 +369,9 @@
           <w:szCs w:val="40"/>
         </w:rPr>
       </w:pPr>
-      <w:r>
-        <w:rPr>
-          <w:color w:val="1F497D" w:themeColor="text2"/>
-          <w:sz w:val="40"/>
-          <w:szCs w:val="40"/>
-        </w:rPr>
-        <w:br w:type="page"/>
-      </w:r>
     </w:p>
     <w:p>
       <w:pPr>
-        <w:jc w:val="center"/>
         <w:rPr>
           <w:color w:val="1F497D" w:themeColor="text2"/>
           <w:sz w:val="40"/>
@@ -384,7 +381,6 @@
     </w:p>
     <w:p>
       <w:pPr>
-        <w:jc w:val="center"/>
         <w:rPr>
           <w:color w:val="1F497D" w:themeColor="text2"/>
           <w:sz w:val="40"/>
@@ -394,27 +390,6 @@
     </w:p>
     <w:p>
       <w:pPr>
-        <w:jc w:val="center"/>
-        <w:rPr>
-          <w:color w:val="1F497D" w:themeColor="text2"/>
-          <w:sz w:val="40"/>
-          <w:szCs w:val="40"/>
-        </w:rPr>
-      </w:pPr>
-    </w:p>
-    <w:p>
-      <w:pPr>
-        <w:jc w:val="center"/>
-        <w:rPr>
-          <w:color w:val="1F497D" w:themeColor="text2"/>
-          <w:sz w:val="40"/>
-          <w:szCs w:val="40"/>
-        </w:rPr>
-      </w:pPr>
-    </w:p>
-    <w:p>
-      <w:pPr>
-        <w:jc w:val="center"/>
         <w:rPr>
           <w:color w:val="1F497D" w:themeColor="text2"/>
           <w:sz w:val="40"/>
@@ -432,13 +407,13 @@
           <wp:anchor distT="0" distB="0" distL="114300" distR="114300" simplePos="0" relativeHeight="251658240" behindDoc="0" locked="0" layoutInCell="1" allowOverlap="1">
             <wp:simplePos x="0" y="0"/>
             <wp:positionH relativeFrom="column">
-              <wp:posOffset>1826585</wp:posOffset>
+              <wp:posOffset>1753235</wp:posOffset>
             </wp:positionH>
             <wp:positionV relativeFrom="paragraph">
-              <wp:posOffset>148885</wp:posOffset>
+              <wp:posOffset>17780</wp:posOffset>
             </wp:positionV>
-            <wp:extent cx="2573020" cy="2573020"/>
-            <wp:effectExtent l="19050" t="19050" r="17780" b="17780"/>
+            <wp:extent cx="2576830" cy="2576830"/>
+            <wp:effectExtent l="19050" t="19050" r="13970" b="13970"/>
             <wp:wrapNone/>
             <wp:docPr id="6" name="Picture 1"/>
             <wp:cNvGraphicFramePr>
@@ -462,7 +437,7 @@
                   <pic:spPr bwMode="auto">
                     <a:xfrm>
                       <a:off x="0" y="0"/>
-                      <a:ext cx="2573020" cy="2573020"/>
+                      <a:ext cx="2576830" cy="2576830"/>
                     </a:xfrm>
                     <a:prstGeom prst="rect">
                       <a:avLst/>
@@ -486,7 +461,6 @@
     </w:p>
     <w:p>
       <w:pPr>
-        <w:jc w:val="center"/>
         <w:rPr>
           <w:color w:val="1F497D" w:themeColor="text2"/>
           <w:sz w:val="40"/>
@@ -496,7 +470,6 @@
     </w:p>
     <w:p>
       <w:pPr>
-        <w:jc w:val="center"/>
         <w:rPr>
           <w:color w:val="1F497D" w:themeColor="text2"/>
           <w:sz w:val="40"/>
@@ -506,7 +479,6 @@
     </w:p>
     <w:p>
       <w:pPr>
-        <w:jc w:val="center"/>
         <w:rPr>
           <w:color w:val="1F497D" w:themeColor="text2"/>
           <w:sz w:val="40"/>
@@ -516,7 +488,6 @@
     </w:p>
     <w:p>
       <w:pPr>
-        <w:jc w:val="center"/>
         <w:rPr>
           <w:color w:val="1F497D" w:themeColor="text2"/>
           <w:sz w:val="40"/>
@@ -526,7 +497,6 @@
     </w:p>
     <w:p>
       <w:pPr>
-        <w:jc w:val="center"/>
         <w:rPr>
           <w:color w:val="1F497D" w:themeColor="text2"/>
           <w:sz w:val="40"/>
@@ -536,9 +506,8 @@
     </w:p>
     <w:p>
       <w:pPr>
-        <w:jc w:val="center"/>
-        <w:rPr>
-          <w:color w:val="1F497D" w:themeColor="text2"/>
+        <w:rPr>
+          <w:color w:val="365F91" w:themeColor="accent1" w:themeShade="BF"/>
           <w:sz w:val="40"/>
           <w:szCs w:val="40"/>
         </w:rPr>
@@ -546,7 +515,6 @@
     </w:p>
     <w:p>
       <w:pPr>
-        <w:jc w:val="center"/>
         <w:rPr>
           <w:color w:val="365F91" w:themeColor="accent1" w:themeShade="BF"/>
           <w:sz w:val="40"/>
@@ -667,7 +635,7 @@
             </w:rPr>
             <w:fldChar w:fldCharType="separate"/>
           </w:r>
-          <w:hyperlink w:anchor="_Toc390878242" w:history="1">
+          <w:hyperlink w:anchor="_Toc391044638" w:history="1">
             <w:r>
               <w:rPr>
                 <w:rStyle w:val="Hyperlink"/>
@@ -708,7 +676,7 @@
                 <w:noProof/>
                 <w:webHidden/>
               </w:rPr>
-              <w:instrText xml:space="preserve"> PAGEREF _Toc390878242 \h </w:instrText>
+              <w:instrText xml:space="preserve"> PAGEREF _Toc391044638 \h </w:instrText>
             </w:r>
             <w:r>
               <w:rPr>
@@ -751,7 +719,7 @@
               <w:noProof/>
             </w:rPr>
           </w:pPr>
-          <w:hyperlink w:anchor="_Toc390878243" w:history="1">
+          <w:hyperlink w:anchor="_Toc391044639" w:history="1">
             <w:r>
               <w:rPr>
                 <w:rStyle w:val="Hyperlink"/>
@@ -792,7 +760,7 @@
                 <w:noProof/>
                 <w:webHidden/>
               </w:rPr>
-              <w:instrText xml:space="preserve"> PAGEREF _Toc390878243 \h </w:instrText>
+              <w:instrText xml:space="preserve"> PAGEREF _Toc391044639 \h </w:instrText>
             </w:r>
             <w:r>
               <w:rPr>
@@ -835,7 +803,7 @@
               <w:noProof/>
             </w:rPr>
           </w:pPr>
-          <w:hyperlink w:anchor="_Toc390878244" w:history="1">
+          <w:hyperlink w:anchor="_Toc391044640" w:history="1">
             <w:r>
               <w:rPr>
                 <w:rStyle w:val="Hyperlink"/>
@@ -876,7 +844,7 @@
                 <w:noProof/>
                 <w:webHidden/>
               </w:rPr>
-              <w:instrText xml:space="preserve"> PAGEREF _Toc390878244 \h </w:instrText>
+              <w:instrText xml:space="preserve"> PAGEREF _Toc391044640 \h </w:instrText>
             </w:r>
             <w:r>
               <w:rPr>
@@ -919,7 +887,7 @@
               <w:noProof/>
             </w:rPr>
           </w:pPr>
-          <w:hyperlink w:anchor="_Toc390878245" w:history="1">
+          <w:hyperlink w:anchor="_Toc391044641" w:history="1">
             <w:r>
               <w:rPr>
                 <w:rStyle w:val="Hyperlink"/>
@@ -960,7 +928,7 @@
                 <w:noProof/>
                 <w:webHidden/>
               </w:rPr>
-              <w:instrText xml:space="preserve"> PAGEREF _Toc390878245 \h </w:instrText>
+              <w:instrText xml:space="preserve"> PAGEREF _Toc391044641 \h </w:instrText>
             </w:r>
             <w:r>
               <w:rPr>
@@ -1003,7 +971,7 @@
               <w:noProof/>
             </w:rPr>
           </w:pPr>
-          <w:hyperlink w:anchor="_Toc390878246" w:history="1">
+          <w:hyperlink w:anchor="_Toc391044642" w:history="1">
             <w:r>
               <w:rPr>
                 <w:rStyle w:val="Hyperlink"/>
@@ -1044,7 +1012,7 @@
                 <w:noProof/>
                 <w:webHidden/>
               </w:rPr>
-              <w:instrText xml:space="preserve"> PAGEREF _Toc390878246 \h </w:instrText>
+              <w:instrText xml:space="preserve"> PAGEREF _Toc391044642 \h </w:instrText>
             </w:r>
             <w:r>
               <w:rPr>
@@ -1087,7 +1055,7 @@
               <w:noProof/>
             </w:rPr>
           </w:pPr>
-          <w:hyperlink w:anchor="_Toc390878247" w:history="1">
+          <w:hyperlink w:anchor="_Toc391044643" w:history="1">
             <w:r>
               <w:rPr>
                 <w:rStyle w:val="Hyperlink"/>
@@ -1128,7 +1096,7 @@
                 <w:noProof/>
                 <w:webHidden/>
               </w:rPr>
-              <w:instrText xml:space="preserve"> PAGEREF _Toc390878247 \h </w:instrText>
+              <w:instrText xml:space="preserve"> PAGEREF _Toc391044643 \h </w:instrText>
             </w:r>
             <w:r>
               <w:rPr>
@@ -1171,7 +1139,7 @@
               <w:noProof/>
             </w:rPr>
           </w:pPr>
-          <w:hyperlink w:anchor="_Toc390878248" w:history="1">
+          <w:hyperlink w:anchor="_Toc391044644" w:history="1">
             <w:r>
               <w:rPr>
                 <w:rStyle w:val="Hyperlink"/>
@@ -1212,7 +1180,7 @@
                 <w:noProof/>
                 <w:webHidden/>
               </w:rPr>
-              <w:instrText xml:space="preserve"> PAGEREF _Toc390878248 \h </w:instrText>
+              <w:instrText xml:space="preserve"> PAGEREF _Toc391044644 \h </w:instrText>
             </w:r>
             <w:r>
               <w:rPr>
@@ -1255,7 +1223,7 @@
               <w:noProof/>
             </w:rPr>
           </w:pPr>
-          <w:hyperlink w:anchor="_Toc390878249" w:history="1">
+          <w:hyperlink w:anchor="_Toc391044645" w:history="1">
             <w:r>
               <w:rPr>
                 <w:rStyle w:val="Hyperlink"/>
@@ -1296,7 +1264,7 @@
                 <w:noProof/>
                 <w:webHidden/>
               </w:rPr>
-              <w:instrText xml:space="preserve"> PAGEREF _Toc390878249 \h </w:instrText>
+              <w:instrText xml:space="preserve"> PAGEREF _Toc391044645 \h </w:instrText>
             </w:r>
             <w:r>
               <w:rPr>
@@ -1339,7 +1307,7 @@
               <w:noProof/>
             </w:rPr>
           </w:pPr>
-          <w:hyperlink w:anchor="_Toc390878250" w:history="1">
+          <w:hyperlink w:anchor="_Toc391044646" w:history="1">
             <w:r>
               <w:rPr>
                 <w:rStyle w:val="Hyperlink"/>
@@ -1380,7 +1348,7 @@
                 <w:noProof/>
                 <w:webHidden/>
               </w:rPr>
-              <w:instrText xml:space="preserve"> PAGEREF _Toc390878250 \h </w:instrText>
+              <w:instrText xml:space="preserve"> PAGEREF _Toc391044646 \h </w:instrText>
             </w:r>
             <w:r>
               <w:rPr>
@@ -1423,7 +1391,7 @@
               <w:noProof/>
             </w:rPr>
           </w:pPr>
-          <w:hyperlink w:anchor="_Toc390878251" w:history="1">
+          <w:hyperlink w:anchor="_Toc391044647" w:history="1">
             <w:r>
               <w:rPr>
                 <w:rStyle w:val="Hyperlink"/>
@@ -1464,7 +1432,7 @@
                 <w:noProof/>
                 <w:webHidden/>
               </w:rPr>
-              <w:instrText xml:space="preserve"> PAGEREF _Toc390878251 \h </w:instrText>
+              <w:instrText xml:space="preserve"> PAGEREF _Toc391044647 \h </w:instrText>
             </w:r>
             <w:r>
               <w:rPr>
@@ -1507,7 +1475,7 @@
               <w:noProof/>
             </w:rPr>
           </w:pPr>
-          <w:hyperlink w:anchor="_Toc390878252" w:history="1">
+          <w:hyperlink w:anchor="_Toc391044648" w:history="1">
             <w:r>
               <w:rPr>
                 <w:rStyle w:val="Hyperlink"/>
@@ -1548,7 +1516,7 @@
                 <w:noProof/>
                 <w:webHidden/>
               </w:rPr>
-              <w:instrText xml:space="preserve"> PAGEREF _Toc390878252 \h </w:instrText>
+              <w:instrText xml:space="preserve"> PAGEREF _Toc391044648 \h </w:instrText>
             </w:r>
             <w:r>
               <w:rPr>
@@ -1591,7 +1559,7 @@
               <w:noProof/>
             </w:rPr>
           </w:pPr>
-          <w:hyperlink w:anchor="_Toc390878253" w:history="1">
+          <w:hyperlink w:anchor="_Toc391044649" w:history="1">
             <w:r>
               <w:rPr>
                 <w:rStyle w:val="Hyperlink"/>
@@ -1632,7 +1600,7 @@
                 <w:noProof/>
                 <w:webHidden/>
               </w:rPr>
-              <w:instrText xml:space="preserve"> PAGEREF _Toc390878253 \h </w:instrText>
+              <w:instrText xml:space="preserve"> PAGEREF _Toc391044649 \h </w:instrText>
             </w:r>
             <w:r>
               <w:rPr>
@@ -1675,7 +1643,7 @@
               <w:noProof/>
             </w:rPr>
           </w:pPr>
-          <w:hyperlink w:anchor="_Toc390878254" w:history="1">
+          <w:hyperlink w:anchor="_Toc391044650" w:history="1">
             <w:r>
               <w:rPr>
                 <w:rStyle w:val="Hyperlink"/>
@@ -1716,7 +1684,7 @@
                 <w:noProof/>
                 <w:webHidden/>
               </w:rPr>
-              <w:instrText xml:space="preserve"> PAGEREF _Toc390878254 \h </w:instrText>
+              <w:instrText xml:space="preserve"> PAGEREF _Toc391044650 \h </w:instrText>
             </w:r>
             <w:r>
               <w:rPr>
@@ -1759,7 +1727,7 @@
               <w:noProof/>
             </w:rPr>
           </w:pPr>
-          <w:hyperlink w:anchor="_Toc390878255" w:history="1">
+          <w:hyperlink w:anchor="_Toc391044651" w:history="1">
             <w:r>
               <w:rPr>
                 <w:rStyle w:val="Hyperlink"/>
@@ -1800,7 +1768,7 @@
                 <w:noProof/>
                 <w:webHidden/>
               </w:rPr>
-              <w:instrText xml:space="preserve"> PAGEREF _Toc390878255 \h </w:instrText>
+              <w:instrText xml:space="preserve"> PAGEREF _Toc391044651 \h </w:instrText>
             </w:r>
             <w:r>
               <w:rPr>
@@ -1843,7 +1811,7 @@
               <w:noProof/>
             </w:rPr>
           </w:pPr>
-          <w:hyperlink w:anchor="_Toc390878256" w:history="1">
+          <w:hyperlink w:anchor="_Toc391044652" w:history="1">
             <w:r>
               <w:rPr>
                 <w:rStyle w:val="Hyperlink"/>
@@ -1884,7 +1852,7 @@
                 <w:noProof/>
                 <w:webHidden/>
               </w:rPr>
-              <w:instrText xml:space="preserve"> PAGEREF _Toc390878256 \h </w:instrText>
+              <w:instrText xml:space="preserve"> PAGEREF _Toc391044652 \h </w:instrText>
             </w:r>
             <w:r>
               <w:rPr>
@@ -1927,7 +1895,7 @@
               <w:noProof/>
             </w:rPr>
           </w:pPr>
-          <w:hyperlink w:anchor="_Toc390878257" w:history="1">
+          <w:hyperlink w:anchor="_Toc391044653" w:history="1">
             <w:r>
               <w:rPr>
                 <w:rStyle w:val="Hyperlink"/>
@@ -1968,7 +1936,7 @@
                 <w:noProof/>
                 <w:webHidden/>
               </w:rPr>
-              <w:instrText xml:space="preserve"> PAGEREF _Toc390878257 \h </w:instrText>
+              <w:instrText xml:space="preserve"> PAGEREF _Toc391044653 \h </w:instrText>
             </w:r>
             <w:r>
               <w:rPr>
@@ -2011,7 +1979,7 @@
               <w:noProof/>
             </w:rPr>
           </w:pPr>
-          <w:hyperlink w:anchor="_Toc390878258" w:history="1">
+          <w:hyperlink w:anchor="_Toc391044654" w:history="1">
             <w:r>
               <w:rPr>
                 <w:rStyle w:val="Hyperlink"/>
@@ -2052,7 +2020,7 @@
                 <w:noProof/>
                 <w:webHidden/>
               </w:rPr>
-              <w:instrText xml:space="preserve"> PAGEREF _Toc390878258 \h </w:instrText>
+              <w:instrText xml:space="preserve"> PAGEREF _Toc391044654 \h </w:instrText>
             </w:r>
             <w:r>
               <w:rPr>
@@ -2095,7 +2063,7 @@
               <w:noProof/>
             </w:rPr>
           </w:pPr>
-          <w:hyperlink w:anchor="_Toc390878259" w:history="1">
+          <w:hyperlink w:anchor="_Toc391044655" w:history="1">
             <w:r>
               <w:rPr>
                 <w:rStyle w:val="Hyperlink"/>
@@ -2136,7 +2104,7 @@
                 <w:noProof/>
                 <w:webHidden/>
               </w:rPr>
-              <w:instrText xml:space="preserve"> PAGEREF _Toc390878259 \h </w:instrText>
+              <w:instrText xml:space="preserve"> PAGEREF _Toc391044655 \h </w:instrText>
             </w:r>
             <w:r>
               <w:rPr>
@@ -2179,7 +2147,7 @@
               <w:noProof/>
             </w:rPr>
           </w:pPr>
-          <w:hyperlink w:anchor="_Toc390878260" w:history="1">
+          <w:hyperlink w:anchor="_Toc391044656" w:history="1">
             <w:r>
               <w:rPr>
                 <w:rStyle w:val="Hyperlink"/>
@@ -2220,7 +2188,7 @@
                 <w:noProof/>
                 <w:webHidden/>
               </w:rPr>
-              <w:instrText xml:space="preserve"> PAGEREF _Toc390878260 \h </w:instrText>
+              <w:instrText xml:space="preserve"> PAGEREF _Toc391044656 \h </w:instrText>
             </w:r>
             <w:r>
               <w:rPr>
@@ -2263,7 +2231,7 @@
               <w:noProof/>
             </w:rPr>
           </w:pPr>
-          <w:hyperlink w:anchor="_Toc390878261" w:history="1">
+          <w:hyperlink w:anchor="_Toc391044657" w:history="1">
             <w:r>
               <w:rPr>
                 <w:rStyle w:val="Hyperlink"/>
@@ -2304,7 +2272,7 @@
                 <w:noProof/>
                 <w:webHidden/>
               </w:rPr>
-              <w:instrText xml:space="preserve"> PAGEREF _Toc390878261 \h </w:instrText>
+              <w:instrText xml:space="preserve"> PAGEREF _Toc391044657 \h </w:instrText>
             </w:r>
             <w:r>
               <w:rPr>
@@ -2347,7 +2315,7 @@
               <w:noProof/>
             </w:rPr>
           </w:pPr>
-          <w:hyperlink w:anchor="_Toc390878262" w:history="1">
+          <w:hyperlink w:anchor="_Toc391044658" w:history="1">
             <w:r>
               <w:rPr>
                 <w:rStyle w:val="Hyperlink"/>
@@ -2388,7 +2356,7 @@
                 <w:noProof/>
                 <w:webHidden/>
               </w:rPr>
-              <w:instrText xml:space="preserve"> PAGEREF _Toc390878262 \h </w:instrText>
+              <w:instrText xml:space="preserve"> PAGEREF _Toc391044658 \h </w:instrText>
             </w:r>
             <w:r>
               <w:rPr>
@@ -2431,7 +2399,7 @@
               <w:noProof/>
             </w:rPr>
           </w:pPr>
-          <w:hyperlink w:anchor="_Toc390878263" w:history="1">
+          <w:hyperlink w:anchor="_Toc391044659" w:history="1">
             <w:r>
               <w:rPr>
                 <w:rStyle w:val="Hyperlink"/>
@@ -2472,7 +2440,7 @@
                 <w:noProof/>
                 <w:webHidden/>
               </w:rPr>
-              <w:instrText xml:space="preserve"> PAGEREF _Toc390878263 \h </w:instrText>
+              <w:instrText xml:space="preserve"> PAGEREF _Toc391044659 \h </w:instrText>
             </w:r>
             <w:r>
               <w:rPr>
@@ -2515,7 +2483,7 @@
               <w:noProof/>
             </w:rPr>
           </w:pPr>
-          <w:hyperlink w:anchor="_Toc390878264" w:history="1">
+          <w:hyperlink w:anchor="_Toc391044660" w:history="1">
             <w:r>
               <w:rPr>
                 <w:rStyle w:val="Hyperlink"/>
@@ -2556,7 +2524,7 @@
                 <w:noProof/>
                 <w:webHidden/>
               </w:rPr>
-              <w:instrText xml:space="preserve"> PAGEREF _Toc390878264 \h </w:instrText>
+              <w:instrText xml:space="preserve"> PAGEREF _Toc391044660 \h </w:instrText>
             </w:r>
             <w:r>
               <w:rPr>
@@ -2599,7 +2567,7 @@
               <w:noProof/>
             </w:rPr>
           </w:pPr>
-          <w:hyperlink w:anchor="_Toc390878265" w:history="1">
+          <w:hyperlink w:anchor="_Toc391044661" w:history="1">
             <w:r>
               <w:rPr>
                 <w:rStyle w:val="Hyperlink"/>
@@ -2640,7 +2608,7 @@
                 <w:noProof/>
                 <w:webHidden/>
               </w:rPr>
-              <w:instrText xml:space="preserve"> PAGEREF _Toc390878265 \h </w:instrText>
+              <w:instrText xml:space="preserve"> PAGEREF _Toc391044661 \h </w:instrText>
             </w:r>
             <w:r>
               <w:rPr>
@@ -2683,7 +2651,7 @@
               <w:noProof/>
             </w:rPr>
           </w:pPr>
-          <w:hyperlink w:anchor="_Toc390878266" w:history="1">
+          <w:hyperlink w:anchor="_Toc391044662" w:history="1">
             <w:r>
               <w:rPr>
                 <w:rStyle w:val="Hyperlink"/>
@@ -2724,7 +2692,7 @@
                 <w:noProof/>
                 <w:webHidden/>
               </w:rPr>
-              <w:instrText xml:space="preserve"> PAGEREF _Toc390878266 \h </w:instrText>
+              <w:instrText xml:space="preserve"> PAGEREF _Toc391044662 \h </w:instrText>
             </w:r>
             <w:r>
               <w:rPr>
@@ -2767,7 +2735,7 @@
               <w:noProof/>
             </w:rPr>
           </w:pPr>
-          <w:hyperlink w:anchor="_Toc390878267" w:history="1">
+          <w:hyperlink w:anchor="_Toc391044663" w:history="1">
             <w:r>
               <w:rPr>
                 <w:rStyle w:val="Hyperlink"/>
@@ -2808,7 +2776,7 @@
                 <w:noProof/>
                 <w:webHidden/>
               </w:rPr>
-              <w:instrText xml:space="preserve"> PAGEREF _Toc390878267 \h </w:instrText>
+              <w:instrText xml:space="preserve"> PAGEREF _Toc391044663 \h </w:instrText>
             </w:r>
             <w:r>
               <w:rPr>
@@ -2851,7 +2819,7 @@
               <w:noProof/>
             </w:rPr>
           </w:pPr>
-          <w:hyperlink w:anchor="_Toc390878268" w:history="1">
+          <w:hyperlink w:anchor="_Toc391044664" w:history="1">
             <w:r>
               <w:rPr>
                 <w:rStyle w:val="Hyperlink"/>
@@ -2892,7 +2860,7 @@
                 <w:noProof/>
                 <w:webHidden/>
               </w:rPr>
-              <w:instrText xml:space="preserve"> PAGEREF _Toc390878268 \h </w:instrText>
+              <w:instrText xml:space="preserve"> PAGEREF _Toc391044664 \h </w:instrText>
             </w:r>
             <w:r>
               <w:rPr>
@@ -2935,7 +2903,7 @@
               <w:noProof/>
             </w:rPr>
           </w:pPr>
-          <w:hyperlink w:anchor="_Toc390878269" w:history="1">
+          <w:hyperlink w:anchor="_Toc391044665" w:history="1">
             <w:r>
               <w:rPr>
                 <w:rStyle w:val="Hyperlink"/>
@@ -2976,7 +2944,7 @@
                 <w:noProof/>
                 <w:webHidden/>
               </w:rPr>
-              <w:instrText xml:space="preserve"> PAGEREF _Toc390878269 \h </w:instrText>
+              <w:instrText xml:space="preserve"> PAGEREF _Toc391044665 \h </w:instrText>
             </w:r>
             <w:r>
               <w:rPr>
@@ -2997,6 +2965,188 @@
                 <w:webHidden/>
               </w:rPr>
               <w:t>40</w:t>
+            </w:r>
+            <w:r>
+              <w:rPr>
+                <w:noProof/>
+                <w:webHidden/>
+              </w:rPr>
+              <w:fldChar w:fldCharType="end"/>
+            </w:r>
+          </w:hyperlink>
+        </w:p>
+        <w:p>
+          <w:pPr>
+            <w:pStyle w:val="TOC2"/>
+            <w:tabs>
+              <w:tab w:val="left" w:pos="880"/>
+              <w:tab w:val="right" w:leader="dot" w:pos="9530"/>
+            </w:tabs>
+          </w:pPr>
+          <w:hyperlink w:anchor="_Toc391044666" w:history="1">
+            <w:r>
+              <w:rPr>
+                <w:rStyle w:val="Hyperlink"/>
+                <w:noProof/>
+              </w:rPr>
+              <w:t>4.6</w:t>
+            </w:r>
+            <w:r>
+              <w:rPr>
+                <w:rFonts w:eastAsiaTheme="minorEastAsia"/>
+                <w:noProof/>
+              </w:rPr>
+              <w:tab/>
+            </w:r>
+            <w:r>
+              <w:rPr>
+                <w:rStyle w:val="Hyperlink"/>
+                <w:noProof/>
+              </w:rPr>
+              <w:t>VIC</w:t>
+            </w:r>
+            <w:r>
+              <w:rPr>
+                <w:noProof/>
+                <w:webHidden/>
+              </w:rPr>
+              <w:tab/>
+            </w:r>
+            <w:r>
+              <w:rPr>
+                <w:noProof/>
+                <w:webHidden/>
+              </w:rPr>
+              <w:fldChar w:fldCharType="begin"/>
+            </w:r>
+            <w:r>
+              <w:rPr>
+                <w:noProof/>
+                <w:webHidden/>
+              </w:rPr>
+              <w:instrText xml:space="preserve"> PAGEREF _Toc391044666 \h </w:instrText>
+            </w:r>
+            <w:r>
+              <w:rPr>
+                <w:noProof/>
+                <w:webHidden/>
+              </w:rPr>
+            </w:r>
+            <w:r>
+              <w:rPr>
+                <w:noProof/>
+                <w:webHidden/>
+              </w:rPr>
+              <w:fldChar w:fldCharType="separate"/>
+            </w:r>
+            <w:r>
+              <w:rPr>
+                <w:noProof/>
+                <w:webHidden/>
+              </w:rPr>
+              <w:t>41</w:t>
+            </w:r>
+            <w:r>
+              <w:rPr>
+                <w:noProof/>
+                <w:webHidden/>
+              </w:rPr>
+              <w:fldChar w:fldCharType="end"/>
+            </w:r>
+          </w:hyperlink>
+        </w:p>
+        <w:p>
+          <w:r>
+            <w:br w:type="page"/>
+          </w:r>
+        </w:p>
+        <w:p>
+          <w:pPr>
+            <w:pStyle w:val="TOC2"/>
+            <w:tabs>
+              <w:tab w:val="left" w:pos="880"/>
+              <w:tab w:val="right" w:leader="dot" w:pos="9530"/>
+            </w:tabs>
+            <w:rPr>
+              <w:rFonts w:eastAsiaTheme="minorEastAsia"/>
+              <w:noProof/>
+            </w:rPr>
+          </w:pPr>
+        </w:p>
+        <w:p>
+          <w:pPr>
+            <w:pStyle w:val="TOC1"/>
+            <w:tabs>
+              <w:tab w:val="left" w:pos="440"/>
+              <w:tab w:val="right" w:leader="dot" w:pos="9530"/>
+            </w:tabs>
+            <w:rPr>
+              <w:rFonts w:eastAsiaTheme="minorEastAsia"/>
+              <w:noProof/>
+            </w:rPr>
+          </w:pPr>
+          <w:hyperlink w:anchor="_Toc391044667" w:history="1">
+            <w:r>
+              <w:rPr>
+                <w:rStyle w:val="Hyperlink"/>
+                <w:noProof/>
+              </w:rPr>
+              <w:t>5</w:t>
+            </w:r>
+            <w:r>
+              <w:rPr>
+                <w:rFonts w:eastAsiaTheme="minorEastAsia"/>
+                <w:noProof/>
+              </w:rPr>
+              <w:tab/>
+            </w:r>
+            <w:r>
+              <w:rPr>
+                <w:rStyle w:val="Hyperlink"/>
+                <w:noProof/>
+              </w:rPr>
+              <w:t>SVEC TDC</w:t>
+            </w:r>
+            <w:r>
+              <w:rPr>
+                <w:noProof/>
+                <w:webHidden/>
+              </w:rPr>
+              <w:tab/>
+            </w:r>
+            <w:r>
+              <w:rPr>
+                <w:noProof/>
+                <w:webHidden/>
+              </w:rPr>
+              <w:fldChar w:fldCharType="begin"/>
+            </w:r>
+            <w:r>
+              <w:rPr>
+                <w:noProof/>
+                <w:webHidden/>
+              </w:rPr>
+              <w:instrText xml:space="preserve"> PAGEREF _Toc391044667 \h </w:instrText>
+            </w:r>
+            <w:r>
+              <w:rPr>
+                <w:noProof/>
+                <w:webHidden/>
+              </w:rPr>
+            </w:r>
+            <w:r>
+              <w:rPr>
+                <w:noProof/>
+                <w:webHidden/>
+              </w:rPr>
+              <w:fldChar w:fldCharType="separate"/>
+            </w:r>
+            <w:r>
+              <w:rPr>
+                <w:noProof/>
+                <w:webHidden/>
+              </w:rPr>
+              <w:t>43</w:t>
             </w:r>
             <w:r>
               <w:rPr>
@@ -3019,13 +3169,13 @@
               <w:noProof/>
             </w:rPr>
           </w:pPr>
-          <w:hyperlink w:anchor="_Toc390878270" w:history="1">
+          <w:hyperlink w:anchor="_Toc391044668" w:history="1">
             <w:r>
               <w:rPr>
                 <w:rStyle w:val="Hyperlink"/>
                 <w:noProof/>
               </w:rPr>
-              <w:t>4.6</w:t>
+              <w:t>5.1</w:t>
             </w:r>
             <w:r>
               <w:rPr>
@@ -3039,7 +3189,7 @@
                 <w:rStyle w:val="Hyperlink"/>
                 <w:noProof/>
               </w:rPr>
-              <w:t>VIC</w:t>
+              <w:t>Clock domains</w:t>
             </w:r>
             <w:r>
               <w:rPr>
@@ -3060,7 +3210,7 @@
                 <w:noProof/>
                 <w:webHidden/>
               </w:rPr>
-              <w:instrText xml:space="preserve"> PAGEREF _Toc390878270 \h </w:instrText>
+              <w:instrText xml:space="preserve"> PAGEREF _Toc391044668 \h </w:instrText>
             </w:r>
             <w:r>
               <w:rPr>
@@ -3080,7 +3230,595 @@
                 <w:noProof/>
                 <w:webHidden/>
               </w:rPr>
-              <w:t>41</w:t>
+              <w:t>44</w:t>
+            </w:r>
+            <w:r>
+              <w:rPr>
+                <w:noProof/>
+                <w:webHidden/>
+              </w:rPr>
+              <w:fldChar w:fldCharType="end"/>
+            </w:r>
+          </w:hyperlink>
+        </w:p>
+        <w:p>
+          <w:pPr>
+            <w:pStyle w:val="TOC2"/>
+            <w:tabs>
+              <w:tab w:val="left" w:pos="880"/>
+              <w:tab w:val="right" w:leader="dot" w:pos="9530"/>
+            </w:tabs>
+            <w:rPr>
+              <w:rFonts w:eastAsiaTheme="minorEastAsia"/>
+              <w:noProof/>
+            </w:rPr>
+          </w:pPr>
+          <w:hyperlink w:anchor="_Toc391044669" w:history="1">
+            <w:r>
+              <w:rPr>
+                <w:rStyle w:val="Hyperlink"/>
+                <w:noProof/>
+              </w:rPr>
+              <w:t>5.2</w:t>
+            </w:r>
+            <w:r>
+              <w:rPr>
+                <w:rFonts w:eastAsiaTheme="minorEastAsia"/>
+                <w:noProof/>
+              </w:rPr>
+              <w:tab/>
+            </w:r>
+            <w:r>
+              <w:rPr>
+                <w:rStyle w:val="Hyperlink"/>
+                <w:noProof/>
+              </w:rPr>
+              <w:t>VME64x core</w:t>
+            </w:r>
+            <w:r>
+              <w:rPr>
+                <w:noProof/>
+                <w:webHidden/>
+              </w:rPr>
+              <w:tab/>
+            </w:r>
+            <w:r>
+              <w:rPr>
+                <w:noProof/>
+                <w:webHidden/>
+              </w:rPr>
+              <w:fldChar w:fldCharType="begin"/>
+            </w:r>
+            <w:r>
+              <w:rPr>
+                <w:noProof/>
+                <w:webHidden/>
+              </w:rPr>
+              <w:instrText xml:space="preserve"> PAGEREF _Toc391044669 \h </w:instrText>
+            </w:r>
+            <w:r>
+              <w:rPr>
+                <w:noProof/>
+                <w:webHidden/>
+              </w:rPr>
+            </w:r>
+            <w:r>
+              <w:rPr>
+                <w:noProof/>
+                <w:webHidden/>
+              </w:rPr>
+              <w:fldChar w:fldCharType="separate"/>
+            </w:r>
+            <w:r>
+              <w:rPr>
+                <w:noProof/>
+                <w:webHidden/>
+              </w:rPr>
+              <w:t>46</w:t>
+            </w:r>
+            <w:r>
+              <w:rPr>
+                <w:noProof/>
+                <w:webHidden/>
+              </w:rPr>
+              <w:fldChar w:fldCharType="end"/>
+            </w:r>
+          </w:hyperlink>
+        </w:p>
+        <w:p>
+          <w:pPr>
+            <w:pStyle w:val="TOC2"/>
+            <w:tabs>
+              <w:tab w:val="left" w:pos="880"/>
+              <w:tab w:val="right" w:leader="dot" w:pos="9530"/>
+            </w:tabs>
+            <w:rPr>
+              <w:rFonts w:eastAsiaTheme="minorEastAsia"/>
+              <w:noProof/>
+            </w:rPr>
+          </w:pPr>
+          <w:hyperlink w:anchor="_Toc391044670" w:history="1">
+            <w:r>
+              <w:rPr>
+                <w:rStyle w:val="Hyperlink"/>
+                <w:noProof/>
+              </w:rPr>
+              <w:t>5.3</w:t>
+            </w:r>
+            <w:r>
+              <w:rPr>
+                <w:rFonts w:eastAsiaTheme="minorEastAsia"/>
+                <w:noProof/>
+              </w:rPr>
+              <w:tab/>
+            </w:r>
+            <w:r>
+              <w:rPr>
+                <w:rStyle w:val="Hyperlink"/>
+                <w:noProof/>
+              </w:rPr>
+              <w:t>Crossbar</w:t>
+            </w:r>
+            <w:r>
+              <w:rPr>
+                <w:noProof/>
+                <w:webHidden/>
+              </w:rPr>
+              <w:tab/>
+            </w:r>
+            <w:r>
+              <w:rPr>
+                <w:noProof/>
+                <w:webHidden/>
+              </w:rPr>
+              <w:fldChar w:fldCharType="begin"/>
+            </w:r>
+            <w:r>
+              <w:rPr>
+                <w:noProof/>
+                <w:webHidden/>
+              </w:rPr>
+              <w:instrText xml:space="preserve"> PAGEREF _Toc391044670 \h </w:instrText>
+            </w:r>
+            <w:r>
+              <w:rPr>
+                <w:noProof/>
+                <w:webHidden/>
+              </w:rPr>
+            </w:r>
+            <w:r>
+              <w:rPr>
+                <w:noProof/>
+                <w:webHidden/>
+              </w:rPr>
+              <w:fldChar w:fldCharType="separate"/>
+            </w:r>
+            <w:r>
+              <w:rPr>
+                <w:noProof/>
+                <w:webHidden/>
+              </w:rPr>
+              <w:t>46</w:t>
+            </w:r>
+            <w:r>
+              <w:rPr>
+                <w:noProof/>
+                <w:webHidden/>
+              </w:rPr>
+              <w:fldChar w:fldCharType="end"/>
+            </w:r>
+          </w:hyperlink>
+        </w:p>
+        <w:p>
+          <w:pPr>
+            <w:pStyle w:val="TOC2"/>
+            <w:tabs>
+              <w:tab w:val="left" w:pos="880"/>
+              <w:tab w:val="right" w:leader="dot" w:pos="9530"/>
+            </w:tabs>
+            <w:rPr>
+              <w:rFonts w:eastAsiaTheme="minorEastAsia"/>
+              <w:noProof/>
+            </w:rPr>
+          </w:pPr>
+          <w:hyperlink w:anchor="_Toc391044671" w:history="1">
+            <w:r>
+              <w:rPr>
+                <w:rStyle w:val="Hyperlink"/>
+                <w:noProof/>
+              </w:rPr>
+              <w:t>5.4</w:t>
+            </w:r>
+            <w:r>
+              <w:rPr>
+                <w:rFonts w:eastAsiaTheme="minorEastAsia"/>
+                <w:noProof/>
+              </w:rPr>
+              <w:tab/>
+            </w:r>
+            <w:r>
+              <w:rPr>
+                <w:rStyle w:val="Hyperlink"/>
+                <w:noProof/>
+              </w:rPr>
+              <w:t>Carrier 1-Wire</w:t>
+            </w:r>
+            <w:r>
+              <w:rPr>
+                <w:noProof/>
+                <w:webHidden/>
+              </w:rPr>
+              <w:tab/>
+            </w:r>
+            <w:r>
+              <w:rPr>
+                <w:noProof/>
+                <w:webHidden/>
+              </w:rPr>
+              <w:fldChar w:fldCharType="begin"/>
+            </w:r>
+            <w:r>
+              <w:rPr>
+                <w:noProof/>
+                <w:webHidden/>
+              </w:rPr>
+              <w:instrText xml:space="preserve"> PAGEREF _Toc391044671 \h </w:instrText>
+            </w:r>
+            <w:r>
+              <w:rPr>
+                <w:noProof/>
+                <w:webHidden/>
+              </w:rPr>
+            </w:r>
+            <w:r>
+              <w:rPr>
+                <w:noProof/>
+                <w:webHidden/>
+              </w:rPr>
+              <w:fldChar w:fldCharType="separate"/>
+            </w:r>
+            <w:r>
+              <w:rPr>
+                <w:noProof/>
+                <w:webHidden/>
+              </w:rPr>
+              <w:t>47</w:t>
+            </w:r>
+            <w:r>
+              <w:rPr>
+                <w:noProof/>
+                <w:webHidden/>
+              </w:rPr>
+              <w:fldChar w:fldCharType="end"/>
+            </w:r>
+          </w:hyperlink>
+        </w:p>
+        <w:p>
+          <w:pPr>
+            <w:pStyle w:val="TOC2"/>
+            <w:tabs>
+              <w:tab w:val="left" w:pos="880"/>
+              <w:tab w:val="right" w:leader="dot" w:pos="9530"/>
+            </w:tabs>
+            <w:rPr>
+              <w:rFonts w:eastAsiaTheme="minorEastAsia"/>
+              <w:noProof/>
+            </w:rPr>
+          </w:pPr>
+          <w:hyperlink w:anchor="_Toc391044672" w:history="1">
+            <w:r>
+              <w:rPr>
+                <w:rStyle w:val="Hyperlink"/>
+                <w:noProof/>
+              </w:rPr>
+              <w:t>5.5</w:t>
+            </w:r>
+            <w:r>
+              <w:rPr>
+                <w:rFonts w:eastAsiaTheme="minorEastAsia"/>
+                <w:noProof/>
+              </w:rPr>
+              <w:tab/>
+            </w:r>
+            <w:r>
+              <w:rPr>
+                <w:rStyle w:val="Hyperlink"/>
+                <w:noProof/>
+              </w:rPr>
+              <w:t>Carrier info</w:t>
+            </w:r>
+            <w:r>
+              <w:rPr>
+                <w:noProof/>
+                <w:webHidden/>
+              </w:rPr>
+              <w:tab/>
+            </w:r>
+            <w:r>
+              <w:rPr>
+                <w:noProof/>
+                <w:webHidden/>
+              </w:rPr>
+              <w:fldChar w:fldCharType="begin"/>
+            </w:r>
+            <w:r>
+              <w:rPr>
+                <w:noProof/>
+                <w:webHidden/>
+              </w:rPr>
+              <w:instrText xml:space="preserve"> PAGEREF _Toc391044672 \h </w:instrText>
+            </w:r>
+            <w:r>
+              <w:rPr>
+                <w:noProof/>
+                <w:webHidden/>
+              </w:rPr>
+            </w:r>
+            <w:r>
+              <w:rPr>
+                <w:noProof/>
+                <w:webHidden/>
+              </w:rPr>
+              <w:fldChar w:fldCharType="separate"/>
+            </w:r>
+            <w:r>
+              <w:rPr>
+                <w:noProof/>
+                <w:webHidden/>
+              </w:rPr>
+              <w:t>47</w:t>
+            </w:r>
+            <w:r>
+              <w:rPr>
+                <w:noProof/>
+                <w:webHidden/>
+              </w:rPr>
+              <w:fldChar w:fldCharType="end"/>
+            </w:r>
+          </w:hyperlink>
+        </w:p>
+        <w:p>
+          <w:pPr>
+            <w:pStyle w:val="TOC2"/>
+            <w:tabs>
+              <w:tab w:val="left" w:pos="880"/>
+              <w:tab w:val="right" w:leader="dot" w:pos="9530"/>
+            </w:tabs>
+            <w:rPr>
+              <w:rFonts w:eastAsiaTheme="minorEastAsia"/>
+              <w:noProof/>
+            </w:rPr>
+          </w:pPr>
+          <w:hyperlink w:anchor="_Toc391044673" w:history="1">
+            <w:r>
+              <w:rPr>
+                <w:rStyle w:val="Hyperlink"/>
+                <w:noProof/>
+              </w:rPr>
+              <w:t>5.6</w:t>
+            </w:r>
+            <w:r>
+              <w:rPr>
+                <w:rFonts w:eastAsiaTheme="minorEastAsia"/>
+                <w:noProof/>
+              </w:rPr>
+              <w:tab/>
+            </w:r>
+            <w:r>
+              <w:rPr>
+                <w:rStyle w:val="Hyperlink"/>
+                <w:noProof/>
+              </w:rPr>
+              <w:t>VIC</w:t>
+            </w:r>
+            <w:r>
+              <w:rPr>
+                <w:noProof/>
+                <w:webHidden/>
+              </w:rPr>
+              <w:tab/>
+            </w:r>
+            <w:r>
+              <w:rPr>
+                <w:noProof/>
+                <w:webHidden/>
+              </w:rPr>
+              <w:fldChar w:fldCharType="begin"/>
+            </w:r>
+            <w:r>
+              <w:rPr>
+                <w:noProof/>
+                <w:webHidden/>
+              </w:rPr>
+              <w:instrText xml:space="preserve"> PAGEREF _Toc391044673 \h </w:instrText>
+            </w:r>
+            <w:r>
+              <w:rPr>
+                <w:noProof/>
+                <w:webHidden/>
+              </w:rPr>
+            </w:r>
+            <w:r>
+              <w:rPr>
+                <w:noProof/>
+                <w:webHidden/>
+              </w:rPr>
+              <w:fldChar w:fldCharType="separate"/>
+            </w:r>
+            <w:r>
+              <w:rPr>
+                <w:noProof/>
+                <w:webHidden/>
+              </w:rPr>
+              <w:t>48</w:t>
+            </w:r>
+            <w:r>
+              <w:rPr>
+                <w:noProof/>
+                <w:webHidden/>
+              </w:rPr>
+              <w:fldChar w:fldCharType="end"/>
+            </w:r>
+          </w:hyperlink>
+        </w:p>
+        <w:p>
+          <w:pPr>
+            <w:pStyle w:val="TOC2"/>
+            <w:tabs>
+              <w:tab w:val="left" w:pos="880"/>
+              <w:tab w:val="right" w:leader="dot" w:pos="9530"/>
+            </w:tabs>
+            <w:rPr>
+              <w:rFonts w:eastAsiaTheme="minorEastAsia"/>
+              <w:noProof/>
+            </w:rPr>
+          </w:pPr>
+          <w:hyperlink w:anchor="_Toc391044674" w:history="1">
+            <w:r>
+              <w:rPr>
+                <w:rStyle w:val="Hyperlink"/>
+                <w:noProof/>
+              </w:rPr>
+              <w:t>5.7</w:t>
+            </w:r>
+            <w:r>
+              <w:rPr>
+                <w:rFonts w:eastAsiaTheme="minorEastAsia"/>
+                <w:noProof/>
+              </w:rPr>
+              <w:tab/>
+            </w:r>
+            <w:r>
+              <w:rPr>
+                <w:rStyle w:val="Hyperlink"/>
+                <w:noProof/>
+              </w:rPr>
+              <w:t>Clock crossing</w:t>
+            </w:r>
+            <w:r>
+              <w:rPr>
+                <w:noProof/>
+                <w:webHidden/>
+              </w:rPr>
+              <w:tab/>
+            </w:r>
+            <w:r>
+              <w:rPr>
+                <w:noProof/>
+                <w:webHidden/>
+              </w:rPr>
+              <w:fldChar w:fldCharType="begin"/>
+            </w:r>
+            <w:r>
+              <w:rPr>
+                <w:noProof/>
+                <w:webHidden/>
+              </w:rPr>
+              <w:instrText xml:space="preserve"> PAGEREF _Toc391044674 \h </w:instrText>
+            </w:r>
+            <w:r>
+              <w:rPr>
+                <w:noProof/>
+                <w:webHidden/>
+              </w:rPr>
+            </w:r>
+            <w:r>
+              <w:rPr>
+                <w:noProof/>
+                <w:webHidden/>
+              </w:rPr>
+              <w:fldChar w:fldCharType="separate"/>
+            </w:r>
+            <w:r>
+              <w:rPr>
+                <w:noProof/>
+                <w:webHidden/>
+              </w:rPr>
+              <w:t>50</w:t>
+            </w:r>
+            <w:r>
+              <w:rPr>
+                <w:noProof/>
+                <w:webHidden/>
+              </w:rPr>
+              <w:fldChar w:fldCharType="end"/>
+            </w:r>
+          </w:hyperlink>
+        </w:p>
+        <w:p>
+          <w:pPr>
+            <w:pStyle w:val="TOC2"/>
+            <w:tabs>
+              <w:tab w:val="left" w:pos="880"/>
+              <w:tab w:val="right" w:leader="dot" w:pos="9530"/>
+            </w:tabs>
+            <w:rPr>
+              <w:rFonts w:eastAsiaTheme="minorEastAsia"/>
+              <w:noProof/>
+            </w:rPr>
+          </w:pPr>
+          <w:hyperlink w:anchor="_Toc391044675" w:history="1">
+            <w:r>
+              <w:rPr>
+                <w:rStyle w:val="Hyperlink"/>
+                <w:noProof/>
+              </w:rPr>
+              <w:t>5.8</w:t>
+            </w:r>
+            <w:r>
+              <w:rPr>
+                <w:rFonts w:eastAsiaTheme="minorEastAsia"/>
+                <w:noProof/>
+              </w:rPr>
+              <w:tab/>
+            </w:r>
+            <w:r>
+              <w:rPr>
+                <w:rStyle w:val="Hyperlink"/>
+                <w:noProof/>
+              </w:rPr>
+              <w:t>SVEC LEDs</w:t>
+            </w:r>
+            <w:r>
+              <w:rPr>
+                <w:noProof/>
+                <w:webHidden/>
+              </w:rPr>
+              <w:tab/>
+            </w:r>
+            <w:r>
+              <w:rPr>
+                <w:noProof/>
+                <w:webHidden/>
+              </w:rPr>
+              <w:fldChar w:fldCharType="begin"/>
+            </w:r>
+            <w:r>
+              <w:rPr>
+                <w:noProof/>
+                <w:webHidden/>
+              </w:rPr>
+              <w:instrText xml:space="preserve"> PAGEREF _Toc391044675 \h </w:instrText>
+            </w:r>
+            <w:r>
+              <w:rPr>
+                <w:noProof/>
+                <w:webHidden/>
+              </w:rPr>
+            </w:r>
+            <w:r>
+              <w:rPr>
+                <w:noProof/>
+                <w:webHidden/>
+              </w:rPr>
+              <w:fldChar w:fldCharType="separate"/>
+            </w:r>
+            <w:r>
+              <w:rPr>
+                <w:noProof/>
+                <w:webHidden/>
+              </w:rPr>
+              <w:t>50</w:t>
             </w:r>
             <w:r>
               <w:rPr>
@@ -3103,13 +3841,13 @@
               <w:noProof/>
             </w:rPr>
           </w:pPr>
-          <w:hyperlink w:anchor="_Toc390878271" w:history="1">
+          <w:hyperlink w:anchor="_Toc391044676" w:history="1">
             <w:r>
               <w:rPr>
                 <w:rStyle w:val="Hyperlink"/>
                 <w:noProof/>
               </w:rPr>
-              <w:t>5</w:t>
+              <w:t>6</w:t>
             </w:r>
             <w:r>
               <w:rPr>
@@ -3123,7 +3861,7 @@
                 <w:rStyle w:val="Hyperlink"/>
                 <w:noProof/>
               </w:rPr>
-              <w:t>SVEC TDC</w:t>
+              <w:t>Source code</w:t>
             </w:r>
             <w:r>
               <w:rPr>
@@ -3144,7 +3882,7 @@
                 <w:noProof/>
                 <w:webHidden/>
               </w:rPr>
-              <w:instrText xml:space="preserve"> PAGEREF _Toc390878271 \h </w:instrText>
+              <w:instrText xml:space="preserve"> PAGEREF _Toc391044676 \h </w:instrText>
             </w:r>
             <w:r>
               <w:rPr>
@@ -3164,7 +3902,91 @@
                 <w:noProof/>
                 <w:webHidden/>
               </w:rPr>
-              <w:t>43</w:t>
+              <w:t>51</w:t>
+            </w:r>
+            <w:r>
+              <w:rPr>
+                <w:noProof/>
+                <w:webHidden/>
+              </w:rPr>
+              <w:fldChar w:fldCharType="end"/>
+            </w:r>
+          </w:hyperlink>
+        </w:p>
+        <w:p>
+          <w:pPr>
+            <w:pStyle w:val="TOC1"/>
+            <w:tabs>
+              <w:tab w:val="left" w:pos="440"/>
+              <w:tab w:val="right" w:leader="dot" w:pos="9530"/>
+            </w:tabs>
+            <w:rPr>
+              <w:rFonts w:eastAsiaTheme="minorEastAsia"/>
+              <w:noProof/>
+            </w:rPr>
+          </w:pPr>
+          <w:hyperlink w:anchor="_Toc391044677" w:history="1">
+            <w:r>
+              <w:rPr>
+                <w:rStyle w:val="Hyperlink"/>
+                <w:noProof/>
+              </w:rPr>
+              <w:t>7</w:t>
+            </w:r>
+            <w:r>
+              <w:rPr>
+                <w:rFonts w:eastAsiaTheme="minorEastAsia"/>
+                <w:noProof/>
+              </w:rPr>
+              <w:tab/>
+            </w:r>
+            <w:r>
+              <w:rPr>
+                <w:rStyle w:val="Hyperlink"/>
+                <w:noProof/>
+              </w:rPr>
+              <w:t>TDC mezzanine board calibration</w:t>
+            </w:r>
+            <w:r>
+              <w:rPr>
+                <w:noProof/>
+                <w:webHidden/>
+              </w:rPr>
+              <w:tab/>
+            </w:r>
+            <w:r>
+              <w:rPr>
+                <w:noProof/>
+                <w:webHidden/>
+              </w:rPr>
+              <w:fldChar w:fldCharType="begin"/>
+            </w:r>
+            <w:r>
+              <w:rPr>
+                <w:noProof/>
+                <w:webHidden/>
+              </w:rPr>
+              <w:instrText xml:space="preserve"> PAGEREF _Toc391044677 \h </w:instrText>
+            </w:r>
+            <w:r>
+              <w:rPr>
+                <w:noProof/>
+                <w:webHidden/>
+              </w:rPr>
+            </w:r>
+            <w:r>
+              <w:rPr>
+                <w:noProof/>
+                <w:webHidden/>
+              </w:rPr>
+              <w:fldChar w:fldCharType="separate"/>
+            </w:r>
+            <w:r>
+              <w:rPr>
+                <w:noProof/>
+                <w:webHidden/>
+              </w:rPr>
+              <w:t>52</w:t>
             </w:r>
             <w:r>
               <w:rPr>
@@ -3187,13 +4009,13 @@
               <w:noProof/>
             </w:rPr>
           </w:pPr>
-          <w:hyperlink w:anchor="_Toc390878272" w:history="1">
+          <w:hyperlink w:anchor="_Toc391044678" w:history="1">
             <w:r>
               <w:rPr>
                 <w:rStyle w:val="Hyperlink"/>
                 <w:noProof/>
               </w:rPr>
-              <w:t>5.1</w:t>
+              <w:t>7.1</w:t>
             </w:r>
             <w:r>
               <w:rPr>
@@ -3207,7 +4029,7 @@
                 <w:rStyle w:val="Hyperlink"/>
                 <w:noProof/>
               </w:rPr>
-              <w:t>Clock domains</w:t>
+              <w:t>EEPROM calibration data</w:t>
             </w:r>
             <w:r>
               <w:rPr>
@@ -3228,7 +4050,7 @@
                 <w:noProof/>
                 <w:webHidden/>
               </w:rPr>
-              <w:instrText xml:space="preserve"> PAGEREF _Toc390878272 \h </w:instrText>
+              <w:instrText xml:space="preserve"> PAGEREF _Toc391044678 \h </w:instrText>
             </w:r>
             <w:r>
               <w:rPr>
@@ -3248,595 +4070,7 @@
                 <w:noProof/>
                 <w:webHidden/>
               </w:rPr>
-              <w:t>44</w:t>
-            </w:r>
-            <w:r>
-              <w:rPr>
-                <w:noProof/>
-                <w:webHidden/>
-              </w:rPr>
-              <w:fldChar w:fldCharType="end"/>
-            </w:r>
-          </w:hyperlink>
-        </w:p>
-        <w:p>
-          <w:pPr>
-            <w:pStyle w:val="TOC2"/>
-            <w:tabs>
-              <w:tab w:val="left" w:pos="880"/>
-              <w:tab w:val="right" w:leader="dot" w:pos="9530"/>
-            </w:tabs>
-            <w:rPr>
-              <w:rFonts w:eastAsiaTheme="minorEastAsia"/>
-              <w:noProof/>
-            </w:rPr>
-          </w:pPr>
-          <w:hyperlink w:anchor="_Toc390878273" w:history="1">
-            <w:r>
-              <w:rPr>
-                <w:rStyle w:val="Hyperlink"/>
-                <w:noProof/>
-              </w:rPr>
-              <w:t>5.2</w:t>
-            </w:r>
-            <w:r>
-              <w:rPr>
-                <w:rFonts w:eastAsiaTheme="minorEastAsia"/>
-                <w:noProof/>
-              </w:rPr>
-              <w:tab/>
-            </w:r>
-            <w:r>
-              <w:rPr>
-                <w:rStyle w:val="Hyperlink"/>
-                <w:noProof/>
-              </w:rPr>
-              <w:t>VME64x core</w:t>
-            </w:r>
-            <w:r>
-              <w:rPr>
-                <w:noProof/>
-                <w:webHidden/>
-              </w:rPr>
-              <w:tab/>
-            </w:r>
-            <w:r>
-              <w:rPr>
-                <w:noProof/>
-                <w:webHidden/>
-              </w:rPr>
-              <w:fldChar w:fldCharType="begin"/>
-            </w:r>
-            <w:r>
-              <w:rPr>
-                <w:noProof/>
-                <w:webHidden/>
-              </w:rPr>
-              <w:instrText xml:space="preserve"> PAGEREF _Toc390878273 \h </w:instrText>
-            </w:r>
-            <w:r>
-              <w:rPr>
-                <w:noProof/>
-                <w:webHidden/>
-              </w:rPr>
-            </w:r>
-            <w:r>
-              <w:rPr>
-                <w:noProof/>
-                <w:webHidden/>
-              </w:rPr>
-              <w:fldChar w:fldCharType="separate"/>
-            </w:r>
-            <w:r>
-              <w:rPr>
-                <w:noProof/>
-                <w:webHidden/>
-              </w:rPr>
-              <w:t>46</w:t>
-            </w:r>
-            <w:r>
-              <w:rPr>
-                <w:noProof/>
-                <w:webHidden/>
-              </w:rPr>
-              <w:fldChar w:fldCharType="end"/>
-            </w:r>
-          </w:hyperlink>
-        </w:p>
-        <w:p>
-          <w:pPr>
-            <w:pStyle w:val="TOC2"/>
-            <w:tabs>
-              <w:tab w:val="left" w:pos="880"/>
-              <w:tab w:val="right" w:leader="dot" w:pos="9530"/>
-            </w:tabs>
-            <w:rPr>
-              <w:rFonts w:eastAsiaTheme="minorEastAsia"/>
-              <w:noProof/>
-            </w:rPr>
-          </w:pPr>
-          <w:hyperlink w:anchor="_Toc390878274" w:history="1">
-            <w:r>
-              <w:rPr>
-                <w:rStyle w:val="Hyperlink"/>
-                <w:noProof/>
-              </w:rPr>
-              <w:t>5.3</w:t>
-            </w:r>
-            <w:r>
-              <w:rPr>
-                <w:rFonts w:eastAsiaTheme="minorEastAsia"/>
-                <w:noProof/>
-              </w:rPr>
-              <w:tab/>
-            </w:r>
-            <w:r>
-              <w:rPr>
-                <w:rStyle w:val="Hyperlink"/>
-                <w:noProof/>
-              </w:rPr>
-              <w:t>Crossbar</w:t>
-            </w:r>
-            <w:r>
-              <w:rPr>
-                <w:noProof/>
-                <w:webHidden/>
-              </w:rPr>
-              <w:tab/>
-            </w:r>
-            <w:r>
-              <w:rPr>
-                <w:noProof/>
-                <w:webHidden/>
-              </w:rPr>
-              <w:fldChar w:fldCharType="begin"/>
-            </w:r>
-            <w:r>
-              <w:rPr>
-                <w:noProof/>
-                <w:webHidden/>
-              </w:rPr>
-              <w:instrText xml:space="preserve"> PAGEREF _Toc390878274 \h </w:instrText>
-            </w:r>
-            <w:r>
-              <w:rPr>
-                <w:noProof/>
-                <w:webHidden/>
-              </w:rPr>
-            </w:r>
-            <w:r>
-              <w:rPr>
-                <w:noProof/>
-                <w:webHidden/>
-              </w:rPr>
-              <w:fldChar w:fldCharType="separate"/>
-            </w:r>
-            <w:r>
-              <w:rPr>
-                <w:noProof/>
-                <w:webHidden/>
-              </w:rPr>
-              <w:t>46</w:t>
-            </w:r>
-            <w:r>
-              <w:rPr>
-                <w:noProof/>
-                <w:webHidden/>
-              </w:rPr>
-              <w:fldChar w:fldCharType="end"/>
-            </w:r>
-          </w:hyperlink>
-        </w:p>
-        <w:p>
-          <w:pPr>
-            <w:pStyle w:val="TOC2"/>
-            <w:tabs>
-              <w:tab w:val="left" w:pos="880"/>
-              <w:tab w:val="right" w:leader="dot" w:pos="9530"/>
-            </w:tabs>
-            <w:rPr>
-              <w:rFonts w:eastAsiaTheme="minorEastAsia"/>
-              <w:noProof/>
-            </w:rPr>
-          </w:pPr>
-          <w:hyperlink w:anchor="_Toc390878275" w:history="1">
-            <w:r>
-              <w:rPr>
-                <w:rStyle w:val="Hyperlink"/>
-                <w:noProof/>
-              </w:rPr>
-              <w:t>5.4</w:t>
-            </w:r>
-            <w:r>
-              <w:rPr>
-                <w:rFonts w:eastAsiaTheme="minorEastAsia"/>
-                <w:noProof/>
-              </w:rPr>
-              <w:tab/>
-            </w:r>
-            <w:r>
-              <w:rPr>
-                <w:rStyle w:val="Hyperlink"/>
-                <w:noProof/>
-              </w:rPr>
-              <w:t>Carrier 1-Wire</w:t>
-            </w:r>
-            <w:r>
-              <w:rPr>
-                <w:noProof/>
-                <w:webHidden/>
-              </w:rPr>
-              <w:tab/>
-            </w:r>
-            <w:r>
-              <w:rPr>
-                <w:noProof/>
-                <w:webHidden/>
-              </w:rPr>
-              <w:fldChar w:fldCharType="begin"/>
-            </w:r>
-            <w:r>
-              <w:rPr>
-                <w:noProof/>
-                <w:webHidden/>
-              </w:rPr>
-              <w:instrText xml:space="preserve"> PAGEREF _Toc390878275 \h </w:instrText>
-            </w:r>
-            <w:r>
-              <w:rPr>
-                <w:noProof/>
-                <w:webHidden/>
-              </w:rPr>
-            </w:r>
-            <w:r>
-              <w:rPr>
-                <w:noProof/>
-                <w:webHidden/>
-              </w:rPr>
-              <w:fldChar w:fldCharType="separate"/>
-            </w:r>
-            <w:r>
-              <w:rPr>
-                <w:noProof/>
-                <w:webHidden/>
-              </w:rPr>
-              <w:t>47</w:t>
-            </w:r>
-            <w:r>
-              <w:rPr>
-                <w:noProof/>
-                <w:webHidden/>
-              </w:rPr>
-              <w:fldChar w:fldCharType="end"/>
-            </w:r>
-          </w:hyperlink>
-        </w:p>
-        <w:p>
-          <w:pPr>
-            <w:pStyle w:val="TOC2"/>
-            <w:tabs>
-              <w:tab w:val="left" w:pos="880"/>
-              <w:tab w:val="right" w:leader="dot" w:pos="9530"/>
-            </w:tabs>
-            <w:rPr>
-              <w:rFonts w:eastAsiaTheme="minorEastAsia"/>
-              <w:noProof/>
-            </w:rPr>
-          </w:pPr>
-          <w:hyperlink w:anchor="_Toc390878276" w:history="1">
-            <w:r>
-              <w:rPr>
-                <w:rStyle w:val="Hyperlink"/>
-                <w:noProof/>
-              </w:rPr>
-              <w:t>5.5</w:t>
-            </w:r>
-            <w:r>
-              <w:rPr>
-                <w:rFonts w:eastAsiaTheme="minorEastAsia"/>
-                <w:noProof/>
-              </w:rPr>
-              <w:tab/>
-            </w:r>
-            <w:r>
-              <w:rPr>
-                <w:rStyle w:val="Hyperlink"/>
-                <w:noProof/>
-              </w:rPr>
-              <w:t>Carrier info</w:t>
-            </w:r>
-            <w:r>
-              <w:rPr>
-                <w:noProof/>
-                <w:webHidden/>
-              </w:rPr>
-              <w:tab/>
-            </w:r>
-            <w:r>
-              <w:rPr>
-                <w:noProof/>
-                <w:webHidden/>
-              </w:rPr>
-              <w:fldChar w:fldCharType="begin"/>
-            </w:r>
-            <w:r>
-              <w:rPr>
-                <w:noProof/>
-                <w:webHidden/>
-              </w:rPr>
-              <w:instrText xml:space="preserve"> PAGEREF _Toc390878276 \h </w:instrText>
-            </w:r>
-            <w:r>
-              <w:rPr>
-                <w:noProof/>
-                <w:webHidden/>
-              </w:rPr>
-            </w:r>
-            <w:r>
-              <w:rPr>
-                <w:noProof/>
-                <w:webHidden/>
-              </w:rPr>
-              <w:fldChar w:fldCharType="separate"/>
-            </w:r>
-            <w:r>
-              <w:rPr>
-                <w:noProof/>
-                <w:webHidden/>
-              </w:rPr>
-              <w:t>47</w:t>
-            </w:r>
-            <w:r>
-              <w:rPr>
-                <w:noProof/>
-                <w:webHidden/>
-              </w:rPr>
-              <w:fldChar w:fldCharType="end"/>
-            </w:r>
-          </w:hyperlink>
-        </w:p>
-        <w:p>
-          <w:pPr>
-            <w:pStyle w:val="TOC2"/>
-            <w:tabs>
-              <w:tab w:val="left" w:pos="880"/>
-              <w:tab w:val="right" w:leader="dot" w:pos="9530"/>
-            </w:tabs>
-            <w:rPr>
-              <w:rFonts w:eastAsiaTheme="minorEastAsia"/>
-              <w:noProof/>
-            </w:rPr>
-          </w:pPr>
-          <w:hyperlink w:anchor="_Toc390878277" w:history="1">
-            <w:r>
-              <w:rPr>
-                <w:rStyle w:val="Hyperlink"/>
-                <w:noProof/>
-              </w:rPr>
-              <w:t>5.6</w:t>
-            </w:r>
-            <w:r>
-              <w:rPr>
-                <w:rFonts w:eastAsiaTheme="minorEastAsia"/>
-                <w:noProof/>
-              </w:rPr>
-              <w:tab/>
-            </w:r>
-            <w:r>
-              <w:rPr>
-                <w:rStyle w:val="Hyperlink"/>
-                <w:noProof/>
-              </w:rPr>
-              <w:t>VIC</w:t>
-            </w:r>
-            <w:r>
-              <w:rPr>
-                <w:noProof/>
-                <w:webHidden/>
-              </w:rPr>
-              <w:tab/>
-            </w:r>
-            <w:r>
-              <w:rPr>
-                <w:noProof/>
-                <w:webHidden/>
-              </w:rPr>
-              <w:fldChar w:fldCharType="begin"/>
-            </w:r>
-            <w:r>
-              <w:rPr>
-                <w:noProof/>
-                <w:webHidden/>
-              </w:rPr>
-              <w:instrText xml:space="preserve"> PAGEREF _Toc390878277 \h </w:instrText>
-            </w:r>
-            <w:r>
-              <w:rPr>
-                <w:noProof/>
-                <w:webHidden/>
-              </w:rPr>
-            </w:r>
-            <w:r>
-              <w:rPr>
-                <w:noProof/>
-                <w:webHidden/>
-              </w:rPr>
-              <w:fldChar w:fldCharType="separate"/>
-            </w:r>
-            <w:r>
-              <w:rPr>
-                <w:noProof/>
-                <w:webHidden/>
-              </w:rPr>
-              <w:t>48</w:t>
-            </w:r>
-            <w:r>
-              <w:rPr>
-                <w:noProof/>
-                <w:webHidden/>
-              </w:rPr>
-              <w:fldChar w:fldCharType="end"/>
-            </w:r>
-          </w:hyperlink>
-        </w:p>
-        <w:p>
-          <w:pPr>
-            <w:pStyle w:val="TOC2"/>
-            <w:tabs>
-              <w:tab w:val="left" w:pos="880"/>
-              <w:tab w:val="right" w:leader="dot" w:pos="9530"/>
-            </w:tabs>
-            <w:rPr>
-              <w:rFonts w:eastAsiaTheme="minorEastAsia"/>
-              <w:noProof/>
-            </w:rPr>
-          </w:pPr>
-          <w:hyperlink w:anchor="_Toc390878278" w:history="1">
-            <w:r>
-              <w:rPr>
-                <w:rStyle w:val="Hyperlink"/>
-                <w:noProof/>
-              </w:rPr>
-              <w:t>5.7</w:t>
-            </w:r>
-            <w:r>
-              <w:rPr>
-                <w:rFonts w:eastAsiaTheme="minorEastAsia"/>
-                <w:noProof/>
-              </w:rPr>
-              <w:tab/>
-            </w:r>
-            <w:r>
-              <w:rPr>
-                <w:rStyle w:val="Hyperlink"/>
-                <w:noProof/>
-              </w:rPr>
-              <w:t>Clock crossing</w:t>
-            </w:r>
-            <w:r>
-              <w:rPr>
-                <w:noProof/>
-                <w:webHidden/>
-              </w:rPr>
-              <w:tab/>
-            </w:r>
-            <w:r>
-              <w:rPr>
-                <w:noProof/>
-                <w:webHidden/>
-              </w:rPr>
-              <w:fldChar w:fldCharType="begin"/>
-            </w:r>
-            <w:r>
-              <w:rPr>
-                <w:noProof/>
-                <w:webHidden/>
-              </w:rPr>
-              <w:instrText xml:space="preserve"> PAGEREF _Toc390878278 \h </w:instrText>
-            </w:r>
-            <w:r>
-              <w:rPr>
-                <w:noProof/>
-                <w:webHidden/>
-              </w:rPr>
-            </w:r>
-            <w:r>
-              <w:rPr>
-                <w:noProof/>
-                <w:webHidden/>
-              </w:rPr>
-              <w:fldChar w:fldCharType="separate"/>
-            </w:r>
-            <w:r>
-              <w:rPr>
-                <w:noProof/>
-                <w:webHidden/>
-              </w:rPr>
-              <w:t>50</w:t>
-            </w:r>
-            <w:r>
-              <w:rPr>
-                <w:noProof/>
-                <w:webHidden/>
-              </w:rPr>
-              <w:fldChar w:fldCharType="end"/>
-            </w:r>
-          </w:hyperlink>
-        </w:p>
-        <w:p>
-          <w:pPr>
-            <w:pStyle w:val="TOC2"/>
-            <w:tabs>
-              <w:tab w:val="left" w:pos="880"/>
-              <w:tab w:val="right" w:leader="dot" w:pos="9530"/>
-            </w:tabs>
-            <w:rPr>
-              <w:rFonts w:eastAsiaTheme="minorEastAsia"/>
-              <w:noProof/>
-            </w:rPr>
-          </w:pPr>
-          <w:hyperlink w:anchor="_Toc390878279" w:history="1">
-            <w:r>
-              <w:rPr>
-                <w:rStyle w:val="Hyperlink"/>
-                <w:noProof/>
-              </w:rPr>
-              <w:t>5.8</w:t>
-            </w:r>
-            <w:r>
-              <w:rPr>
-                <w:rFonts w:eastAsiaTheme="minorEastAsia"/>
-                <w:noProof/>
-              </w:rPr>
-              <w:tab/>
-            </w:r>
-            <w:r>
-              <w:rPr>
-                <w:rStyle w:val="Hyperlink"/>
-                <w:noProof/>
-              </w:rPr>
-              <w:t>SVEC LEDs</w:t>
-            </w:r>
-            <w:r>
-              <w:rPr>
-                <w:noProof/>
-                <w:webHidden/>
-              </w:rPr>
-              <w:tab/>
-            </w:r>
-            <w:r>
-              <w:rPr>
-                <w:noProof/>
-                <w:webHidden/>
-              </w:rPr>
-              <w:fldChar w:fldCharType="begin"/>
-            </w:r>
-            <w:r>
-              <w:rPr>
-                <w:noProof/>
-                <w:webHidden/>
-              </w:rPr>
-              <w:instrText xml:space="preserve"> PAGEREF _Toc390878279 \h </w:instrText>
-            </w:r>
-            <w:r>
-              <w:rPr>
-                <w:noProof/>
-                <w:webHidden/>
-              </w:rPr>
-            </w:r>
-            <w:r>
-              <w:rPr>
-                <w:noProof/>
-                <w:webHidden/>
-              </w:rPr>
-              <w:fldChar w:fldCharType="separate"/>
-            </w:r>
-            <w:r>
-              <w:rPr>
-                <w:noProof/>
-                <w:webHidden/>
-              </w:rPr>
-              <w:t>50</w:t>
+              <w:t>52</w:t>
             </w:r>
             <w:r>
               <w:rPr>
@@ -3859,13 +4093,13 @@
               <w:noProof/>
             </w:rPr>
           </w:pPr>
-          <w:hyperlink w:anchor="_Toc390878280" w:history="1">
+          <w:hyperlink w:anchor="_Toc391044679" w:history="1">
             <w:r>
               <w:rPr>
                 <w:rStyle w:val="Hyperlink"/>
                 <w:noProof/>
               </w:rPr>
-              <w:t>6</w:t>
+              <w:t>8</w:t>
             </w:r>
             <w:r>
               <w:rPr>
@@ -3879,7 +4113,7 @@
                 <w:rStyle w:val="Hyperlink"/>
                 <w:noProof/>
               </w:rPr>
-              <w:t>Source code</w:t>
+              <w:t>TDC application performance</w:t>
             </w:r>
             <w:r>
               <w:rPr>
@@ -3900,7 +4134,7 @@
                 <w:noProof/>
                 <w:webHidden/>
               </w:rPr>
-              <w:instrText xml:space="preserve"> PAGEREF _Toc390878280 \h </w:instrText>
+              <w:instrText xml:space="preserve"> PAGEREF _Toc391044679 \h </w:instrText>
             </w:r>
             <w:r>
               <w:rPr>
@@ -3920,7 +4154,7 @@
                 <w:noProof/>
                 <w:webHidden/>
               </w:rPr>
-              <w:t>51</w:t>
+              <w:t>53</w:t>
             </w:r>
             <w:r>
               <w:rPr>
@@ -3943,13 +4177,13 @@
               <w:noProof/>
             </w:rPr>
           </w:pPr>
-          <w:hyperlink w:anchor="_Toc390878281" w:history="1">
+          <w:hyperlink w:anchor="_Toc391044680" w:history="1">
             <w:r>
               <w:rPr>
                 <w:rStyle w:val="Hyperlink"/>
                 <w:noProof/>
               </w:rPr>
-              <w:t>7</w:t>
+              <w:t>9</w:t>
             </w:r>
             <w:r>
               <w:rPr>
@@ -3963,7 +4197,7 @@
                 <w:rStyle w:val="Hyperlink"/>
                 <w:noProof/>
               </w:rPr>
-              <w:t>TDC mezzanine board calibration</w:t>
+              <w:t>Design with White Rabbit</w:t>
             </w:r>
             <w:r>
               <w:rPr>
@@ -3984,259 +4218,7 @@
                 <w:noProof/>
                 <w:webHidden/>
               </w:rPr>
-              <w:instrText xml:space="preserve"> PAGEREF _Toc390878281 \h </w:instrText>
-            </w:r>
-            <w:r>
-              <w:rPr>
-                <w:noProof/>
-                <w:webHidden/>
-              </w:rPr>
-            </w:r>
-            <w:r>
-              <w:rPr>
-                <w:noProof/>
-                <w:webHidden/>
-              </w:rPr>
-              <w:fldChar w:fldCharType="separate"/>
-            </w:r>
-            <w:r>
-              <w:rPr>
-                <w:noProof/>
-                <w:webHidden/>
-              </w:rPr>
-              <w:t>52</w:t>
-            </w:r>
-            <w:r>
-              <w:rPr>
-                <w:noProof/>
-                <w:webHidden/>
-              </w:rPr>
-              <w:fldChar w:fldCharType="end"/>
-            </w:r>
-          </w:hyperlink>
-        </w:p>
-        <w:p>
-          <w:pPr>
-            <w:pStyle w:val="TOC2"/>
-            <w:tabs>
-              <w:tab w:val="left" w:pos="880"/>
-              <w:tab w:val="right" w:leader="dot" w:pos="9530"/>
-            </w:tabs>
-            <w:rPr>
-              <w:rFonts w:eastAsiaTheme="minorEastAsia"/>
-              <w:noProof/>
-            </w:rPr>
-          </w:pPr>
-          <w:hyperlink w:anchor="_Toc390878282" w:history="1">
-            <w:r>
-              <w:rPr>
-                <w:rStyle w:val="Hyperlink"/>
-                <w:noProof/>
-              </w:rPr>
-              <w:t>7.1</w:t>
-            </w:r>
-            <w:r>
-              <w:rPr>
-                <w:rFonts w:eastAsiaTheme="minorEastAsia"/>
-                <w:noProof/>
-              </w:rPr>
-              <w:tab/>
-            </w:r>
-            <w:r>
-              <w:rPr>
-                <w:rStyle w:val="Hyperlink"/>
-                <w:noProof/>
-              </w:rPr>
-              <w:t>EEPROM calibration data</w:t>
-            </w:r>
-            <w:r>
-              <w:rPr>
-                <w:noProof/>
-                <w:webHidden/>
-              </w:rPr>
-              <w:tab/>
-            </w:r>
-            <w:r>
-              <w:rPr>
-                <w:noProof/>
-                <w:webHidden/>
-              </w:rPr>
-              <w:fldChar w:fldCharType="begin"/>
-            </w:r>
-            <w:r>
-              <w:rPr>
-                <w:noProof/>
-                <w:webHidden/>
-              </w:rPr>
-              <w:instrText xml:space="preserve"> PAGEREF _Toc390878282 \h </w:instrText>
-            </w:r>
-            <w:r>
-              <w:rPr>
-                <w:noProof/>
-                <w:webHidden/>
-              </w:rPr>
-            </w:r>
-            <w:r>
-              <w:rPr>
-                <w:noProof/>
-                <w:webHidden/>
-              </w:rPr>
-              <w:fldChar w:fldCharType="separate"/>
-            </w:r>
-            <w:r>
-              <w:rPr>
-                <w:noProof/>
-                <w:webHidden/>
-              </w:rPr>
-              <w:t>52</w:t>
-            </w:r>
-            <w:r>
-              <w:rPr>
-                <w:noProof/>
-                <w:webHidden/>
-              </w:rPr>
-              <w:fldChar w:fldCharType="end"/>
-            </w:r>
-          </w:hyperlink>
-        </w:p>
-        <w:p>
-          <w:pPr>
-            <w:pStyle w:val="TOC1"/>
-            <w:tabs>
-              <w:tab w:val="left" w:pos="440"/>
-              <w:tab w:val="right" w:leader="dot" w:pos="9530"/>
-            </w:tabs>
-            <w:rPr>
-              <w:rFonts w:eastAsiaTheme="minorEastAsia"/>
-              <w:noProof/>
-            </w:rPr>
-          </w:pPr>
-          <w:hyperlink w:anchor="_Toc390878283" w:history="1">
-            <w:r>
-              <w:rPr>
-                <w:rStyle w:val="Hyperlink"/>
-                <w:noProof/>
-              </w:rPr>
-              <w:t>8</w:t>
-            </w:r>
-            <w:r>
-              <w:rPr>
-                <w:rFonts w:eastAsiaTheme="minorEastAsia"/>
-                <w:noProof/>
-              </w:rPr>
-              <w:tab/>
-            </w:r>
-            <w:r>
-              <w:rPr>
-                <w:rStyle w:val="Hyperlink"/>
-                <w:noProof/>
-              </w:rPr>
-              <w:t>TDC application performance</w:t>
-            </w:r>
-            <w:r>
-              <w:rPr>
-                <w:noProof/>
-                <w:webHidden/>
-              </w:rPr>
-              <w:tab/>
-            </w:r>
-            <w:r>
-              <w:rPr>
-                <w:noProof/>
-                <w:webHidden/>
-              </w:rPr>
-              <w:fldChar w:fldCharType="begin"/>
-            </w:r>
-            <w:r>
-              <w:rPr>
-                <w:noProof/>
-                <w:webHidden/>
-              </w:rPr>
-              <w:instrText xml:space="preserve"> PAGEREF _Toc390878283 \h </w:instrText>
-            </w:r>
-            <w:r>
-              <w:rPr>
-                <w:noProof/>
-                <w:webHidden/>
-              </w:rPr>
-            </w:r>
-            <w:r>
-              <w:rPr>
-                <w:noProof/>
-                <w:webHidden/>
-              </w:rPr>
-              <w:fldChar w:fldCharType="separate"/>
-            </w:r>
-            <w:r>
-              <w:rPr>
-                <w:noProof/>
-                <w:webHidden/>
-              </w:rPr>
-              <w:t>53</w:t>
-            </w:r>
-            <w:r>
-              <w:rPr>
-                <w:noProof/>
-                <w:webHidden/>
-              </w:rPr>
-              <w:fldChar w:fldCharType="end"/>
-            </w:r>
-          </w:hyperlink>
-        </w:p>
-        <w:p>
-          <w:pPr>
-            <w:pStyle w:val="TOC1"/>
-            <w:tabs>
-              <w:tab w:val="left" w:pos="440"/>
-              <w:tab w:val="right" w:leader="dot" w:pos="9530"/>
-            </w:tabs>
-            <w:rPr>
-              <w:rFonts w:eastAsiaTheme="minorEastAsia"/>
-              <w:noProof/>
-            </w:rPr>
-          </w:pPr>
-          <w:hyperlink w:anchor="_Toc390878284" w:history="1">
-            <w:r>
-              <w:rPr>
-                <w:rStyle w:val="Hyperlink"/>
-                <w:noProof/>
-              </w:rPr>
-              <w:t>9</w:t>
-            </w:r>
-            <w:r>
-              <w:rPr>
-                <w:rFonts w:eastAsiaTheme="minorEastAsia"/>
-                <w:noProof/>
-              </w:rPr>
-              <w:tab/>
-            </w:r>
-            <w:r>
-              <w:rPr>
-                <w:rStyle w:val="Hyperlink"/>
-                <w:noProof/>
-              </w:rPr>
-              <w:t>Design with White Rabbit</w:t>
-            </w:r>
-            <w:r>
-              <w:rPr>
-                <w:noProof/>
-                <w:webHidden/>
-              </w:rPr>
-              <w:tab/>
-            </w:r>
-            <w:r>
-              <w:rPr>
-                <w:noProof/>
-                <w:webHidden/>
-              </w:rPr>
-              <w:fldChar w:fldCharType="begin"/>
-            </w:r>
-            <w:r>
-              <w:rPr>
-                <w:noProof/>
-                <w:webHidden/>
-              </w:rPr>
-              <w:instrText xml:space="preserve"> PAGEREF _Toc390878284 \h </w:instrText>
+              <w:instrText xml:space="preserve"> PAGEREF _Toc391044680 \h </w:instrText>
             </w:r>
             <w:r>
               <w:rPr>
@@ -4279,7 +4261,7 @@
               <w:noProof/>
             </w:rPr>
           </w:pPr>
-          <w:hyperlink w:anchor="_Toc390878285" w:history="1">
+          <w:hyperlink w:anchor="_Toc391044681" w:history="1">
             <w:r>
               <w:rPr>
                 <w:rStyle w:val="Hyperlink"/>
@@ -4320,7 +4302,7 @@
                 <w:noProof/>
                 <w:webHidden/>
               </w:rPr>
-              <w:instrText xml:space="preserve"> PAGEREF _Toc390878285 \h </w:instrText>
+              <w:instrText xml:space="preserve"> PAGEREF _Toc391044681 \h </w:instrText>
             </w:r>
             <w:r>
               <w:rPr>
@@ -4340,7 +4322,7 @@
                 <w:noProof/>
                 <w:webHidden/>
               </w:rPr>
-              <w:t>56</w:t>
+              <w:t>58</w:t>
             </w:r>
             <w:r>
               <w:rPr>
@@ -4402,7 +4384,7 @@
       <w:pPr>
         <w:pStyle w:val="Heading1"/>
       </w:pPr>
-      <w:bookmarkStart w:id="0" w:name="_Toc390878242"/>
+      <w:bookmarkStart w:id="0" w:name="_Toc391044638"/>
       <w:r>
         <w:lastRenderedPageBreak/>
         <w:t>Introduction</w:t>
@@ -4905,7 +4887,7 @@
       <w:pPr>
         <w:pStyle w:val="Heading1"/>
       </w:pPr>
-      <w:bookmarkStart w:id="2" w:name="_Toc390878243"/>
+      <w:bookmarkStart w:id="2" w:name="_Toc391044639"/>
       <w:r>
         <w:lastRenderedPageBreak/>
         <w:t>Gateware</w:t>
@@ -4995,7 +4977,7 @@
         <w:fldChar w:fldCharType="separate"/>
       </w:r>
       <w:r>
-        <w:t xml:space="preserve">figure </w:t>
+        <w:t xml:space="preserve">Figure </w:t>
       </w:r>
       <w:r>
         <w:rPr>
@@ -5768,6 +5750,18 @@
         <w:instrText xml:space="preserve"> REF _Ref378687710 \h </w:instrText>
       </w:r>
       <w:r>
+        <w:fldChar w:fldCharType="separate"/>
+      </w:r>
+      <w:r>
+        <w:t xml:space="preserve">Figure </w:t>
+      </w:r>
+      <w:r>
+        <w:rPr>
+          <w:noProof/>
+        </w:rPr>
+        <w:t>6</w:t>
+      </w:r>
+      <w:r>
         <w:fldChar w:fldCharType="end"/>
       </w:r>
       <w:r>
@@ -5917,7 +5911,7 @@
       <w:bookmarkStart w:id="9" w:name="_Ref378781495"/>
       <w:bookmarkStart w:id="10" w:name="_Ref378781503"/>
       <w:bookmarkStart w:id="11" w:name="_Ref378781586"/>
-      <w:bookmarkStart w:id="12" w:name="_Toc390878244"/>
+      <w:bookmarkStart w:id="12" w:name="_Toc391044640"/>
       <w:r>
         <w:lastRenderedPageBreak/>
         <w:t>FMC TDC Mezzanine</w:t>
@@ -5960,7 +5954,7 @@
       <w:pPr>
         <w:pStyle w:val="Heading2"/>
       </w:pPr>
-      <w:bookmarkStart w:id="13" w:name="_Toc390878245"/>
+      <w:bookmarkStart w:id="13" w:name="_Toc391044641"/>
       <w:r>
         <w:t>TDC core</w:t>
       </w:r>
@@ -6313,24 +6307,14 @@
       <w:r>
         <w:t xml:space="preserve">Table </w:t>
       </w:r>
-      <w:r>
-        <w:fldChar w:fldCharType="begin"/>
-      </w:r>
-      <w:r>
-        <w:instrText xml:space="preserve"> SEQ Table \* ARABIC </w:instrText>
-      </w:r>
-      <w:r>
-        <w:fldChar w:fldCharType="separate"/>
-      </w:r>
-      <w:r>
-        <w:rPr>
-          <w:noProof/>
-        </w:rPr>
-        <w:t>1</w:t>
-      </w:r>
-      <w:r>
-        <w:fldChar w:fldCharType="end"/>
-      </w:r>
+      <w:fldSimple w:instr=" SEQ Table \* ARABIC ">
+        <w:r>
+          <w:rPr>
+            <w:noProof/>
+          </w:rPr>
+          <w:t>1</w:t>
+        </w:r>
+      </w:fldSimple>
       <w:bookmarkEnd w:id="14"/>
       <w:r>
         <w:t>: Timestamp format</w:t>
@@ -7501,7 +7485,7 @@
       <w:pPr>
         <w:pStyle w:val="Heading3"/>
       </w:pPr>
-      <w:bookmarkStart w:id="17" w:name="_Toc390878246"/>
+      <w:bookmarkStart w:id="17" w:name="_Toc391044642"/>
       <w:r>
         <w:lastRenderedPageBreak/>
         <w:t>Clock Domains</w:t>
@@ -7798,7 +7782,7 @@
         <w:pStyle w:val="Heading3"/>
       </w:pPr>
       <w:bookmarkStart w:id="19" w:name="_Ref372208268"/>
-      <w:bookmarkStart w:id="20" w:name="_Toc390878247"/>
+      <w:bookmarkStart w:id="20" w:name="_Toc391044643"/>
       <w:proofErr w:type="spellStart"/>
       <w:r>
         <w:lastRenderedPageBreak/>
@@ -9534,7 +9518,7 @@
       </w:pPr>
       <w:bookmarkStart w:id="29" w:name="_Ref378774663"/>
       <w:bookmarkStart w:id="30" w:name="_Ref378774669"/>
-      <w:bookmarkStart w:id="31" w:name="_Toc390878248"/>
+      <w:bookmarkStart w:id="31" w:name="_Toc391044644"/>
       <w:r>
         <w:lastRenderedPageBreak/>
         <w:t>Clocks and Resets Manager</w:t>
@@ -9811,12 +9795,14 @@
       <w:pPr>
         <w:pStyle w:val="Heading3"/>
       </w:pPr>
-      <w:bookmarkStart w:id="32" w:name="_Toc390878249"/>
+      <w:bookmarkStart w:id="32" w:name="_Ref391044411"/>
+      <w:bookmarkStart w:id="33" w:name="_Toc391044645"/>
       <w:r>
         <w:lastRenderedPageBreak/>
         <w:t>Registers controller</w:t>
       </w:r>
       <w:bookmarkEnd w:id="32"/>
+      <w:bookmarkEnd w:id="33"/>
     </w:p>
     <w:p>
       <w:r>
@@ -11674,7 +11660,7 @@
         <w:pStyle w:val="Caption"/>
         <w:jc w:val="center"/>
       </w:pPr>
-      <w:bookmarkStart w:id="33" w:name="_Ref372130770"/>
+      <w:bookmarkStart w:id="34" w:name="_Ref372130770"/>
       <w:r>
         <w:t xml:space="preserve">Table </w:t>
       </w:r>
@@ -11686,7 +11672,7 @@
           <w:t>2</w:t>
         </w:r>
       </w:fldSimple>
-      <w:bookmarkEnd w:id="33"/>
+      <w:bookmarkEnd w:id="34"/>
       <w:r>
         <w:t>: ACAM configuration registers</w:t>
       </w:r>
@@ -14312,7 +14298,7 @@
         <w:pStyle w:val="Caption"/>
         <w:jc w:val="center"/>
       </w:pPr>
-      <w:bookmarkStart w:id="34" w:name="_Ref372130871"/>
+      <w:bookmarkStart w:id="35" w:name="_Ref372130871"/>
       <w:r>
         <w:t xml:space="preserve">Table </w:t>
       </w:r>
@@ -14324,7 +14310,7 @@
           <w:t>3</w:t>
         </w:r>
       </w:fldSimple>
-      <w:bookmarkEnd w:id="34"/>
+      <w:bookmarkEnd w:id="35"/>
       <w:r>
         <w:t>: TDC core local registers</w:t>
       </w:r>
@@ -15459,7 +15445,7 @@
         <w:pStyle w:val="Caption"/>
         <w:jc w:val="center"/>
       </w:pPr>
-      <w:bookmarkStart w:id="35" w:name="_Ref372131664"/>
+      <w:bookmarkStart w:id="36" w:name="_Ref372131664"/>
       <w:r>
         <w:t xml:space="preserve">Table </w:t>
       </w:r>
@@ -15482,7 +15468,7 @@
       <w:r>
         <w:fldChar w:fldCharType="end"/>
       </w:r>
-      <w:bookmarkEnd w:id="35"/>
+      <w:bookmarkEnd w:id="36"/>
       <w:r>
         <w:t>:</w:t>
       </w:r>
@@ -17362,7 +17348,7 @@
         <w:pStyle w:val="Caption"/>
         <w:jc w:val="center"/>
       </w:pPr>
-      <w:bookmarkStart w:id="36" w:name="_Ref372191122"/>
+      <w:bookmarkStart w:id="37" w:name="_Ref372191122"/>
       <w:r>
         <w:t xml:space="preserve">Table </w:t>
       </w:r>
@@ -17374,7 +17360,7 @@
           <w:t>5</w:t>
         </w:r>
       </w:fldSimple>
-      <w:bookmarkEnd w:id="36"/>
+      <w:bookmarkEnd w:id="37"/>
       <w:r>
         <w:t>: ACAM read-back registers</w:t>
       </w:r>
@@ -17383,12 +17369,12 @@
       <w:pPr>
         <w:pStyle w:val="Heading3"/>
       </w:pPr>
-      <w:bookmarkStart w:id="37" w:name="_Toc390878250"/>
+      <w:bookmarkStart w:id="38" w:name="_Toc391044646"/>
       <w:r>
         <w:lastRenderedPageBreak/>
         <w:t>Data Engine</w:t>
       </w:r>
-      <w:bookmarkEnd w:id="37"/>
+      <w:bookmarkEnd w:id="38"/>
     </w:p>
     <w:p>
       <w:pPr>
@@ -17758,8 +17744,8 @@
         <w:pStyle w:val="Caption"/>
         <w:jc w:val="center"/>
       </w:pPr>
-      <w:bookmarkStart w:id="38" w:name="_Ref372133196"/>
-      <w:bookmarkStart w:id="39" w:name="_Ref372133167"/>
+      <w:bookmarkStart w:id="39" w:name="_Ref372133196"/>
+      <w:bookmarkStart w:id="40" w:name="_Ref372133167"/>
       <w:r>
         <w:t xml:space="preserve">Figure </w:t>
       </w:r>
@@ -17784,14 +17770,14 @@
         </w:rPr>
         <w:fldChar w:fldCharType="end"/>
       </w:r>
-      <w:bookmarkEnd w:id="38"/>
+      <w:bookmarkEnd w:id="39"/>
       <w:r>
         <w:t xml:space="preserve">: </w:t>
       </w:r>
       <w:r>
         <w:t>Data engine main FSM</w:t>
       </w:r>
-      <w:bookmarkEnd w:id="39"/>
+      <w:bookmarkEnd w:id="40"/>
     </w:p>
     <w:p>
       <w:pPr>
@@ -17967,7 +17953,7 @@
         <w:pStyle w:val="Caption"/>
         <w:jc w:val="center"/>
       </w:pPr>
-      <w:bookmarkStart w:id="40" w:name="_Ref372194898"/>
+      <w:bookmarkStart w:id="41" w:name="_Ref372194898"/>
       <w:r>
         <w:t xml:space="preserve">Figure </w:t>
       </w:r>
@@ -17992,7 +17978,7 @@
         </w:rPr>
         <w:fldChar w:fldCharType="end"/>
       </w:r>
-      <w:bookmarkEnd w:id="40"/>
+      <w:bookmarkEnd w:id="41"/>
       <w:r>
         <w:t>: Snapshot of the transfer of one configuration register to the ACAM chip</w:t>
       </w:r>
@@ -18183,7 +18169,7 @@
         <w:pStyle w:val="Caption"/>
         <w:jc w:val="center"/>
       </w:pPr>
-      <w:bookmarkStart w:id="41" w:name="_Ref372206988"/>
+      <w:bookmarkStart w:id="42" w:name="_Ref372206988"/>
       <w:r>
         <w:t xml:space="preserve">Figure </w:t>
       </w:r>
@@ -18208,7 +18194,7 @@
         </w:rPr>
         <w:fldChar w:fldCharType="end"/>
       </w:r>
-      <w:bookmarkEnd w:id="41"/>
+      <w:bookmarkEnd w:id="42"/>
       <w:r>
         <w:t>: Snapshot of the transfer of a timestamp from the ACAM to the circular buffer</w:t>
       </w:r>
@@ -18249,8 +18235,8 @@
       <w:pPr>
         <w:pStyle w:val="Heading3"/>
       </w:pPr>
-      <w:bookmarkStart w:id="42" w:name="_Ref378955447"/>
-      <w:bookmarkStart w:id="43" w:name="_Toc390878251"/>
+      <w:bookmarkStart w:id="43" w:name="_Ref378955447"/>
+      <w:bookmarkStart w:id="44" w:name="_Toc391044647"/>
       <w:r>
         <w:lastRenderedPageBreak/>
         <w:t xml:space="preserve">ACAM </w:t>
@@ -18263,8 +18249,8 @@
       <w:r>
         <w:t xml:space="preserve"> interface</w:t>
       </w:r>
-      <w:bookmarkEnd w:id="42"/>
       <w:bookmarkEnd w:id="43"/>
+      <w:bookmarkEnd w:id="44"/>
     </w:p>
     <w:p>
       <w:r>
@@ -18496,7 +18482,7 @@
         <w:pStyle w:val="Caption"/>
         <w:jc w:val="center"/>
       </w:pPr>
-      <w:bookmarkStart w:id="44" w:name="_Ref372534277"/>
+      <w:bookmarkStart w:id="45" w:name="_Ref372534277"/>
       <w:r>
         <w:t xml:space="preserve">Figure </w:t>
       </w:r>
@@ -18521,7 +18507,7 @@
         </w:rPr>
         <w:fldChar w:fldCharType="end"/>
       </w:r>
-      <w:bookmarkEnd w:id="44"/>
+      <w:bookmarkEnd w:id="45"/>
       <w:r>
         <w:t>: The ACAM proprietary interface</w:t>
       </w:r>
@@ -18677,11 +18663,11 @@
       <w:pPr>
         <w:pStyle w:val="Heading3"/>
       </w:pPr>
-      <w:bookmarkStart w:id="45" w:name="_Toc390878252"/>
+      <w:bookmarkStart w:id="46" w:name="_Toc391044648"/>
       <w:r>
         <w:t>Circular buffer</w:t>
       </w:r>
-      <w:bookmarkEnd w:id="45"/>
+      <w:bookmarkEnd w:id="46"/>
     </w:p>
     <w:p>
       <w:r>
@@ -18954,14 +18940,14 @@
       <w:pPr>
         <w:pStyle w:val="Heading3"/>
       </w:pPr>
-      <w:bookmarkStart w:id="46" w:name="_Toc390878253"/>
+      <w:bookmarkStart w:id="47" w:name="_Toc391044649"/>
       <w:r>
         <w:t>Local PPS</w:t>
       </w:r>
       <w:r>
         <w:t xml:space="preserve"> Generator</w:t>
       </w:r>
-      <w:bookmarkEnd w:id="46"/>
+      <w:bookmarkEnd w:id="47"/>
     </w:p>
     <w:p>
       <w:r>
@@ -19068,7 +19054,7 @@
       <w:pPr>
         <w:pStyle w:val="Heading3"/>
       </w:pPr>
-      <w:bookmarkStart w:id="47" w:name="_Toc390878254"/>
+      <w:bookmarkStart w:id="48" w:name="_Toc391044650"/>
       <w:r>
         <w:lastRenderedPageBreak/>
         <w:t>Start Retrigger Control</w:t>
@@ -19076,7 +19062,7 @@
       <w:r>
         <w:t>ler</w:t>
       </w:r>
-      <w:bookmarkEnd w:id="47"/>
+      <w:bookmarkEnd w:id="48"/>
     </w:p>
     <w:p>
       <w:r>
@@ -19726,14 +19712,14 @@
       <w:pPr>
         <w:pStyle w:val="Heading3"/>
       </w:pPr>
-      <w:bookmarkStart w:id="48" w:name="_Toc390878255"/>
       <w:bookmarkStart w:id="49" w:name="_Ref390942995"/>
+      <w:bookmarkStart w:id="50" w:name="_Toc391044651"/>
       <w:r>
         <w:lastRenderedPageBreak/>
         <w:t>Data Formatting</w:t>
       </w:r>
-      <w:bookmarkEnd w:id="48"/>
       <w:bookmarkEnd w:id="49"/>
+      <w:bookmarkEnd w:id="50"/>
     </w:p>
     <w:p>
       <w:r>
@@ -20138,7 +20124,7 @@
         <w:pStyle w:val="Caption"/>
         <w:jc w:val="center"/>
       </w:pPr>
-      <w:bookmarkStart w:id="50" w:name="_Ref372308173"/>
+      <w:bookmarkStart w:id="51" w:name="_Ref372308173"/>
       <w:r>
         <w:t xml:space="preserve">Figure </w:t>
       </w:r>
@@ -20163,7 +20149,7 @@
         </w:rPr>
         <w:fldChar w:fldCharType="end"/>
       </w:r>
-      <w:bookmarkEnd w:id="50"/>
+      <w:bookmarkEnd w:id="51"/>
       <w:r>
         <w:t xml:space="preserve">: Data formatting calculations. Same as </w:t>
       </w:r>
@@ -20351,7 +20337,7 @@
         <w:pStyle w:val="Caption"/>
         <w:jc w:val="left"/>
       </w:pPr>
-      <w:bookmarkStart w:id="51" w:name="_Ref372309619"/>
+      <w:bookmarkStart w:id="52" w:name="_Ref372309619"/>
       <w:r>
         <w:t xml:space="preserve">Figure </w:t>
       </w:r>
@@ -20376,7 +20362,7 @@
         </w:rPr>
         <w:fldChar w:fldCharType="end"/>
       </w:r>
-      <w:bookmarkEnd w:id="51"/>
+      <w:bookmarkEnd w:id="52"/>
       <w:r>
         <w:t xml:space="preserve">: Zoom into </w:t>
       </w:r>
@@ -20645,7 +20631,7 @@
         <w:pStyle w:val="Caption"/>
         <w:jc w:val="center"/>
       </w:pPr>
-      <w:bookmarkStart w:id="52" w:name="_Ref372311706"/>
+      <w:bookmarkStart w:id="53" w:name="_Ref372311706"/>
       <w:r>
         <w:t xml:space="preserve">Figure </w:t>
       </w:r>
@@ -20670,7 +20656,7 @@
         </w:rPr>
         <w:fldChar w:fldCharType="end"/>
       </w:r>
-      <w:bookmarkEnd w:id="52"/>
+      <w:bookmarkEnd w:id="53"/>
       <w:r>
         <w:t>:</w:t>
       </w:r>
@@ -20944,14 +20930,14 @@
       <w:pPr>
         <w:pStyle w:val="Heading3"/>
       </w:pPr>
-      <w:bookmarkStart w:id="53" w:name="_Ref372316366"/>
-      <w:bookmarkStart w:id="54" w:name="_Toc390878256"/>
+      <w:bookmarkStart w:id="54" w:name="_Ref372316366"/>
+      <w:bookmarkStart w:id="55" w:name="_Toc391044652"/>
       <w:r>
         <w:lastRenderedPageBreak/>
         <w:t>Interrupts generator</w:t>
       </w:r>
-      <w:bookmarkEnd w:id="53"/>
       <w:bookmarkEnd w:id="54"/>
+      <w:bookmarkEnd w:id="55"/>
     </w:p>
     <w:p>
       <w:r>
@@ -21186,7 +21172,7 @@
       <w:pPr>
         <w:pStyle w:val="Heading3"/>
       </w:pPr>
-      <w:bookmarkStart w:id="55" w:name="_Toc390878257"/>
+      <w:bookmarkStart w:id="56" w:name="_Toc391044653"/>
       <w:r>
         <w:t xml:space="preserve">ACAM </w:t>
       </w:r>
@@ -21198,7 +21184,7 @@
       <w:r>
         <w:t xml:space="preserve"> interface</w:t>
       </w:r>
-      <w:bookmarkEnd w:id="55"/>
+      <w:bookmarkEnd w:id="56"/>
     </w:p>
     <w:p>
       <w:r>
@@ -21272,11 +21258,11 @@
       <w:pPr>
         <w:pStyle w:val="Heading3"/>
       </w:pPr>
-      <w:bookmarkStart w:id="56" w:name="_Toc390878258"/>
+      <w:bookmarkStart w:id="57" w:name="_Toc391044654"/>
       <w:r>
         <w:t>LEDs</w:t>
       </w:r>
-      <w:bookmarkEnd w:id="56"/>
+      <w:bookmarkEnd w:id="57"/>
     </w:p>
     <w:p>
       <w:r>
@@ -21462,8 +21448,8 @@
       <w:pPr>
         <w:pStyle w:val="Heading2"/>
       </w:pPr>
-      <w:bookmarkStart w:id="57" w:name="_Ref378782279"/>
-      <w:bookmarkStart w:id="58" w:name="_Toc390878259"/>
+      <w:bookmarkStart w:id="58" w:name="_Ref378782279"/>
+      <w:bookmarkStart w:id="59" w:name="_Toc391044655"/>
       <w:r>
         <w:lastRenderedPageBreak/>
         <w:t xml:space="preserve">Embedded </w:t>
@@ -21471,8 +21457,8 @@
       <w:r>
         <w:t>Interrupt Controller</w:t>
       </w:r>
-      <w:bookmarkEnd w:id="57"/>
       <w:bookmarkEnd w:id="58"/>
+      <w:bookmarkEnd w:id="59"/>
     </w:p>
     <w:p>
       <w:r>
@@ -23815,14 +23801,14 @@
       <w:pPr>
         <w:pStyle w:val="Heading2"/>
       </w:pPr>
-      <w:bookmarkStart w:id="59" w:name="_Ref372485131"/>
-      <w:bookmarkStart w:id="60" w:name="_Toc390878260"/>
+      <w:bookmarkStart w:id="60" w:name="_Ref372485131"/>
+      <w:bookmarkStart w:id="61" w:name="_Toc391044656"/>
       <w:r>
         <w:lastRenderedPageBreak/>
         <w:t>1-Wire</w:t>
       </w:r>
-      <w:bookmarkEnd w:id="59"/>
       <w:bookmarkEnd w:id="60"/>
+      <w:bookmarkEnd w:id="61"/>
     </w:p>
     <w:p>
       <w:r>
@@ -23985,11 +23971,11 @@
       <w:pPr>
         <w:pStyle w:val="Heading2"/>
       </w:pPr>
-      <w:bookmarkStart w:id="61" w:name="_Toc390878261"/>
+      <w:bookmarkStart w:id="62" w:name="_Toc391044657"/>
       <w:r>
         <w:t>I2C</w:t>
       </w:r>
-      <w:bookmarkEnd w:id="61"/>
+      <w:bookmarkEnd w:id="62"/>
     </w:p>
     <w:p>
       <w:r>
@@ -24159,11 +24145,11 @@
       <w:pPr>
         <w:pStyle w:val="Heading2"/>
       </w:pPr>
-      <w:bookmarkStart w:id="62" w:name="_Toc390878262"/>
+      <w:bookmarkStart w:id="63" w:name="_Toc391044658"/>
       <w:r>
         <w:t>Crossbar</w:t>
       </w:r>
-      <w:bookmarkEnd w:id="62"/>
+      <w:bookmarkEnd w:id="63"/>
     </w:p>
     <w:p>
       <w:r>
@@ -24565,12 +24551,12 @@
       <w:pPr>
         <w:pStyle w:val="Heading2"/>
       </w:pPr>
-      <w:bookmarkStart w:id="63" w:name="_Toc390878263"/>
+      <w:bookmarkStart w:id="64" w:name="_Toc391044659"/>
       <w:r>
         <w:lastRenderedPageBreak/>
         <w:t>Clock domains</w:t>
       </w:r>
-      <w:bookmarkEnd w:id="63"/>
+      <w:bookmarkEnd w:id="64"/>
     </w:p>
     <w:p>
       <w:r>
@@ -24675,7 +24661,7 @@
         <w:pStyle w:val="Caption"/>
         <w:jc w:val="center"/>
       </w:pPr>
-      <w:bookmarkStart w:id="64" w:name="_Ref378777620"/>
+      <w:bookmarkStart w:id="65" w:name="_Ref378777620"/>
       <w:r>
         <w:t xml:space="preserve">Figure </w:t>
       </w:r>
@@ -24687,7 +24673,7 @@
           <w:t>28</w:t>
         </w:r>
       </w:fldSimple>
-      <w:bookmarkEnd w:id="64"/>
+      <w:bookmarkEnd w:id="65"/>
       <w:r>
         <w:t>: FMC TDC mezzanine clock domains</w:t>
       </w:r>
@@ -24704,12 +24690,12 @@
       <w:pPr>
         <w:pStyle w:val="Heading1"/>
       </w:pPr>
-      <w:bookmarkStart w:id="65" w:name="_Toc390878264"/>
+      <w:bookmarkStart w:id="66" w:name="_Toc391044660"/>
       <w:r>
         <w:lastRenderedPageBreak/>
         <w:t>SPEC TDC</w:t>
       </w:r>
-      <w:bookmarkEnd w:id="65"/>
+      <w:bookmarkEnd w:id="66"/>
     </w:p>
     <w:p>
       <w:r>
@@ -25014,7 +25000,7 @@
         <w:pStyle w:val="Caption"/>
         <w:jc w:val="center"/>
       </w:pPr>
-      <w:bookmarkStart w:id="66" w:name="_Ref378772970"/>
+      <w:bookmarkStart w:id="67" w:name="_Ref378772970"/>
       <w:r>
         <w:t xml:space="preserve">Figure </w:t>
       </w:r>
@@ -25026,7 +25012,7 @@
           <w:t>29</w:t>
         </w:r>
       </w:fldSimple>
-      <w:bookmarkEnd w:id="66"/>
+      <w:bookmarkEnd w:id="67"/>
       <w:r>
         <w:t xml:space="preserve">: SPEC TDC gateware architecture (same as </w:t>
       </w:r>
@@ -25065,12 +25051,12 @@
       <w:pPr>
         <w:pStyle w:val="Heading2"/>
       </w:pPr>
-      <w:bookmarkStart w:id="67" w:name="_Toc390878265"/>
+      <w:bookmarkStart w:id="68" w:name="_Toc391044661"/>
       <w:r>
         <w:lastRenderedPageBreak/>
         <w:t>Clock domains</w:t>
       </w:r>
-      <w:bookmarkEnd w:id="67"/>
+      <w:bookmarkEnd w:id="68"/>
     </w:p>
     <w:p>
       <w:r>
@@ -25235,7 +25221,7 @@
         <w:pStyle w:val="Caption"/>
         <w:jc w:val="center"/>
       </w:pPr>
-      <w:bookmarkStart w:id="68" w:name="_Ref378781068"/>
+      <w:bookmarkStart w:id="69" w:name="_Ref378781068"/>
       <w:r>
         <w:t xml:space="preserve">Figure </w:t>
       </w:r>
@@ -25247,7 +25233,7 @@
           <w:t>30</w:t>
         </w:r>
       </w:fldSimple>
-      <w:bookmarkEnd w:id="68"/>
+      <w:bookmarkEnd w:id="69"/>
       <w:r>
         <w:t>: SPEC TDC clock domains</w:t>
       </w:r>
@@ -25639,7 +25625,7 @@
           <w:szCs w:val="50"/>
         </w:rPr>
       </w:pPr>
-      <w:bookmarkStart w:id="69" w:name="_Ref378781209"/>
+      <w:bookmarkStart w:id="70" w:name="_Ref378781209"/>
       <w:r>
         <w:t xml:space="preserve">Table </w:t>
       </w:r>
@@ -25651,7 +25637,7 @@
           <w:t>8</w:t>
         </w:r>
       </w:fldSimple>
-      <w:bookmarkEnd w:id="69"/>
+      <w:bookmarkEnd w:id="70"/>
       <w:r>
         <w:t>: SPEC TDC clock domains</w:t>
       </w:r>
@@ -25727,12 +25713,12 @@
       <w:pPr>
         <w:pStyle w:val="Heading2"/>
       </w:pPr>
-      <w:bookmarkStart w:id="70" w:name="_Toc390878266"/>
+      <w:bookmarkStart w:id="71" w:name="_Toc391044662"/>
       <w:r>
         <w:lastRenderedPageBreak/>
         <w:t>GN4124 core</w:t>
       </w:r>
-      <w:bookmarkEnd w:id="70"/>
+      <w:bookmarkEnd w:id="71"/>
     </w:p>
     <w:p>
       <w:r>
@@ -25807,12 +25793,12 @@
       <w:pPr>
         <w:pStyle w:val="Heading2"/>
       </w:pPr>
-      <w:bookmarkStart w:id="71" w:name="_Toc390878267"/>
+      <w:bookmarkStart w:id="72" w:name="_Toc391044663"/>
       <w:r>
         <w:lastRenderedPageBreak/>
         <w:t>Crossbar</w:t>
       </w:r>
-      <w:bookmarkEnd w:id="71"/>
+      <w:bookmarkEnd w:id="72"/>
     </w:p>
     <w:p>
       <w:r>
@@ -26356,7 +26342,7 @@
         <w:pStyle w:val="Caption"/>
         <w:jc w:val="center"/>
       </w:pPr>
-      <w:bookmarkStart w:id="72" w:name="_Ref378773695"/>
+      <w:bookmarkStart w:id="73" w:name="_Ref378773695"/>
       <w:r>
         <w:t xml:space="preserve">Table </w:t>
       </w:r>
@@ -26368,7 +26354,7 @@
           <w:t>9</w:t>
         </w:r>
       </w:fldSimple>
-      <w:bookmarkEnd w:id="72"/>
+      <w:bookmarkEnd w:id="73"/>
       <w:r>
         <w:t>: WISHBONE bus memory mapping (BAR 0)</w:t>
       </w:r>
@@ -27121,7 +27107,7 @@
         <w:pStyle w:val="Caption"/>
         <w:jc w:val="center"/>
       </w:pPr>
-      <w:bookmarkStart w:id="73" w:name="_Ref378771904"/>
+      <w:bookmarkStart w:id="74" w:name="_Ref378771904"/>
       <w:r>
         <w:t xml:space="preserve">Table </w:t>
       </w:r>
@@ -27133,7 +27119,7 @@
           <w:t>10</w:t>
         </w:r>
       </w:fldSimple>
-      <w:bookmarkEnd w:id="73"/>
+      <w:bookmarkEnd w:id="74"/>
       <w:r>
         <w:t>: SDB meta-information records</w:t>
       </w:r>
@@ -27147,12 +27133,12 @@
       <w:pPr>
         <w:pStyle w:val="Heading2"/>
       </w:pPr>
-      <w:bookmarkStart w:id="74" w:name="_Toc390878268"/>
+      <w:bookmarkStart w:id="75" w:name="_Toc391044664"/>
       <w:r>
         <w:lastRenderedPageBreak/>
         <w:t>Carrier 1-Wire</w:t>
       </w:r>
-      <w:bookmarkEnd w:id="74"/>
+      <w:bookmarkEnd w:id="75"/>
     </w:p>
     <w:p>
       <w:r>
@@ -27312,16 +27298,16 @@
       <w:pPr>
         <w:pStyle w:val="Heading2"/>
       </w:pPr>
-      <w:bookmarkStart w:id="75" w:name="_Ref378844815"/>
-      <w:bookmarkStart w:id="76" w:name="_Toc390878269"/>
+      <w:bookmarkStart w:id="76" w:name="_Ref378844815"/>
+      <w:bookmarkStart w:id="77" w:name="_Toc391044665"/>
       <w:r>
         <w:t xml:space="preserve">Carrier </w:t>
       </w:r>
       <w:r>
         <w:t>info</w:t>
       </w:r>
-      <w:bookmarkEnd w:id="75"/>
       <w:bookmarkEnd w:id="76"/>
+      <w:bookmarkEnd w:id="77"/>
     </w:p>
     <w:p>
       <w:r>
@@ -28547,8 +28533,8 @@
         <w:pStyle w:val="Caption"/>
         <w:jc w:val="center"/>
       </w:pPr>
-      <w:bookmarkStart w:id="77" w:name="_Ref372317291"/>
-      <w:bookmarkStart w:id="78" w:name="_Ref372317287"/>
+      <w:bookmarkStart w:id="78" w:name="_Ref372317291"/>
+      <w:bookmarkStart w:id="79" w:name="_Ref372317287"/>
       <w:r>
         <w:t xml:space="preserve">Table </w:t>
       </w:r>
@@ -28560,7 +28546,7 @@
           <w:t>11</w:t>
         </w:r>
       </w:fldSimple>
-      <w:bookmarkEnd w:id="77"/>
+      <w:bookmarkEnd w:id="78"/>
       <w:r>
         <w:t xml:space="preserve">: </w:t>
       </w:r>
@@ -28573,7 +28559,7 @@
       <w:r>
         <w:t xml:space="preserve"> registers map</w:t>
       </w:r>
-      <w:bookmarkEnd w:id="78"/>
+      <w:bookmarkEnd w:id="79"/>
     </w:p>
     <w:p>
       <w:pPr>
@@ -28594,14 +28580,14 @@
       <w:pPr>
         <w:pStyle w:val="Heading2"/>
       </w:pPr>
-      <w:bookmarkStart w:id="79" w:name="_Ref378845042"/>
-      <w:bookmarkStart w:id="80" w:name="_Toc390878270"/>
+      <w:bookmarkStart w:id="80" w:name="_Ref378845042"/>
+      <w:bookmarkStart w:id="81" w:name="_Toc391044666"/>
       <w:r>
         <w:lastRenderedPageBreak/>
         <w:t>VIC</w:t>
       </w:r>
-      <w:bookmarkEnd w:id="79"/>
       <w:bookmarkEnd w:id="80"/>
+      <w:bookmarkEnd w:id="81"/>
     </w:p>
     <w:p>
       <w:r>
@@ -32295,7 +32281,7 @@
         <w:pStyle w:val="Caption"/>
         <w:jc w:val="center"/>
       </w:pPr>
-      <w:bookmarkStart w:id="81" w:name="_Ref378839135"/>
+      <w:bookmarkStart w:id="82" w:name="_Ref378839135"/>
       <w:r>
         <w:t xml:space="preserve">Table </w:t>
       </w:r>
@@ -32307,7 +32293,7 @@
           <w:t>12</w:t>
         </w:r>
       </w:fldSimple>
-      <w:bookmarkEnd w:id="81"/>
+      <w:bookmarkEnd w:id="82"/>
       <w:r>
         <w:t>: VIC register map</w:t>
       </w:r>
@@ -32637,12 +32623,12 @@
       <w:pPr>
         <w:pStyle w:val="Heading1"/>
       </w:pPr>
-      <w:bookmarkStart w:id="82" w:name="_Toc390878271"/>
+      <w:bookmarkStart w:id="83" w:name="_Toc391044667"/>
       <w:r>
         <w:lastRenderedPageBreak/>
         <w:t>SVEC TDC</w:t>
       </w:r>
-      <w:bookmarkEnd w:id="82"/>
+      <w:bookmarkEnd w:id="83"/>
     </w:p>
     <w:p>
       <w:r>
@@ -32939,7 +32925,7 @@
         <w:pStyle w:val="Caption"/>
         <w:jc w:val="center"/>
       </w:pPr>
-      <w:bookmarkStart w:id="83" w:name="_Ref379215446"/>
+      <w:bookmarkStart w:id="84" w:name="_Ref379215446"/>
       <w:r>
         <w:t xml:space="preserve">Figure </w:t>
       </w:r>
@@ -32951,7 +32937,7 @@
           <w:t>31</w:t>
         </w:r>
       </w:fldSimple>
-      <w:bookmarkEnd w:id="83"/>
+      <w:bookmarkEnd w:id="84"/>
       <w:r>
         <w:t>: SV</w:t>
       </w:r>
@@ -32987,12 +32973,12 @@
       <w:pPr>
         <w:pStyle w:val="Heading2"/>
       </w:pPr>
-      <w:bookmarkStart w:id="84" w:name="_Toc390878272"/>
+      <w:bookmarkStart w:id="85" w:name="_Toc391044668"/>
       <w:r>
         <w:lastRenderedPageBreak/>
         <w:t>Clock domains</w:t>
       </w:r>
-      <w:bookmarkEnd w:id="84"/>
+      <w:bookmarkEnd w:id="85"/>
     </w:p>
     <w:p>
       <w:r>
@@ -33008,7 +32994,7 @@
         <w:fldChar w:fldCharType="separate"/>
       </w:r>
       <w:r>
-        <w:t xml:space="preserve">figure </w:t>
+        <w:t xml:space="preserve">Figure </w:t>
       </w:r>
       <w:r>
         <w:rPr>
@@ -33241,7 +33227,7 @@
         <w:pStyle w:val="Caption"/>
         <w:jc w:val="center"/>
       </w:pPr>
-      <w:bookmarkStart w:id="85" w:name="_Ref379215611"/>
+      <w:bookmarkStart w:id="86" w:name="_Ref379215611"/>
       <w:r>
         <w:t xml:space="preserve">Figure </w:t>
       </w:r>
@@ -33253,7 +33239,7 @@
           <w:t>32</w:t>
         </w:r>
       </w:fldSimple>
-      <w:bookmarkEnd w:id="85"/>
+      <w:bookmarkEnd w:id="86"/>
       <w:r>
         <w:t>: SV</w:t>
       </w:r>
@@ -33784,7 +33770,7 @@
           <w:szCs w:val="50"/>
         </w:rPr>
       </w:pPr>
-      <w:bookmarkStart w:id="86" w:name="_Ref379382493"/>
+      <w:bookmarkStart w:id="87" w:name="_Ref379382493"/>
       <w:r>
         <w:t xml:space="preserve">Table </w:t>
       </w:r>
@@ -33796,7 +33782,7 @@
           <w:t>14</w:t>
         </w:r>
       </w:fldSimple>
-      <w:bookmarkEnd w:id="86"/>
+      <w:bookmarkEnd w:id="87"/>
       <w:r>
         <w:t>: SPEC TDC clock domains</w:t>
       </w:r>
@@ -33820,7 +33806,7 @@
       <w:pPr>
         <w:pStyle w:val="Heading2"/>
       </w:pPr>
-      <w:bookmarkStart w:id="87" w:name="_Toc390878273"/>
+      <w:bookmarkStart w:id="88" w:name="_Toc391044669"/>
       <w:r>
         <w:lastRenderedPageBreak/>
         <w:t>VME64x</w:t>
@@ -33828,7 +33814,7 @@
       <w:r>
         <w:t xml:space="preserve"> core</w:t>
       </w:r>
-      <w:bookmarkEnd w:id="87"/>
+      <w:bookmarkEnd w:id="88"/>
     </w:p>
     <w:p>
       <w:r>
@@ -33860,11 +33846,11 @@
       <w:pPr>
         <w:pStyle w:val="Heading2"/>
       </w:pPr>
-      <w:bookmarkStart w:id="88" w:name="_Toc390878274"/>
+      <w:bookmarkStart w:id="89" w:name="_Toc391044670"/>
       <w:r>
         <w:t>Crossbar</w:t>
       </w:r>
-      <w:bookmarkEnd w:id="88"/>
+      <w:bookmarkEnd w:id="89"/>
     </w:p>
     <w:p>
       <w:r>
@@ -34683,7 +34669,7 @@
         <w:pStyle w:val="Caption"/>
         <w:jc w:val="center"/>
       </w:pPr>
-      <w:bookmarkStart w:id="89" w:name="_Ref378844398"/>
+      <w:bookmarkStart w:id="90" w:name="_Ref378844398"/>
       <w:r>
         <w:t xml:space="preserve">Table </w:t>
       </w:r>
@@ -34695,7 +34681,7 @@
           <w:t>15</w:t>
         </w:r>
       </w:fldSimple>
-      <w:bookmarkEnd w:id="89"/>
+      <w:bookmarkEnd w:id="90"/>
       <w:r>
         <w:t>: WISHBONE bus memory mapping for SVEC</w:t>
       </w:r>
@@ -34733,25 +34719,6 @@
       <w:r>
         <w:fldChar w:fldCharType="separate"/>
       </w:r>
-      <w:r>
-        <w:t xml:space="preserve">Table </w:t>
-      </w:r>
-      <w:r>
-        <w:rPr>
-          <w:noProof/>
-        </w:rPr>
-        <w:t>16</w:t>
-      </w:r>
-      <w:r>
-        <w:fldChar w:fldCharType="end"/>
-      </w:r>
-      <w:r>
-        <w:t xml:space="preserve"> </w:t>
-      </w:r>
-      <w:r>
-        <w:t>describes the different fields of each record.</w:t>
-      </w:r>
-      <w:bookmarkStart w:id="90" w:name="_Ref379215982"/>
     </w:p>
     <w:tbl>
       <w:tblPr>
@@ -35440,9 +35407,6 @@
       </w:tr>
     </w:tbl>
     <w:p>
-      <w:pPr>
-        <w:jc w:val="center"/>
-      </w:pPr>
       <w:r>
         <w:rPr>
           <w:b/>
@@ -35457,12 +35421,714 @@
         <w:rPr>
           <w:b/>
           <w:bCs/>
+          <w:noProof/>
           <w:color w:val="4F81BD" w:themeColor="accent1"/>
           <w:sz w:val="18"/>
           <w:szCs w:val="18"/>
         </w:rPr>
-        <w:fldChar w:fldCharType="begin"/>
-      </w:r>
+        <w:t>16</w:t>
+      </w:r>
+      <w:r>
+        <w:fldChar w:fldCharType="end"/>
+      </w:r>
+      <w:r>
+        <w:t xml:space="preserve"> </w:t>
+      </w:r>
+      <w:r>
+        <w:t>describes the different fields of each record.</w:t>
+      </w:r>
+      <w:bookmarkStart w:id="91" w:name="_Ref379215982"/>
+    </w:p>
+    <w:tbl>
+      <w:tblPr>
+        <w:tblStyle w:val="LightShading-Accent11"/>
+        <w:tblW w:w="9876" w:type="dxa"/>
+        <w:jc w:val="center"/>
+        <w:tblInd w:w="-184" w:type="dxa"/>
+        <w:tblLook w:val="04A0"/>
+      </w:tblPr>
+      <w:tblGrid>
+        <w:gridCol w:w="1090"/>
+        <w:gridCol w:w="1955"/>
+        <w:gridCol w:w="4761"/>
+        <w:gridCol w:w="2070"/>
+      </w:tblGrid>
+      <w:tr>
+        <w:trPr>
+          <w:cnfStyle w:val="100000000000"/>
+          <w:jc w:val="center"/>
+        </w:trPr>
+        <w:tc>
+          <w:tcPr>
+            <w:cnfStyle w:val="001000000000"/>
+            <w:tcW w:w="1090" w:type="dxa"/>
+            <w:tcBorders>
+              <w:top w:val="single" w:sz="4" w:space="0" w:color="auto"/>
+              <w:bottom w:val="single" w:sz="4" w:space="0" w:color="auto"/>
+            </w:tcBorders>
+          </w:tcPr>
+          <w:p>
+            <w:pPr>
+              <w:jc w:val="center"/>
+            </w:pPr>
+            <w:r>
+              <w:t>SDB record</w:t>
+            </w:r>
+          </w:p>
+        </w:tc>
+        <w:tc>
+          <w:tcPr>
+            <w:tcW w:w="1955" w:type="dxa"/>
+            <w:tcBorders>
+              <w:top w:val="single" w:sz="4" w:space="0" w:color="auto"/>
+              <w:bottom w:val="single" w:sz="4" w:space="0" w:color="auto"/>
+            </w:tcBorders>
+            <w:vAlign w:val="center"/>
+          </w:tcPr>
+          <w:p>
+            <w:pPr>
+              <w:cnfStyle w:val="100000000000"/>
+            </w:pPr>
+            <w:r>
+              <w:t>Fields</w:t>
+            </w:r>
+          </w:p>
+        </w:tc>
+        <w:tc>
+          <w:tcPr>
+            <w:tcW w:w="4761" w:type="dxa"/>
+            <w:tcBorders>
+              <w:top w:val="single" w:sz="4" w:space="0" w:color="auto"/>
+              <w:bottom w:val="single" w:sz="4" w:space="0" w:color="auto"/>
+            </w:tcBorders>
+            <w:vAlign w:val="center"/>
+          </w:tcPr>
+          <w:p>
+            <w:pPr>
+              <w:cnfStyle w:val="100000000000"/>
+              <w:rPr>
+                <w:bCs w:val="0"/>
+              </w:rPr>
+            </w:pPr>
+            <w:r>
+              <w:rPr>
+                <w:bCs w:val="0"/>
+              </w:rPr>
+              <w:t>Field content</w:t>
+            </w:r>
+          </w:p>
+        </w:tc>
+        <w:tc>
+          <w:tcPr>
+            <w:tcW w:w="2070" w:type="dxa"/>
+            <w:tcBorders>
+              <w:top w:val="single" w:sz="4" w:space="0" w:color="auto"/>
+              <w:bottom w:val="single" w:sz="4" w:space="0" w:color="auto"/>
+            </w:tcBorders>
+          </w:tcPr>
+          <w:p>
+            <w:pPr>
+              <w:cnfStyle w:val="100000000000"/>
+              <w:rPr>
+                <w:bCs w:val="0"/>
+              </w:rPr>
+            </w:pPr>
+            <w:r>
+              <w:rPr>
+                <w:bCs w:val="0"/>
+              </w:rPr>
+              <w:t>Description</w:t>
+            </w:r>
+          </w:p>
+        </w:tc>
+      </w:tr>
+      <w:tr>
+        <w:trPr>
+          <w:cnfStyle w:val="000000100000"/>
+          <w:jc w:val="center"/>
+        </w:trPr>
+        <w:tc>
+          <w:tcPr>
+            <w:cnfStyle w:val="001000000000"/>
+            <w:tcW w:w="1090" w:type="dxa"/>
+            <w:tcBorders>
+              <w:top w:val="nil"/>
+              <w:bottom w:val="nil"/>
+            </w:tcBorders>
+          </w:tcPr>
+          <w:p>
+            <w:r>
+              <w:t xml:space="preserve">Repo </w:t>
+            </w:r>
+            <w:proofErr w:type="spellStart"/>
+            <w:r>
+              <w:t>url</w:t>
+            </w:r>
+            <w:proofErr w:type="spellEnd"/>
+          </w:p>
+        </w:tc>
+        <w:tc>
+          <w:tcPr>
+            <w:tcW w:w="1955" w:type="dxa"/>
+            <w:tcBorders>
+              <w:top w:val="nil"/>
+              <w:bottom w:val="nil"/>
+            </w:tcBorders>
+            <w:vAlign w:val="center"/>
+          </w:tcPr>
+          <w:p>
+            <w:pPr>
+              <w:cnfStyle w:val="000000100000"/>
+            </w:pPr>
+            <w:proofErr w:type="spellStart"/>
+            <w:r>
+              <w:t>repo_url</w:t>
+            </w:r>
+            <w:proofErr w:type="spellEnd"/>
+          </w:p>
+        </w:tc>
+        <w:tc>
+          <w:tcPr>
+            <w:tcW w:w="4761" w:type="dxa"/>
+            <w:tcBorders>
+              <w:top w:val="nil"/>
+              <w:bottom w:val="nil"/>
+            </w:tcBorders>
+            <w:vAlign w:val="center"/>
+          </w:tcPr>
+          <w:p>
+            <w:pPr>
+              <w:keepNext/>
+              <w:cnfStyle w:val="000000100000"/>
+            </w:pPr>
+            <w:r>
+              <w:t>"</w:t>
+            </w:r>
+            <w:r>
+              <w:t xml:space="preserve">http://svn.ohwr.org/fmc-tdc                                    </w:t>
+            </w:r>
+            <w:r>
+              <w:t>"</w:t>
+            </w:r>
+          </w:p>
+        </w:tc>
+        <w:tc>
+          <w:tcPr>
+            <w:tcW w:w="2070" w:type="dxa"/>
+            <w:tcBorders>
+              <w:top w:val="nil"/>
+              <w:bottom w:val="nil"/>
+            </w:tcBorders>
+          </w:tcPr>
+          <w:p>
+            <w:pPr>
+              <w:keepNext/>
+              <w:cnfStyle w:val="000000100000"/>
+            </w:pPr>
+            <w:r>
+              <w:t>string, 63 char</w:t>
+            </w:r>
+          </w:p>
+        </w:tc>
+      </w:tr>
+      <w:tr>
+        <w:trPr>
+          <w:jc w:val="center"/>
+        </w:trPr>
+        <w:tc>
+          <w:tcPr>
+            <w:cnfStyle w:val="001000000000"/>
+            <w:tcW w:w="1090" w:type="dxa"/>
+            <w:vMerge w:val="restart"/>
+            <w:tcBorders>
+              <w:top w:val="nil"/>
+            </w:tcBorders>
+            <w:vAlign w:val="center"/>
+          </w:tcPr>
+          <w:p>
+            <w:r>
+              <w:t>Synthesis</w:t>
+            </w:r>
+          </w:p>
+        </w:tc>
+        <w:tc>
+          <w:tcPr>
+            <w:tcW w:w="1955" w:type="dxa"/>
+            <w:tcBorders>
+              <w:top w:val="nil"/>
+              <w:bottom w:val="nil"/>
+            </w:tcBorders>
+            <w:vAlign w:val="center"/>
+          </w:tcPr>
+          <w:p>
+            <w:pPr>
+              <w:cnfStyle w:val="000000000000"/>
+            </w:pPr>
+            <w:proofErr w:type="spellStart"/>
+            <w:r>
+              <w:t>syn_module_name</w:t>
+            </w:r>
+            <w:proofErr w:type="spellEnd"/>
+          </w:p>
+        </w:tc>
+        <w:tc>
+          <w:tcPr>
+            <w:tcW w:w="4761" w:type="dxa"/>
+            <w:tcBorders>
+              <w:top w:val="nil"/>
+              <w:bottom w:val="nil"/>
+            </w:tcBorders>
+            <w:vAlign w:val="center"/>
+          </w:tcPr>
+          <w:p>
+            <w:pPr>
+              <w:keepNext/>
+              <w:cnfStyle w:val="000000000000"/>
+            </w:pPr>
+            <w:r>
+              <w:t>"</w:t>
+            </w:r>
+            <w:proofErr w:type="spellStart"/>
+            <w:r>
+              <w:t>s</w:t>
+            </w:r>
+            <w:r>
+              <w:t>v</w:t>
+            </w:r>
+            <w:r>
+              <w:t>ec</w:t>
+            </w:r>
+            <w:r>
+              <w:t>_</w:t>
+            </w:r>
+            <w:r>
+              <w:t>tdc</w:t>
+            </w:r>
+            <w:proofErr w:type="spellEnd"/>
+            <w:r>
+              <w:t xml:space="preserve">        </w:t>
+            </w:r>
+            <w:r>
+              <w:t>"</w:t>
+            </w:r>
+          </w:p>
+        </w:tc>
+        <w:tc>
+          <w:tcPr>
+            <w:tcW w:w="2070" w:type="dxa"/>
+            <w:tcBorders>
+              <w:top w:val="nil"/>
+              <w:bottom w:val="nil"/>
+            </w:tcBorders>
+          </w:tcPr>
+          <w:p>
+            <w:pPr>
+              <w:keepNext/>
+              <w:cnfStyle w:val="000000000000"/>
+            </w:pPr>
+            <w:r>
+              <w:t>string, 16 char</w:t>
+            </w:r>
+          </w:p>
+        </w:tc>
+      </w:tr>
+      <w:tr>
+        <w:trPr>
+          <w:cnfStyle w:val="000000100000"/>
+          <w:jc w:val="center"/>
+        </w:trPr>
+        <w:tc>
+          <w:tcPr>
+            <w:cnfStyle w:val="001000000000"/>
+            <w:tcW w:w="1090" w:type="dxa"/>
+            <w:vMerge/>
+          </w:tcPr>
+          <w:p/>
+        </w:tc>
+        <w:tc>
+          <w:tcPr>
+            <w:tcW w:w="1955" w:type="dxa"/>
+            <w:tcBorders>
+              <w:top w:val="nil"/>
+              <w:bottom w:val="nil"/>
+            </w:tcBorders>
+            <w:vAlign w:val="center"/>
+          </w:tcPr>
+          <w:p>
+            <w:pPr>
+              <w:cnfStyle w:val="000000100000"/>
+            </w:pPr>
+            <w:proofErr w:type="spellStart"/>
+            <w:r>
+              <w:t>syn_commit_id</w:t>
+            </w:r>
+            <w:proofErr w:type="spellEnd"/>
+          </w:p>
+        </w:tc>
+        <w:tc>
+          <w:tcPr>
+            <w:tcW w:w="4761" w:type="dxa"/>
+            <w:tcBorders>
+              <w:top w:val="nil"/>
+              <w:bottom w:val="nil"/>
+            </w:tcBorders>
+            <w:vAlign w:val="center"/>
+          </w:tcPr>
+          <w:p>
+            <w:pPr>
+              <w:keepNext/>
+              <w:cnfStyle w:val="000000100000"/>
+            </w:pPr>
+          </w:p>
+        </w:tc>
+        <w:tc>
+          <w:tcPr>
+            <w:tcW w:w="2070" w:type="dxa"/>
+            <w:tcBorders>
+              <w:top w:val="nil"/>
+              <w:bottom w:val="nil"/>
+            </w:tcBorders>
+          </w:tcPr>
+          <w:p>
+            <w:pPr>
+              <w:keepNext/>
+              <w:cnfStyle w:val="000000100000"/>
+            </w:pPr>
+          </w:p>
+        </w:tc>
+      </w:tr>
+      <w:tr>
+        <w:trPr>
+          <w:jc w:val="center"/>
+        </w:trPr>
+        <w:tc>
+          <w:tcPr>
+            <w:cnfStyle w:val="001000000000"/>
+            <w:tcW w:w="1090" w:type="dxa"/>
+            <w:vMerge/>
+          </w:tcPr>
+          <w:p/>
+        </w:tc>
+        <w:tc>
+          <w:tcPr>
+            <w:tcW w:w="1955" w:type="dxa"/>
+            <w:tcBorders>
+              <w:top w:val="nil"/>
+              <w:bottom w:val="nil"/>
+            </w:tcBorders>
+            <w:vAlign w:val="center"/>
+          </w:tcPr>
+          <w:p>
+            <w:pPr>
+              <w:cnfStyle w:val="000000000000"/>
+            </w:pPr>
+            <w:proofErr w:type="spellStart"/>
+            <w:r>
+              <w:t>syn_tool_name</w:t>
+            </w:r>
+            <w:proofErr w:type="spellEnd"/>
+          </w:p>
+        </w:tc>
+        <w:tc>
+          <w:tcPr>
+            <w:tcW w:w="4761" w:type="dxa"/>
+            <w:tcBorders>
+              <w:top w:val="nil"/>
+              <w:bottom w:val="nil"/>
+            </w:tcBorders>
+            <w:vAlign w:val="center"/>
+          </w:tcPr>
+          <w:p>
+            <w:pPr>
+              <w:keepNext/>
+              <w:cnfStyle w:val="000000000000"/>
+            </w:pPr>
+            <w:r>
+              <w:t>"</w:t>
+            </w:r>
+            <w:r>
+              <w:t xml:space="preserve">ISE     </w:t>
+            </w:r>
+            <w:r>
+              <w:t>"</w:t>
+            </w:r>
+          </w:p>
+        </w:tc>
+        <w:tc>
+          <w:tcPr>
+            <w:tcW w:w="2070" w:type="dxa"/>
+            <w:tcBorders>
+              <w:top w:val="nil"/>
+              <w:bottom w:val="nil"/>
+            </w:tcBorders>
+          </w:tcPr>
+          <w:p>
+            <w:pPr>
+              <w:keepNext/>
+              <w:cnfStyle w:val="000000000000"/>
+            </w:pPr>
+            <w:r>
+              <w:t>string 8 char</w:t>
+            </w:r>
+          </w:p>
+        </w:tc>
+      </w:tr>
+      <w:tr>
+        <w:trPr>
+          <w:cnfStyle w:val="000000100000"/>
+          <w:jc w:val="center"/>
+        </w:trPr>
+        <w:tc>
+          <w:tcPr>
+            <w:cnfStyle w:val="001000000000"/>
+            <w:tcW w:w="1090" w:type="dxa"/>
+            <w:vMerge/>
+          </w:tcPr>
+          <w:p/>
+        </w:tc>
+        <w:tc>
+          <w:tcPr>
+            <w:tcW w:w="1955" w:type="dxa"/>
+            <w:tcBorders>
+              <w:top w:val="nil"/>
+              <w:bottom w:val="nil"/>
+            </w:tcBorders>
+            <w:vAlign w:val="center"/>
+          </w:tcPr>
+          <w:p>
+            <w:pPr>
+              <w:cnfStyle w:val="000000100000"/>
+            </w:pPr>
+            <w:proofErr w:type="spellStart"/>
+            <w:r>
+              <w:t>syn_tool_version</w:t>
+            </w:r>
+            <w:proofErr w:type="spellEnd"/>
+          </w:p>
+        </w:tc>
+        <w:tc>
+          <w:tcPr>
+            <w:tcW w:w="4761" w:type="dxa"/>
+            <w:tcBorders>
+              <w:top w:val="nil"/>
+              <w:bottom w:val="nil"/>
+            </w:tcBorders>
+            <w:vAlign w:val="center"/>
+          </w:tcPr>
+          <w:p>
+            <w:pPr>
+              <w:keepNext/>
+              <w:cnfStyle w:val="000000100000"/>
+            </w:pPr>
+            <w:r>
+              <w:t>0</w:t>
+            </w:r>
+            <w:r>
+              <w:t>x00</w:t>
+            </w:r>
+            <w:r>
+              <w:t>000134</w:t>
+            </w:r>
+          </w:p>
+        </w:tc>
+        <w:tc>
+          <w:tcPr>
+            <w:tcW w:w="2070" w:type="dxa"/>
+            <w:tcBorders>
+              <w:top w:val="nil"/>
+              <w:bottom w:val="nil"/>
+            </w:tcBorders>
+          </w:tcPr>
+          <w:p>
+            <w:pPr>
+              <w:keepNext/>
+              <w:cnfStyle w:val="000000100000"/>
+            </w:pPr>
+            <w:proofErr w:type="spellStart"/>
+            <w:r>
+              <w:t>bcd</w:t>
+            </w:r>
+            <w:proofErr w:type="spellEnd"/>
+            <w:r>
+              <w:t xml:space="preserve"> encoded, 32 bits</w:t>
+            </w:r>
+          </w:p>
+        </w:tc>
+      </w:tr>
+      <w:tr>
+        <w:trPr>
+          <w:jc w:val="center"/>
+        </w:trPr>
+        <w:tc>
+          <w:tcPr>
+            <w:cnfStyle w:val="001000000000"/>
+            <w:tcW w:w="1090" w:type="dxa"/>
+            <w:vMerge/>
+          </w:tcPr>
+          <w:p/>
+        </w:tc>
+        <w:tc>
+          <w:tcPr>
+            <w:tcW w:w="1955" w:type="dxa"/>
+            <w:tcBorders>
+              <w:top w:val="nil"/>
+              <w:bottom w:val="nil"/>
+            </w:tcBorders>
+            <w:vAlign w:val="center"/>
+          </w:tcPr>
+          <w:p>
+            <w:pPr>
+              <w:cnfStyle w:val="000000000000"/>
+            </w:pPr>
+            <w:proofErr w:type="spellStart"/>
+            <w:r>
+              <w:t>syn_date</w:t>
+            </w:r>
+            <w:proofErr w:type="spellEnd"/>
+          </w:p>
+        </w:tc>
+        <w:tc>
+          <w:tcPr>
+            <w:tcW w:w="4761" w:type="dxa"/>
+            <w:tcBorders>
+              <w:top w:val="nil"/>
+              <w:bottom w:val="nil"/>
+            </w:tcBorders>
+            <w:vAlign w:val="center"/>
+          </w:tcPr>
+          <w:p>
+            <w:pPr>
+              <w:keepNext/>
+              <w:cnfStyle w:val="000000000000"/>
+            </w:pPr>
+            <w:r>
+              <w:t>0</w:t>
+            </w:r>
+            <w:r>
+              <w:t>x20140</w:t>
+            </w:r>
+            <w:r>
+              <w:t>6</w:t>
+            </w:r>
+            <w:r>
+              <w:t>1</w:t>
+            </w:r>
+            <w:r>
+              <w:t>7</w:t>
+            </w:r>
+          </w:p>
+        </w:tc>
+        <w:tc>
+          <w:tcPr>
+            <w:tcW w:w="2070" w:type="dxa"/>
+            <w:tcBorders>
+              <w:top w:val="nil"/>
+              <w:bottom w:val="nil"/>
+            </w:tcBorders>
+          </w:tcPr>
+          <w:p>
+            <w:pPr>
+              <w:keepNext/>
+              <w:cnfStyle w:val="000000000000"/>
+            </w:pPr>
+            <w:proofErr w:type="spellStart"/>
+            <w:r>
+              <w:t>bcd</w:t>
+            </w:r>
+            <w:proofErr w:type="spellEnd"/>
+            <w:r>
+              <w:t xml:space="preserve"> encoded, 32 bits</w:t>
+            </w:r>
+          </w:p>
+        </w:tc>
+      </w:tr>
+      <w:tr>
+        <w:trPr>
+          <w:cnfStyle w:val="000000100000"/>
+          <w:jc w:val="center"/>
+        </w:trPr>
+        <w:tc>
+          <w:tcPr>
+            <w:cnfStyle w:val="001000000000"/>
+            <w:tcW w:w="1090" w:type="dxa"/>
+            <w:vMerge/>
+            <w:tcBorders>
+              <w:bottom w:val="single" w:sz="4" w:space="0" w:color="auto"/>
+            </w:tcBorders>
+          </w:tcPr>
+          <w:p/>
+        </w:tc>
+        <w:tc>
+          <w:tcPr>
+            <w:tcW w:w="1955" w:type="dxa"/>
+            <w:tcBorders>
+              <w:top w:val="nil"/>
+              <w:bottom w:val="single" w:sz="4" w:space="0" w:color="auto"/>
+            </w:tcBorders>
+            <w:vAlign w:val="center"/>
+          </w:tcPr>
+          <w:p>
+            <w:pPr>
+              <w:cnfStyle w:val="000000100000"/>
+            </w:pPr>
+            <w:proofErr w:type="spellStart"/>
+            <w:r>
+              <w:t>syn_username</w:t>
+            </w:r>
+            <w:proofErr w:type="spellEnd"/>
+          </w:p>
+        </w:tc>
+        <w:tc>
+          <w:tcPr>
+            <w:tcW w:w="4761" w:type="dxa"/>
+            <w:tcBorders>
+              <w:top w:val="nil"/>
+              <w:bottom w:val="single" w:sz="4" w:space="0" w:color="auto"/>
+            </w:tcBorders>
+            <w:vAlign w:val="center"/>
+          </w:tcPr>
+          <w:p>
+            <w:pPr>
+              <w:keepNext/>
+              <w:cnfStyle w:val="000000100000"/>
+            </w:pPr>
+            <w:r>
+              <w:t>"</w:t>
+            </w:r>
+            <w:proofErr w:type="spellStart"/>
+            <w:r>
+              <w:t>egousiou</w:t>
+            </w:r>
+            <w:proofErr w:type="spellEnd"/>
+            <w:r>
+              <w:t xml:space="preserve">       "</w:t>
+            </w:r>
+          </w:p>
+        </w:tc>
+        <w:tc>
+          <w:tcPr>
+            <w:tcW w:w="2070" w:type="dxa"/>
+            <w:tcBorders>
+              <w:top w:val="nil"/>
+              <w:bottom w:val="single" w:sz="4" w:space="0" w:color="auto"/>
+            </w:tcBorders>
+          </w:tcPr>
+          <w:p>
+            <w:pPr>
+              <w:keepNext/>
+              <w:cnfStyle w:val="000000100000"/>
+            </w:pPr>
+            <w:r>
+              <w:t>string, 15 char</w:t>
+            </w:r>
+          </w:p>
+        </w:tc>
+      </w:tr>
+    </w:tbl>
+    <w:p>
+      <w:pPr>
+        <w:jc w:val="center"/>
+      </w:pPr>
       <w:r>
         <w:rPr>
           <w:b/>
@@ -35471,7 +36137,7 @@
           <w:sz w:val="18"/>
           <w:szCs w:val="18"/>
         </w:rPr>
-        <w:instrText xml:space="preserve"> SEQ Table \* ARABIC </w:instrText>
+        <w:t xml:space="preserve">Table </w:t>
       </w:r>
       <w:r>
         <w:rPr>
@@ -35481,7 +36147,7 @@
           <w:sz w:val="18"/>
           <w:szCs w:val="18"/>
         </w:rPr>
-        <w:fldChar w:fldCharType="separate"/>
+        <w:fldChar w:fldCharType="begin"/>
       </w:r>
       <w:r>
         <w:rPr>
@@ -35491,7 +36157,7 @@
           <w:sz w:val="18"/>
           <w:szCs w:val="18"/>
         </w:rPr>
-        <w:t>16</w:t>
+        <w:instrText xml:space="preserve"> SEQ Table \* ARABIC </w:instrText>
       </w:r>
       <w:r>
         <w:rPr>
@@ -35501,9 +36167,19 @@
           <w:sz w:val="18"/>
           <w:szCs w:val="18"/>
         </w:rPr>
-        <w:fldChar w:fldCharType="end"/>
-      </w:r>
-      <w:bookmarkEnd w:id="90"/>
+        <w:fldChar w:fldCharType="separate"/>
+      </w:r>
+      <w:r>
+        <w:rPr>
+          <w:b/>
+          <w:bCs/>
+          <w:noProof/>
+          <w:color w:val="4F81BD" w:themeColor="accent1"/>
+          <w:sz w:val="18"/>
+          <w:szCs w:val="18"/>
+        </w:rPr>
+        <w:t>16</w:t>
+      </w:r>
       <w:r>
         <w:rPr>
           <w:b/>
@@ -35512,6 +36188,17 @@
           <w:sz w:val="18"/>
           <w:szCs w:val="18"/>
         </w:rPr>
+        <w:fldChar w:fldCharType="end"/>
+      </w:r>
+      <w:bookmarkEnd w:id="91"/>
+      <w:r>
+        <w:rPr>
+          <w:b/>
+          <w:bCs/>
+          <w:color w:val="4F81BD" w:themeColor="accent1"/>
+          <w:sz w:val="18"/>
+          <w:szCs w:val="18"/>
+        </w:rPr>
         <w:t>: SDB meta-information records</w:t>
       </w:r>
     </w:p>
@@ -35524,12 +36211,12 @@
       <w:pPr>
         <w:pStyle w:val="Heading2"/>
       </w:pPr>
-      <w:bookmarkStart w:id="91" w:name="_Toc390878275"/>
+      <w:bookmarkStart w:id="92" w:name="_Toc391044671"/>
       <w:r>
         <w:lastRenderedPageBreak/>
         <w:t>Carrier 1-Wire</w:t>
       </w:r>
-      <w:bookmarkEnd w:id="91"/>
+      <w:bookmarkEnd w:id="92"/>
     </w:p>
     <w:p>
       <w:r>
@@ -35689,11 +36376,11 @@
       <w:pPr>
         <w:pStyle w:val="Heading2"/>
       </w:pPr>
-      <w:bookmarkStart w:id="92" w:name="_Toc390878276"/>
+      <w:bookmarkStart w:id="93" w:name="_Toc391044672"/>
       <w:r>
         <w:t>Carrier info</w:t>
       </w:r>
-      <w:bookmarkEnd w:id="92"/>
+      <w:bookmarkEnd w:id="93"/>
     </w:p>
     <w:p>
       <w:r>
@@ -37337,7 +38024,7 @@
                 <w:bCs w:val="0"/>
               </w:rPr>
             </w:pPr>
-            <w:bookmarkStart w:id="93" w:name="_Ref378844845"/>
+            <w:bookmarkStart w:id="94" w:name="_Ref378844845"/>
             <w:r>
               <w:rPr>
                 <w:rFonts w:ascii="Calibri" w:eastAsia="Times New Roman" w:hAnsi="Calibri" w:cs="Times New Roman"/>
@@ -37623,7 +38310,7 @@
           <w:t>17</w:t>
         </w:r>
       </w:fldSimple>
-      <w:bookmarkEnd w:id="93"/>
+      <w:bookmarkEnd w:id="94"/>
       <w:r>
         <w:t xml:space="preserve">: </w:t>
       </w:r>
@@ -37660,12 +38347,12 @@
       <w:pPr>
         <w:pStyle w:val="Heading2"/>
       </w:pPr>
-      <w:bookmarkStart w:id="94" w:name="_Toc390878277"/>
+      <w:bookmarkStart w:id="95" w:name="_Toc391044673"/>
       <w:r>
         <w:lastRenderedPageBreak/>
         <w:t>VIC</w:t>
       </w:r>
-      <w:bookmarkEnd w:id="94"/>
+      <w:bookmarkEnd w:id="95"/>
     </w:p>
     <w:p>
       <w:r>
@@ -41496,7 +42183,7 @@
         <w:pStyle w:val="Caption"/>
         <w:jc w:val="center"/>
       </w:pPr>
-      <w:bookmarkStart w:id="95" w:name="_Ref379216147"/>
+      <w:bookmarkStart w:id="96" w:name="_Ref379216147"/>
       <w:r>
         <w:t xml:space="preserve">Table </w:t>
       </w:r>
@@ -41508,7 +42195,7 @@
           <w:t>18</w:t>
         </w:r>
       </w:fldSimple>
-      <w:bookmarkEnd w:id="95"/>
+      <w:bookmarkEnd w:id="96"/>
       <w:r>
         <w:t>: VIC register map</w:t>
       </w:r>
@@ -41736,7 +42423,7 @@
         <w:pStyle w:val="Caption"/>
         <w:jc w:val="center"/>
       </w:pPr>
-      <w:bookmarkStart w:id="96" w:name="_Ref378846012"/>
+      <w:bookmarkStart w:id="97" w:name="_Ref378846012"/>
       <w:r>
         <w:t xml:space="preserve">Table </w:t>
       </w:r>
@@ -41748,7 +42435,7 @@
           <w:t>19</w:t>
         </w:r>
       </w:fldSimple>
-      <w:bookmarkEnd w:id="96"/>
+      <w:bookmarkEnd w:id="97"/>
       <w:r>
         <w:t>: VIC configuration for S</w:t>
       </w:r>
@@ -41763,11 +42450,11 @@
       <w:pPr>
         <w:pStyle w:val="Heading2"/>
       </w:pPr>
-      <w:bookmarkStart w:id="97" w:name="_Toc390878278"/>
+      <w:bookmarkStart w:id="98" w:name="_Toc391044674"/>
       <w:r>
         <w:t>Clock crossing</w:t>
       </w:r>
-      <w:bookmarkEnd w:id="97"/>
+      <w:bookmarkEnd w:id="98"/>
     </w:p>
     <w:p>
       <w:r>
@@ -41810,11 +42497,11 @@
       <w:pPr>
         <w:pStyle w:val="Heading2"/>
       </w:pPr>
-      <w:bookmarkStart w:id="98" w:name="_Toc390878279"/>
+      <w:bookmarkStart w:id="99" w:name="_Toc391044675"/>
       <w:r>
         <w:t>SVEC LEDs</w:t>
       </w:r>
-      <w:bookmarkEnd w:id="98"/>
+      <w:bookmarkEnd w:id="99"/>
     </w:p>
     <w:p>
       <w:r>
@@ -41910,12 +42597,12 @@
       <w:pPr>
         <w:pStyle w:val="Heading1"/>
       </w:pPr>
-      <w:bookmarkStart w:id="99" w:name="_Toc390878280"/>
+      <w:bookmarkStart w:id="100" w:name="_Toc391044676"/>
       <w:r>
         <w:lastRenderedPageBreak/>
         <w:t>Source code</w:t>
       </w:r>
-      <w:bookmarkEnd w:id="99"/>
+      <w:bookmarkEnd w:id="100"/>
     </w:p>
     <w:p>
       <w:r>
@@ -42801,8 +43488,8 @@
       <w:r>
         <w:br w:type="page"/>
       </w:r>
-      <w:bookmarkStart w:id="100" w:name="_Ref372533136"/>
-      <w:bookmarkStart w:id="101" w:name="_Toc390878281"/>
+      <w:bookmarkStart w:id="101" w:name="_Ref372533136"/>
+      <w:bookmarkStart w:id="102" w:name="_Toc391044677"/>
       <w:r>
         <w:lastRenderedPageBreak/>
         <w:t xml:space="preserve">TDC </w:t>
@@ -42813,8 +43500,8 @@
       <w:r>
         <w:t>board calibration</w:t>
       </w:r>
-      <w:bookmarkEnd w:id="100"/>
       <w:bookmarkEnd w:id="101"/>
+      <w:bookmarkEnd w:id="102"/>
     </w:p>
     <w:p>
       <w:r>
@@ -42924,11 +43611,11 @@
       <w:pPr>
         <w:pStyle w:val="Heading2"/>
       </w:pPr>
-      <w:bookmarkStart w:id="102" w:name="_Toc390878282"/>
+      <w:bookmarkStart w:id="103" w:name="_Toc391044678"/>
       <w:r>
         <w:t>EEPROM calibration data</w:t>
       </w:r>
-      <w:bookmarkEnd w:id="102"/>
+      <w:bookmarkEnd w:id="103"/>
     </w:p>
     <w:p>
       <w:r>
@@ -43651,7 +44338,7 @@
         <w:pStyle w:val="Caption"/>
         <w:jc w:val="center"/>
       </w:pPr>
-      <w:bookmarkStart w:id="103" w:name="_Ref379385652"/>
+      <w:bookmarkStart w:id="104" w:name="_Ref379385652"/>
       <w:r>
         <w:t xml:space="preserve">Table </w:t>
       </w:r>
@@ -43663,7 +44350,7 @@
           <w:t>20</w:t>
         </w:r>
       </w:fldSimple>
-      <w:bookmarkEnd w:id="103"/>
+      <w:bookmarkEnd w:id="104"/>
       <w:r>
         <w:t xml:space="preserve">: </w:t>
       </w:r>
@@ -44529,7 +45216,7 @@
         <w:pStyle w:val="Caption"/>
         <w:jc w:val="center"/>
       </w:pPr>
-      <w:bookmarkStart w:id="104" w:name="_Ref379387659"/>
+      <w:bookmarkStart w:id="105" w:name="_Ref379387659"/>
       <w:r>
         <w:t xml:space="preserve">Table </w:t>
       </w:r>
@@ -44541,7 +45228,7 @@
           <w:t>21</w:t>
         </w:r>
       </w:fldSimple>
-      <w:bookmarkEnd w:id="104"/>
+      <w:bookmarkEnd w:id="105"/>
       <w:r>
         <w:t>: Calibration data stored in EEPROM</w:t>
       </w:r>
@@ -44633,7 +45320,7 @@
       <w:r>
         <w:t xml:space="preserve"> </w:t>
       </w:r>
-      <w:bookmarkStart w:id="105" w:name="_Toc390878283"/>
+      <w:bookmarkStart w:id="106" w:name="_Toc391044679"/>
       <w:r>
         <w:t xml:space="preserve">TDC </w:t>
       </w:r>
@@ -44643,7 +45330,7 @@
       <w:r>
         <w:t xml:space="preserve"> performance</w:t>
       </w:r>
-      <w:bookmarkEnd w:id="105"/>
+      <w:bookmarkEnd w:id="106"/>
     </w:p>
     <w:p>
       <w:r>
@@ -44683,14 +45370,14 @@
       <w:pPr>
         <w:pStyle w:val="Heading1"/>
       </w:pPr>
-      <w:bookmarkStart w:id="106" w:name="_Ref390869705"/>
-      <w:bookmarkStart w:id="107" w:name="_Toc390878284"/>
+      <w:bookmarkStart w:id="107" w:name="_Ref390869705"/>
+      <w:bookmarkStart w:id="108" w:name="_Toc391044680"/>
       <w:r>
         <w:lastRenderedPageBreak/>
         <w:t>Design with White Rabbit</w:t>
       </w:r>
-      <w:bookmarkEnd w:id="106"/>
       <w:bookmarkEnd w:id="107"/>
+      <w:bookmarkEnd w:id="108"/>
     </w:p>
     <w:p>
       <w:r>
@@ -44725,7 +45412,7 @@
           <w:rPr>
             <w:noProof/>
           </w:rPr>
-          <w:t>34</w:t>
+          <w:t>35</w:t>
         </w:r>
       </w:fldSimple>
       <w:r>
@@ -44820,11 +45507,23 @@
         <w:fldChar w:fldCharType="separate"/>
       </w:r>
       <w:r>
+        <w:rPr>
+          <w:b/>
+          <w:bCs/>
+          <w:color w:val="4F81BD" w:themeColor="accent1"/>
+          <w:sz w:val="18"/>
+          <w:szCs w:val="18"/>
+        </w:rPr>
         <w:t xml:space="preserve">Figure </w:t>
       </w:r>
       <w:r>
         <w:rPr>
+          <w:b/>
+          <w:bCs/>
           <w:noProof/>
+          <w:color w:val="4F81BD" w:themeColor="accent1"/>
+          <w:sz w:val="18"/>
+          <w:szCs w:val="18"/>
         </w:rPr>
         <w:t>35</w:t>
       </w:r>
@@ -44955,7 +45654,7 @@
           </wp:inline>
         </w:drawing>
       </w:r>
-      <w:bookmarkStart w:id="108" w:name="_Ref390875648"/>
+      <w:bookmarkStart w:id="109" w:name="_Ref390875648"/>
       <w:r>
         <w:rPr>
           <w:b/>
@@ -45017,7 +45716,7 @@
         </w:rPr>
         <w:fldChar w:fldCharType="end"/>
       </w:r>
-      <w:bookmarkEnd w:id="108"/>
+      <w:bookmarkEnd w:id="109"/>
       <w:r>
         <w:rPr>
           <w:b/>
@@ -45594,7 +46293,7 @@
         <w:pStyle w:val="Caption"/>
         <w:jc w:val="center"/>
       </w:pPr>
-      <w:bookmarkStart w:id="109" w:name="_Ref390955342"/>
+      <w:bookmarkStart w:id="110" w:name="_Ref390955342"/>
       <w:r>
         <w:t xml:space="preserve">Figure </w:t>
       </w:r>
@@ -45606,7 +46305,7 @@
           <w:t>38</w:t>
         </w:r>
       </w:fldSimple>
-      <w:bookmarkEnd w:id="109"/>
+      <w:bookmarkEnd w:id="110"/>
       <w:r>
         <w:t>: Arrival of pulses</w:t>
       </w:r>
@@ -45683,7 +46382,7 @@
           <w:szCs w:val="50"/>
         </w:rPr>
       </w:pPr>
-      <w:bookmarkStart w:id="110" w:name="_Ref390955424"/>
+      <w:bookmarkStart w:id="111" w:name="_Ref390955424"/>
       <w:r>
         <w:t xml:space="preserve">Figure </w:t>
       </w:r>
@@ -45695,7 +46394,7 @@
           <w:t>39</w:t>
         </w:r>
       </w:fldSimple>
-      <w:bookmarkEnd w:id="110"/>
+      <w:bookmarkEnd w:id="111"/>
       <w:r>
         <w:t>: Expected timestamps</w:t>
       </w:r>
@@ -45802,33 +46501,1103 @@
       <w:r>
         <w:t xml:space="preserve"> between different boards.</w:t>
       </w:r>
-      <w:bookmarkStart w:id="111" w:name="_Toc390878285"/>
     </w:p>
     <w:p>
+      <w:r>
+        <w:t xml:space="preserve">However, small variations of the aforementioned offset may appear due to differences of the input buffer delays of the TDC channels. </w:t>
+      </w:r>
+      <w:r>
+        <w:t xml:space="preserve">The White rabbit calibration procedure is responsible for correcting for these offsets </w:t>
+      </w:r>
+      <w:r>
+        <w:rPr>
+          <w:vertAlign w:val="superscript"/>
+        </w:rPr>
+        <w:t>[20]</w:t>
+      </w:r>
+      <w:r>
+        <w:t>.</w:t>
+      </w:r>
+    </w:p>
+    <w:p>
+      <w:r>
+        <w:t xml:space="preserve">Two registers, the White Rabbit control and the White Rabbit status have been added in the “registers controller” unit (see Section </w:t>
+      </w:r>
+      <w:r>
+        <w:fldChar w:fldCharType="begin"/>
+      </w:r>
+      <w:r>
+        <w:instrText xml:space="preserve"> REF _Ref391044411 \r \h </w:instrText>
+      </w:r>
+      <w:r>
+        <w:fldChar w:fldCharType="separate"/>
+      </w:r>
+      <w:r>
+        <w:t>3.1.4</w:t>
+      </w:r>
+      <w:r>
+        <w:fldChar w:fldCharType="end"/>
+      </w:r>
+      <w:r>
+        <w:t>).</w:t>
+      </w:r>
+    </w:p>
+    <w:tbl>
+      <w:tblPr>
+        <w:tblStyle w:val="LightShading-Accent11"/>
+        <w:tblW w:w="10350" w:type="dxa"/>
+        <w:tblInd w:w="-162" w:type="dxa"/>
+        <w:tblLook w:val="04A0"/>
+      </w:tblPr>
+      <w:tblGrid>
+        <w:gridCol w:w="2070"/>
+        <w:gridCol w:w="634"/>
+        <w:gridCol w:w="806"/>
+        <w:gridCol w:w="4680"/>
+        <w:gridCol w:w="899"/>
+        <w:gridCol w:w="1261"/>
+      </w:tblGrid>
+      <w:tr>
+        <w:trPr>
+          <w:cnfStyle w:val="100000000000"/>
+          <w:trHeight w:val="300"/>
+        </w:trPr>
+        <w:tc>
+          <w:tcPr>
+            <w:cnfStyle w:val="001000000000"/>
+            <w:tcW w:w="2070" w:type="dxa"/>
+            <w:tcBorders>
+              <w:top w:val="single" w:sz="8" w:space="0" w:color="auto"/>
+              <w:bottom w:val="single" w:sz="8" w:space="0" w:color="auto"/>
+            </w:tcBorders>
+            <w:noWrap/>
+            <w:vAlign w:val="center"/>
+            <w:hideMark/>
+          </w:tcPr>
+          <w:p>
+            <w:pPr>
+              <w:jc w:val="center"/>
+              <w:rPr>
+                <w:bCs w:val="0"/>
+              </w:rPr>
+            </w:pPr>
+            <w:r>
+              <w:rPr>
+                <w:bCs w:val="0"/>
+              </w:rPr>
+              <w:t>Name</w:t>
+            </w:r>
+          </w:p>
+        </w:tc>
+        <w:tc>
+          <w:tcPr>
+            <w:tcW w:w="634" w:type="dxa"/>
+            <w:tcBorders>
+              <w:top w:val="single" w:sz="8" w:space="0" w:color="auto"/>
+              <w:bottom w:val="single" w:sz="8" w:space="0" w:color="auto"/>
+            </w:tcBorders>
+            <w:noWrap/>
+            <w:vAlign w:val="center"/>
+            <w:hideMark/>
+          </w:tcPr>
+          <w:p>
+            <w:pPr>
+              <w:jc w:val="center"/>
+              <w:cnfStyle w:val="100000000000"/>
+              <w:rPr>
+                <w:bCs w:val="0"/>
+              </w:rPr>
+            </w:pPr>
+            <w:r>
+              <w:rPr>
+                <w:bCs w:val="0"/>
+              </w:rPr>
+              <w:t>R/W</w:t>
+            </w:r>
+          </w:p>
+        </w:tc>
+        <w:tc>
+          <w:tcPr>
+            <w:tcW w:w="5486" w:type="dxa"/>
+            <w:gridSpan w:val="2"/>
+            <w:tcBorders>
+              <w:top w:val="single" w:sz="8" w:space="0" w:color="auto"/>
+              <w:bottom w:val="single" w:sz="8" w:space="0" w:color="auto"/>
+            </w:tcBorders>
+            <w:noWrap/>
+            <w:vAlign w:val="center"/>
+            <w:hideMark/>
+          </w:tcPr>
+          <w:p>
+            <w:pPr>
+              <w:jc w:val="center"/>
+              <w:cnfStyle w:val="100000000000"/>
+              <w:rPr>
+                <w:bCs w:val="0"/>
+              </w:rPr>
+            </w:pPr>
+            <w:r>
+              <w:rPr>
+                <w:bCs w:val="0"/>
+              </w:rPr>
+              <w:t>Description</w:t>
+            </w:r>
+          </w:p>
+        </w:tc>
+        <w:tc>
+          <w:tcPr>
+            <w:tcW w:w="899" w:type="dxa"/>
+            <w:tcBorders>
+              <w:top w:val="single" w:sz="8" w:space="0" w:color="auto"/>
+              <w:bottom w:val="single" w:sz="8" w:space="0" w:color="auto"/>
+            </w:tcBorders>
+            <w:noWrap/>
+            <w:vAlign w:val="center"/>
+            <w:hideMark/>
+          </w:tcPr>
+          <w:p>
+            <w:pPr>
+              <w:tabs>
+                <w:tab w:val="left" w:pos="702"/>
+              </w:tabs>
+              <w:ind w:left="-18" w:right="-68"/>
+              <w:jc w:val="center"/>
+              <w:cnfStyle w:val="100000000000"/>
+              <w:rPr>
+                <w:bCs w:val="0"/>
+              </w:rPr>
+            </w:pPr>
+            <w:r>
+              <w:rPr>
+                <w:bCs w:val="0"/>
+              </w:rPr>
+              <w:t xml:space="preserve">Byte </w:t>
+            </w:r>
+            <w:r>
+              <w:rPr>
+                <w:bCs w:val="0"/>
+              </w:rPr>
+              <w:t>Addr</w:t>
+            </w:r>
+            <w:r>
+              <w:rPr>
+                <w:bCs w:val="0"/>
+              </w:rPr>
+              <w:t>ess</w:t>
+            </w:r>
+          </w:p>
+        </w:tc>
+        <w:tc>
+          <w:tcPr>
+            <w:tcW w:w="1261" w:type="dxa"/>
+            <w:tcBorders>
+              <w:top w:val="single" w:sz="8" w:space="0" w:color="auto"/>
+              <w:bottom w:val="single" w:sz="8" w:space="0" w:color="auto"/>
+            </w:tcBorders>
+            <w:noWrap/>
+            <w:vAlign w:val="center"/>
+            <w:hideMark/>
+          </w:tcPr>
+          <w:p>
+            <w:pPr>
+              <w:jc w:val="center"/>
+              <w:cnfStyle w:val="100000000000"/>
+              <w:rPr>
+                <w:bCs w:val="0"/>
+              </w:rPr>
+            </w:pPr>
+            <w:r>
+              <w:rPr>
+                <w:bCs w:val="0"/>
+              </w:rPr>
+              <w:t>Typical</w:t>
+            </w:r>
+          </w:p>
+          <w:p>
+            <w:pPr>
+              <w:jc w:val="center"/>
+              <w:cnfStyle w:val="100000000000"/>
+              <w:rPr>
+                <w:bCs w:val="0"/>
+              </w:rPr>
+            </w:pPr>
+            <w:r>
+              <w:rPr>
+                <w:bCs w:val="0"/>
+              </w:rPr>
+              <w:t xml:space="preserve">Set </w:t>
+            </w:r>
+            <w:r>
+              <w:rPr>
+                <w:bCs w:val="0"/>
+              </w:rPr>
+              <w:t>Value</w:t>
+            </w:r>
+          </w:p>
+        </w:tc>
+      </w:tr>
+      <w:tr>
+        <w:trPr>
+          <w:cnfStyle w:val="000000100000"/>
+          <w:trHeight w:val="501"/>
+        </w:trPr>
+        <w:tc>
+          <w:tcPr>
+            <w:cnfStyle w:val="001000000000"/>
+            <w:tcW w:w="2070" w:type="dxa"/>
+            <w:tcBorders>
+              <w:bottom w:val="nil"/>
+            </w:tcBorders>
+            <w:noWrap/>
+            <w:vAlign w:val="center"/>
+            <w:hideMark/>
+          </w:tcPr>
+          <w:p>
+            <w:pPr>
+              <w:spacing w:after="60"/>
+            </w:pPr>
+            <w:r>
+              <w:t>White Rabbit ctrl</w:t>
+            </w:r>
+          </w:p>
+        </w:tc>
+        <w:tc>
+          <w:tcPr>
+            <w:tcW w:w="634" w:type="dxa"/>
+            <w:tcBorders>
+              <w:bottom w:val="nil"/>
+            </w:tcBorders>
+            <w:noWrap/>
+            <w:vAlign w:val="center"/>
+            <w:hideMark/>
+          </w:tcPr>
+          <w:p>
+            <w:pPr>
+              <w:spacing w:after="60"/>
+              <w:cnfStyle w:val="000000100000"/>
+            </w:pPr>
+            <w:r>
+              <w:t>R/W</w:t>
+            </w:r>
+          </w:p>
+        </w:tc>
+        <w:tc>
+          <w:tcPr>
+            <w:tcW w:w="806" w:type="dxa"/>
+            <w:tcBorders>
+              <w:bottom w:val="nil"/>
+            </w:tcBorders>
+            <w:noWrap/>
+            <w:vAlign w:val="center"/>
+            <w:hideMark/>
+          </w:tcPr>
+          <w:p>
+            <w:pPr>
+              <w:spacing w:after="60"/>
+              <w:cnfStyle w:val="000000100000"/>
+            </w:pPr>
+            <w:r>
+              <w:t>[bit 0]</w:t>
+            </w:r>
+          </w:p>
+        </w:tc>
+        <w:tc>
+          <w:tcPr>
+            <w:tcW w:w="4680" w:type="dxa"/>
+            <w:tcBorders>
+              <w:bottom w:val="nil"/>
+            </w:tcBorders>
+            <w:vAlign w:val="center"/>
+          </w:tcPr>
+          <w:p>
+            <w:pPr>
+              <w:spacing w:after="60"/>
+              <w:cnfStyle w:val="000000100000"/>
+            </w:pPr>
+            <w:r>
+              <w:t>Enables White Rabbit</w:t>
+            </w:r>
+            <w:r>
+              <w:t xml:space="preserve"> synchronization, active high</w:t>
+            </w:r>
+          </w:p>
+        </w:tc>
+        <w:tc>
+          <w:tcPr>
+            <w:tcW w:w="899" w:type="dxa"/>
+            <w:tcBorders>
+              <w:bottom w:val="nil"/>
+            </w:tcBorders>
+            <w:noWrap/>
+            <w:vAlign w:val="center"/>
+            <w:hideMark/>
+          </w:tcPr>
+          <w:p>
+            <w:pPr>
+              <w:spacing w:after="60"/>
+              <w:jc w:val="center"/>
+              <w:cnfStyle w:val="000000100000"/>
+            </w:pPr>
+            <w:r>
+              <w:t>0x</w:t>
+            </w:r>
+            <w:r>
+              <w:t>0</w:t>
+            </w:r>
+            <w:r>
+              <w:t>B0</w:t>
+            </w:r>
+          </w:p>
+        </w:tc>
+        <w:tc>
+          <w:tcPr>
+            <w:tcW w:w="1261" w:type="dxa"/>
+            <w:tcBorders>
+              <w:bottom w:val="nil"/>
+            </w:tcBorders>
+            <w:noWrap/>
+            <w:vAlign w:val="center"/>
+            <w:hideMark/>
+          </w:tcPr>
+          <w:p>
+            <w:pPr>
+              <w:spacing w:after="60"/>
+              <w:cnfStyle w:val="000000100000"/>
+            </w:pPr>
+          </w:p>
+        </w:tc>
+      </w:tr>
+      <w:tr>
+        <w:trPr>
+          <w:trHeight w:val="276"/>
+        </w:trPr>
+        <w:tc>
+          <w:tcPr>
+            <w:cnfStyle w:val="001000000000"/>
+            <w:tcW w:w="2070" w:type="dxa"/>
+            <w:vMerge w:val="restart"/>
+            <w:tcBorders>
+              <w:top w:val="nil"/>
+            </w:tcBorders>
+            <w:shd w:val="clear" w:color="auto" w:fill="FFFFFF" w:themeFill="background1"/>
+            <w:noWrap/>
+            <w:vAlign w:val="center"/>
+            <w:hideMark/>
+          </w:tcPr>
+          <w:p>
+            <w:pPr>
+              <w:spacing w:after="60"/>
+            </w:pPr>
+            <w:r>
+              <w:t>White Rabbit status</w:t>
+            </w:r>
+          </w:p>
+        </w:tc>
+        <w:tc>
+          <w:tcPr>
+            <w:tcW w:w="634" w:type="dxa"/>
+            <w:vMerge w:val="restart"/>
+            <w:tcBorders>
+              <w:top w:val="nil"/>
+            </w:tcBorders>
+            <w:shd w:val="clear" w:color="auto" w:fill="FFFFFF" w:themeFill="background1"/>
+            <w:noWrap/>
+            <w:vAlign w:val="center"/>
+            <w:hideMark/>
+          </w:tcPr>
+          <w:p>
+            <w:pPr>
+              <w:spacing w:after="60"/>
+              <w:cnfStyle w:val="000000000000"/>
+            </w:pPr>
+            <w:r>
+              <w:t>R</w:t>
+            </w:r>
+          </w:p>
+          <w:p>
+            <w:pPr>
+              <w:spacing w:after="60"/>
+              <w:cnfStyle w:val="000000000000"/>
+            </w:pPr>
+            <w:r>
+              <w:t>R</w:t>
+            </w:r>
+          </w:p>
+          <w:p>
+            <w:pPr>
+              <w:spacing w:after="60"/>
+              <w:cnfStyle w:val="000000000000"/>
+            </w:pPr>
+            <w:r>
+              <w:t>R</w:t>
+            </w:r>
+          </w:p>
+          <w:p>
+            <w:pPr>
+              <w:spacing w:after="60"/>
+              <w:cnfStyle w:val="000000000000"/>
+            </w:pPr>
+            <w:r>
+              <w:t>R</w:t>
+            </w:r>
+          </w:p>
+          <w:p>
+            <w:pPr>
+              <w:spacing w:after="60"/>
+              <w:cnfStyle w:val="000000000000"/>
+            </w:pPr>
+            <w:r>
+              <w:t>R</w:t>
+            </w:r>
+          </w:p>
+        </w:tc>
+        <w:tc>
+          <w:tcPr>
+            <w:tcW w:w="806" w:type="dxa"/>
+            <w:tcBorders>
+              <w:top w:val="nil"/>
+              <w:bottom w:val="nil"/>
+            </w:tcBorders>
+            <w:shd w:val="clear" w:color="auto" w:fill="FFFFFF" w:themeFill="background1"/>
+            <w:noWrap/>
+            <w:vAlign w:val="center"/>
+            <w:hideMark/>
+          </w:tcPr>
+          <w:p>
+            <w:pPr>
+              <w:spacing w:after="60"/>
+              <w:cnfStyle w:val="000000000000"/>
+            </w:pPr>
+            <w:r>
+              <w:t>[bit 1]</w:t>
+            </w:r>
+          </w:p>
+        </w:tc>
+        <w:tc>
+          <w:tcPr>
+            <w:tcW w:w="4680" w:type="dxa"/>
+            <w:tcBorders>
+              <w:top w:val="nil"/>
+              <w:bottom w:val="nil"/>
+            </w:tcBorders>
+            <w:shd w:val="clear" w:color="auto" w:fill="FFFFFF" w:themeFill="background1"/>
+            <w:vAlign w:val="center"/>
+          </w:tcPr>
+          <w:p>
+            <w:pPr>
+              <w:spacing w:after="60"/>
+              <w:cnfStyle w:val="000000000000"/>
+            </w:pPr>
+            <w:r>
+              <w:t>high if White Rabbit is synthesized</w:t>
+            </w:r>
+          </w:p>
+        </w:tc>
+        <w:tc>
+          <w:tcPr>
+            <w:tcW w:w="899" w:type="dxa"/>
+            <w:vMerge w:val="restart"/>
+            <w:tcBorders>
+              <w:top w:val="nil"/>
+              <w:bottom w:val="nil"/>
+            </w:tcBorders>
+            <w:shd w:val="clear" w:color="auto" w:fill="FFFFFF" w:themeFill="background1"/>
+            <w:noWrap/>
+            <w:vAlign w:val="center"/>
+            <w:hideMark/>
+          </w:tcPr>
+          <w:p>
+            <w:pPr>
+              <w:spacing w:after="60"/>
+              <w:jc w:val="center"/>
+              <w:cnfStyle w:val="000000000000"/>
+            </w:pPr>
+            <w:r>
+              <w:t>0x</w:t>
+            </w:r>
+            <w:r>
+              <w:t>0</w:t>
+            </w:r>
+            <w:r>
+              <w:t>B4</w:t>
+            </w:r>
+          </w:p>
+        </w:tc>
+        <w:tc>
+          <w:tcPr>
+            <w:tcW w:w="1261" w:type="dxa"/>
+            <w:vMerge w:val="restart"/>
+            <w:tcBorders>
+              <w:top w:val="nil"/>
+              <w:bottom w:val="nil"/>
+            </w:tcBorders>
+            <w:shd w:val="clear" w:color="auto" w:fill="FFFFFF" w:themeFill="background1"/>
+            <w:noWrap/>
+            <w:vAlign w:val="center"/>
+            <w:hideMark/>
+          </w:tcPr>
+          <w:p>
+            <w:pPr>
+              <w:spacing w:after="60"/>
+              <w:cnfStyle w:val="000000000000"/>
+            </w:pPr>
+          </w:p>
+          <w:p>
+            <w:pPr>
+              <w:spacing w:after="60"/>
+              <w:cnfStyle w:val="000000000000"/>
+            </w:pPr>
+          </w:p>
+        </w:tc>
+      </w:tr>
+      <w:tr>
+        <w:trPr>
+          <w:cnfStyle w:val="000000100000"/>
+          <w:trHeight w:val="275"/>
+        </w:trPr>
+        <w:tc>
+          <w:tcPr>
+            <w:cnfStyle w:val="001000000000"/>
+            <w:tcW w:w="2070" w:type="dxa"/>
+            <w:vMerge/>
+            <w:noWrap/>
+            <w:vAlign w:val="center"/>
+            <w:hideMark/>
+          </w:tcPr>
+          <w:p>
+            <w:pPr>
+              <w:spacing w:after="60"/>
+            </w:pPr>
+          </w:p>
+        </w:tc>
+        <w:tc>
+          <w:tcPr>
+            <w:tcW w:w="634" w:type="dxa"/>
+            <w:vMerge/>
+            <w:noWrap/>
+            <w:vAlign w:val="center"/>
+            <w:hideMark/>
+          </w:tcPr>
+          <w:p>
+            <w:pPr>
+              <w:spacing w:after="60"/>
+              <w:cnfStyle w:val="000000100000"/>
+            </w:pPr>
+          </w:p>
+        </w:tc>
+        <w:tc>
+          <w:tcPr>
+            <w:tcW w:w="806" w:type="dxa"/>
+            <w:tcBorders>
+              <w:top w:val="nil"/>
+              <w:bottom w:val="nil"/>
+            </w:tcBorders>
+            <w:shd w:val="clear" w:color="auto" w:fill="FFFFFF" w:themeFill="background1"/>
+            <w:noWrap/>
+            <w:vAlign w:val="center"/>
+            <w:hideMark/>
+          </w:tcPr>
+          <w:p>
+            <w:pPr>
+              <w:spacing w:after="60"/>
+              <w:cnfStyle w:val="000000100000"/>
+            </w:pPr>
+            <w:r>
+              <w:t>[bit 2]</w:t>
+            </w:r>
+          </w:p>
+        </w:tc>
+        <w:tc>
+          <w:tcPr>
+            <w:tcW w:w="4680" w:type="dxa"/>
+            <w:tcBorders>
+              <w:top w:val="nil"/>
+              <w:bottom w:val="nil"/>
+            </w:tcBorders>
+            <w:shd w:val="clear" w:color="auto" w:fill="FFFFFF" w:themeFill="background1"/>
+            <w:vAlign w:val="center"/>
+          </w:tcPr>
+          <w:p>
+            <w:pPr>
+              <w:spacing w:after="60"/>
+              <w:cnfStyle w:val="000000100000"/>
+            </w:pPr>
+            <w:proofErr w:type="spellStart"/>
+            <w:r>
+              <w:t>tm_link_up</w:t>
+            </w:r>
+            <w:proofErr w:type="spellEnd"/>
+          </w:p>
+        </w:tc>
+        <w:tc>
+          <w:tcPr>
+            <w:tcW w:w="899" w:type="dxa"/>
+            <w:vMerge/>
+            <w:tcBorders>
+              <w:top w:val="nil"/>
+              <w:bottom w:val="nil"/>
+            </w:tcBorders>
+            <w:shd w:val="clear" w:color="auto" w:fill="FFFFFF" w:themeFill="background1"/>
+            <w:noWrap/>
+            <w:vAlign w:val="center"/>
+            <w:hideMark/>
+          </w:tcPr>
+          <w:p>
+            <w:pPr>
+              <w:spacing w:after="60"/>
+              <w:cnfStyle w:val="000000100000"/>
+            </w:pPr>
+          </w:p>
+        </w:tc>
+        <w:tc>
+          <w:tcPr>
+            <w:tcW w:w="1261" w:type="dxa"/>
+            <w:vMerge/>
+            <w:tcBorders>
+              <w:top w:val="nil"/>
+              <w:bottom w:val="nil"/>
+            </w:tcBorders>
+            <w:shd w:val="clear" w:color="auto" w:fill="FFFFFF" w:themeFill="background1"/>
+            <w:noWrap/>
+            <w:vAlign w:val="center"/>
+            <w:hideMark/>
+          </w:tcPr>
+          <w:p>
+            <w:pPr>
+              <w:keepNext/>
+              <w:spacing w:after="60"/>
+              <w:cnfStyle w:val="000000100000"/>
+            </w:pPr>
+          </w:p>
+        </w:tc>
+      </w:tr>
+      <w:tr>
+        <w:trPr>
+          <w:trHeight w:val="275"/>
+        </w:trPr>
+        <w:tc>
+          <w:tcPr>
+            <w:cnfStyle w:val="001000000000"/>
+            <w:tcW w:w="2070" w:type="dxa"/>
+            <w:vMerge/>
+            <w:noWrap/>
+            <w:vAlign w:val="center"/>
+          </w:tcPr>
+          <w:p>
+            <w:pPr>
+              <w:spacing w:after="60"/>
+            </w:pPr>
+          </w:p>
+        </w:tc>
+        <w:tc>
+          <w:tcPr>
+            <w:tcW w:w="634" w:type="dxa"/>
+            <w:vMerge/>
+            <w:noWrap/>
+            <w:vAlign w:val="center"/>
+          </w:tcPr>
+          <w:p>
+            <w:pPr>
+              <w:spacing w:after="60"/>
+              <w:cnfStyle w:val="000000000000"/>
+            </w:pPr>
+          </w:p>
+        </w:tc>
+        <w:tc>
+          <w:tcPr>
+            <w:tcW w:w="806" w:type="dxa"/>
+            <w:tcBorders>
+              <w:top w:val="nil"/>
+              <w:bottom w:val="nil"/>
+            </w:tcBorders>
+            <w:shd w:val="clear" w:color="auto" w:fill="FFFFFF" w:themeFill="background1"/>
+            <w:noWrap/>
+            <w:vAlign w:val="center"/>
+          </w:tcPr>
+          <w:p>
+            <w:pPr>
+              <w:spacing w:after="60"/>
+              <w:cnfStyle w:val="000000000000"/>
+            </w:pPr>
+            <w:r>
+              <w:t>[bit 4]</w:t>
+            </w:r>
+          </w:p>
+        </w:tc>
+        <w:tc>
+          <w:tcPr>
+            <w:tcW w:w="4680" w:type="dxa"/>
+            <w:tcBorders>
+              <w:top w:val="nil"/>
+              <w:bottom w:val="nil"/>
+            </w:tcBorders>
+            <w:shd w:val="clear" w:color="auto" w:fill="FFFFFF" w:themeFill="background1"/>
+            <w:vAlign w:val="center"/>
+          </w:tcPr>
+          <w:p>
+            <w:pPr>
+              <w:spacing w:after="60"/>
+              <w:cnfStyle w:val="000000000000"/>
+            </w:pPr>
+            <w:proofErr w:type="spellStart"/>
+            <w:r>
+              <w:t>tm_aux_clk_locked</w:t>
+            </w:r>
+            <w:proofErr w:type="spellEnd"/>
+          </w:p>
+        </w:tc>
+        <w:tc>
+          <w:tcPr>
+            <w:tcW w:w="899" w:type="dxa"/>
+            <w:vMerge/>
+            <w:tcBorders>
+              <w:top w:val="nil"/>
+              <w:bottom w:val="nil"/>
+            </w:tcBorders>
+            <w:shd w:val="clear" w:color="auto" w:fill="FFFFFF" w:themeFill="background1"/>
+            <w:noWrap/>
+            <w:vAlign w:val="center"/>
+          </w:tcPr>
+          <w:p>
+            <w:pPr>
+              <w:spacing w:after="60"/>
+              <w:jc w:val="center"/>
+              <w:cnfStyle w:val="000000000000"/>
+            </w:pPr>
+          </w:p>
+        </w:tc>
+        <w:tc>
+          <w:tcPr>
+            <w:tcW w:w="1261" w:type="dxa"/>
+            <w:tcBorders>
+              <w:top w:val="nil"/>
+              <w:bottom w:val="nil"/>
+            </w:tcBorders>
+            <w:shd w:val="clear" w:color="auto" w:fill="FFFFFF" w:themeFill="background1"/>
+            <w:noWrap/>
+            <w:vAlign w:val="center"/>
+          </w:tcPr>
+          <w:p>
+            <w:pPr>
+              <w:spacing w:after="60"/>
+              <w:cnfStyle w:val="000000000000"/>
+            </w:pPr>
+          </w:p>
+        </w:tc>
+      </w:tr>
+      <w:tr>
+        <w:trPr>
+          <w:cnfStyle w:val="000000100000"/>
+          <w:trHeight w:val="275"/>
+        </w:trPr>
+        <w:tc>
+          <w:tcPr>
+            <w:cnfStyle w:val="001000000000"/>
+            <w:tcW w:w="2070" w:type="dxa"/>
+            <w:vMerge/>
+            <w:noWrap/>
+            <w:vAlign w:val="center"/>
+          </w:tcPr>
+          <w:p>
+            <w:pPr>
+              <w:spacing w:after="60"/>
+            </w:pPr>
+          </w:p>
+        </w:tc>
+        <w:tc>
+          <w:tcPr>
+            <w:tcW w:w="634" w:type="dxa"/>
+            <w:vMerge/>
+            <w:noWrap/>
+            <w:vAlign w:val="center"/>
+          </w:tcPr>
+          <w:p>
+            <w:pPr>
+              <w:spacing w:after="60"/>
+              <w:cnfStyle w:val="000000100000"/>
+            </w:pPr>
+          </w:p>
+        </w:tc>
+        <w:tc>
+          <w:tcPr>
+            <w:tcW w:w="806" w:type="dxa"/>
+            <w:tcBorders>
+              <w:top w:val="nil"/>
+              <w:bottom w:val="nil"/>
+            </w:tcBorders>
+            <w:shd w:val="clear" w:color="auto" w:fill="FFFFFF" w:themeFill="background1"/>
+            <w:noWrap/>
+            <w:vAlign w:val="center"/>
+          </w:tcPr>
+          <w:p>
+            <w:pPr>
+              <w:spacing w:after="60"/>
+              <w:cnfStyle w:val="000000100000"/>
+            </w:pPr>
+            <w:r>
+              <w:t>[bit 5]</w:t>
+            </w:r>
+          </w:p>
+        </w:tc>
+        <w:tc>
+          <w:tcPr>
+            <w:tcW w:w="4680" w:type="dxa"/>
+            <w:tcBorders>
+              <w:top w:val="nil"/>
+              <w:bottom w:val="nil"/>
+            </w:tcBorders>
+            <w:shd w:val="clear" w:color="auto" w:fill="FFFFFF" w:themeFill="background1"/>
+            <w:vAlign w:val="center"/>
+          </w:tcPr>
+          <w:p>
+            <w:pPr>
+              <w:spacing w:after="60"/>
+              <w:cnfStyle w:val="000000100000"/>
+            </w:pPr>
+            <w:proofErr w:type="spellStart"/>
+            <w:r>
+              <w:t>tm_time_valid</w:t>
+            </w:r>
+            <w:proofErr w:type="spellEnd"/>
+          </w:p>
+        </w:tc>
+        <w:tc>
+          <w:tcPr>
+            <w:tcW w:w="899" w:type="dxa"/>
+            <w:vMerge/>
+            <w:tcBorders>
+              <w:top w:val="nil"/>
+              <w:bottom w:val="nil"/>
+            </w:tcBorders>
+            <w:shd w:val="clear" w:color="auto" w:fill="FFFFFF" w:themeFill="background1"/>
+            <w:noWrap/>
+            <w:vAlign w:val="center"/>
+          </w:tcPr>
+          <w:p>
+            <w:pPr>
+              <w:spacing w:after="60"/>
+              <w:jc w:val="center"/>
+              <w:cnfStyle w:val="000000100000"/>
+            </w:pPr>
+          </w:p>
+        </w:tc>
+        <w:tc>
+          <w:tcPr>
+            <w:tcW w:w="1261" w:type="dxa"/>
+            <w:tcBorders>
+              <w:top w:val="nil"/>
+              <w:bottom w:val="nil"/>
+            </w:tcBorders>
+            <w:shd w:val="clear" w:color="auto" w:fill="FFFFFF" w:themeFill="background1"/>
+            <w:noWrap/>
+            <w:vAlign w:val="center"/>
+          </w:tcPr>
+          <w:p>
+            <w:pPr>
+              <w:spacing w:after="60"/>
+              <w:cnfStyle w:val="000000100000"/>
+            </w:pPr>
+          </w:p>
+        </w:tc>
+      </w:tr>
+      <w:tr>
+        <w:trPr>
+          <w:trHeight w:val="275"/>
+        </w:trPr>
+        <w:tc>
+          <w:tcPr>
+            <w:cnfStyle w:val="001000000000"/>
+            <w:tcW w:w="2070" w:type="dxa"/>
+            <w:vMerge/>
+            <w:tcBorders>
+              <w:bottom w:val="single" w:sz="8" w:space="0" w:color="auto"/>
+            </w:tcBorders>
+            <w:noWrap/>
+            <w:vAlign w:val="center"/>
+          </w:tcPr>
+          <w:p>
+            <w:pPr>
+              <w:spacing w:after="60"/>
+            </w:pPr>
+          </w:p>
+        </w:tc>
+        <w:tc>
+          <w:tcPr>
+            <w:tcW w:w="634" w:type="dxa"/>
+            <w:vMerge/>
+            <w:tcBorders>
+              <w:bottom w:val="single" w:sz="8" w:space="0" w:color="auto"/>
+            </w:tcBorders>
+            <w:noWrap/>
+            <w:vAlign w:val="center"/>
+          </w:tcPr>
+          <w:p>
+            <w:pPr>
+              <w:spacing w:after="60"/>
+              <w:cnfStyle w:val="000000000000"/>
+            </w:pPr>
+          </w:p>
+        </w:tc>
+        <w:tc>
+          <w:tcPr>
+            <w:tcW w:w="806" w:type="dxa"/>
+            <w:tcBorders>
+              <w:top w:val="nil"/>
+              <w:bottom w:val="single" w:sz="8" w:space="0" w:color="auto"/>
+            </w:tcBorders>
+            <w:shd w:val="clear" w:color="auto" w:fill="FFFFFF" w:themeFill="background1"/>
+            <w:noWrap/>
+            <w:vAlign w:val="center"/>
+          </w:tcPr>
+          <w:p>
+            <w:pPr>
+              <w:spacing w:after="60"/>
+              <w:cnfStyle w:val="000000000000"/>
+            </w:pPr>
+            <w:r>
+              <w:t>[bit 9]</w:t>
+            </w:r>
+          </w:p>
+        </w:tc>
+        <w:tc>
+          <w:tcPr>
+            <w:tcW w:w="4680" w:type="dxa"/>
+            <w:tcBorders>
+              <w:top w:val="nil"/>
+              <w:bottom w:val="single" w:sz="8" w:space="0" w:color="auto"/>
+            </w:tcBorders>
+            <w:shd w:val="clear" w:color="auto" w:fill="FFFFFF" w:themeFill="background1"/>
+            <w:vAlign w:val="center"/>
+          </w:tcPr>
+          <w:p>
+            <w:pPr>
+              <w:spacing w:after="60"/>
+              <w:cnfStyle w:val="000000000000"/>
+              <w:rPr>
+                <w:lang w:val="fr-FR"/>
+              </w:rPr>
+            </w:pPr>
+            <w:proofErr w:type="spellStart"/>
+            <w:r>
+              <w:rPr>
+                <w:lang w:val="fr-FR"/>
+              </w:rPr>
+              <w:t>tm</w:t>
+            </w:r>
+            <w:proofErr w:type="spellEnd"/>
+            <w:r>
+              <w:rPr>
+                <w:lang w:val="fr-FR"/>
+              </w:rPr>
+              <w:t xml:space="preserve">_ </w:t>
+            </w:r>
+            <w:proofErr w:type="spellStart"/>
+            <w:r>
+              <w:rPr>
+                <w:lang w:val="fr-FR"/>
+              </w:rPr>
+              <w:t>aux_clk_lock_en</w:t>
+            </w:r>
+            <w:proofErr w:type="spellEnd"/>
+          </w:p>
+        </w:tc>
+        <w:tc>
+          <w:tcPr>
+            <w:tcW w:w="899" w:type="dxa"/>
+            <w:vMerge/>
+            <w:tcBorders>
+              <w:top w:val="nil"/>
+              <w:bottom w:val="single" w:sz="8" w:space="0" w:color="auto"/>
+            </w:tcBorders>
+            <w:shd w:val="clear" w:color="auto" w:fill="FFFFFF" w:themeFill="background1"/>
+            <w:noWrap/>
+            <w:vAlign w:val="center"/>
+          </w:tcPr>
+          <w:p>
+            <w:pPr>
+              <w:spacing w:after="60"/>
+              <w:jc w:val="center"/>
+              <w:cnfStyle w:val="000000000000"/>
+              <w:rPr>
+                <w:lang w:val="fr-FR"/>
+              </w:rPr>
+            </w:pPr>
+          </w:p>
+        </w:tc>
+        <w:tc>
+          <w:tcPr>
+            <w:tcW w:w="1261" w:type="dxa"/>
+            <w:tcBorders>
+              <w:top w:val="nil"/>
+              <w:bottom w:val="single" w:sz="8" w:space="0" w:color="auto"/>
+            </w:tcBorders>
+            <w:shd w:val="clear" w:color="auto" w:fill="FFFFFF" w:themeFill="background1"/>
+            <w:noWrap/>
+            <w:vAlign w:val="center"/>
+          </w:tcPr>
+          <w:p>
+            <w:pPr>
+              <w:keepNext/>
+              <w:spacing w:after="60"/>
+              <w:cnfStyle w:val="000000000000"/>
+              <w:rPr>
+                <w:lang w:val="fr-FR"/>
+              </w:rPr>
+            </w:pPr>
+          </w:p>
+        </w:tc>
+      </w:tr>
+    </w:tbl>
+    <w:p>
       <w:pPr>
-        <w:rPr>
-          <w:rFonts w:eastAsiaTheme="majorEastAsia" w:cstheme="majorBidi"/>
-          <w:b/>
-          <w:bCs/>
-          <w:color w:val="365F91" w:themeColor="accent1" w:themeShade="BF"/>
-          <w:sz w:val="50"/>
-          <w:szCs w:val="50"/>
-        </w:rPr>
+        <w:pStyle w:val="Caption"/>
+        <w:jc w:val="center"/>
       </w:pPr>
       <w:r>
-        <w:t xml:space="preserve">However, small variations of the aforementioned offset may appear due to differences of the input buffer delays of the TDC channels. </w:t>
-      </w:r>
-      <w:r>
-        <w:t xml:space="preserve">The White rabbit calibration procedure is responsible for correcting for these offsets </w:t>
-      </w:r>
-      <w:r>
-        <w:rPr>
-          <w:vertAlign w:val="superscript"/>
-        </w:rPr>
-        <w:t>[20]</w:t>
-      </w:r>
-      <w:r>
-        <w:t>.</w:t>
+        <w:t xml:space="preserve">Table </w:t>
+      </w:r>
+      <w:fldSimple w:instr=" SEQ Table \* ARABIC ">
+        <w:r>
+          <w:rPr>
+            <w:noProof/>
+          </w:rPr>
+          <w:t>22</w:t>
+        </w:r>
+      </w:fldSimple>
+      <w:r>
+        <w:t xml:space="preserve">: </w:t>
+      </w:r>
+      <w:r>
+        <w:t>Additional registers essential for White Rabbit support, added to the</w:t>
+      </w:r>
+      <w:r>
+        <w:t xml:space="preserve"> </w:t>
+      </w:r>
+      <w:r>
+        <w:fldChar w:fldCharType="begin"/>
+      </w:r>
+      <w:r>
+        <w:instrText xml:space="preserve"> REF _Ref372130871 \h </w:instrText>
+      </w:r>
+      <w:r>
+        <w:fldChar w:fldCharType="separate"/>
+      </w:r>
+      <w:r>
+        <w:t xml:space="preserve">Table </w:t>
+      </w:r>
+      <w:r>
+        <w:rPr>
+          <w:noProof/>
+        </w:rPr>
+        <w:t>3</w:t>
+      </w:r>
+      <w:r>
+        <w:fldChar w:fldCharType="end"/>
+      </w:r>
+    </w:p>
+    <w:p>
+      <w:r>
+        <w:t xml:space="preserve"> </w:t>
       </w:r>
       <w:r>
         <w:br w:type="page"/>
@@ -45838,11 +47607,12 @@
       <w:pPr>
         <w:pStyle w:val="Heading1"/>
       </w:pPr>
+      <w:bookmarkStart w:id="112" w:name="_Toc391044681"/>
       <w:r>
         <w:lastRenderedPageBreak/>
         <w:t>References</w:t>
       </w:r>
-      <w:bookmarkEnd w:id="111"/>
+      <w:bookmarkEnd w:id="112"/>
     </w:p>
     <w:p>
       <w:pPr>
@@ -46329,71 +48099,7 @@
             <w:sz w:val="20"/>
             <w:szCs w:val="20"/>
           </w:rPr>
-          <w:t>http:</w:t>
-        </w:r>
-        <w:r>
-          <w:rPr>
-            <w:rStyle w:val="Hyperlink"/>
-            <w:sz w:val="20"/>
-            <w:szCs w:val="20"/>
-          </w:rPr>
-          <w:t>/</w:t>
-        </w:r>
-        <w:r>
-          <w:rPr>
-            <w:rStyle w:val="Hyperlink"/>
-            <w:sz w:val="20"/>
-            <w:szCs w:val="20"/>
-          </w:rPr>
-          <w:t>/w</w:t>
-        </w:r>
-        <w:r>
-          <w:rPr>
-            <w:rStyle w:val="Hyperlink"/>
-            <w:sz w:val="20"/>
-            <w:szCs w:val="20"/>
-          </w:rPr>
-          <w:t>w</w:t>
-        </w:r>
-        <w:r>
-          <w:rPr>
-            <w:rStyle w:val="Hyperlink"/>
-            <w:sz w:val="20"/>
-            <w:szCs w:val="20"/>
-          </w:rPr>
-          <w:t>w.ohwr.org/</w:t>
-        </w:r>
-        <w:r>
-          <w:rPr>
-            <w:rStyle w:val="Hyperlink"/>
-            <w:sz w:val="20"/>
-            <w:szCs w:val="20"/>
-          </w:rPr>
-          <w:t>p</w:t>
-        </w:r>
-        <w:r>
-          <w:rPr>
-            <w:rStyle w:val="Hyperlink"/>
-            <w:sz w:val="20"/>
-            <w:szCs w:val="20"/>
-          </w:rPr>
-          <w:t>rojects</w:t>
-        </w:r>
-        <w:r>
-          <w:rPr>
-            <w:rStyle w:val="Hyperlink"/>
-            <w:sz w:val="20"/>
-            <w:szCs w:val="20"/>
-          </w:rPr>
-          <w:t>/</w:t>
-        </w:r>
-        <w:r>
-          <w:rPr>
-            <w:rStyle w:val="Hyperlink"/>
-            <w:sz w:val="20"/>
-            <w:szCs w:val="20"/>
-          </w:rPr>
-          <w:t>fmc-tdc/repository/show/doc/TDC_calibration</w:t>
+          <w:t>http://www.ohwr.org/projects/fmc-tdc/repository/show/doc/TDC_calibration</w:t>
         </w:r>
       </w:hyperlink>
     </w:p>
@@ -46467,7 +48173,7 @@
             <w:rPr>
               <w:noProof/>
             </w:rPr>
-            <w:t>33</w:t>
+            <w:t>58</w:t>
           </w:r>
         </w:fldSimple>
       </w:p>
@@ -49446,7 +51152,7 @@
 </file>
 
 <file path=customXml/itemProps1.xml><?xml version="1.0" encoding="utf-8"?>
-<ds:datastoreItem xmlns:ds="http://schemas.openxmlformats.org/officeDocument/2006/customXml" ds:itemID="{F941C240-E09B-419D-8912-E6E3F651EA85}">
+<ds:datastoreItem xmlns:ds="http://schemas.openxmlformats.org/officeDocument/2006/customXml" ds:itemID="{B2858DCB-66D4-44B4-BB5E-278C7BCBB1CB}">
   <ds:schemaRefs>
     <ds:schemaRef ds:uri="http://schemas.openxmlformats.org/officeDocument/2006/bibliography"/>
   </ds:schemaRefs>

--- a/doc/FMC_TDC_gateware_guide.docx
+++ b/doc/FMC_TDC_gateware_guide.docx
@@ -11750,17 +11750,17 @@
     <w:tbl>
       <w:tblPr>
         <w:tblStyle w:val="LightShading-Accent11"/>
-        <w:tblW w:w="10080" w:type="dxa"/>
+        <w:tblW w:w="10440" w:type="dxa"/>
         <w:tblInd w:w="-162" w:type="dxa"/>
         <w:tblLook w:val="04A0"/>
       </w:tblPr>
       <w:tblGrid>
-        <w:gridCol w:w="1890"/>
+        <w:gridCol w:w="2070"/>
         <w:gridCol w:w="634"/>
         <w:gridCol w:w="1706"/>
         <w:gridCol w:w="3690"/>
         <w:gridCol w:w="864"/>
-        <w:gridCol w:w="1321"/>
+        <w:gridCol w:w="1476"/>
       </w:tblGrid>
       <w:tr>
         <w:trPr>
@@ -11770,7 +11770,7 @@
         <w:tc>
           <w:tcPr>
             <w:cnfStyle w:val="001000000000"/>
-            <w:tcW w:w="1890" w:type="dxa"/>
+            <w:tcW w:w="2070" w:type="dxa"/>
             <w:tcBorders>
               <w:top w:val="single" w:sz="8" w:space="0" w:color="auto"/>
               <w:bottom w:val="single" w:sz="8" w:space="0" w:color="auto"/>
@@ -11894,7 +11894,7 @@
         </w:tc>
         <w:tc>
           <w:tcPr>
-            <w:tcW w:w="1296" w:type="dxa"/>
+            <w:tcW w:w="1476" w:type="dxa"/>
             <w:tcBorders>
               <w:top w:val="single" w:sz="8" w:space="0" w:color="auto"/>
               <w:bottom w:val="single" w:sz="8" w:space="0" w:color="auto"/>
@@ -11949,7 +11949,7 @@
         <w:tc>
           <w:tcPr>
             <w:cnfStyle w:val="001000000000"/>
-            <w:tcW w:w="1890" w:type="dxa"/>
+            <w:tcW w:w="2070" w:type="dxa"/>
             <w:tcBorders>
               <w:top w:val="single" w:sz="8" w:space="0" w:color="auto"/>
             </w:tcBorders>
@@ -12062,7 +12062,7 @@
         </w:tc>
         <w:tc>
           <w:tcPr>
-            <w:tcW w:w="1296" w:type="dxa"/>
+            <w:tcW w:w="1476" w:type="dxa"/>
             <w:tcBorders>
               <w:top w:val="single" w:sz="8" w:space="0" w:color="auto"/>
             </w:tcBorders>
@@ -12088,7 +12088,7 @@
         <w:tc>
           <w:tcPr>
             <w:cnfStyle w:val="001000000000"/>
-            <w:tcW w:w="1890" w:type="dxa"/>
+            <w:tcW w:w="2070" w:type="dxa"/>
             <w:vMerge w:val="restart"/>
             <w:shd w:val="clear" w:color="auto" w:fill="FFFFFF" w:themeFill="background1"/>
             <w:noWrap/>
@@ -12210,7 +12210,7 @@
         </w:tc>
         <w:tc>
           <w:tcPr>
-            <w:tcW w:w="1296" w:type="dxa"/>
+            <w:tcW w:w="1476" w:type="dxa"/>
             <w:vMerge w:val="restart"/>
             <w:noWrap/>
             <w:vAlign w:val="center"/>
@@ -12238,7 +12238,7 @@
         <w:tc>
           <w:tcPr>
             <w:cnfStyle w:val="001000000000"/>
-            <w:tcW w:w="1890" w:type="dxa"/>
+            <w:tcW w:w="2070" w:type="dxa"/>
             <w:vMerge/>
             <w:shd w:val="clear" w:color="auto" w:fill="FFFFFF" w:themeFill="background1"/>
             <w:noWrap/>
@@ -12339,7 +12339,7 @@
         </w:tc>
         <w:tc>
           <w:tcPr>
-            <w:tcW w:w="1296" w:type="dxa"/>
+            <w:tcW w:w="1476" w:type="dxa"/>
             <w:vMerge/>
             <w:noWrap/>
             <w:vAlign w:val="center"/>
@@ -12360,7 +12360,7 @@
         <w:tc>
           <w:tcPr>
             <w:cnfStyle w:val="001000000000"/>
-            <w:tcW w:w="1890" w:type="dxa"/>
+            <w:tcW w:w="2070" w:type="dxa"/>
             <w:vMerge/>
             <w:shd w:val="clear" w:color="auto" w:fill="FFFFFF" w:themeFill="background1"/>
             <w:noWrap/>
@@ -12461,7 +12461,7 @@
         </w:tc>
         <w:tc>
           <w:tcPr>
-            <w:tcW w:w="1296" w:type="dxa"/>
+            <w:tcW w:w="1476" w:type="dxa"/>
             <w:vMerge/>
             <w:noWrap/>
             <w:vAlign w:val="center"/>
@@ -12483,7 +12483,7 @@
         <w:tc>
           <w:tcPr>
             <w:cnfStyle w:val="001000000000"/>
-            <w:tcW w:w="1890" w:type="dxa"/>
+            <w:tcW w:w="2070" w:type="dxa"/>
             <w:vMerge/>
             <w:shd w:val="clear" w:color="auto" w:fill="FFFFFF" w:themeFill="background1"/>
             <w:noWrap/>
@@ -12584,7 +12584,7 @@
         </w:tc>
         <w:tc>
           <w:tcPr>
-            <w:tcW w:w="1296" w:type="dxa"/>
+            <w:tcW w:w="1476" w:type="dxa"/>
             <w:vMerge/>
             <w:noWrap/>
             <w:vAlign w:val="center"/>
@@ -12605,7 +12605,7 @@
         <w:tc>
           <w:tcPr>
             <w:cnfStyle w:val="001000000000"/>
-            <w:tcW w:w="1890" w:type="dxa"/>
+            <w:tcW w:w="2070" w:type="dxa"/>
             <w:vMerge/>
             <w:shd w:val="clear" w:color="auto" w:fill="FFFFFF" w:themeFill="background1"/>
             <w:noWrap/>
@@ -12706,7 +12706,7 @@
         </w:tc>
         <w:tc>
           <w:tcPr>
-            <w:tcW w:w="1296" w:type="dxa"/>
+            <w:tcW w:w="1476" w:type="dxa"/>
             <w:vMerge/>
             <w:noWrap/>
             <w:vAlign w:val="center"/>
@@ -12728,7 +12728,7 @@
         <w:tc>
           <w:tcPr>
             <w:cnfStyle w:val="001000000000"/>
-            <w:tcW w:w="1890" w:type="dxa"/>
+            <w:tcW w:w="2070" w:type="dxa"/>
             <w:vMerge/>
             <w:shd w:val="clear" w:color="auto" w:fill="FFFFFF" w:themeFill="background1"/>
             <w:noWrap/>
@@ -12812,7 +12812,7 @@
         </w:tc>
         <w:tc>
           <w:tcPr>
-            <w:tcW w:w="1296" w:type="dxa"/>
+            <w:tcW w:w="1476" w:type="dxa"/>
             <w:vMerge/>
             <w:noWrap/>
             <w:vAlign w:val="center"/>
@@ -12833,7 +12833,7 @@
         <w:tc>
           <w:tcPr>
             <w:cnfStyle w:val="001000000000"/>
-            <w:tcW w:w="1890" w:type="dxa"/>
+            <w:tcW w:w="2070" w:type="dxa"/>
             <w:vMerge/>
             <w:shd w:val="clear" w:color="auto" w:fill="FFFFFF" w:themeFill="background1"/>
             <w:noWrap/>
@@ -12917,7 +12917,7 @@
         </w:tc>
         <w:tc>
           <w:tcPr>
-            <w:tcW w:w="1296" w:type="dxa"/>
+            <w:tcW w:w="1476" w:type="dxa"/>
             <w:vMerge/>
             <w:noWrap/>
             <w:vAlign w:val="center"/>
@@ -12939,7 +12939,7 @@
         <w:tc>
           <w:tcPr>
             <w:cnfStyle w:val="001000000000"/>
-            <w:tcW w:w="1890" w:type="dxa"/>
+            <w:tcW w:w="2070" w:type="dxa"/>
             <w:vMerge w:val="restart"/>
             <w:noWrap/>
             <w:vAlign w:val="center"/>
@@ -13047,7 +13047,7 @@
         </w:tc>
         <w:tc>
           <w:tcPr>
-            <w:tcW w:w="1296" w:type="dxa"/>
+            <w:tcW w:w="1476" w:type="dxa"/>
             <w:vMerge w:val="restart"/>
             <w:noWrap/>
             <w:vAlign w:val="center"/>
@@ -13091,7 +13091,7 @@
         <w:tc>
           <w:tcPr>
             <w:cnfStyle w:val="001000000000"/>
-            <w:tcW w:w="1890" w:type="dxa"/>
+            <w:tcW w:w="2070" w:type="dxa"/>
             <w:vMerge/>
             <w:shd w:val="clear" w:color="auto" w:fill="DBE5F1" w:themeFill="accent1" w:themeFillTint="33"/>
             <w:noWrap/>
@@ -13175,7 +13175,7 @@
         </w:tc>
         <w:tc>
           <w:tcPr>
-            <w:tcW w:w="1296" w:type="dxa"/>
+            <w:tcW w:w="1476" w:type="dxa"/>
             <w:vMerge/>
             <w:noWrap/>
             <w:vAlign w:val="center"/>
@@ -13197,7 +13197,7 @@
         <w:tc>
           <w:tcPr>
             <w:cnfStyle w:val="001000000000"/>
-            <w:tcW w:w="1890" w:type="dxa"/>
+            <w:tcW w:w="2070" w:type="dxa"/>
             <w:shd w:val="clear" w:color="auto" w:fill="FFFFFF" w:themeFill="background1"/>
             <w:noWrap/>
             <w:vAlign w:val="center"/>
@@ -13311,7 +13311,7 @@
         </w:tc>
         <w:tc>
           <w:tcPr>
-            <w:tcW w:w="1296" w:type="dxa"/>
+            <w:tcW w:w="1476" w:type="dxa"/>
             <w:shd w:val="clear" w:color="auto" w:fill="FFFFFF" w:themeFill="background1"/>
             <w:noWrap/>
             <w:vAlign w:val="center"/>
@@ -13362,7 +13362,7 @@
         <w:tc>
           <w:tcPr>
             <w:cnfStyle w:val="001000000000"/>
-            <w:tcW w:w="1890" w:type="dxa"/>
+            <w:tcW w:w="2070" w:type="dxa"/>
             <w:vMerge w:val="restart"/>
             <w:shd w:val="clear" w:color="auto" w:fill="DBE5F1" w:themeFill="accent1" w:themeFillTint="33"/>
             <w:noWrap/>
@@ -13465,7 +13465,7 @@
         </w:tc>
         <w:tc>
           <w:tcPr>
-            <w:tcW w:w="1296" w:type="dxa"/>
+            <w:tcW w:w="1476" w:type="dxa"/>
             <w:vMerge w:val="restart"/>
             <w:shd w:val="clear" w:color="auto" w:fill="DBE5F1" w:themeFill="accent1" w:themeFillTint="33"/>
             <w:noWrap/>
@@ -13503,7 +13503,7 @@
         <w:tc>
           <w:tcPr>
             <w:cnfStyle w:val="001000000000"/>
-            <w:tcW w:w="1890" w:type="dxa"/>
+            <w:tcW w:w="2070" w:type="dxa"/>
             <w:vMerge/>
             <w:noWrap/>
             <w:vAlign w:val="center"/>
@@ -13586,7 +13586,7 @@
         </w:tc>
         <w:tc>
           <w:tcPr>
-            <w:tcW w:w="1296" w:type="dxa"/>
+            <w:tcW w:w="1476" w:type="dxa"/>
             <w:vMerge/>
             <w:noWrap/>
             <w:vAlign w:val="center"/>
@@ -13596,6 +13596,699 @@
             <w:pPr>
               <w:spacing w:after="60"/>
               <w:cnfStyle w:val="000000100000"/>
+            </w:pPr>
+          </w:p>
+        </w:tc>
+      </w:tr>
+      <w:tr>
+        <w:trPr>
+          <w:trHeight w:val="55"/>
+        </w:trPr>
+        <w:tc>
+          <w:tcPr>
+            <w:cnfStyle w:val="001000000000"/>
+            <w:tcW w:w="2070" w:type="dxa"/>
+            <w:vMerge w:val="restart"/>
+            <w:shd w:val="clear" w:color="auto" w:fill="FFFFFF" w:themeFill="background1"/>
+            <w:noWrap/>
+            <w:vAlign w:val="center"/>
+            <w:hideMark/>
+          </w:tcPr>
+          <w:p>
+            <w:pPr>
+              <w:spacing w:after="60"/>
+            </w:pPr>
+            <w:r>
+              <w:t>Deactivate channel</w:t>
+            </w:r>
+            <w:r>
+              <w:rPr>
+                <w:vertAlign w:val="superscript"/>
+              </w:rPr>
+              <w:t>*</w:t>
+            </w:r>
+          </w:p>
+        </w:tc>
+        <w:tc>
+          <w:tcPr>
+            <w:tcW w:w="634" w:type="dxa"/>
+            <w:vMerge w:val="restart"/>
+            <w:shd w:val="clear" w:color="auto" w:fill="FFFFFF" w:themeFill="background1"/>
+            <w:noWrap/>
+            <w:vAlign w:val="center"/>
+            <w:hideMark/>
+          </w:tcPr>
+          <w:p>
+            <w:pPr>
+              <w:spacing w:after="60"/>
+              <w:cnfStyle w:val="000000000000"/>
+            </w:pPr>
+            <w:r>
+              <w:t>R/W</w:t>
+            </w:r>
+          </w:p>
+        </w:tc>
+        <w:tc>
+          <w:tcPr>
+            <w:tcW w:w="1706" w:type="dxa"/>
+            <w:shd w:val="clear" w:color="auto" w:fill="FFFFFF" w:themeFill="background1"/>
+            <w:noWrap/>
+            <w:vAlign w:val="center"/>
+            <w:hideMark/>
+          </w:tcPr>
+          <w:p>
+            <w:pPr>
+              <w:spacing w:after="60"/>
+              <w:cnfStyle w:val="000000000000"/>
+            </w:pPr>
+            <w:r>
+              <w:t>[bit 0]</w:t>
+            </w:r>
+          </w:p>
+        </w:tc>
+        <w:tc>
+          <w:tcPr>
+            <w:tcW w:w="3690" w:type="dxa"/>
+            <w:shd w:val="clear" w:color="auto" w:fill="FFFFFF" w:themeFill="background1"/>
+            <w:vAlign w:val="center"/>
+          </w:tcPr>
+          <w:p>
+            <w:pPr>
+              <w:spacing w:after="60"/>
+              <w:cnfStyle w:val="000000000000"/>
+            </w:pPr>
+            <w:r>
+              <w:t xml:space="preserve">deactivate timestamps from </w:t>
+            </w:r>
+            <w:proofErr w:type="spellStart"/>
+            <w:r>
+              <w:t>ch</w:t>
+            </w:r>
+            <w:proofErr w:type="spellEnd"/>
+            <w:r>
+              <w:t xml:space="preserve"> 1</w:t>
+            </w:r>
+          </w:p>
+        </w:tc>
+        <w:tc>
+          <w:tcPr>
+            <w:tcW w:w="864" w:type="dxa"/>
+            <w:vMerge w:val="restart"/>
+            <w:noWrap/>
+            <w:vAlign w:val="center"/>
+            <w:hideMark/>
+          </w:tcPr>
+          <w:p>
+            <w:pPr>
+              <w:spacing w:after="60"/>
+              <w:jc w:val="center"/>
+              <w:cnfStyle w:val="000000000000"/>
+            </w:pPr>
+            <w:r>
+              <w:t>0x09C</w:t>
+            </w:r>
+          </w:p>
+        </w:tc>
+        <w:tc>
+          <w:tcPr>
+            <w:tcW w:w="1476" w:type="dxa"/>
+            <w:vMerge w:val="restart"/>
+            <w:noWrap/>
+            <w:vAlign w:val="center"/>
+            <w:hideMark/>
+          </w:tcPr>
+          <w:p>
+            <w:pPr>
+              <w:spacing w:after="60"/>
+              <w:cnfStyle w:val="000000000000"/>
+            </w:pPr>
+            <w:r>
+              <w:t>0x0</w:t>
+            </w:r>
+          </w:p>
+          <w:p>
+            <w:pPr>
+              <w:spacing w:after="60"/>
+              <w:cnfStyle w:val="000000000000"/>
+            </w:pPr>
+            <w:r>
+              <w:t xml:space="preserve">= all </w:t>
+            </w:r>
+            <w:proofErr w:type="spellStart"/>
+            <w:r>
+              <w:t>ch</w:t>
+            </w:r>
+            <w:proofErr w:type="spellEnd"/>
+            <w:r>
+              <w:t xml:space="preserve"> active</w:t>
+            </w:r>
+          </w:p>
+        </w:tc>
+      </w:tr>
+      <w:tr>
+        <w:trPr>
+          <w:cnfStyle w:val="000000100000"/>
+          <w:trHeight w:val="55"/>
+        </w:trPr>
+        <w:tc>
+          <w:tcPr>
+            <w:cnfStyle w:val="001000000000"/>
+            <w:tcW w:w="2070" w:type="dxa"/>
+            <w:vMerge/>
+            <w:shd w:val="clear" w:color="auto" w:fill="FFFFFF" w:themeFill="background1"/>
+            <w:noWrap/>
+            <w:vAlign w:val="center"/>
+            <w:hideMark/>
+          </w:tcPr>
+          <w:p>
+            <w:pPr>
+              <w:spacing w:after="60"/>
+            </w:pPr>
+          </w:p>
+        </w:tc>
+        <w:tc>
+          <w:tcPr>
+            <w:tcW w:w="634" w:type="dxa"/>
+            <w:vMerge/>
+            <w:shd w:val="clear" w:color="auto" w:fill="FFFFFF" w:themeFill="background1"/>
+            <w:noWrap/>
+            <w:vAlign w:val="center"/>
+            <w:hideMark/>
+          </w:tcPr>
+          <w:p>
+            <w:pPr>
+              <w:spacing w:after="60"/>
+              <w:cnfStyle w:val="000000100000"/>
+            </w:pPr>
+          </w:p>
+        </w:tc>
+        <w:tc>
+          <w:tcPr>
+            <w:tcW w:w="1706" w:type="dxa"/>
+            <w:shd w:val="clear" w:color="auto" w:fill="FFFFFF" w:themeFill="background1"/>
+            <w:noWrap/>
+            <w:vAlign w:val="center"/>
+            <w:hideMark/>
+          </w:tcPr>
+          <w:p>
+            <w:pPr>
+              <w:spacing w:after="60"/>
+              <w:cnfStyle w:val="000000100000"/>
+            </w:pPr>
+            <w:r>
+              <w:t>[bit 1]</w:t>
+            </w:r>
+          </w:p>
+        </w:tc>
+        <w:tc>
+          <w:tcPr>
+            <w:tcW w:w="3690" w:type="dxa"/>
+            <w:shd w:val="clear" w:color="auto" w:fill="FFFFFF" w:themeFill="background1"/>
+            <w:vAlign w:val="center"/>
+          </w:tcPr>
+          <w:p>
+            <w:pPr>
+              <w:spacing w:after="60"/>
+              <w:cnfStyle w:val="000000100000"/>
+            </w:pPr>
+            <w:r>
+              <w:t xml:space="preserve">deactivate timestamps from </w:t>
+            </w:r>
+            <w:proofErr w:type="spellStart"/>
+            <w:r>
+              <w:t>ch</w:t>
+            </w:r>
+            <w:proofErr w:type="spellEnd"/>
+            <w:r>
+              <w:t xml:space="preserve"> 2</w:t>
+            </w:r>
+          </w:p>
+        </w:tc>
+        <w:tc>
+          <w:tcPr>
+            <w:tcW w:w="864" w:type="dxa"/>
+            <w:vMerge/>
+            <w:noWrap/>
+            <w:vAlign w:val="center"/>
+            <w:hideMark/>
+          </w:tcPr>
+          <w:p>
+            <w:pPr>
+              <w:spacing w:after="60"/>
+              <w:jc w:val="center"/>
+              <w:cnfStyle w:val="000000100000"/>
+            </w:pPr>
+          </w:p>
+        </w:tc>
+        <w:tc>
+          <w:tcPr>
+            <w:tcW w:w="1476" w:type="dxa"/>
+            <w:vMerge/>
+            <w:noWrap/>
+            <w:vAlign w:val="center"/>
+            <w:hideMark/>
+          </w:tcPr>
+          <w:p>
+            <w:pPr>
+              <w:spacing w:after="60"/>
+              <w:cnfStyle w:val="000000100000"/>
+            </w:pPr>
+          </w:p>
+        </w:tc>
+      </w:tr>
+      <w:tr>
+        <w:trPr>
+          <w:trHeight w:val="55"/>
+        </w:trPr>
+        <w:tc>
+          <w:tcPr>
+            <w:cnfStyle w:val="001000000000"/>
+            <w:tcW w:w="2070" w:type="dxa"/>
+            <w:vMerge/>
+            <w:shd w:val="clear" w:color="auto" w:fill="FFFFFF" w:themeFill="background1"/>
+            <w:noWrap/>
+            <w:vAlign w:val="center"/>
+            <w:hideMark/>
+          </w:tcPr>
+          <w:p>
+            <w:pPr>
+              <w:spacing w:after="60"/>
+            </w:pPr>
+          </w:p>
+        </w:tc>
+        <w:tc>
+          <w:tcPr>
+            <w:tcW w:w="634" w:type="dxa"/>
+            <w:vMerge/>
+            <w:shd w:val="clear" w:color="auto" w:fill="FFFFFF" w:themeFill="background1"/>
+            <w:noWrap/>
+            <w:vAlign w:val="center"/>
+            <w:hideMark/>
+          </w:tcPr>
+          <w:p>
+            <w:pPr>
+              <w:spacing w:after="60"/>
+              <w:cnfStyle w:val="000000000000"/>
+            </w:pPr>
+          </w:p>
+        </w:tc>
+        <w:tc>
+          <w:tcPr>
+            <w:tcW w:w="1706" w:type="dxa"/>
+            <w:shd w:val="clear" w:color="auto" w:fill="FFFFFF" w:themeFill="background1"/>
+            <w:noWrap/>
+            <w:vAlign w:val="center"/>
+            <w:hideMark/>
+          </w:tcPr>
+          <w:p>
+            <w:pPr>
+              <w:spacing w:after="60"/>
+              <w:cnfStyle w:val="000000000000"/>
+            </w:pPr>
+            <w:r>
+              <w:t>[bit 2]</w:t>
+            </w:r>
+          </w:p>
+        </w:tc>
+        <w:tc>
+          <w:tcPr>
+            <w:tcW w:w="3690" w:type="dxa"/>
+            <w:shd w:val="clear" w:color="auto" w:fill="FFFFFF" w:themeFill="background1"/>
+            <w:vAlign w:val="center"/>
+          </w:tcPr>
+          <w:p>
+            <w:pPr>
+              <w:spacing w:after="60"/>
+              <w:cnfStyle w:val="000000000000"/>
+            </w:pPr>
+            <w:r>
+              <w:t xml:space="preserve">deactivate timestamps from </w:t>
+            </w:r>
+            <w:proofErr w:type="spellStart"/>
+            <w:r>
+              <w:t>ch</w:t>
+            </w:r>
+            <w:proofErr w:type="spellEnd"/>
+            <w:r>
+              <w:t xml:space="preserve"> 3</w:t>
+            </w:r>
+          </w:p>
+        </w:tc>
+        <w:tc>
+          <w:tcPr>
+            <w:tcW w:w="864" w:type="dxa"/>
+            <w:vMerge/>
+            <w:noWrap/>
+            <w:vAlign w:val="center"/>
+            <w:hideMark/>
+          </w:tcPr>
+          <w:p>
+            <w:pPr>
+              <w:spacing w:after="60"/>
+              <w:jc w:val="center"/>
+              <w:cnfStyle w:val="000000000000"/>
+            </w:pPr>
+          </w:p>
+        </w:tc>
+        <w:tc>
+          <w:tcPr>
+            <w:tcW w:w="1476" w:type="dxa"/>
+            <w:vMerge/>
+            <w:noWrap/>
+            <w:vAlign w:val="center"/>
+            <w:hideMark/>
+          </w:tcPr>
+          <w:p>
+            <w:pPr>
+              <w:spacing w:after="60"/>
+              <w:cnfStyle w:val="000000000000"/>
+            </w:pPr>
+          </w:p>
+        </w:tc>
+      </w:tr>
+      <w:tr>
+        <w:trPr>
+          <w:cnfStyle w:val="000000100000"/>
+          <w:trHeight w:val="55"/>
+        </w:trPr>
+        <w:tc>
+          <w:tcPr>
+            <w:cnfStyle w:val="001000000000"/>
+            <w:tcW w:w="2070" w:type="dxa"/>
+            <w:vMerge/>
+            <w:shd w:val="clear" w:color="auto" w:fill="FFFFFF" w:themeFill="background1"/>
+            <w:noWrap/>
+            <w:vAlign w:val="center"/>
+            <w:hideMark/>
+          </w:tcPr>
+          <w:p>
+            <w:pPr>
+              <w:spacing w:after="60"/>
+            </w:pPr>
+          </w:p>
+        </w:tc>
+        <w:tc>
+          <w:tcPr>
+            <w:tcW w:w="634" w:type="dxa"/>
+            <w:vMerge/>
+            <w:shd w:val="clear" w:color="auto" w:fill="FFFFFF" w:themeFill="background1"/>
+            <w:noWrap/>
+            <w:vAlign w:val="center"/>
+            <w:hideMark/>
+          </w:tcPr>
+          <w:p>
+            <w:pPr>
+              <w:spacing w:after="60"/>
+              <w:cnfStyle w:val="000000100000"/>
+            </w:pPr>
+          </w:p>
+        </w:tc>
+        <w:tc>
+          <w:tcPr>
+            <w:tcW w:w="1706" w:type="dxa"/>
+            <w:shd w:val="clear" w:color="auto" w:fill="FFFFFF" w:themeFill="background1"/>
+            <w:noWrap/>
+            <w:vAlign w:val="center"/>
+            <w:hideMark/>
+          </w:tcPr>
+          <w:p>
+            <w:pPr>
+              <w:spacing w:after="60"/>
+              <w:cnfStyle w:val="000000100000"/>
+            </w:pPr>
+            <w:r>
+              <w:t>[bit 3]</w:t>
+            </w:r>
+          </w:p>
+        </w:tc>
+        <w:tc>
+          <w:tcPr>
+            <w:tcW w:w="3690" w:type="dxa"/>
+            <w:shd w:val="clear" w:color="auto" w:fill="FFFFFF" w:themeFill="background1"/>
+            <w:vAlign w:val="center"/>
+          </w:tcPr>
+          <w:p>
+            <w:pPr>
+              <w:spacing w:after="60"/>
+              <w:cnfStyle w:val="000000100000"/>
+            </w:pPr>
+            <w:r>
+              <w:t xml:space="preserve">deactivate timestamps from </w:t>
+            </w:r>
+            <w:proofErr w:type="spellStart"/>
+            <w:r>
+              <w:t>ch</w:t>
+            </w:r>
+            <w:proofErr w:type="spellEnd"/>
+            <w:r>
+              <w:t xml:space="preserve"> 4</w:t>
+            </w:r>
+          </w:p>
+        </w:tc>
+        <w:tc>
+          <w:tcPr>
+            <w:tcW w:w="864" w:type="dxa"/>
+            <w:vMerge/>
+            <w:noWrap/>
+            <w:vAlign w:val="center"/>
+            <w:hideMark/>
+          </w:tcPr>
+          <w:p>
+            <w:pPr>
+              <w:spacing w:after="60"/>
+              <w:jc w:val="center"/>
+              <w:cnfStyle w:val="000000100000"/>
+            </w:pPr>
+          </w:p>
+        </w:tc>
+        <w:tc>
+          <w:tcPr>
+            <w:tcW w:w="1476" w:type="dxa"/>
+            <w:vMerge/>
+            <w:noWrap/>
+            <w:vAlign w:val="center"/>
+            <w:hideMark/>
+          </w:tcPr>
+          <w:p>
+            <w:pPr>
+              <w:spacing w:after="60"/>
+              <w:cnfStyle w:val="000000100000"/>
+            </w:pPr>
+          </w:p>
+        </w:tc>
+      </w:tr>
+      <w:tr>
+        <w:trPr>
+          <w:trHeight w:val="55"/>
+        </w:trPr>
+        <w:tc>
+          <w:tcPr>
+            <w:cnfStyle w:val="001000000000"/>
+            <w:tcW w:w="2070" w:type="dxa"/>
+            <w:vMerge/>
+            <w:shd w:val="clear" w:color="auto" w:fill="FFFFFF" w:themeFill="background1"/>
+            <w:noWrap/>
+            <w:vAlign w:val="center"/>
+            <w:hideMark/>
+          </w:tcPr>
+          <w:p>
+            <w:pPr>
+              <w:spacing w:after="60"/>
+            </w:pPr>
+          </w:p>
+        </w:tc>
+        <w:tc>
+          <w:tcPr>
+            <w:tcW w:w="634" w:type="dxa"/>
+            <w:vMerge/>
+            <w:shd w:val="clear" w:color="auto" w:fill="FFFFFF" w:themeFill="background1"/>
+            <w:noWrap/>
+            <w:vAlign w:val="center"/>
+            <w:hideMark/>
+          </w:tcPr>
+          <w:p>
+            <w:pPr>
+              <w:spacing w:after="60"/>
+              <w:cnfStyle w:val="000000000000"/>
+            </w:pPr>
+          </w:p>
+        </w:tc>
+        <w:tc>
+          <w:tcPr>
+            <w:tcW w:w="1706" w:type="dxa"/>
+            <w:shd w:val="clear" w:color="auto" w:fill="FFFFFF" w:themeFill="background1"/>
+            <w:noWrap/>
+            <w:vAlign w:val="center"/>
+            <w:hideMark/>
+          </w:tcPr>
+          <w:p>
+            <w:pPr>
+              <w:spacing w:after="60"/>
+              <w:cnfStyle w:val="000000000000"/>
+            </w:pPr>
+            <w:r>
+              <w:t>[bit 4]</w:t>
+            </w:r>
+          </w:p>
+        </w:tc>
+        <w:tc>
+          <w:tcPr>
+            <w:tcW w:w="3690" w:type="dxa"/>
+            <w:shd w:val="clear" w:color="auto" w:fill="FFFFFF" w:themeFill="background1"/>
+            <w:vAlign w:val="center"/>
+          </w:tcPr>
+          <w:p>
+            <w:pPr>
+              <w:spacing w:after="60"/>
+              <w:cnfStyle w:val="000000000000"/>
+            </w:pPr>
+            <w:r>
+              <w:t xml:space="preserve">deactivate timestamps from </w:t>
+            </w:r>
+            <w:proofErr w:type="spellStart"/>
+            <w:r>
+              <w:t>ch</w:t>
+            </w:r>
+            <w:proofErr w:type="spellEnd"/>
+            <w:r>
+              <w:t xml:space="preserve"> 5</w:t>
+            </w:r>
+          </w:p>
+        </w:tc>
+        <w:tc>
+          <w:tcPr>
+            <w:tcW w:w="864" w:type="dxa"/>
+            <w:vMerge/>
+            <w:noWrap/>
+            <w:vAlign w:val="center"/>
+            <w:hideMark/>
+          </w:tcPr>
+          <w:p>
+            <w:pPr>
+              <w:spacing w:after="60"/>
+              <w:jc w:val="center"/>
+              <w:cnfStyle w:val="000000000000"/>
+            </w:pPr>
+          </w:p>
+        </w:tc>
+        <w:tc>
+          <w:tcPr>
+            <w:tcW w:w="1476" w:type="dxa"/>
+            <w:vMerge/>
+            <w:noWrap/>
+            <w:vAlign w:val="center"/>
+            <w:hideMark/>
+          </w:tcPr>
+          <w:p>
+            <w:pPr>
+              <w:spacing w:after="60"/>
+              <w:cnfStyle w:val="000000000000"/>
+            </w:pPr>
+          </w:p>
+        </w:tc>
+      </w:tr>
+      <w:tr>
+        <w:trPr>
+          <w:cnfStyle w:val="000000100000"/>
+          <w:trHeight w:val="55"/>
+        </w:trPr>
+        <w:tc>
+          <w:tcPr>
+            <w:cnfStyle w:val="001000000000"/>
+            <w:tcW w:w="2070" w:type="dxa"/>
+            <w:shd w:val="clear" w:color="auto" w:fill="FFFFFF" w:themeFill="background1"/>
+            <w:noWrap/>
+            <w:vAlign w:val="center"/>
+            <w:hideMark/>
+          </w:tcPr>
+          <w:p>
+            <w:pPr>
+              <w:spacing w:after="60"/>
+            </w:pPr>
+          </w:p>
+        </w:tc>
+        <w:tc>
+          <w:tcPr>
+            <w:tcW w:w="634" w:type="dxa"/>
+            <w:shd w:val="clear" w:color="auto" w:fill="FFFFFF" w:themeFill="background1"/>
+            <w:noWrap/>
+            <w:vAlign w:val="center"/>
+            <w:hideMark/>
+          </w:tcPr>
+          <w:p>
+            <w:pPr>
+              <w:spacing w:after="60"/>
+              <w:cnfStyle w:val="000000100000"/>
+            </w:pPr>
+          </w:p>
+        </w:tc>
+        <w:tc>
+          <w:tcPr>
+            <w:tcW w:w="1706" w:type="dxa"/>
+            <w:shd w:val="clear" w:color="auto" w:fill="FFFFFF" w:themeFill="background1"/>
+            <w:noWrap/>
+            <w:vAlign w:val="center"/>
+            <w:hideMark/>
+          </w:tcPr>
+          <w:p>
+            <w:pPr>
+              <w:spacing w:after="60"/>
+              <w:cnfStyle w:val="000000100000"/>
+            </w:pPr>
+            <w:r>
+              <w:t>[bits 31..5]</w:t>
+            </w:r>
+          </w:p>
+        </w:tc>
+        <w:tc>
+          <w:tcPr>
+            <w:tcW w:w="3690" w:type="dxa"/>
+            <w:shd w:val="clear" w:color="auto" w:fill="FFFFFF" w:themeFill="background1"/>
+            <w:vAlign w:val="center"/>
+          </w:tcPr>
+          <w:p>
+            <w:pPr>
+              <w:spacing w:after="60"/>
+              <w:cnfStyle w:val="000000100000"/>
+            </w:pPr>
+            <w:r>
+              <w:t>not used</w:t>
+            </w:r>
+          </w:p>
+        </w:tc>
+        <w:tc>
+          <w:tcPr>
+            <w:tcW w:w="864" w:type="dxa"/>
+            <w:vMerge/>
+            <w:shd w:val="clear" w:color="auto" w:fill="FFFFFF" w:themeFill="background1"/>
+            <w:noWrap/>
+            <w:vAlign w:val="center"/>
+            <w:hideMark/>
+          </w:tcPr>
+          <w:p>
+            <w:pPr>
+              <w:spacing w:after="60"/>
+              <w:jc w:val="center"/>
+              <w:cnfStyle w:val="000000100000"/>
+            </w:pPr>
+          </w:p>
+        </w:tc>
+        <w:tc>
+          <w:tcPr>
+            <w:tcW w:w="1476" w:type="dxa"/>
+            <w:vMerge/>
+            <w:shd w:val="clear" w:color="auto" w:fill="FFFFFF" w:themeFill="background1"/>
+            <w:noWrap/>
+            <w:vAlign w:val="center"/>
+            <w:hideMark/>
+          </w:tcPr>
+          <w:p>
+            <w:pPr>
+              <w:spacing w:after="60"/>
+              <w:cnfStyle w:val="000000100000"/>
+              <w:rPr>
+                <w:color w:val="FFFFFF" w:themeColor="background1"/>
+              </w:rPr>
             </w:pPr>
           </w:p>
         </w:tc>
@@ -13607,7 +14300,8 @@
         <w:tc>
           <w:tcPr>
             <w:cnfStyle w:val="001000000000"/>
-            <w:tcW w:w="1890" w:type="dxa"/>
+            <w:tcW w:w="2070" w:type="dxa"/>
+            <w:shd w:val="clear" w:color="auto" w:fill="DBE5F1" w:themeFill="accent1" w:themeFillTint="33"/>
             <w:noWrap/>
             <w:vAlign w:val="center"/>
             <w:hideMark/>
@@ -13627,6 +14321,7 @@
         <w:tc>
           <w:tcPr>
             <w:tcW w:w="634" w:type="dxa"/>
+            <w:shd w:val="clear" w:color="auto" w:fill="DBE5F1" w:themeFill="accent1" w:themeFillTint="33"/>
             <w:noWrap/>
             <w:vAlign w:val="center"/>
             <w:hideMark/>
@@ -13644,6 +14339,7 @@
         <w:tc>
           <w:tcPr>
             <w:tcW w:w="1706" w:type="dxa"/>
+            <w:shd w:val="clear" w:color="auto" w:fill="DBE5F1" w:themeFill="accent1" w:themeFillTint="33"/>
             <w:noWrap/>
             <w:vAlign w:val="center"/>
             <w:hideMark/>
@@ -13654,16 +14350,14 @@
               <w:cnfStyle w:val="000000000000"/>
             </w:pPr>
             <w:r>
-              <w:t>[bits 31..</w:t>
-            </w:r>
-            <w:r>
-              <w:t>0]</w:t>
+              <w:t>[bits 31..0]</w:t>
             </w:r>
           </w:p>
         </w:tc>
         <w:tc>
           <w:tcPr>
             <w:tcW w:w="3690" w:type="dxa"/>
+            <w:shd w:val="clear" w:color="auto" w:fill="DBE5F1" w:themeFill="accent1" w:themeFillTint="33"/>
             <w:vAlign w:val="center"/>
           </w:tcPr>
           <w:p>
@@ -13698,6 +14392,7 @@
         <w:tc>
           <w:tcPr>
             <w:tcW w:w="864" w:type="dxa"/>
+            <w:shd w:val="clear" w:color="auto" w:fill="DBE5F1" w:themeFill="accent1" w:themeFillTint="33"/>
             <w:noWrap/>
             <w:vAlign w:val="center"/>
             <w:hideMark/>
@@ -13718,7 +14413,8 @@
         </w:tc>
         <w:tc>
           <w:tcPr>
-            <w:tcW w:w="1296" w:type="dxa"/>
+            <w:tcW w:w="1476" w:type="dxa"/>
+            <w:shd w:val="clear" w:color="auto" w:fill="DBE5F1" w:themeFill="accent1" w:themeFillTint="33"/>
             <w:noWrap/>
             <w:vAlign w:val="center"/>
             <w:hideMark/>
@@ -13742,7 +14438,8 @@
         <w:tc>
           <w:tcPr>
             <w:cnfStyle w:val="001000000000"/>
-            <w:tcW w:w="1890" w:type="dxa"/>
+            <w:tcW w:w="2070" w:type="dxa"/>
+            <w:shd w:val="clear" w:color="auto" w:fill="FFFFFF" w:themeFill="background1"/>
             <w:noWrap/>
             <w:vAlign w:val="center"/>
             <w:hideMark/>
@@ -13769,6 +14466,7 @@
           <w:tcPr>
             <w:tcW w:w="634" w:type="dxa"/>
             <w:vMerge w:val="restart"/>
+            <w:shd w:val="clear" w:color="auto" w:fill="FFFFFF" w:themeFill="background1"/>
             <w:noWrap/>
             <w:vAlign w:val="center"/>
             <w:hideMark/>
@@ -13786,6 +14484,7 @@
         <w:tc>
           <w:tcPr>
             <w:tcW w:w="1706" w:type="dxa"/>
+            <w:shd w:val="clear" w:color="auto" w:fill="FFFFFF" w:themeFill="background1"/>
             <w:noWrap/>
             <w:vAlign w:val="center"/>
             <w:hideMark/>
@@ -13796,16 +14495,14 @@
               <w:cnfStyle w:val="000000100000"/>
             </w:pPr>
             <w:r>
-              <w:t>[bits 11..</w:t>
-            </w:r>
-            <w:r>
-              <w:t>0]</w:t>
+              <w:t>[bits 11..0]</w:t>
             </w:r>
           </w:p>
         </w:tc>
         <w:tc>
           <w:tcPr>
             <w:tcW w:w="3690" w:type="dxa"/>
+            <w:shd w:val="clear" w:color="auto" w:fill="FFFFFF" w:themeFill="background1"/>
             <w:vAlign w:val="center"/>
           </w:tcPr>
           <w:p>
@@ -13830,6 +14527,7 @@
           <w:tcPr>
             <w:tcW w:w="864" w:type="dxa"/>
             <w:vMerge w:val="restart"/>
+            <w:shd w:val="clear" w:color="auto" w:fill="FFFFFF" w:themeFill="background1"/>
             <w:noWrap/>
             <w:vAlign w:val="center"/>
             <w:hideMark/>
@@ -13850,8 +14548,9 @@
         </w:tc>
         <w:tc>
           <w:tcPr>
-            <w:tcW w:w="1296" w:type="dxa"/>
+            <w:tcW w:w="1476" w:type="dxa"/>
             <w:vMerge w:val="restart"/>
+            <w:shd w:val="clear" w:color="auto" w:fill="FFFFFF" w:themeFill="background1"/>
             <w:noWrap/>
             <w:vAlign w:val="center"/>
             <w:hideMark/>
@@ -13874,11 +14573,11 @@
         <w:tc>
           <w:tcPr>
             <w:cnfStyle w:val="001000000000"/>
-            <w:tcW w:w="1890" w:type="dxa"/>
+            <w:tcW w:w="2070" w:type="dxa"/>
             <w:tcBorders>
               <w:bottom w:val="nil"/>
             </w:tcBorders>
-            <w:shd w:val="clear" w:color="auto" w:fill="DBE5F1" w:themeFill="accent1" w:themeFillTint="33"/>
+            <w:shd w:val="clear" w:color="auto" w:fill="FFFFFF" w:themeFill="background1"/>
             <w:noWrap/>
             <w:vAlign w:val="center"/>
             <w:hideMark/>
@@ -13899,7 +14598,7 @@
             <w:tcBorders>
               <w:bottom w:val="nil"/>
             </w:tcBorders>
-            <w:shd w:val="clear" w:color="auto" w:fill="DBE5F1" w:themeFill="accent1" w:themeFillTint="33"/>
+            <w:shd w:val="clear" w:color="auto" w:fill="FFFFFF" w:themeFill="background1"/>
             <w:noWrap/>
             <w:vAlign w:val="center"/>
             <w:hideMark/>
@@ -13914,7 +14613,7 @@
         <w:tc>
           <w:tcPr>
             <w:tcW w:w="1706" w:type="dxa"/>
-            <w:shd w:val="clear" w:color="auto" w:fill="DBE5F1" w:themeFill="accent1" w:themeFillTint="33"/>
+            <w:shd w:val="clear" w:color="auto" w:fill="FFFFFF" w:themeFill="background1"/>
             <w:noWrap/>
             <w:vAlign w:val="center"/>
             <w:hideMark/>
@@ -13925,26 +14624,14 @@
               <w:cnfStyle w:val="000000000000"/>
             </w:pPr>
             <w:r>
-              <w:t>[</w:t>
-            </w:r>
-            <w:r>
-              <w:t xml:space="preserve">bits </w:t>
-            </w:r>
-            <w:r>
-              <w:t>31</w:t>
-            </w:r>
-            <w:r>
-              <w:t>..</w:t>
-            </w:r>
-            <w:r>
-              <w:t>12]</w:t>
+              <w:t>[bits 31..12]</w:t>
             </w:r>
           </w:p>
         </w:tc>
         <w:tc>
           <w:tcPr>
             <w:tcW w:w="3690" w:type="dxa"/>
-            <w:shd w:val="clear" w:color="auto" w:fill="DBE5F1" w:themeFill="accent1" w:themeFillTint="33"/>
+            <w:shd w:val="clear" w:color="auto" w:fill="FFFFFF" w:themeFill="background1"/>
             <w:vAlign w:val="center"/>
           </w:tcPr>
           <w:p>
@@ -13964,6 +14651,7 @@
             <w:tcBorders>
               <w:bottom w:val="nil"/>
             </w:tcBorders>
+            <w:shd w:val="clear" w:color="auto" w:fill="FFFFFF" w:themeFill="background1"/>
             <w:noWrap/>
             <w:vAlign w:val="center"/>
             <w:hideMark/>
@@ -13978,11 +14666,12 @@
         </w:tc>
         <w:tc>
           <w:tcPr>
-            <w:tcW w:w="1296" w:type="dxa"/>
+            <w:tcW w:w="1476" w:type="dxa"/>
             <w:vMerge/>
             <w:tcBorders>
               <w:bottom w:val="nil"/>
             </w:tcBorders>
+            <w:shd w:val="clear" w:color="auto" w:fill="FFFFFF" w:themeFill="background1"/>
             <w:noWrap/>
             <w:vAlign w:val="center"/>
             <w:hideMark/>
@@ -14003,13 +14692,12 @@
         <w:tc>
           <w:tcPr>
             <w:cnfStyle w:val="001000000000"/>
-            <w:tcW w:w="1890" w:type="dxa"/>
+            <w:tcW w:w="2070" w:type="dxa"/>
             <w:vMerge w:val="restart"/>
             <w:tcBorders>
               <w:top w:val="nil"/>
               <w:bottom w:val="single" w:sz="8" w:space="0" w:color="auto"/>
             </w:tcBorders>
-            <w:shd w:val="clear" w:color="auto" w:fill="FFFFFF" w:themeFill="background1"/>
             <w:noWrap/>
             <w:vAlign w:val="center"/>
             <w:hideMark/>
@@ -14034,7 +14722,6 @@
               <w:top w:val="nil"/>
               <w:bottom w:val="single" w:sz="8" w:space="0" w:color="auto"/>
             </w:tcBorders>
-            <w:shd w:val="clear" w:color="auto" w:fill="FFFFFF" w:themeFill="background1"/>
             <w:noWrap/>
             <w:vAlign w:val="center"/>
             <w:hideMark/>
@@ -14055,7 +14742,6 @@
             <w:tcBorders>
               <w:bottom w:val="nil"/>
             </w:tcBorders>
-            <w:shd w:val="clear" w:color="auto" w:fill="FFFFFF" w:themeFill="background1"/>
             <w:noWrap/>
             <w:vAlign w:val="center"/>
             <w:hideMark/>
@@ -14066,10 +14752,7 @@
               <w:cnfStyle w:val="000000100000"/>
             </w:pPr>
             <w:r>
-              <w:t>[bits 11..</w:t>
-            </w:r>
-            <w:r>
-              <w:t>0]</w:t>
+              <w:t>[bits 11..0]</w:t>
             </w:r>
           </w:p>
         </w:tc>
@@ -14079,7 +14762,6 @@
             <w:tcBorders>
               <w:bottom w:val="nil"/>
             </w:tcBorders>
-            <w:shd w:val="clear" w:color="auto" w:fill="FFFFFF" w:themeFill="background1"/>
             <w:vAlign w:val="center"/>
           </w:tcPr>
           <w:p>
@@ -14088,10 +14770,10 @@
               <w:cnfStyle w:val="000000100000"/>
             </w:pPr>
             <w:r>
-              <w:t xml:space="preserve">Commands the main core </w:t>
-            </w:r>
-            <w:r>
-              <w:t xml:space="preserve">FSM </w:t>
+              <w:t>c</w:t>
+            </w:r>
+            <w:r>
+              <w:t xml:space="preserve">ommands the main core FSM </w:t>
             </w:r>
           </w:p>
         </w:tc>
@@ -14103,7 +14785,6 @@
               <w:top w:val="nil"/>
               <w:bottom w:val="single" w:sz="8" w:space="0" w:color="auto"/>
             </w:tcBorders>
-            <w:shd w:val="clear" w:color="auto" w:fill="FFFFFF" w:themeFill="background1"/>
             <w:noWrap/>
             <w:vAlign w:val="center"/>
             <w:hideMark/>
@@ -14127,13 +14808,12 @@
         </w:tc>
         <w:tc>
           <w:tcPr>
-            <w:tcW w:w="1296" w:type="dxa"/>
+            <w:tcW w:w="1476" w:type="dxa"/>
             <w:vMerge w:val="restart"/>
             <w:tcBorders>
               <w:top w:val="nil"/>
               <w:bottom w:val="single" w:sz="8" w:space="0" w:color="auto"/>
             </w:tcBorders>
-            <w:shd w:val="clear" w:color="auto" w:fill="FFFFFF" w:themeFill="background1"/>
             <w:noWrap/>
             <w:vAlign w:val="center"/>
             <w:hideMark/>
@@ -14171,7 +14851,7 @@
         <w:tc>
           <w:tcPr>
             <w:cnfStyle w:val="001000000000"/>
-            <w:tcW w:w="1890" w:type="dxa"/>
+            <w:tcW w:w="2070" w:type="dxa"/>
             <w:vMerge/>
             <w:tcBorders>
               <w:top w:val="nil"/>
@@ -14213,6 +14893,7 @@
               <w:top w:val="nil"/>
               <w:bottom w:val="single" w:sz="8" w:space="0" w:color="auto"/>
             </w:tcBorders>
+            <w:shd w:val="clear" w:color="auto" w:fill="DBE5F1" w:themeFill="accent1" w:themeFillTint="33"/>
             <w:noWrap/>
             <w:vAlign w:val="center"/>
             <w:hideMark/>
@@ -14223,13 +14904,7 @@
               <w:cnfStyle w:val="000000000000"/>
             </w:pPr>
             <w:r>
-              <w:t>[bits 31</w:t>
-            </w:r>
-            <w:r>
-              <w:t>..</w:t>
-            </w:r>
-            <w:r>
-              <w:t>12]</w:t>
+              <w:t>[bits 31..12]</w:t>
             </w:r>
           </w:p>
         </w:tc>
@@ -14240,6 +14915,7 @@
               <w:top w:val="nil"/>
               <w:bottom w:val="single" w:sz="8" w:space="0" w:color="auto"/>
             </w:tcBorders>
+            <w:shd w:val="clear" w:color="auto" w:fill="DBE5F1" w:themeFill="accent1" w:themeFillTint="33"/>
             <w:vAlign w:val="center"/>
           </w:tcPr>
           <w:p>
@@ -14248,7 +14924,10 @@
               <w:cnfStyle w:val="000000000000"/>
             </w:pPr>
             <w:r>
-              <w:t>Not used</w:t>
+              <w:t>n</w:t>
+            </w:r>
+            <w:r>
+              <w:t>ot used</w:t>
             </w:r>
           </w:p>
         </w:tc>
@@ -14260,6 +14939,7 @@
               <w:top w:val="nil"/>
               <w:bottom w:val="single" w:sz="8" w:space="0" w:color="auto"/>
             </w:tcBorders>
+            <w:shd w:val="clear" w:color="auto" w:fill="DBE5F1" w:themeFill="accent1" w:themeFillTint="33"/>
             <w:noWrap/>
             <w:vAlign w:val="center"/>
             <w:hideMark/>
@@ -14273,7 +14953,7 @@
         </w:tc>
         <w:tc>
           <w:tcPr>
-            <w:tcW w:w="1296" w:type="dxa"/>
+            <w:tcW w:w="1476" w:type="dxa"/>
             <w:vMerge/>
             <w:tcBorders>
               <w:top w:val="nil"/>
@@ -14316,8 +14996,44 @@
       </w:r>
     </w:p>
     <w:p>
-      <w:r>
-        <w:br w:type="page"/>
+      <w:pPr>
+        <w:spacing w:after="0"/>
+        <w:rPr>
+          <w:vertAlign w:val="superscript"/>
+        </w:rPr>
+      </w:pPr>
+    </w:p>
+    <w:p>
+      <w:pPr>
+        <w:spacing w:after="0"/>
+        <w:rPr>
+          <w:vertAlign w:val="superscript"/>
+        </w:rPr>
+      </w:pPr>
+    </w:p>
+    <w:p>
+      <w:pPr>
+        <w:spacing w:after="0"/>
+        <w:rPr>
+          <w:vertAlign w:val="superscript"/>
+        </w:rPr>
+      </w:pPr>
+    </w:p>
+    <w:p>
+      <w:pPr>
+        <w:spacing w:after="0"/>
+        <w:rPr>
+          <w:b/>
+          <w:sz w:val="14"/>
+          <w:szCs w:val="14"/>
+        </w:rPr>
+      </w:pPr>
+      <w:r>
+        <w:rPr>
+          <w:sz w:val="14"/>
+          <w:szCs w:val="14"/>
+        </w:rPr>
+        <w:t xml:space="preserve">* Note that the deactivation takes place inside the TDC core and not at the ACAM level; the ACAM continues giving all the timestamps and if a channel is deactivated (through the corresponding register bit) the received timestamps are not being registered in the circular buffer. </w:t>
       </w:r>
     </w:p>
     <w:p>
@@ -19747,13 +20463,43 @@
         <w:fldChar w:fldCharType="end"/>
       </w:r>
       <w:r>
-        <w:t xml:space="preserve">. It also writes them to the “circular buffer” unit </w:t>
-      </w:r>
-      <w:r>
-        <w:t xml:space="preserve">that </w:t>
-      </w:r>
-      <w:r>
-        <w:t>is responsible for keeping track of how many timestamps have been written.</w:t>
+        <w:t>. It also writes the</w:t>
+      </w:r>
+      <w:r>
+        <w:t xml:space="preserve">m to the “circular buffer” unit, according to the value of the “deactivate channel” register (see </w:t>
+      </w:r>
+      <w:r>
+        <w:fldChar w:fldCharType="begin"/>
+      </w:r>
+      <w:r>
+        <w:instrText xml:space="preserve"> REF _Ref372130871 \h </w:instrText>
+      </w:r>
+      <w:r>
+        <w:fldChar w:fldCharType="separate"/>
+      </w:r>
+      <w:r>
+        <w:t xml:space="preserve">Table </w:t>
+      </w:r>
+      <w:r>
+        <w:rPr>
+          <w:noProof/>
+        </w:rPr>
+        <w:t>3</w:t>
+      </w:r>
+      <w:r>
+        <w:fldChar w:fldCharType="end"/>
+      </w:r>
+      <w:r>
+        <w:t xml:space="preserve">); if a bit of the “deactivate channel” register is enabled, timestamps from the corresponding channel are not written in the buffer. The unit </w:t>
+      </w:r>
+      <w:r>
+        <w:t xml:space="preserve">is </w:t>
+      </w:r>
+      <w:r>
+        <w:t xml:space="preserve">also </w:t>
+      </w:r>
+      <w:r>
+        <w:t>responsible for keeping track of how many timestamps have been written.</w:t>
       </w:r>
     </w:p>
     <w:p>
@@ -26641,6 +27387,7 @@
               <w:top w:val="nil"/>
               <w:bottom w:val="nil"/>
             </w:tcBorders>
+            <w:shd w:val="clear" w:color="auto" w:fill="FFFFFF" w:themeFill="background1"/>
             <w:vAlign w:val="center"/>
           </w:tcPr>
           <w:p>
@@ -26661,6 +27408,7 @@
               <w:top w:val="nil"/>
               <w:bottom w:val="nil"/>
             </w:tcBorders>
+            <w:shd w:val="clear" w:color="auto" w:fill="FFFFFF" w:themeFill="background1"/>
             <w:vAlign w:val="center"/>
           </w:tcPr>
           <w:p>
@@ -26697,6 +27445,7 @@
               <w:top w:val="nil"/>
               <w:bottom w:val="nil"/>
             </w:tcBorders>
+            <w:shd w:val="clear" w:color="auto" w:fill="FFFFFF" w:themeFill="background1"/>
           </w:tcPr>
           <w:p>
             <w:pPr>
@@ -26729,6 +27478,7 @@
               <w:top w:val="nil"/>
               <w:bottom w:val="nil"/>
             </w:tcBorders>
+            <w:shd w:val="clear" w:color="auto" w:fill="FFFFFF" w:themeFill="background1"/>
             <w:vAlign w:val="center"/>
           </w:tcPr>
           <w:p>
@@ -26749,6 +27499,7 @@
               <w:top w:val="nil"/>
               <w:bottom w:val="nil"/>
             </w:tcBorders>
+            <w:shd w:val="clear" w:color="auto" w:fill="FFFFFF" w:themeFill="background1"/>
             <w:vAlign w:val="center"/>
           </w:tcPr>
           <w:p>
@@ -26765,6 +27516,7 @@
               <w:top w:val="nil"/>
               <w:bottom w:val="nil"/>
             </w:tcBorders>
+            <w:shd w:val="clear" w:color="auto" w:fill="FFFFFF" w:themeFill="background1"/>
           </w:tcPr>
           <w:p>
             <w:pPr>
@@ -26793,6 +27545,7 @@
               <w:top w:val="nil"/>
               <w:bottom w:val="nil"/>
             </w:tcBorders>
+            <w:shd w:val="clear" w:color="auto" w:fill="FFFFFF" w:themeFill="background1"/>
             <w:vAlign w:val="center"/>
           </w:tcPr>
           <w:p>
@@ -26813,6 +27566,7 @@
               <w:top w:val="nil"/>
               <w:bottom w:val="nil"/>
             </w:tcBorders>
+            <w:shd w:val="clear" w:color="auto" w:fill="FFFFFF" w:themeFill="background1"/>
             <w:vAlign w:val="center"/>
           </w:tcPr>
           <w:p>
@@ -26838,6 +27592,7 @@
               <w:top w:val="nil"/>
               <w:bottom w:val="nil"/>
             </w:tcBorders>
+            <w:shd w:val="clear" w:color="auto" w:fill="FFFFFF" w:themeFill="background1"/>
           </w:tcPr>
           <w:p>
             <w:pPr>
@@ -26870,6 +27625,7 @@
               <w:top w:val="nil"/>
               <w:bottom w:val="nil"/>
             </w:tcBorders>
+            <w:shd w:val="clear" w:color="auto" w:fill="FFFFFF" w:themeFill="background1"/>
             <w:vAlign w:val="center"/>
           </w:tcPr>
           <w:p>
@@ -26890,6 +27646,7 @@
               <w:top w:val="nil"/>
               <w:bottom w:val="nil"/>
             </w:tcBorders>
+            <w:shd w:val="clear" w:color="auto" w:fill="FFFFFF" w:themeFill="background1"/>
             <w:vAlign w:val="center"/>
           </w:tcPr>
           <w:p>
@@ -26915,6 +27672,7 @@
               <w:top w:val="nil"/>
               <w:bottom w:val="nil"/>
             </w:tcBorders>
+            <w:shd w:val="clear" w:color="auto" w:fill="FFFFFF" w:themeFill="background1"/>
           </w:tcPr>
           <w:p>
             <w:pPr>
@@ -26951,6 +27709,7 @@
               <w:top w:val="nil"/>
               <w:bottom w:val="nil"/>
             </w:tcBorders>
+            <w:shd w:val="clear" w:color="auto" w:fill="FFFFFF" w:themeFill="background1"/>
             <w:vAlign w:val="center"/>
           </w:tcPr>
           <w:p>
@@ -26971,6 +27730,7 @@
               <w:top w:val="nil"/>
               <w:bottom w:val="nil"/>
             </w:tcBorders>
+            <w:shd w:val="clear" w:color="auto" w:fill="FFFFFF" w:themeFill="background1"/>
             <w:vAlign w:val="center"/>
           </w:tcPr>
           <w:p>
@@ -27002,6 +27762,7 @@
               <w:top w:val="nil"/>
               <w:bottom w:val="nil"/>
             </w:tcBorders>
+            <w:shd w:val="clear" w:color="auto" w:fill="FFFFFF" w:themeFill="background1"/>
           </w:tcPr>
           <w:p>
             <w:pPr>
@@ -27042,6 +27803,7 @@
               <w:top w:val="nil"/>
               <w:bottom w:val="single" w:sz="4" w:space="0" w:color="auto"/>
             </w:tcBorders>
+            <w:shd w:val="clear" w:color="auto" w:fill="FFFFFF" w:themeFill="background1"/>
             <w:vAlign w:val="center"/>
           </w:tcPr>
           <w:p>
@@ -27062,6 +27824,7 @@
               <w:top w:val="nil"/>
               <w:bottom w:val="single" w:sz="4" w:space="0" w:color="auto"/>
             </w:tcBorders>
+            <w:shd w:val="clear" w:color="auto" w:fill="FFFFFF" w:themeFill="background1"/>
             <w:vAlign w:val="center"/>
           </w:tcPr>
           <w:p>
@@ -27089,6 +27852,7 @@
               <w:top w:val="nil"/>
               <w:bottom w:val="single" w:sz="4" w:space="0" w:color="auto"/>
             </w:tcBorders>
+            <w:shd w:val="clear" w:color="auto" w:fill="FFFFFF" w:themeFill="background1"/>
           </w:tcPr>
           <w:p>
             <w:pPr>
@@ -27568,7 +28332,13 @@
               <w:rPr>
                 <w:rFonts w:ascii="Calibri" w:eastAsia="Times New Roman" w:hAnsi="Calibri" w:cs="Times New Roman"/>
               </w:rPr>
-              <w:t>bits 4</w:t>
+              <w:t xml:space="preserve">bits </w:t>
+            </w:r>
+            <w:r>
+              <w:rPr>
+                <w:rFonts w:ascii="Calibri" w:eastAsia="Times New Roman" w:hAnsi="Calibri" w:cs="Times New Roman"/>
+              </w:rPr>
+              <w:t>3</w:t>
             </w:r>
             <w:r>
               <w:rPr>
@@ -27695,7 +28465,7 @@
               <w:rPr>
                 <w:rFonts w:ascii="Calibri" w:eastAsia="Times New Roman" w:hAnsi="Calibri" w:cs="Times New Roman"/>
               </w:rPr>
-              <w:t>bits 15</w:t>
+              <w:t>bits 31</w:t>
             </w:r>
             <w:r>
               <w:rPr>
@@ -27707,7 +28477,7 @@
               <w:rPr>
                 <w:rFonts w:ascii="Calibri" w:eastAsia="Times New Roman" w:hAnsi="Calibri" w:cs="Times New Roman"/>
               </w:rPr>
-              <w:t>5</w:t>
+              <w:t>16</w:t>
             </w:r>
             <w:r>
               <w:rPr>
@@ -27941,7 +28711,13 @@
               <w:rPr>
                 <w:rFonts w:ascii="Calibri" w:eastAsia="Times New Roman" w:hAnsi="Calibri" w:cs="Times New Roman"/>
               </w:rPr>
-              <w:t>bits 31</w:t>
+              <w:t>bits 1</w:t>
+            </w:r>
+            <w:r>
+              <w:rPr>
+                <w:rFonts w:ascii="Calibri" w:eastAsia="Times New Roman" w:hAnsi="Calibri" w:cs="Times New Roman"/>
+              </w:rPr>
+              <w:t>5</w:t>
             </w:r>
             <w:r>
               <w:rPr>
@@ -27953,7 +28729,7 @@
               <w:rPr>
                 <w:rFonts w:ascii="Calibri" w:eastAsia="Times New Roman" w:hAnsi="Calibri" w:cs="Times New Roman"/>
               </w:rPr>
-              <w:t>6</w:t>
+              <w:t>4</w:t>
             </w:r>
             <w:r>
               <w:rPr>
@@ -34717,6 +35493,9 @@
         <w:instrText xml:space="preserve"> REF _Ref379215982 \h </w:instrText>
       </w:r>
       <w:r>
+        <w:instrText xml:space="preserve"> \* MERGEFORMAT </w:instrText>
+      </w:r>
+      <w:r>
         <w:fldChar w:fldCharType="separate"/>
       </w:r>
     </w:p>
@@ -34939,6 +35718,7 @@
               <w:top w:val="nil"/>
               <w:bottom w:val="nil"/>
             </w:tcBorders>
+            <w:shd w:val="clear" w:color="auto" w:fill="FFFFFF" w:themeFill="background1"/>
             <w:vAlign w:val="center"/>
           </w:tcPr>
           <w:p>
@@ -34959,6 +35739,7 @@
               <w:top w:val="nil"/>
               <w:bottom w:val="nil"/>
             </w:tcBorders>
+            <w:shd w:val="clear" w:color="auto" w:fill="FFFFFF" w:themeFill="background1"/>
             <w:vAlign w:val="center"/>
           </w:tcPr>
           <w:p>
@@ -35001,6 +35782,7 @@
               <w:top w:val="nil"/>
               <w:bottom w:val="nil"/>
             </w:tcBorders>
+            <w:shd w:val="clear" w:color="auto" w:fill="FFFFFF" w:themeFill="background1"/>
           </w:tcPr>
           <w:p>
             <w:pPr>
@@ -35033,6 +35815,7 @@
               <w:top w:val="nil"/>
               <w:bottom w:val="nil"/>
             </w:tcBorders>
+            <w:shd w:val="clear" w:color="auto" w:fill="FFFFFF" w:themeFill="background1"/>
             <w:vAlign w:val="center"/>
           </w:tcPr>
           <w:p>
@@ -35053,6 +35836,7 @@
               <w:top w:val="nil"/>
               <w:bottom w:val="nil"/>
             </w:tcBorders>
+            <w:shd w:val="clear" w:color="auto" w:fill="FFFFFF" w:themeFill="background1"/>
             <w:vAlign w:val="center"/>
           </w:tcPr>
           <w:p>
@@ -35069,6 +35853,7 @@
               <w:top w:val="nil"/>
               <w:bottom w:val="nil"/>
             </w:tcBorders>
+            <w:shd w:val="clear" w:color="auto" w:fill="FFFFFF" w:themeFill="background1"/>
           </w:tcPr>
           <w:p>
             <w:pPr>
@@ -35097,6 +35882,7 @@
               <w:top w:val="nil"/>
               <w:bottom w:val="nil"/>
             </w:tcBorders>
+            <w:shd w:val="clear" w:color="auto" w:fill="FFFFFF" w:themeFill="background1"/>
             <w:vAlign w:val="center"/>
           </w:tcPr>
           <w:p>
@@ -35117,6 +35903,7 @@
               <w:top w:val="nil"/>
               <w:bottom w:val="nil"/>
             </w:tcBorders>
+            <w:shd w:val="clear" w:color="auto" w:fill="FFFFFF" w:themeFill="background1"/>
             <w:vAlign w:val="center"/>
           </w:tcPr>
           <w:p>
@@ -35142,6 +35929,7 @@
               <w:top w:val="nil"/>
               <w:bottom w:val="nil"/>
             </w:tcBorders>
+            <w:shd w:val="clear" w:color="auto" w:fill="FFFFFF" w:themeFill="background1"/>
           </w:tcPr>
           <w:p>
             <w:pPr>
@@ -35174,6 +35962,7 @@
               <w:top w:val="nil"/>
               <w:bottom w:val="nil"/>
             </w:tcBorders>
+            <w:shd w:val="clear" w:color="auto" w:fill="FFFFFF" w:themeFill="background1"/>
             <w:vAlign w:val="center"/>
           </w:tcPr>
           <w:p>
@@ -35194,6 +35983,7 @@
               <w:top w:val="nil"/>
               <w:bottom w:val="nil"/>
             </w:tcBorders>
+            <w:shd w:val="clear" w:color="auto" w:fill="FFFFFF" w:themeFill="background1"/>
             <w:vAlign w:val="center"/>
           </w:tcPr>
           <w:p>
@@ -35219,6 +36009,7 @@
               <w:top w:val="nil"/>
               <w:bottom w:val="nil"/>
             </w:tcBorders>
+            <w:shd w:val="clear" w:color="auto" w:fill="FFFFFF" w:themeFill="background1"/>
           </w:tcPr>
           <w:p>
             <w:pPr>
@@ -35255,6 +36046,7 @@
               <w:top w:val="nil"/>
               <w:bottom w:val="nil"/>
             </w:tcBorders>
+            <w:shd w:val="clear" w:color="auto" w:fill="FFFFFF" w:themeFill="background1"/>
             <w:vAlign w:val="center"/>
           </w:tcPr>
           <w:p>
@@ -35275,6 +36067,7 @@
               <w:top w:val="nil"/>
               <w:bottom w:val="nil"/>
             </w:tcBorders>
+            <w:shd w:val="clear" w:color="auto" w:fill="FFFFFF" w:themeFill="background1"/>
             <w:vAlign w:val="center"/>
           </w:tcPr>
           <w:p>
@@ -35306,6 +36099,7 @@
               <w:top w:val="nil"/>
               <w:bottom w:val="nil"/>
             </w:tcBorders>
+            <w:shd w:val="clear" w:color="auto" w:fill="FFFFFF" w:themeFill="background1"/>
           </w:tcPr>
           <w:p>
             <w:pPr>
@@ -35346,6 +36140,7 @@
               <w:top w:val="nil"/>
               <w:bottom w:val="single" w:sz="4" w:space="0" w:color="auto"/>
             </w:tcBorders>
+            <w:shd w:val="clear" w:color="auto" w:fill="FFFFFF" w:themeFill="background1"/>
             <w:vAlign w:val="center"/>
           </w:tcPr>
           <w:p>
@@ -35366,6 +36161,7 @@
               <w:top w:val="nil"/>
               <w:bottom w:val="single" w:sz="4" w:space="0" w:color="auto"/>
             </w:tcBorders>
+            <w:shd w:val="clear" w:color="auto" w:fill="FFFFFF" w:themeFill="background1"/>
             <w:vAlign w:val="center"/>
           </w:tcPr>
           <w:p>
@@ -35393,6 +36189,7 @@
               <w:top w:val="nil"/>
               <w:bottom w:val="single" w:sz="4" w:space="0" w:color="auto"/>
             </w:tcBorders>
+            <w:shd w:val="clear" w:color="auto" w:fill="FFFFFF" w:themeFill="background1"/>
           </w:tcPr>
           <w:p>
             <w:pPr>
@@ -35407,6 +36204,9 @@
       </w:tr>
     </w:tbl>
     <w:p>
+      <w:pPr>
+        <w:jc w:val="center"/>
+      </w:pPr>
       <w:r>
         <w:rPr>
           <w:b/>
@@ -35432,704 +36232,6 @@
         <w:fldChar w:fldCharType="end"/>
       </w:r>
       <w:r>
-        <w:t xml:space="preserve"> </w:t>
-      </w:r>
-      <w:r>
-        <w:t>describes the different fields of each record.</w:t>
-      </w:r>
-      <w:bookmarkStart w:id="91" w:name="_Ref379215982"/>
-    </w:p>
-    <w:tbl>
-      <w:tblPr>
-        <w:tblStyle w:val="LightShading-Accent11"/>
-        <w:tblW w:w="9876" w:type="dxa"/>
-        <w:jc w:val="center"/>
-        <w:tblInd w:w="-184" w:type="dxa"/>
-        <w:tblLook w:val="04A0"/>
-      </w:tblPr>
-      <w:tblGrid>
-        <w:gridCol w:w="1090"/>
-        <w:gridCol w:w="1955"/>
-        <w:gridCol w:w="4761"/>
-        <w:gridCol w:w="2070"/>
-      </w:tblGrid>
-      <w:tr>
-        <w:trPr>
-          <w:cnfStyle w:val="100000000000"/>
-          <w:jc w:val="center"/>
-        </w:trPr>
-        <w:tc>
-          <w:tcPr>
-            <w:cnfStyle w:val="001000000000"/>
-            <w:tcW w:w="1090" w:type="dxa"/>
-            <w:tcBorders>
-              <w:top w:val="single" w:sz="4" w:space="0" w:color="auto"/>
-              <w:bottom w:val="single" w:sz="4" w:space="0" w:color="auto"/>
-            </w:tcBorders>
-          </w:tcPr>
-          <w:p>
-            <w:pPr>
-              <w:jc w:val="center"/>
-            </w:pPr>
-            <w:r>
-              <w:t>SDB record</w:t>
-            </w:r>
-          </w:p>
-        </w:tc>
-        <w:tc>
-          <w:tcPr>
-            <w:tcW w:w="1955" w:type="dxa"/>
-            <w:tcBorders>
-              <w:top w:val="single" w:sz="4" w:space="0" w:color="auto"/>
-              <w:bottom w:val="single" w:sz="4" w:space="0" w:color="auto"/>
-            </w:tcBorders>
-            <w:vAlign w:val="center"/>
-          </w:tcPr>
-          <w:p>
-            <w:pPr>
-              <w:cnfStyle w:val="100000000000"/>
-            </w:pPr>
-            <w:r>
-              <w:t>Fields</w:t>
-            </w:r>
-          </w:p>
-        </w:tc>
-        <w:tc>
-          <w:tcPr>
-            <w:tcW w:w="4761" w:type="dxa"/>
-            <w:tcBorders>
-              <w:top w:val="single" w:sz="4" w:space="0" w:color="auto"/>
-              <w:bottom w:val="single" w:sz="4" w:space="0" w:color="auto"/>
-            </w:tcBorders>
-            <w:vAlign w:val="center"/>
-          </w:tcPr>
-          <w:p>
-            <w:pPr>
-              <w:cnfStyle w:val="100000000000"/>
-              <w:rPr>
-                <w:bCs w:val="0"/>
-              </w:rPr>
-            </w:pPr>
-            <w:r>
-              <w:rPr>
-                <w:bCs w:val="0"/>
-              </w:rPr>
-              <w:t>Field content</w:t>
-            </w:r>
-          </w:p>
-        </w:tc>
-        <w:tc>
-          <w:tcPr>
-            <w:tcW w:w="2070" w:type="dxa"/>
-            <w:tcBorders>
-              <w:top w:val="single" w:sz="4" w:space="0" w:color="auto"/>
-              <w:bottom w:val="single" w:sz="4" w:space="0" w:color="auto"/>
-            </w:tcBorders>
-          </w:tcPr>
-          <w:p>
-            <w:pPr>
-              <w:cnfStyle w:val="100000000000"/>
-              <w:rPr>
-                <w:bCs w:val="0"/>
-              </w:rPr>
-            </w:pPr>
-            <w:r>
-              <w:rPr>
-                <w:bCs w:val="0"/>
-              </w:rPr>
-              <w:t>Description</w:t>
-            </w:r>
-          </w:p>
-        </w:tc>
-      </w:tr>
-      <w:tr>
-        <w:trPr>
-          <w:cnfStyle w:val="000000100000"/>
-          <w:jc w:val="center"/>
-        </w:trPr>
-        <w:tc>
-          <w:tcPr>
-            <w:cnfStyle w:val="001000000000"/>
-            <w:tcW w:w="1090" w:type="dxa"/>
-            <w:tcBorders>
-              <w:top w:val="nil"/>
-              <w:bottom w:val="nil"/>
-            </w:tcBorders>
-          </w:tcPr>
-          <w:p>
-            <w:r>
-              <w:t xml:space="preserve">Repo </w:t>
-            </w:r>
-            <w:proofErr w:type="spellStart"/>
-            <w:r>
-              <w:t>url</w:t>
-            </w:r>
-            <w:proofErr w:type="spellEnd"/>
-          </w:p>
-        </w:tc>
-        <w:tc>
-          <w:tcPr>
-            <w:tcW w:w="1955" w:type="dxa"/>
-            <w:tcBorders>
-              <w:top w:val="nil"/>
-              <w:bottom w:val="nil"/>
-            </w:tcBorders>
-            <w:vAlign w:val="center"/>
-          </w:tcPr>
-          <w:p>
-            <w:pPr>
-              <w:cnfStyle w:val="000000100000"/>
-            </w:pPr>
-            <w:proofErr w:type="spellStart"/>
-            <w:r>
-              <w:t>repo_url</w:t>
-            </w:r>
-            <w:proofErr w:type="spellEnd"/>
-          </w:p>
-        </w:tc>
-        <w:tc>
-          <w:tcPr>
-            <w:tcW w:w="4761" w:type="dxa"/>
-            <w:tcBorders>
-              <w:top w:val="nil"/>
-              <w:bottom w:val="nil"/>
-            </w:tcBorders>
-            <w:vAlign w:val="center"/>
-          </w:tcPr>
-          <w:p>
-            <w:pPr>
-              <w:keepNext/>
-              <w:cnfStyle w:val="000000100000"/>
-            </w:pPr>
-            <w:r>
-              <w:t>"</w:t>
-            </w:r>
-            <w:r>
-              <w:t xml:space="preserve">http://svn.ohwr.org/fmc-tdc                                    </w:t>
-            </w:r>
-            <w:r>
-              <w:t>"</w:t>
-            </w:r>
-          </w:p>
-        </w:tc>
-        <w:tc>
-          <w:tcPr>
-            <w:tcW w:w="2070" w:type="dxa"/>
-            <w:tcBorders>
-              <w:top w:val="nil"/>
-              <w:bottom w:val="nil"/>
-            </w:tcBorders>
-          </w:tcPr>
-          <w:p>
-            <w:pPr>
-              <w:keepNext/>
-              <w:cnfStyle w:val="000000100000"/>
-            </w:pPr>
-            <w:r>
-              <w:t>string, 63 char</w:t>
-            </w:r>
-          </w:p>
-        </w:tc>
-      </w:tr>
-      <w:tr>
-        <w:trPr>
-          <w:jc w:val="center"/>
-        </w:trPr>
-        <w:tc>
-          <w:tcPr>
-            <w:cnfStyle w:val="001000000000"/>
-            <w:tcW w:w="1090" w:type="dxa"/>
-            <w:vMerge w:val="restart"/>
-            <w:tcBorders>
-              <w:top w:val="nil"/>
-            </w:tcBorders>
-            <w:vAlign w:val="center"/>
-          </w:tcPr>
-          <w:p>
-            <w:r>
-              <w:t>Synthesis</w:t>
-            </w:r>
-          </w:p>
-        </w:tc>
-        <w:tc>
-          <w:tcPr>
-            <w:tcW w:w="1955" w:type="dxa"/>
-            <w:tcBorders>
-              <w:top w:val="nil"/>
-              <w:bottom w:val="nil"/>
-            </w:tcBorders>
-            <w:vAlign w:val="center"/>
-          </w:tcPr>
-          <w:p>
-            <w:pPr>
-              <w:cnfStyle w:val="000000000000"/>
-            </w:pPr>
-            <w:proofErr w:type="spellStart"/>
-            <w:r>
-              <w:t>syn_module_name</w:t>
-            </w:r>
-            <w:proofErr w:type="spellEnd"/>
-          </w:p>
-        </w:tc>
-        <w:tc>
-          <w:tcPr>
-            <w:tcW w:w="4761" w:type="dxa"/>
-            <w:tcBorders>
-              <w:top w:val="nil"/>
-              <w:bottom w:val="nil"/>
-            </w:tcBorders>
-            <w:vAlign w:val="center"/>
-          </w:tcPr>
-          <w:p>
-            <w:pPr>
-              <w:keepNext/>
-              <w:cnfStyle w:val="000000000000"/>
-            </w:pPr>
-            <w:r>
-              <w:t>"</w:t>
-            </w:r>
-            <w:proofErr w:type="spellStart"/>
-            <w:r>
-              <w:t>s</w:t>
-            </w:r>
-            <w:r>
-              <w:t>v</w:t>
-            </w:r>
-            <w:r>
-              <w:t>ec</w:t>
-            </w:r>
-            <w:r>
-              <w:t>_</w:t>
-            </w:r>
-            <w:r>
-              <w:t>tdc</w:t>
-            </w:r>
-            <w:proofErr w:type="spellEnd"/>
-            <w:r>
-              <w:t xml:space="preserve">        </w:t>
-            </w:r>
-            <w:r>
-              <w:t>"</w:t>
-            </w:r>
-          </w:p>
-        </w:tc>
-        <w:tc>
-          <w:tcPr>
-            <w:tcW w:w="2070" w:type="dxa"/>
-            <w:tcBorders>
-              <w:top w:val="nil"/>
-              <w:bottom w:val="nil"/>
-            </w:tcBorders>
-          </w:tcPr>
-          <w:p>
-            <w:pPr>
-              <w:keepNext/>
-              <w:cnfStyle w:val="000000000000"/>
-            </w:pPr>
-            <w:r>
-              <w:t>string, 16 char</w:t>
-            </w:r>
-          </w:p>
-        </w:tc>
-      </w:tr>
-      <w:tr>
-        <w:trPr>
-          <w:cnfStyle w:val="000000100000"/>
-          <w:jc w:val="center"/>
-        </w:trPr>
-        <w:tc>
-          <w:tcPr>
-            <w:cnfStyle w:val="001000000000"/>
-            <w:tcW w:w="1090" w:type="dxa"/>
-            <w:vMerge/>
-          </w:tcPr>
-          <w:p/>
-        </w:tc>
-        <w:tc>
-          <w:tcPr>
-            <w:tcW w:w="1955" w:type="dxa"/>
-            <w:tcBorders>
-              <w:top w:val="nil"/>
-              <w:bottom w:val="nil"/>
-            </w:tcBorders>
-            <w:vAlign w:val="center"/>
-          </w:tcPr>
-          <w:p>
-            <w:pPr>
-              <w:cnfStyle w:val="000000100000"/>
-            </w:pPr>
-            <w:proofErr w:type="spellStart"/>
-            <w:r>
-              <w:t>syn_commit_id</w:t>
-            </w:r>
-            <w:proofErr w:type="spellEnd"/>
-          </w:p>
-        </w:tc>
-        <w:tc>
-          <w:tcPr>
-            <w:tcW w:w="4761" w:type="dxa"/>
-            <w:tcBorders>
-              <w:top w:val="nil"/>
-              <w:bottom w:val="nil"/>
-            </w:tcBorders>
-            <w:vAlign w:val="center"/>
-          </w:tcPr>
-          <w:p>
-            <w:pPr>
-              <w:keepNext/>
-              <w:cnfStyle w:val="000000100000"/>
-            </w:pPr>
-          </w:p>
-        </w:tc>
-        <w:tc>
-          <w:tcPr>
-            <w:tcW w:w="2070" w:type="dxa"/>
-            <w:tcBorders>
-              <w:top w:val="nil"/>
-              <w:bottom w:val="nil"/>
-            </w:tcBorders>
-          </w:tcPr>
-          <w:p>
-            <w:pPr>
-              <w:keepNext/>
-              <w:cnfStyle w:val="000000100000"/>
-            </w:pPr>
-          </w:p>
-        </w:tc>
-      </w:tr>
-      <w:tr>
-        <w:trPr>
-          <w:jc w:val="center"/>
-        </w:trPr>
-        <w:tc>
-          <w:tcPr>
-            <w:cnfStyle w:val="001000000000"/>
-            <w:tcW w:w="1090" w:type="dxa"/>
-            <w:vMerge/>
-          </w:tcPr>
-          <w:p/>
-        </w:tc>
-        <w:tc>
-          <w:tcPr>
-            <w:tcW w:w="1955" w:type="dxa"/>
-            <w:tcBorders>
-              <w:top w:val="nil"/>
-              <w:bottom w:val="nil"/>
-            </w:tcBorders>
-            <w:vAlign w:val="center"/>
-          </w:tcPr>
-          <w:p>
-            <w:pPr>
-              <w:cnfStyle w:val="000000000000"/>
-            </w:pPr>
-            <w:proofErr w:type="spellStart"/>
-            <w:r>
-              <w:t>syn_tool_name</w:t>
-            </w:r>
-            <w:proofErr w:type="spellEnd"/>
-          </w:p>
-        </w:tc>
-        <w:tc>
-          <w:tcPr>
-            <w:tcW w:w="4761" w:type="dxa"/>
-            <w:tcBorders>
-              <w:top w:val="nil"/>
-              <w:bottom w:val="nil"/>
-            </w:tcBorders>
-            <w:vAlign w:val="center"/>
-          </w:tcPr>
-          <w:p>
-            <w:pPr>
-              <w:keepNext/>
-              <w:cnfStyle w:val="000000000000"/>
-            </w:pPr>
-            <w:r>
-              <w:t>"</w:t>
-            </w:r>
-            <w:r>
-              <w:t xml:space="preserve">ISE     </w:t>
-            </w:r>
-            <w:r>
-              <w:t>"</w:t>
-            </w:r>
-          </w:p>
-        </w:tc>
-        <w:tc>
-          <w:tcPr>
-            <w:tcW w:w="2070" w:type="dxa"/>
-            <w:tcBorders>
-              <w:top w:val="nil"/>
-              <w:bottom w:val="nil"/>
-            </w:tcBorders>
-          </w:tcPr>
-          <w:p>
-            <w:pPr>
-              <w:keepNext/>
-              <w:cnfStyle w:val="000000000000"/>
-            </w:pPr>
-            <w:r>
-              <w:t>string 8 char</w:t>
-            </w:r>
-          </w:p>
-        </w:tc>
-      </w:tr>
-      <w:tr>
-        <w:trPr>
-          <w:cnfStyle w:val="000000100000"/>
-          <w:jc w:val="center"/>
-        </w:trPr>
-        <w:tc>
-          <w:tcPr>
-            <w:cnfStyle w:val="001000000000"/>
-            <w:tcW w:w="1090" w:type="dxa"/>
-            <w:vMerge/>
-          </w:tcPr>
-          <w:p/>
-        </w:tc>
-        <w:tc>
-          <w:tcPr>
-            <w:tcW w:w="1955" w:type="dxa"/>
-            <w:tcBorders>
-              <w:top w:val="nil"/>
-              <w:bottom w:val="nil"/>
-            </w:tcBorders>
-            <w:vAlign w:val="center"/>
-          </w:tcPr>
-          <w:p>
-            <w:pPr>
-              <w:cnfStyle w:val="000000100000"/>
-            </w:pPr>
-            <w:proofErr w:type="spellStart"/>
-            <w:r>
-              <w:t>syn_tool_version</w:t>
-            </w:r>
-            <w:proofErr w:type="spellEnd"/>
-          </w:p>
-        </w:tc>
-        <w:tc>
-          <w:tcPr>
-            <w:tcW w:w="4761" w:type="dxa"/>
-            <w:tcBorders>
-              <w:top w:val="nil"/>
-              <w:bottom w:val="nil"/>
-            </w:tcBorders>
-            <w:vAlign w:val="center"/>
-          </w:tcPr>
-          <w:p>
-            <w:pPr>
-              <w:keepNext/>
-              <w:cnfStyle w:val="000000100000"/>
-            </w:pPr>
-            <w:r>
-              <w:t>0</w:t>
-            </w:r>
-            <w:r>
-              <w:t>x00</w:t>
-            </w:r>
-            <w:r>
-              <w:t>000134</w:t>
-            </w:r>
-          </w:p>
-        </w:tc>
-        <w:tc>
-          <w:tcPr>
-            <w:tcW w:w="2070" w:type="dxa"/>
-            <w:tcBorders>
-              <w:top w:val="nil"/>
-              <w:bottom w:val="nil"/>
-            </w:tcBorders>
-          </w:tcPr>
-          <w:p>
-            <w:pPr>
-              <w:keepNext/>
-              <w:cnfStyle w:val="000000100000"/>
-            </w:pPr>
-            <w:proofErr w:type="spellStart"/>
-            <w:r>
-              <w:t>bcd</w:t>
-            </w:r>
-            <w:proofErr w:type="spellEnd"/>
-            <w:r>
-              <w:t xml:space="preserve"> encoded, 32 bits</w:t>
-            </w:r>
-          </w:p>
-        </w:tc>
-      </w:tr>
-      <w:tr>
-        <w:trPr>
-          <w:jc w:val="center"/>
-        </w:trPr>
-        <w:tc>
-          <w:tcPr>
-            <w:cnfStyle w:val="001000000000"/>
-            <w:tcW w:w="1090" w:type="dxa"/>
-            <w:vMerge/>
-          </w:tcPr>
-          <w:p/>
-        </w:tc>
-        <w:tc>
-          <w:tcPr>
-            <w:tcW w:w="1955" w:type="dxa"/>
-            <w:tcBorders>
-              <w:top w:val="nil"/>
-              <w:bottom w:val="nil"/>
-            </w:tcBorders>
-            <w:vAlign w:val="center"/>
-          </w:tcPr>
-          <w:p>
-            <w:pPr>
-              <w:cnfStyle w:val="000000000000"/>
-            </w:pPr>
-            <w:proofErr w:type="spellStart"/>
-            <w:r>
-              <w:t>syn_date</w:t>
-            </w:r>
-            <w:proofErr w:type="spellEnd"/>
-          </w:p>
-        </w:tc>
-        <w:tc>
-          <w:tcPr>
-            <w:tcW w:w="4761" w:type="dxa"/>
-            <w:tcBorders>
-              <w:top w:val="nil"/>
-              <w:bottom w:val="nil"/>
-            </w:tcBorders>
-            <w:vAlign w:val="center"/>
-          </w:tcPr>
-          <w:p>
-            <w:pPr>
-              <w:keepNext/>
-              <w:cnfStyle w:val="000000000000"/>
-            </w:pPr>
-            <w:r>
-              <w:t>0</w:t>
-            </w:r>
-            <w:r>
-              <w:t>x20140</w:t>
-            </w:r>
-            <w:r>
-              <w:t>6</w:t>
-            </w:r>
-            <w:r>
-              <w:t>1</w:t>
-            </w:r>
-            <w:r>
-              <w:t>7</w:t>
-            </w:r>
-          </w:p>
-        </w:tc>
-        <w:tc>
-          <w:tcPr>
-            <w:tcW w:w="2070" w:type="dxa"/>
-            <w:tcBorders>
-              <w:top w:val="nil"/>
-              <w:bottom w:val="nil"/>
-            </w:tcBorders>
-          </w:tcPr>
-          <w:p>
-            <w:pPr>
-              <w:keepNext/>
-              <w:cnfStyle w:val="000000000000"/>
-            </w:pPr>
-            <w:proofErr w:type="spellStart"/>
-            <w:r>
-              <w:t>bcd</w:t>
-            </w:r>
-            <w:proofErr w:type="spellEnd"/>
-            <w:r>
-              <w:t xml:space="preserve"> encoded, 32 bits</w:t>
-            </w:r>
-          </w:p>
-        </w:tc>
-      </w:tr>
-      <w:tr>
-        <w:trPr>
-          <w:cnfStyle w:val="000000100000"/>
-          <w:jc w:val="center"/>
-        </w:trPr>
-        <w:tc>
-          <w:tcPr>
-            <w:cnfStyle w:val="001000000000"/>
-            <w:tcW w:w="1090" w:type="dxa"/>
-            <w:vMerge/>
-            <w:tcBorders>
-              <w:bottom w:val="single" w:sz="4" w:space="0" w:color="auto"/>
-            </w:tcBorders>
-          </w:tcPr>
-          <w:p/>
-        </w:tc>
-        <w:tc>
-          <w:tcPr>
-            <w:tcW w:w="1955" w:type="dxa"/>
-            <w:tcBorders>
-              <w:top w:val="nil"/>
-              <w:bottom w:val="single" w:sz="4" w:space="0" w:color="auto"/>
-            </w:tcBorders>
-            <w:vAlign w:val="center"/>
-          </w:tcPr>
-          <w:p>
-            <w:pPr>
-              <w:cnfStyle w:val="000000100000"/>
-            </w:pPr>
-            <w:proofErr w:type="spellStart"/>
-            <w:r>
-              <w:t>syn_username</w:t>
-            </w:r>
-            <w:proofErr w:type="spellEnd"/>
-          </w:p>
-        </w:tc>
-        <w:tc>
-          <w:tcPr>
-            <w:tcW w:w="4761" w:type="dxa"/>
-            <w:tcBorders>
-              <w:top w:val="nil"/>
-              <w:bottom w:val="single" w:sz="4" w:space="0" w:color="auto"/>
-            </w:tcBorders>
-            <w:vAlign w:val="center"/>
-          </w:tcPr>
-          <w:p>
-            <w:pPr>
-              <w:keepNext/>
-              <w:cnfStyle w:val="000000100000"/>
-            </w:pPr>
-            <w:r>
-              <w:t>"</w:t>
-            </w:r>
-            <w:proofErr w:type="spellStart"/>
-            <w:r>
-              <w:t>egousiou</w:t>
-            </w:r>
-            <w:proofErr w:type="spellEnd"/>
-            <w:r>
-              <w:t xml:space="preserve">       "</w:t>
-            </w:r>
-          </w:p>
-        </w:tc>
-        <w:tc>
-          <w:tcPr>
-            <w:tcW w:w="2070" w:type="dxa"/>
-            <w:tcBorders>
-              <w:top w:val="nil"/>
-              <w:bottom w:val="single" w:sz="4" w:space="0" w:color="auto"/>
-            </w:tcBorders>
-          </w:tcPr>
-          <w:p>
-            <w:pPr>
-              <w:keepNext/>
-              <w:cnfStyle w:val="000000100000"/>
-            </w:pPr>
-            <w:r>
-              <w:t>string, 15 char</w:t>
-            </w:r>
-          </w:p>
-        </w:tc>
-      </w:tr>
-    </w:tbl>
-    <w:p>
-      <w:pPr>
-        <w:jc w:val="center"/>
-      </w:pPr>
-      <w:r>
         <w:rPr>
           <w:b/>
           <w:bCs/>
@@ -36137,7 +36239,7 @@
           <w:sz w:val="18"/>
           <w:szCs w:val="18"/>
         </w:rPr>
-        <w:t xml:space="preserve">Table </w:t>
+        <w:t>:</w:t>
       </w:r>
       <w:r>
         <w:rPr>
@@ -36147,7 +36249,7 @@
           <w:sz w:val="18"/>
           <w:szCs w:val="18"/>
         </w:rPr>
-        <w:fldChar w:fldCharType="begin"/>
+        <w:t xml:space="preserve"> </w:t>
       </w:r>
       <w:r>
         <w:rPr>
@@ -36157,8 +36259,9 @@
           <w:sz w:val="18"/>
           <w:szCs w:val="18"/>
         </w:rPr>
-        <w:instrText xml:space="preserve"> SEQ Table \* ARABIC </w:instrText>
-      </w:r>
+        <w:t>SDV meta-information</w:t>
+      </w:r>
+      <w:bookmarkStart w:id="91" w:name="_Ref379215982"/>
       <w:r>
         <w:rPr>
           <w:b/>
@@ -36167,41 +36270,10 @@
           <w:sz w:val="18"/>
           <w:szCs w:val="18"/>
         </w:rPr>
-        <w:fldChar w:fldCharType="separate"/>
-      </w:r>
-      <w:r>
-        <w:rPr>
-          <w:b/>
-          <w:bCs/>
-          <w:noProof/>
-          <w:color w:val="4F81BD" w:themeColor="accent1"/>
-          <w:sz w:val="18"/>
-          <w:szCs w:val="18"/>
-        </w:rPr>
-        <w:t>16</w:t>
-      </w:r>
-      <w:r>
-        <w:rPr>
-          <w:b/>
-          <w:bCs/>
-          <w:color w:val="4F81BD" w:themeColor="accent1"/>
-          <w:sz w:val="18"/>
-          <w:szCs w:val="18"/>
-        </w:rPr>
-        <w:fldChar w:fldCharType="end"/>
-      </w:r>
-      <w:bookmarkEnd w:id="91"/>
-      <w:r>
-        <w:rPr>
-          <w:b/>
-          <w:bCs/>
-          <w:color w:val="4F81BD" w:themeColor="accent1"/>
-          <w:sz w:val="18"/>
-          <w:szCs w:val="18"/>
-        </w:rPr>
-        <w:t>: SDB meta-information records</w:t>
+        <w:t xml:space="preserve"> records</w:t>
       </w:r>
     </w:p>
+    <w:bookmarkEnd w:id="91"/>
     <w:p>
       <w:r>
         <w:br w:type="page"/>
@@ -36685,7 +36757,13 @@
               <w:rPr>
                 <w:rFonts w:ascii="Calibri" w:eastAsia="Times New Roman" w:hAnsi="Calibri" w:cs="Times New Roman"/>
               </w:rPr>
-              <w:t>bits 4..</w:t>
+              <w:t>bits 3</w:t>
+            </w:r>
+            <w:r>
+              <w:rPr>
+                <w:rFonts w:ascii="Calibri" w:eastAsia="Times New Roman" w:hAnsi="Calibri" w:cs="Times New Roman"/>
+              </w:rPr>
+              <w:t>..</w:t>
             </w:r>
             <w:r>
               <w:rPr>
@@ -36806,7 +36884,19 @@
               <w:rPr>
                 <w:rFonts w:ascii="Calibri" w:eastAsia="Times New Roman" w:hAnsi="Calibri" w:cs="Times New Roman"/>
               </w:rPr>
-              <w:t>bits 15..5</w:t>
+              <w:t>bits 31</w:t>
+            </w:r>
+            <w:r>
+              <w:rPr>
+                <w:rFonts w:ascii="Calibri" w:eastAsia="Times New Roman" w:hAnsi="Calibri" w:cs="Times New Roman"/>
+              </w:rPr>
+              <w:t>..</w:t>
+            </w:r>
+            <w:r>
+              <w:rPr>
+                <w:rFonts w:ascii="Calibri" w:eastAsia="Times New Roman" w:hAnsi="Calibri" w:cs="Times New Roman"/>
+              </w:rPr>
+              <w:t>16</w:t>
             </w:r>
             <w:r>
               <w:rPr>
@@ -37013,7 +37103,25 @@
               <w:rPr>
                 <w:rFonts w:ascii="Calibri" w:eastAsia="Times New Roman" w:hAnsi="Calibri" w:cs="Times New Roman"/>
               </w:rPr>
-              <w:t>bits 31..6</w:t>
+              <w:t>bits 1</w:t>
+            </w:r>
+            <w:r>
+              <w:rPr>
+                <w:rFonts w:ascii="Calibri" w:eastAsia="Times New Roman" w:hAnsi="Calibri" w:cs="Times New Roman"/>
+              </w:rPr>
+              <w:t>5</w:t>
+            </w:r>
+            <w:r>
+              <w:rPr>
+                <w:rFonts w:ascii="Calibri" w:eastAsia="Times New Roman" w:hAnsi="Calibri" w:cs="Times New Roman"/>
+              </w:rPr>
+              <w:t>..</w:t>
+            </w:r>
+            <w:r>
+              <w:rPr>
+                <w:rFonts w:ascii="Calibri" w:eastAsia="Times New Roman" w:hAnsi="Calibri" w:cs="Times New Roman"/>
+              </w:rPr>
+              <w:t>4</w:t>
             </w:r>
             <w:r>
               <w:rPr>
@@ -37194,13 +37302,7 @@
               <w:rPr>
                 <w:rFonts w:ascii="Calibri" w:eastAsia="Times New Roman" w:hAnsi="Calibri" w:cs="Times New Roman"/>
               </w:rPr>
-              <w:t>1</w:t>
-            </w:r>
-            <w:r>
-              <w:rPr>
-                <w:rFonts w:ascii="Calibri" w:eastAsia="Times New Roman" w:hAnsi="Calibri" w:cs="Times New Roman"/>
-              </w:rPr>
-              <w:t xml:space="preserve"> </w:t>
+              <w:t xml:space="preserve">1 </w:t>
             </w:r>
             <w:r>
               <w:rPr>
@@ -37443,13 +37545,7 @@
               <w:rPr>
                 <w:rFonts w:ascii="Calibri" w:eastAsia="Times New Roman" w:hAnsi="Calibri" w:cs="Times New Roman"/>
               </w:rPr>
-              <w:t xml:space="preserve">bit </w:t>
-            </w:r>
-            <w:r>
-              <w:rPr>
-                <w:rFonts w:ascii="Calibri" w:eastAsia="Times New Roman" w:hAnsi="Calibri" w:cs="Times New Roman"/>
-              </w:rPr>
-              <w:t>4</w:t>
+              <w:t>bit 4</w:t>
             </w:r>
             <w:r>
               <w:rPr>
@@ -37516,6 +37612,306 @@
                 <w:rFonts w:ascii="Calibri" w:eastAsia="Times New Roman" w:hAnsi="Calibri" w:cs="Times New Roman"/>
               </w:rPr>
             </w:pPr>
+          </w:p>
+        </w:tc>
+      </w:tr>
+      <w:tr>
+        <w:trPr>
+          <w:cnfStyle w:val="000000100000"/>
+          <w:trHeight w:val="322"/>
+        </w:trPr>
+        <w:tc>
+          <w:tcPr>
+            <w:cnfStyle w:val="001000000000"/>
+            <w:tcW w:w="1908" w:type="dxa"/>
+            <w:vMerge/>
+            <w:tcBorders>
+              <w:top w:val="nil"/>
+              <w:bottom w:val="nil"/>
+            </w:tcBorders>
+            <w:shd w:val="clear" w:color="auto" w:fill="FFFFFF" w:themeFill="background1"/>
+            <w:noWrap/>
+            <w:hideMark/>
+          </w:tcPr>
+          <w:p>
+            <w:pPr>
+              <w:rPr>
+                <w:rFonts w:ascii="Calibri" w:eastAsia="Times New Roman" w:hAnsi="Calibri" w:cs="Times New Roman"/>
+                <w:b w:val="0"/>
+              </w:rPr>
+            </w:pPr>
+          </w:p>
+        </w:tc>
+        <w:tc>
+          <w:tcPr>
+            <w:tcW w:w="666" w:type="dxa"/>
+            <w:vMerge/>
+            <w:tcBorders>
+              <w:top w:val="nil"/>
+              <w:bottom w:val="nil"/>
+            </w:tcBorders>
+            <w:shd w:val="clear" w:color="auto" w:fill="FFFFFF" w:themeFill="background1"/>
+            <w:vAlign w:val="center"/>
+          </w:tcPr>
+          <w:p>
+            <w:pPr>
+              <w:jc w:val="center"/>
+              <w:cnfStyle w:val="000000100000"/>
+              <w:rPr>
+                <w:rFonts w:ascii="Calibri" w:eastAsia="Times New Roman" w:hAnsi="Calibri" w:cs="Times New Roman"/>
+              </w:rPr>
+            </w:pPr>
+          </w:p>
+        </w:tc>
+        <w:tc>
+          <w:tcPr>
+            <w:tcW w:w="1386" w:type="dxa"/>
+            <w:tcBorders>
+              <w:top w:val="nil"/>
+              <w:bottom w:val="nil"/>
+            </w:tcBorders>
+            <w:shd w:val="clear" w:color="auto" w:fill="FFFFFF" w:themeFill="background1"/>
+          </w:tcPr>
+          <w:p>
+            <w:pPr>
+              <w:cnfStyle w:val="000000100000"/>
+              <w:rPr>
+                <w:rFonts w:ascii="Calibri" w:eastAsia="Times New Roman" w:hAnsi="Calibri" w:cs="Times New Roman"/>
+              </w:rPr>
+            </w:pPr>
+            <w:r>
+              <w:rPr>
+                <w:rFonts w:ascii="Calibri" w:eastAsia="Times New Roman" w:hAnsi="Calibri" w:cs="Times New Roman"/>
+              </w:rPr>
+              <w:t>[</w:t>
+            </w:r>
+            <w:r>
+              <w:rPr>
+                <w:rFonts w:ascii="Calibri" w:eastAsia="Times New Roman" w:hAnsi="Calibri" w:cs="Times New Roman"/>
+              </w:rPr>
+              <w:t>bit 3, 31..5</w:t>
+            </w:r>
+            <w:r>
+              <w:rPr>
+                <w:rFonts w:ascii="Calibri" w:eastAsia="Times New Roman" w:hAnsi="Calibri" w:cs="Times New Roman"/>
+              </w:rPr>
+              <w:t>]</w:t>
+            </w:r>
+          </w:p>
+        </w:tc>
+        <w:tc>
+          <w:tcPr>
+            <w:tcW w:w="3600" w:type="dxa"/>
+            <w:tcBorders>
+              <w:top w:val="nil"/>
+              <w:bottom w:val="nil"/>
+            </w:tcBorders>
+            <w:shd w:val="clear" w:color="auto" w:fill="FFFFFF" w:themeFill="background1"/>
+            <w:noWrap/>
+            <w:hideMark/>
+          </w:tcPr>
+          <w:p>
+            <w:pPr>
+              <w:keepNext/>
+              <w:spacing w:after="60"/>
+              <w:cnfStyle w:val="000000100000"/>
+              <w:rPr>
+                <w:rFonts w:ascii="Calibri" w:eastAsia="Times New Roman" w:hAnsi="Calibri" w:cs="Times New Roman"/>
+              </w:rPr>
+            </w:pPr>
+            <w:r>
+              <w:rPr>
+                <w:rFonts w:ascii="Calibri" w:eastAsia="Times New Roman" w:hAnsi="Calibri" w:cs="Times New Roman"/>
+              </w:rPr>
+              <w:t>not used</w:t>
+            </w:r>
+          </w:p>
+        </w:tc>
+        <w:tc>
+          <w:tcPr>
+            <w:tcW w:w="990" w:type="dxa"/>
+            <w:vMerge/>
+            <w:tcBorders>
+              <w:top w:val="nil"/>
+              <w:bottom w:val="nil"/>
+            </w:tcBorders>
+            <w:vAlign w:val="center"/>
+          </w:tcPr>
+          <w:p>
+            <w:pPr>
+              <w:jc w:val="center"/>
+              <w:cnfStyle w:val="000000100000"/>
+              <w:rPr>
+                <w:rFonts w:ascii="Calibri" w:eastAsia="Times New Roman" w:hAnsi="Calibri" w:cs="Times New Roman"/>
+              </w:rPr>
+            </w:pPr>
+          </w:p>
+        </w:tc>
+      </w:tr>
+      <w:tr>
+        <w:trPr>
+          <w:trHeight w:val="300"/>
+        </w:trPr>
+        <w:tc>
+          <w:tcPr>
+            <w:cnfStyle w:val="001000000000"/>
+            <w:tcW w:w="1908" w:type="dxa"/>
+            <w:vMerge w:val="restart"/>
+            <w:tcBorders>
+              <w:top w:val="nil"/>
+              <w:bottom w:val="single" w:sz="4" w:space="0" w:color="auto"/>
+            </w:tcBorders>
+            <w:shd w:val="clear" w:color="auto" w:fill="DBE5F1" w:themeFill="accent1" w:themeFillTint="33"/>
+            <w:noWrap/>
+            <w:vAlign w:val="center"/>
+            <w:hideMark/>
+          </w:tcPr>
+          <w:p>
+            <w:pPr>
+              <w:rPr>
+                <w:rFonts w:ascii="Calibri" w:eastAsia="Times New Roman" w:hAnsi="Calibri" w:cs="Times New Roman"/>
+                <w:bCs w:val="0"/>
+              </w:rPr>
+            </w:pPr>
+            <w:bookmarkStart w:id="94" w:name="_Ref378844845"/>
+            <w:r>
+              <w:rPr>
+                <w:rFonts w:ascii="Calibri" w:eastAsia="Times New Roman" w:hAnsi="Calibri" w:cs="Times New Roman"/>
+                <w:b w:val="0"/>
+              </w:rPr>
+              <w:t>Reset</w:t>
+            </w:r>
+          </w:p>
+        </w:tc>
+        <w:tc>
+          <w:tcPr>
+            <w:tcW w:w="666" w:type="dxa"/>
+            <w:vMerge w:val="restart"/>
+            <w:tcBorders>
+              <w:top w:val="nil"/>
+              <w:bottom w:val="single" w:sz="4" w:space="0" w:color="auto"/>
+            </w:tcBorders>
+            <w:shd w:val="clear" w:color="auto" w:fill="DBE5F1" w:themeFill="accent1" w:themeFillTint="33"/>
+            <w:vAlign w:val="center"/>
+          </w:tcPr>
+          <w:p>
+            <w:pPr>
+              <w:jc w:val="center"/>
+              <w:cnfStyle w:val="000000000000"/>
+              <w:rPr>
+                <w:rFonts w:ascii="Calibri" w:eastAsia="Times New Roman" w:hAnsi="Calibri" w:cs="Times New Roman"/>
+              </w:rPr>
+            </w:pPr>
+            <w:r>
+              <w:rPr>
+                <w:rFonts w:ascii="Calibri" w:eastAsia="Times New Roman" w:hAnsi="Calibri" w:cs="Times New Roman"/>
+              </w:rPr>
+              <w:t>W</w:t>
+            </w:r>
+          </w:p>
+        </w:tc>
+        <w:tc>
+          <w:tcPr>
+            <w:tcW w:w="1386" w:type="dxa"/>
+            <w:tcBorders>
+              <w:top w:val="nil"/>
+              <w:bottom w:val="nil"/>
+            </w:tcBorders>
+            <w:shd w:val="clear" w:color="auto" w:fill="DBE5F1" w:themeFill="accent1" w:themeFillTint="33"/>
+            <w:vAlign w:val="center"/>
+          </w:tcPr>
+          <w:p>
+            <w:pPr>
+              <w:cnfStyle w:val="000000000000"/>
+              <w:rPr>
+                <w:rFonts w:ascii="Calibri" w:eastAsia="Times New Roman" w:hAnsi="Calibri" w:cs="Times New Roman"/>
+              </w:rPr>
+            </w:pPr>
+            <w:r>
+              <w:rPr>
+                <w:rFonts w:ascii="Calibri" w:eastAsia="Times New Roman" w:hAnsi="Calibri" w:cs="Times New Roman"/>
+              </w:rPr>
+              <w:t>[</w:t>
+            </w:r>
+            <w:r>
+              <w:rPr>
+                <w:rFonts w:ascii="Calibri" w:eastAsia="Times New Roman" w:hAnsi="Calibri" w:cs="Times New Roman"/>
+              </w:rPr>
+              <w:t xml:space="preserve">bit </w:t>
+            </w:r>
+            <w:r>
+              <w:rPr>
+                <w:rFonts w:ascii="Calibri" w:eastAsia="Times New Roman" w:hAnsi="Calibri" w:cs="Times New Roman"/>
+              </w:rPr>
+              <w:t>0</w:t>
+            </w:r>
+            <w:r>
+              <w:rPr>
+                <w:rFonts w:ascii="Calibri" w:eastAsia="Times New Roman" w:hAnsi="Calibri" w:cs="Times New Roman"/>
+              </w:rPr>
+              <w:t>]</w:t>
+            </w:r>
+          </w:p>
+        </w:tc>
+        <w:tc>
+          <w:tcPr>
+            <w:tcW w:w="3600" w:type="dxa"/>
+            <w:tcBorders>
+              <w:top w:val="nil"/>
+              <w:bottom w:val="nil"/>
+            </w:tcBorders>
+            <w:shd w:val="clear" w:color="auto" w:fill="DBE5F1" w:themeFill="accent1" w:themeFillTint="33"/>
+            <w:noWrap/>
+            <w:vAlign w:val="center"/>
+            <w:hideMark/>
+          </w:tcPr>
+          <w:p>
+            <w:pPr>
+              <w:spacing w:after="60"/>
+              <w:cnfStyle w:val="000000000000"/>
+              <w:rPr>
+                <w:rFonts w:ascii="Calibri" w:eastAsia="Times New Roman" w:hAnsi="Calibri" w:cs="Times New Roman"/>
+              </w:rPr>
+            </w:pPr>
+            <w:r>
+              <w:rPr>
+                <w:rFonts w:ascii="Calibri" w:eastAsia="Times New Roman" w:hAnsi="Calibri" w:cs="Times New Roman"/>
+              </w:rPr>
+              <w:t>FMC 1 reset, active low</w:t>
+            </w:r>
+          </w:p>
+        </w:tc>
+        <w:tc>
+          <w:tcPr>
+            <w:tcW w:w="990" w:type="dxa"/>
+            <w:vMerge w:val="restart"/>
+            <w:tcBorders>
+              <w:top w:val="nil"/>
+              <w:bottom w:val="single" w:sz="4" w:space="0" w:color="auto"/>
+            </w:tcBorders>
+            <w:shd w:val="clear" w:color="auto" w:fill="DBE5F1" w:themeFill="accent1" w:themeFillTint="33"/>
+            <w:vAlign w:val="center"/>
+          </w:tcPr>
+          <w:p>
+            <w:pPr>
+              <w:jc w:val="center"/>
+              <w:cnfStyle w:val="000000000000"/>
+              <w:rPr>
+                <w:rFonts w:ascii="Calibri" w:eastAsia="Times New Roman" w:hAnsi="Calibri" w:cs="Times New Roman"/>
+              </w:rPr>
+            </w:pPr>
+            <w:r>
+              <w:rPr>
+                <w:rFonts w:ascii="Calibri" w:eastAsia="Times New Roman" w:hAnsi="Calibri" w:cs="Times New Roman"/>
+              </w:rPr>
+              <w:t>0x0</w:t>
+            </w:r>
+            <w:r>
+              <w:rPr>
+                <w:rFonts w:ascii="Calibri" w:eastAsia="Times New Roman" w:hAnsi="Calibri" w:cs="Times New Roman"/>
+              </w:rPr>
+              <w:t>C</w:t>
+            </w:r>
           </w:p>
         </w:tc>
       </w:tr>
@@ -37531,9 +37927,8 @@
             <w:vMerge/>
             <w:tcBorders>
               <w:top w:val="nil"/>
-              <w:bottom w:val="nil"/>
-            </w:tcBorders>
-            <w:shd w:val="clear" w:color="auto" w:fill="FFFFFF" w:themeFill="background1"/>
+              <w:bottom w:val="single" w:sz="4" w:space="0" w:color="auto"/>
+            </w:tcBorders>
             <w:noWrap/>
             <w:hideMark/>
           </w:tcPr>
@@ -37552,14 +37947,11 @@
             <w:vMerge/>
             <w:tcBorders>
               <w:top w:val="nil"/>
-              <w:bottom w:val="nil"/>
-            </w:tcBorders>
-            <w:shd w:val="clear" w:color="auto" w:fill="FFFFFF" w:themeFill="background1"/>
-            <w:vAlign w:val="center"/>
-          </w:tcPr>
-          <w:p>
-            <w:pPr>
-              <w:jc w:val="center"/>
+              <w:bottom w:val="single" w:sz="4" w:space="0" w:color="auto"/>
+            </w:tcBorders>
+          </w:tcPr>
+          <w:p>
+            <w:pPr>
               <w:cnfStyle w:val="000000100000"/>
               <w:rPr>
                 <w:rFonts w:ascii="Calibri" w:eastAsia="Times New Roman" w:hAnsi="Calibri" w:cs="Times New Roman"/>
@@ -37570,660 +37962,29 @@
         <w:tc>
           <w:tcPr>
             <w:tcW w:w="1386" w:type="dxa"/>
-            <w:tcBorders>
-              <w:top w:val="nil"/>
-              <w:bottom w:val="nil"/>
-            </w:tcBorders>
-            <w:shd w:val="clear" w:color="auto" w:fill="FFFFFF" w:themeFill="background1"/>
-          </w:tcPr>
-          <w:p>
-            <w:pPr>
-              <w:tabs>
-                <w:tab w:val="left" w:pos="964"/>
-              </w:tabs>
-              <w:cnfStyle w:val="000000100000"/>
-              <w:rPr>
-                <w:rFonts w:ascii="Calibri" w:eastAsia="Times New Roman" w:hAnsi="Calibri" w:cs="Times New Roman"/>
-              </w:rPr>
-            </w:pPr>
-            <w:r>
-              <w:rPr>
-                <w:rFonts w:ascii="Calibri" w:eastAsia="Times New Roman" w:hAnsi="Calibri" w:cs="Times New Roman"/>
-              </w:rPr>
-              <w:t>[</w:t>
-            </w:r>
-            <w:r>
-              <w:rPr>
-                <w:rFonts w:ascii="Calibri" w:eastAsia="Times New Roman" w:hAnsi="Calibri" w:cs="Times New Roman"/>
-              </w:rPr>
-              <w:t xml:space="preserve">bit </w:t>
-            </w:r>
-            <w:r>
-              <w:rPr>
-                <w:rFonts w:ascii="Calibri" w:eastAsia="Times New Roman" w:hAnsi="Calibri" w:cs="Times New Roman"/>
-              </w:rPr>
-              <w:t>5</w:t>
-            </w:r>
-            <w:r>
-              <w:rPr>
-                <w:rFonts w:ascii="Calibri" w:eastAsia="Times New Roman" w:hAnsi="Calibri" w:cs="Times New Roman"/>
-              </w:rPr>
-              <w:t>]</w:t>
-            </w:r>
-            <w:r>
-              <w:rPr>
-                <w:rFonts w:ascii="Calibri" w:eastAsia="Times New Roman" w:hAnsi="Calibri" w:cs="Times New Roman"/>
-              </w:rPr>
-              <w:tab/>
-            </w:r>
-          </w:p>
-        </w:tc>
-        <w:tc>
-          <w:tcPr>
-            <w:tcW w:w="3600" w:type="dxa"/>
-            <w:tcBorders>
-              <w:top w:val="nil"/>
-              <w:bottom w:val="nil"/>
-            </w:tcBorders>
-            <w:shd w:val="clear" w:color="auto" w:fill="FFFFFF" w:themeFill="background1"/>
-            <w:noWrap/>
-            <w:hideMark/>
-          </w:tcPr>
-          <w:p>
-            <w:pPr>
-              <w:keepNext/>
-              <w:cnfStyle w:val="000000100000"/>
-              <w:rPr>
-                <w:rFonts w:ascii="Calibri" w:eastAsia="Times New Roman" w:hAnsi="Calibri" w:cs="Times New Roman"/>
-              </w:rPr>
-            </w:pPr>
-            <w:r>
-              <w:rPr>
-                <w:rFonts w:ascii="Calibri" w:eastAsia="Times New Roman" w:hAnsi="Calibri" w:cs="Times New Roman"/>
-              </w:rPr>
-              <w:t>t</w:t>
-            </w:r>
-            <w:r>
-              <w:rPr>
-                <w:rFonts w:ascii="Calibri" w:eastAsia="Times New Roman" w:hAnsi="Calibri" w:cs="Times New Roman"/>
-              </w:rPr>
-              <w:t>dc</w:t>
-            </w:r>
-            <w:r>
-              <w:rPr>
-                <w:rFonts w:ascii="Calibri" w:eastAsia="Times New Roman" w:hAnsi="Calibri" w:cs="Times New Roman"/>
-              </w:rPr>
-              <w:t>1</w:t>
-            </w:r>
-            <w:r>
-              <w:rPr>
-                <w:rFonts w:ascii="Calibri" w:eastAsia="Times New Roman" w:hAnsi="Calibri" w:cs="Times New Roman"/>
-              </w:rPr>
-              <w:t>_clk_125m</w:t>
-            </w:r>
-            <w:r>
-              <w:rPr>
-                <w:rFonts w:ascii="Calibri" w:eastAsia="Times New Roman" w:hAnsi="Calibri" w:cs="Times New Roman"/>
-              </w:rPr>
-              <w:t xml:space="preserve"> PLL status, active high</w:t>
-            </w:r>
-          </w:p>
-        </w:tc>
-        <w:tc>
-          <w:tcPr>
-            <w:tcW w:w="990" w:type="dxa"/>
-            <w:vMerge/>
-            <w:tcBorders>
-              <w:top w:val="nil"/>
-              <w:bottom w:val="nil"/>
-            </w:tcBorders>
-            <w:vAlign w:val="center"/>
-          </w:tcPr>
-          <w:p>
-            <w:pPr>
-              <w:jc w:val="center"/>
-              <w:cnfStyle w:val="000000100000"/>
-              <w:rPr>
-                <w:rFonts w:ascii="Calibri" w:eastAsia="Times New Roman" w:hAnsi="Calibri" w:cs="Times New Roman"/>
-              </w:rPr>
-            </w:pPr>
-          </w:p>
-        </w:tc>
-      </w:tr>
-      <w:tr>
-        <w:trPr>
-          <w:trHeight w:val="300"/>
-        </w:trPr>
-        <w:tc>
-          <w:tcPr>
-            <w:cnfStyle w:val="001000000000"/>
-            <w:tcW w:w="1908" w:type="dxa"/>
-            <w:vMerge/>
-            <w:tcBorders>
-              <w:top w:val="nil"/>
-              <w:bottom w:val="nil"/>
-            </w:tcBorders>
-            <w:shd w:val="clear" w:color="auto" w:fill="FFFFFF" w:themeFill="background1"/>
-            <w:noWrap/>
-            <w:hideMark/>
-          </w:tcPr>
-          <w:p>
-            <w:pPr>
-              <w:rPr>
-                <w:rFonts w:ascii="Calibri" w:eastAsia="Times New Roman" w:hAnsi="Calibri" w:cs="Times New Roman"/>
-                <w:b w:val="0"/>
-              </w:rPr>
-            </w:pPr>
-          </w:p>
-        </w:tc>
-        <w:tc>
-          <w:tcPr>
-            <w:tcW w:w="666" w:type="dxa"/>
-            <w:vMerge/>
-            <w:tcBorders>
-              <w:top w:val="nil"/>
-              <w:bottom w:val="nil"/>
-            </w:tcBorders>
-            <w:shd w:val="clear" w:color="auto" w:fill="FFFFFF" w:themeFill="background1"/>
-            <w:vAlign w:val="center"/>
-          </w:tcPr>
-          <w:p>
-            <w:pPr>
-              <w:jc w:val="center"/>
-              <w:cnfStyle w:val="000000000000"/>
-              <w:rPr>
-                <w:rFonts w:ascii="Calibri" w:eastAsia="Times New Roman" w:hAnsi="Calibri" w:cs="Times New Roman"/>
-              </w:rPr>
-            </w:pPr>
-          </w:p>
-        </w:tc>
-        <w:tc>
-          <w:tcPr>
-            <w:tcW w:w="1386" w:type="dxa"/>
-            <w:tcBorders>
-              <w:top w:val="nil"/>
-              <w:bottom w:val="nil"/>
-            </w:tcBorders>
-            <w:shd w:val="clear" w:color="auto" w:fill="FFFFFF" w:themeFill="background1"/>
-          </w:tcPr>
-          <w:p>
-            <w:pPr>
-              <w:tabs>
-                <w:tab w:val="left" w:pos="964"/>
-              </w:tabs>
-              <w:cnfStyle w:val="000000000000"/>
-              <w:rPr>
-                <w:rFonts w:ascii="Calibri" w:eastAsia="Times New Roman" w:hAnsi="Calibri" w:cs="Times New Roman"/>
-              </w:rPr>
-            </w:pPr>
-            <w:r>
-              <w:rPr>
-                <w:rFonts w:ascii="Calibri" w:eastAsia="Times New Roman" w:hAnsi="Calibri" w:cs="Times New Roman"/>
-              </w:rPr>
-              <w:t>[</w:t>
-            </w:r>
-            <w:r>
-              <w:rPr>
-                <w:rFonts w:ascii="Calibri" w:eastAsia="Times New Roman" w:hAnsi="Calibri" w:cs="Times New Roman"/>
-              </w:rPr>
-              <w:t xml:space="preserve">bit </w:t>
-            </w:r>
-            <w:r>
-              <w:rPr>
-                <w:rFonts w:ascii="Calibri" w:eastAsia="Times New Roman" w:hAnsi="Calibri" w:cs="Times New Roman"/>
-              </w:rPr>
-              <w:t>6</w:t>
-            </w:r>
-            <w:r>
-              <w:rPr>
-                <w:rFonts w:ascii="Calibri" w:eastAsia="Times New Roman" w:hAnsi="Calibri" w:cs="Times New Roman"/>
-              </w:rPr>
-              <w:t>]</w:t>
-            </w:r>
-            <w:r>
-              <w:rPr>
-                <w:rFonts w:ascii="Calibri" w:eastAsia="Times New Roman" w:hAnsi="Calibri" w:cs="Times New Roman"/>
-              </w:rPr>
-              <w:tab/>
-            </w:r>
-          </w:p>
-        </w:tc>
-        <w:tc>
-          <w:tcPr>
-            <w:tcW w:w="3600" w:type="dxa"/>
-            <w:tcBorders>
-              <w:top w:val="nil"/>
-              <w:bottom w:val="nil"/>
-            </w:tcBorders>
-            <w:shd w:val="clear" w:color="auto" w:fill="FFFFFF" w:themeFill="background1"/>
-            <w:noWrap/>
-            <w:hideMark/>
-          </w:tcPr>
-          <w:p>
-            <w:pPr>
-              <w:keepNext/>
-              <w:cnfStyle w:val="000000000000"/>
-              <w:rPr>
-                <w:rFonts w:ascii="Calibri" w:eastAsia="Times New Roman" w:hAnsi="Calibri" w:cs="Times New Roman"/>
-              </w:rPr>
-            </w:pPr>
-            <w:r>
-              <w:rPr>
-                <w:rFonts w:ascii="Calibri" w:eastAsia="Times New Roman" w:hAnsi="Calibri" w:cs="Times New Roman"/>
-              </w:rPr>
-              <w:t>t</w:t>
-            </w:r>
-            <w:r>
-              <w:rPr>
-                <w:rFonts w:ascii="Calibri" w:eastAsia="Times New Roman" w:hAnsi="Calibri" w:cs="Times New Roman"/>
-              </w:rPr>
-              <w:t>dc</w:t>
-            </w:r>
-            <w:r>
-              <w:rPr>
-                <w:rFonts w:ascii="Calibri" w:eastAsia="Times New Roman" w:hAnsi="Calibri" w:cs="Times New Roman"/>
-              </w:rPr>
-              <w:t>2</w:t>
-            </w:r>
-            <w:r>
-              <w:rPr>
-                <w:rFonts w:ascii="Calibri" w:eastAsia="Times New Roman" w:hAnsi="Calibri" w:cs="Times New Roman"/>
-              </w:rPr>
-              <w:t>_clk_125m</w:t>
-            </w:r>
-            <w:r>
-              <w:rPr>
-                <w:rFonts w:ascii="Calibri" w:eastAsia="Times New Roman" w:hAnsi="Calibri" w:cs="Times New Roman"/>
-              </w:rPr>
-              <w:t xml:space="preserve"> PLL status, active high</w:t>
-            </w:r>
-          </w:p>
-        </w:tc>
-        <w:tc>
-          <w:tcPr>
-            <w:tcW w:w="990" w:type="dxa"/>
-            <w:vMerge/>
-            <w:tcBorders>
-              <w:top w:val="nil"/>
-              <w:bottom w:val="nil"/>
-            </w:tcBorders>
-            <w:vAlign w:val="center"/>
-          </w:tcPr>
-          <w:p>
-            <w:pPr>
-              <w:jc w:val="center"/>
-              <w:cnfStyle w:val="000000000000"/>
-              <w:rPr>
-                <w:rFonts w:ascii="Calibri" w:eastAsia="Times New Roman" w:hAnsi="Calibri" w:cs="Times New Roman"/>
-              </w:rPr>
-            </w:pPr>
-          </w:p>
-        </w:tc>
-      </w:tr>
-      <w:tr>
-        <w:trPr>
-          <w:cnfStyle w:val="000000100000"/>
-          <w:trHeight w:val="322"/>
-        </w:trPr>
-        <w:tc>
-          <w:tcPr>
-            <w:cnfStyle w:val="001000000000"/>
-            <w:tcW w:w="1908" w:type="dxa"/>
-            <w:vMerge/>
-            <w:tcBorders>
-              <w:top w:val="nil"/>
-              <w:bottom w:val="nil"/>
-            </w:tcBorders>
-            <w:shd w:val="clear" w:color="auto" w:fill="FFFFFF" w:themeFill="background1"/>
-            <w:noWrap/>
-            <w:hideMark/>
-          </w:tcPr>
-          <w:p>
-            <w:pPr>
-              <w:rPr>
-                <w:rFonts w:ascii="Calibri" w:eastAsia="Times New Roman" w:hAnsi="Calibri" w:cs="Times New Roman"/>
-                <w:b w:val="0"/>
-              </w:rPr>
-            </w:pPr>
-          </w:p>
-        </w:tc>
-        <w:tc>
-          <w:tcPr>
-            <w:tcW w:w="666" w:type="dxa"/>
-            <w:vMerge/>
-            <w:tcBorders>
-              <w:top w:val="nil"/>
-              <w:bottom w:val="nil"/>
-            </w:tcBorders>
-            <w:shd w:val="clear" w:color="auto" w:fill="FFFFFF" w:themeFill="background1"/>
-            <w:vAlign w:val="center"/>
-          </w:tcPr>
-          <w:p>
-            <w:pPr>
-              <w:jc w:val="center"/>
-              <w:cnfStyle w:val="000000100000"/>
-              <w:rPr>
-                <w:rFonts w:ascii="Calibri" w:eastAsia="Times New Roman" w:hAnsi="Calibri" w:cs="Times New Roman"/>
-              </w:rPr>
-            </w:pPr>
-          </w:p>
-        </w:tc>
-        <w:tc>
-          <w:tcPr>
-            <w:tcW w:w="1386" w:type="dxa"/>
-            <w:tcBorders>
-              <w:top w:val="nil"/>
-              <w:bottom w:val="nil"/>
-            </w:tcBorders>
-            <w:shd w:val="clear" w:color="auto" w:fill="FFFFFF" w:themeFill="background1"/>
-          </w:tcPr>
-          <w:p>
-            <w:pPr>
-              <w:cnfStyle w:val="000000100000"/>
-              <w:rPr>
-                <w:rFonts w:ascii="Calibri" w:eastAsia="Times New Roman" w:hAnsi="Calibri" w:cs="Times New Roman"/>
-              </w:rPr>
-            </w:pPr>
-            <w:r>
-              <w:rPr>
-                <w:rFonts w:ascii="Calibri" w:eastAsia="Times New Roman" w:hAnsi="Calibri" w:cs="Times New Roman"/>
-              </w:rPr>
-              <w:t>[</w:t>
-            </w:r>
-            <w:r>
-              <w:rPr>
-                <w:rFonts w:ascii="Calibri" w:eastAsia="Times New Roman" w:hAnsi="Calibri" w:cs="Times New Roman"/>
-              </w:rPr>
-              <w:t>bit 3, 31..</w:t>
-            </w:r>
-            <w:r>
-              <w:rPr>
-                <w:rFonts w:ascii="Calibri" w:eastAsia="Times New Roman" w:hAnsi="Calibri" w:cs="Times New Roman"/>
-              </w:rPr>
-              <w:t>7</w:t>
-            </w:r>
-            <w:r>
-              <w:rPr>
-                <w:rFonts w:ascii="Calibri" w:eastAsia="Times New Roman" w:hAnsi="Calibri" w:cs="Times New Roman"/>
-              </w:rPr>
-              <w:t>]</w:t>
-            </w:r>
-          </w:p>
-        </w:tc>
-        <w:tc>
-          <w:tcPr>
-            <w:tcW w:w="3600" w:type="dxa"/>
-            <w:tcBorders>
-              <w:top w:val="nil"/>
-              <w:bottom w:val="nil"/>
-            </w:tcBorders>
-            <w:shd w:val="clear" w:color="auto" w:fill="FFFFFF" w:themeFill="background1"/>
-            <w:noWrap/>
-            <w:hideMark/>
-          </w:tcPr>
-          <w:p>
-            <w:pPr>
-              <w:keepNext/>
-              <w:spacing w:after="60"/>
-              <w:cnfStyle w:val="000000100000"/>
-              <w:rPr>
-                <w:rFonts w:ascii="Calibri" w:eastAsia="Times New Roman" w:hAnsi="Calibri" w:cs="Times New Roman"/>
-              </w:rPr>
-            </w:pPr>
-            <w:r>
-              <w:rPr>
-                <w:rFonts w:ascii="Calibri" w:eastAsia="Times New Roman" w:hAnsi="Calibri" w:cs="Times New Roman"/>
-              </w:rPr>
-              <w:t>not used</w:t>
-            </w:r>
-          </w:p>
-        </w:tc>
-        <w:tc>
-          <w:tcPr>
-            <w:tcW w:w="990" w:type="dxa"/>
-            <w:vMerge/>
-            <w:tcBorders>
-              <w:top w:val="nil"/>
-              <w:bottom w:val="nil"/>
-            </w:tcBorders>
-            <w:vAlign w:val="center"/>
-          </w:tcPr>
-          <w:p>
-            <w:pPr>
-              <w:jc w:val="center"/>
-              <w:cnfStyle w:val="000000100000"/>
-              <w:rPr>
-                <w:rFonts w:ascii="Calibri" w:eastAsia="Times New Roman" w:hAnsi="Calibri" w:cs="Times New Roman"/>
-              </w:rPr>
-            </w:pPr>
-          </w:p>
-        </w:tc>
-      </w:tr>
-      <w:tr>
-        <w:trPr>
-          <w:trHeight w:val="300"/>
-        </w:trPr>
-        <w:tc>
-          <w:tcPr>
-            <w:cnfStyle w:val="001000000000"/>
-            <w:tcW w:w="1908" w:type="dxa"/>
-            <w:vMerge w:val="restart"/>
             <w:tcBorders>
               <w:top w:val="nil"/>
               <w:bottom w:val="single" w:sz="4" w:space="0" w:color="auto"/>
             </w:tcBorders>
-            <w:shd w:val="clear" w:color="auto" w:fill="DBE5F1" w:themeFill="accent1" w:themeFillTint="33"/>
-            <w:noWrap/>
-            <w:vAlign w:val="center"/>
-            <w:hideMark/>
-          </w:tcPr>
-          <w:p>
-            <w:pPr>
-              <w:rPr>
-                <w:rFonts w:ascii="Calibri" w:eastAsia="Times New Roman" w:hAnsi="Calibri" w:cs="Times New Roman"/>
-                <w:bCs w:val="0"/>
-              </w:rPr>
-            </w:pPr>
-            <w:bookmarkStart w:id="94" w:name="_Ref378844845"/>
-            <w:r>
-              <w:rPr>
-                <w:rFonts w:ascii="Calibri" w:eastAsia="Times New Roman" w:hAnsi="Calibri" w:cs="Times New Roman"/>
-                <w:b w:val="0"/>
-              </w:rPr>
-              <w:t>Reset</w:t>
-            </w:r>
-          </w:p>
-        </w:tc>
-        <w:tc>
-          <w:tcPr>
-            <w:tcW w:w="666" w:type="dxa"/>
-            <w:vMerge w:val="restart"/>
-            <w:tcBorders>
-              <w:top w:val="nil"/>
-              <w:bottom w:val="single" w:sz="4" w:space="0" w:color="auto"/>
-            </w:tcBorders>
-            <w:shd w:val="clear" w:color="auto" w:fill="DBE5F1" w:themeFill="accent1" w:themeFillTint="33"/>
-            <w:vAlign w:val="center"/>
-          </w:tcPr>
-          <w:p>
-            <w:pPr>
-              <w:jc w:val="center"/>
-              <w:cnfStyle w:val="000000000000"/>
-              <w:rPr>
-                <w:rFonts w:ascii="Calibri" w:eastAsia="Times New Roman" w:hAnsi="Calibri" w:cs="Times New Roman"/>
-              </w:rPr>
-            </w:pPr>
-            <w:r>
-              <w:rPr>
-                <w:rFonts w:ascii="Calibri" w:eastAsia="Times New Roman" w:hAnsi="Calibri" w:cs="Times New Roman"/>
-              </w:rPr>
-              <w:t>W</w:t>
-            </w:r>
-          </w:p>
-        </w:tc>
-        <w:tc>
-          <w:tcPr>
-            <w:tcW w:w="1386" w:type="dxa"/>
-            <w:tcBorders>
-              <w:top w:val="nil"/>
-              <w:bottom w:val="nil"/>
-            </w:tcBorders>
-            <w:shd w:val="clear" w:color="auto" w:fill="DBE5F1" w:themeFill="accent1" w:themeFillTint="33"/>
-            <w:vAlign w:val="center"/>
-          </w:tcPr>
-          <w:p>
-            <w:pPr>
-              <w:cnfStyle w:val="000000000000"/>
-              <w:rPr>
-                <w:rFonts w:ascii="Calibri" w:eastAsia="Times New Roman" w:hAnsi="Calibri" w:cs="Times New Roman"/>
-              </w:rPr>
-            </w:pPr>
-            <w:r>
-              <w:rPr>
-                <w:rFonts w:ascii="Calibri" w:eastAsia="Times New Roman" w:hAnsi="Calibri" w:cs="Times New Roman"/>
-              </w:rPr>
-              <w:t>[</w:t>
-            </w:r>
-            <w:r>
-              <w:rPr>
-                <w:rFonts w:ascii="Calibri" w:eastAsia="Times New Roman" w:hAnsi="Calibri" w:cs="Times New Roman"/>
-              </w:rPr>
-              <w:t>bit 3</w:t>
+          </w:tcPr>
+          <w:p>
+            <w:pPr>
+              <w:cnfStyle w:val="000000100000"/>
+              <w:rPr>
+                <w:rFonts w:ascii="Calibri" w:eastAsia="Times New Roman" w:hAnsi="Calibri" w:cs="Times New Roman"/>
+              </w:rPr>
+            </w:pPr>
+            <w:r>
+              <w:rPr>
+                <w:rFonts w:ascii="Calibri" w:eastAsia="Times New Roman" w:hAnsi="Calibri" w:cs="Times New Roman"/>
+              </w:rPr>
+              <w:t>[bit 1</w:t>
             </w:r>
             <w:r>
               <w:rPr>
                 <w:rFonts w:ascii="Calibri" w:eastAsia="Times New Roman" w:hAnsi="Calibri" w:cs="Times New Roman"/>
               </w:rPr>
               <w:t>]</w:t>
-            </w:r>
-          </w:p>
-        </w:tc>
-        <w:tc>
-          <w:tcPr>
-            <w:tcW w:w="3600" w:type="dxa"/>
-            <w:tcBorders>
-              <w:top w:val="nil"/>
-              <w:bottom w:val="nil"/>
-            </w:tcBorders>
-            <w:shd w:val="clear" w:color="auto" w:fill="DBE5F1" w:themeFill="accent1" w:themeFillTint="33"/>
-            <w:noWrap/>
-            <w:vAlign w:val="center"/>
-            <w:hideMark/>
-          </w:tcPr>
-          <w:p>
-            <w:pPr>
-              <w:spacing w:after="60"/>
-              <w:cnfStyle w:val="000000000000"/>
-              <w:rPr>
-                <w:rFonts w:ascii="Calibri" w:eastAsia="Times New Roman" w:hAnsi="Calibri" w:cs="Times New Roman"/>
-              </w:rPr>
-            </w:pPr>
-            <w:r>
-              <w:rPr>
-                <w:rFonts w:ascii="Calibri" w:eastAsia="Times New Roman" w:hAnsi="Calibri" w:cs="Times New Roman"/>
-              </w:rPr>
-              <w:t>FMC 1 reset, active low</w:t>
-            </w:r>
-          </w:p>
-        </w:tc>
-        <w:tc>
-          <w:tcPr>
-            <w:tcW w:w="990" w:type="dxa"/>
-            <w:vMerge w:val="restart"/>
-            <w:tcBorders>
-              <w:top w:val="nil"/>
-              <w:bottom w:val="single" w:sz="4" w:space="0" w:color="auto"/>
-            </w:tcBorders>
-            <w:shd w:val="clear" w:color="auto" w:fill="DBE5F1" w:themeFill="accent1" w:themeFillTint="33"/>
-            <w:vAlign w:val="center"/>
-          </w:tcPr>
-          <w:p>
-            <w:pPr>
-              <w:jc w:val="center"/>
-              <w:cnfStyle w:val="000000000000"/>
-              <w:rPr>
-                <w:rFonts w:ascii="Calibri" w:eastAsia="Times New Roman" w:hAnsi="Calibri" w:cs="Times New Roman"/>
-              </w:rPr>
-            </w:pPr>
-            <w:r>
-              <w:rPr>
-                <w:rFonts w:ascii="Calibri" w:eastAsia="Times New Roman" w:hAnsi="Calibri" w:cs="Times New Roman"/>
-              </w:rPr>
-              <w:t>0x0</w:t>
-            </w:r>
-            <w:r>
-              <w:rPr>
-                <w:rFonts w:ascii="Calibri" w:eastAsia="Times New Roman" w:hAnsi="Calibri" w:cs="Times New Roman"/>
-              </w:rPr>
-              <w:t>C</w:t>
-            </w:r>
-          </w:p>
-        </w:tc>
-      </w:tr>
-      <w:tr>
-        <w:trPr>
-          <w:cnfStyle w:val="000000100000"/>
-          <w:trHeight w:val="300"/>
-        </w:trPr>
-        <w:tc>
-          <w:tcPr>
-            <w:cnfStyle w:val="001000000000"/>
-            <w:tcW w:w="1908" w:type="dxa"/>
-            <w:vMerge/>
-            <w:tcBorders>
-              <w:top w:val="nil"/>
-              <w:bottom w:val="single" w:sz="4" w:space="0" w:color="auto"/>
-            </w:tcBorders>
-            <w:noWrap/>
-            <w:hideMark/>
-          </w:tcPr>
-          <w:p>
-            <w:pPr>
-              <w:rPr>
-                <w:rFonts w:ascii="Calibri" w:eastAsia="Times New Roman" w:hAnsi="Calibri" w:cs="Times New Roman"/>
-                <w:b w:val="0"/>
-              </w:rPr>
-            </w:pPr>
-          </w:p>
-        </w:tc>
-        <w:tc>
-          <w:tcPr>
-            <w:tcW w:w="666" w:type="dxa"/>
-            <w:vMerge/>
-            <w:tcBorders>
-              <w:top w:val="nil"/>
-              <w:bottom w:val="single" w:sz="4" w:space="0" w:color="auto"/>
-            </w:tcBorders>
-          </w:tcPr>
-          <w:p>
-            <w:pPr>
-              <w:cnfStyle w:val="000000100000"/>
-              <w:rPr>
-                <w:rFonts w:ascii="Calibri" w:eastAsia="Times New Roman" w:hAnsi="Calibri" w:cs="Times New Roman"/>
-              </w:rPr>
-            </w:pPr>
-          </w:p>
-        </w:tc>
-        <w:tc>
-          <w:tcPr>
-            <w:tcW w:w="1386" w:type="dxa"/>
-            <w:tcBorders>
-              <w:top w:val="nil"/>
-              <w:bottom w:val="single" w:sz="4" w:space="0" w:color="auto"/>
-            </w:tcBorders>
-          </w:tcPr>
-          <w:p>
-            <w:pPr>
-              <w:cnfStyle w:val="000000100000"/>
-              <w:rPr>
-                <w:rFonts w:ascii="Calibri" w:eastAsia="Times New Roman" w:hAnsi="Calibri" w:cs="Times New Roman"/>
-              </w:rPr>
-            </w:pPr>
-            <w:r>
-              <w:rPr>
-                <w:rFonts w:ascii="Calibri" w:eastAsia="Times New Roman" w:hAnsi="Calibri" w:cs="Times New Roman"/>
-              </w:rPr>
-              <w:t>[bit 4]</w:t>
             </w:r>
           </w:p>
         </w:tc>
@@ -48173,7 +47934,7 @@
             <w:rPr>
               <w:noProof/>
             </w:rPr>
-            <w:t>58</w:t>
+            <w:t>46</w:t>
           </w:r>
         </w:fldSimple>
       </w:p>
@@ -51152,7 +50913,7 @@
 </file>
 
 <file path=customXml/itemProps1.xml><?xml version="1.0" encoding="utf-8"?>
-<ds:datastoreItem xmlns:ds="http://schemas.openxmlformats.org/officeDocument/2006/customXml" ds:itemID="{B2858DCB-66D4-44B4-BB5E-278C7BCBB1CB}">
+<ds:datastoreItem xmlns:ds="http://schemas.openxmlformats.org/officeDocument/2006/customXml" ds:itemID="{FBF15444-A89C-4ED4-84BB-592B95328A50}">
   <ds:schemaRefs>
     <ds:schemaRef ds:uri="http://schemas.openxmlformats.org/officeDocument/2006/bibliography"/>
   </ds:schemaRefs>

--- a/doc/FMC_TDC_gateware_guide.docx
+++ b/doc/FMC_TDC_gateware_guide.docx
@@ -45258,39 +45258,11 @@
       </w:r>
     </w:p>
     <w:p>
-      <w:r>
-        <w:fldChar w:fldCharType="begin"/>
-      </w:r>
-      <w:r>
-        <w:instrText xml:space="preserve"> REF _Ref390875648 \h </w:instrText>
-      </w:r>
-      <w:r>
-        <w:fldChar w:fldCharType="separate"/>
-      </w:r>
-      <w:r>
-        <w:rPr>
-          <w:b/>
-          <w:bCs/>
-          <w:color w:val="4F81BD" w:themeColor="accent1"/>
-          <w:sz w:val="18"/>
-          <w:szCs w:val="18"/>
-        </w:rPr>
-        <w:t xml:space="preserve">Figure </w:t>
-      </w:r>
-      <w:r>
-        <w:rPr>
-          <w:b/>
-          <w:bCs/>
-          <w:noProof/>
-          <w:color w:val="4F81BD" w:themeColor="accent1"/>
-          <w:sz w:val="18"/>
-          <w:szCs w:val="18"/>
-        </w:rPr>
-        <w:t>35</w:t>
-      </w:r>
-      <w:r>
-        <w:fldChar w:fldCharType="end"/>
-      </w:r>
+      <w:fldSimple w:instr=" REF _Ref390875648 \h  \* MERGEFORMAT ">
+        <w:r>
+          <w:t>Figure 35</w:t>
+        </w:r>
+      </w:fldSimple>
       <w:r>
         <w:t xml:space="preserve"> shows in more detail the interactions of the White Rabbit core with the “FMC TDC mezzanine” and the “clocks resets manager” units.</w:t>
       </w:r>
@@ -45308,7 +45280,7 @@
         </w:rPr>
         <w:drawing>
           <wp:inline distT="0" distB="0" distL="0" distR="0">
-            <wp:extent cx="4330313" cy="4133315"/>
+            <wp:extent cx="4332988" cy="4135577"/>
             <wp:effectExtent l="19050" t="0" r="0" b="0"/>
             <wp:docPr id="25" name="Picture 24" descr="top_withWhiteRabbit.jpg"/>
             <wp:cNvGraphicFramePr>
@@ -45330,7 +45302,7 @@
                   <pic:spPr>
                     <a:xfrm>
                       <a:off x="0" y="0"/>
-                      <a:ext cx="4332988" cy="4135868"/>
+                      <a:ext cx="4332988" cy="4135577"/>
                     </a:xfrm>
                     <a:prstGeom prst="rect">
                       <a:avLst/>
@@ -47934,7 +47906,7 @@
             <w:rPr>
               <w:noProof/>
             </w:rPr>
-            <w:t>46</w:t>
+            <w:t>53</w:t>
           </w:r>
         </w:fldSimple>
       </w:p>
@@ -50913,7 +50885,7 @@
 </file>
 
 <file path=customXml/itemProps1.xml><?xml version="1.0" encoding="utf-8"?>
-<ds:datastoreItem xmlns:ds="http://schemas.openxmlformats.org/officeDocument/2006/customXml" ds:itemID="{FBF15444-A89C-4ED4-84BB-592B95328A50}">
+<ds:datastoreItem xmlns:ds="http://schemas.openxmlformats.org/officeDocument/2006/customXml" ds:itemID="{787140FF-5920-4C45-B5DF-75136D59940D}">
   <ds:schemaRefs>
     <ds:schemaRef ds:uri="http://schemas.openxmlformats.org/officeDocument/2006/bibliography"/>
   </ds:schemaRefs>

--- a/doc/FMC_TDC_gateware_guide.docx
+++ b/doc/FMC_TDC_gateware_guide.docx
@@ -42371,7 +42371,7 @@
       </w:r>
       <w:proofErr w:type="spellStart"/>
       <w:r>
-        <w:t>svn</w:t>
+        <w:t>git</w:t>
       </w:r>
       <w:proofErr w:type="spellEnd"/>
       <w:r>
@@ -42382,7 +42382,7 @@
           <w:rPr>
             <w:rStyle w:val="Hyperlink"/>
           </w:rPr>
-          <w:t>http://svn.ohwr.org/fmc-tdc/hdl</w:t>
+          <w:t>http://www.ohwr.org/projects/fmc-tdc-1ns-5cha-gw/repository/revisions/master/show/hdl</w:t>
         </w:r>
       </w:hyperlink>
     </w:p>
@@ -43132,7 +43132,7 @@
       </w:r>
       <w:proofErr w:type="spellStart"/>
       <w:r>
-        <w:t>svn</w:t>
+        <w:t>git</w:t>
       </w:r>
       <w:proofErr w:type="spellEnd"/>
       <w:r>
@@ -47457,7 +47457,7 @@
             <w:sz w:val="20"/>
             <w:szCs w:val="20"/>
           </w:rPr>
-          <w:t>http://www.ohwr.org/projects/fmc-tdc-sw/wiki</w:t>
+          <w:t>http://www.ohwr.org/projects/fmc-tdc-1ns-5cha-sw/wiki</w:t>
         </w:r>
       </w:hyperlink>
     </w:p>
@@ -47663,16 +47663,14 @@
       <w:r>
         <w:t xml:space="preserve">[14]: TDC testing: </w:t>
       </w:r>
-      <w:hyperlink r:id="rId60" w:history="1">
-        <w:r>
-          <w:rPr>
-            <w:rStyle w:val="Hyperlink"/>
-            <w:sz w:val="20"/>
-            <w:szCs w:val="20"/>
-          </w:rPr>
-          <w:t>http://www.ohwr.org/projects/fmc-tdc/repository/show/board_testing</w:t>
-        </w:r>
-      </w:hyperlink>
+      <w:r>
+        <w:rPr>
+          <w:rStyle w:val="Hyperlink"/>
+          <w:sz w:val="20"/>
+          <w:szCs w:val="20"/>
+        </w:rPr>
+        <w:t>http://www.ohwr.org/projects/fmc-tdc/wiki/Board_Performance</w:t>
+      </w:r>
     </w:p>
     <w:p>
       <w:r>
@@ -47697,7 +47695,7 @@
         </w:rPr>
         <w:t xml:space="preserve"> </w:t>
       </w:r>
-      <w:hyperlink r:id="rId61" w:history="1">
+      <w:hyperlink r:id="rId60" w:history="1">
         <w:r>
           <w:rPr>
             <w:rStyle w:val="Hyperlink"/>
@@ -47710,6 +47708,7 @@
     </w:p>
     <w:p>
       <w:pPr>
+        <w:jc w:val="left"/>
         <w:rPr>
           <w:sz w:val="20"/>
           <w:szCs w:val="20"/>
@@ -47720,19 +47719,31 @@
         <w:rPr>
           <w:lang w:val="fr-FR"/>
         </w:rPr>
-        <w:t xml:space="preserve">[16]: Calibration: </w:t>
-      </w:r>
-      <w:hyperlink r:id="rId62" w:history="1">
-        <w:r>
-          <w:rPr>
-            <w:rStyle w:val="Hyperlink"/>
-            <w:sz w:val="20"/>
-            <w:szCs w:val="20"/>
-            <w:lang w:val="fr-FR"/>
-          </w:rPr>
-          <w:t>http://www.ohwr.org/projects/fmc-tdc/repository/show/doc/TDC_calibration</w:t>
-        </w:r>
-      </w:hyperlink>
+        <w:t>[16]: Calibration:</w:t>
+      </w:r>
+      <w:r>
+        <w:rPr>
+          <w:lang w:val="fr-FR"/>
+        </w:rPr>
+        <w:t xml:space="preserve"> </w:t>
+      </w:r>
+      <w:r>
+        <w:rPr>
+          <w:rStyle w:val="Hyperlink"/>
+          <w:sz w:val="20"/>
+          <w:szCs w:val="20"/>
+          <w:lang w:val="fr-FR"/>
+        </w:rPr>
+        <w:t>http://www.ohwr.org/projects/fmc-tdc-1ns-5cha-tst/repository/revisions/master/show/test/fmctdc1ns5cha/calibration/doc/CalibrationStudy</w:t>
+      </w:r>
+      <w:r>
+        <w:rPr>
+          <w:sz w:val="20"/>
+          <w:szCs w:val="20"/>
+          <w:lang w:val="fr-FR"/>
+        </w:rPr>
+        <w:t xml:space="preserve"> </w:t>
+      </w:r>
     </w:p>
     <w:p>
       <w:pPr>
@@ -47749,17 +47760,15 @@
         </w:rPr>
         <w:t xml:space="preserve">[17]: Calibration suite: </w:t>
       </w:r>
-      <w:hyperlink r:id="rId63" w:history="1">
-        <w:r>
-          <w:rPr>
-            <w:rStyle w:val="Hyperlink"/>
-            <w:sz w:val="20"/>
-            <w:szCs w:val="20"/>
-            <w:lang w:val="fr-FR"/>
-          </w:rPr>
-          <w:t>http://www.ohwr.org/projects/pts/repository/revisions/fmctdc1ns5cha_calib/show/test/fmctdc1ns5cha/calibration/documentation</w:t>
-        </w:r>
-      </w:hyperlink>
+      <w:r>
+        <w:rPr>
+          <w:rStyle w:val="Hyperlink"/>
+          <w:sz w:val="20"/>
+          <w:szCs w:val="20"/>
+          <w:lang w:val="fr-FR"/>
+        </w:rPr>
+        <w:t>http://www.ohwr.org/projects/fmc-tdc-1ns-5cha-tst/repository/revisions/master/show/test/fmctdc1ns5cha/calibration</w:t>
+      </w:r>
     </w:p>
     <w:p>
       <w:pPr>
@@ -47775,7 +47784,7 @@
         </w:rPr>
         <w:t xml:space="preserve"> </w:t>
       </w:r>
-      <w:hyperlink r:id="rId64" w:history="1">
+      <w:hyperlink r:id="rId61" w:history="1">
         <w:r>
           <w:rPr>
             <w:rStyle w:val="Hyperlink"/>
@@ -47800,7 +47809,7 @@
         </w:rPr>
         <w:t xml:space="preserve"> </w:t>
       </w:r>
-      <w:hyperlink r:id="rId65" w:history="1">
+      <w:hyperlink r:id="rId62" w:history="1">
         <w:r>
           <w:rPr>
             <w:rStyle w:val="Hyperlink"/>
@@ -47814,27 +47823,36 @@
     <w:p>
       <w:pPr>
         <w:jc w:val="left"/>
-      </w:pPr>
-      <w:r>
-        <w:t>[20]: TDC White Rabbit calibration:</w:t>
-      </w:r>
-      <w:r>
         <w:rPr>
           <w:sz w:val="20"/>
           <w:szCs w:val="20"/>
         </w:rPr>
+      </w:pPr>
+      <w:r>
+        <w:t>[20]: TDC White Rabbit calibration:</w:t>
+      </w:r>
+      <w:r>
+        <w:rPr>
+          <w:sz w:val="20"/>
+          <w:szCs w:val="20"/>
+        </w:rPr>
         <w:t xml:space="preserve"> </w:t>
       </w:r>
-      <w:hyperlink r:id="rId66" w:history="1">
-        <w:r>
-          <w:rPr>
-            <w:rStyle w:val="Hyperlink"/>
-            <w:sz w:val="20"/>
-            <w:szCs w:val="20"/>
-          </w:rPr>
-          <w:t>http://www.ohwr.org/projects/fmc-tdc/repository/show/doc/TDC_calibration</w:t>
-        </w:r>
-      </w:hyperlink>
+      <w:r>
+        <w:rPr>
+          <w:rStyle w:val="Hyperlink"/>
+          <w:sz w:val="20"/>
+          <w:szCs w:val="20"/>
+        </w:rPr>
+        <w:t>http://www.ohwr.org/projects/fmc-tdc-1ns-5cha-tst/repository/revisions/master/show/test/fmctdc1ns5cha/calibration/doc/CalibrationStudy</w:t>
+      </w:r>
+      <w:r>
+        <w:rPr>
+          <w:sz w:val="20"/>
+          <w:szCs w:val="20"/>
+        </w:rPr>
+        <w:t xml:space="preserve"> </w:t>
+      </w:r>
     </w:p>
     <w:p>
       <w:pPr>
@@ -47842,6 +47860,11 @@
       </w:pPr>
     </w:p>
     <w:p>
+      <w:pPr>
+        <w:jc w:val="left"/>
+      </w:pPr>
+    </w:p>
+    <w:p>
       <w:r>
         <w:t xml:space="preserve"> </w:t>
       </w:r>
@@ -47850,7 +47873,7 @@
     <w:p/>
     <w:p/>
     <w:sectPr>
-      <w:footerReference w:type="default" r:id="rId67"/>
+      <w:footerReference w:type="default" r:id="rId63"/>
       <w:pgSz w:w="12240" w:h="15840"/>
       <w:pgMar w:top="990" w:right="1260" w:bottom="540" w:left="1440" w:header="720" w:footer="0" w:gutter="0"/>
       <w:cols w:space="720"/>
@@ -47906,7 +47929,7 @@
             <w:rPr>
               <w:noProof/>
             </w:rPr>
-            <w:t>53</w:t>
+            <w:t>58</w:t>
           </w:r>
         </w:fldSimple>
       </w:p>
@@ -50885,7 +50908,7 @@
 </file>
 
 <file path=customXml/itemProps1.xml><?xml version="1.0" encoding="utf-8"?>
-<ds:datastoreItem xmlns:ds="http://schemas.openxmlformats.org/officeDocument/2006/customXml" ds:itemID="{787140FF-5920-4C45-B5DF-75136D59940D}">
+<ds:datastoreItem xmlns:ds="http://schemas.openxmlformats.org/officeDocument/2006/customXml" ds:itemID="{F03D286A-4B01-4548-81DC-38ECBA90745C}">
   <ds:schemaRefs>
     <ds:schemaRef ds:uri="http://schemas.openxmlformats.org/officeDocument/2006/bibliography"/>
   </ds:schemaRefs>
